--- a/NewOne-1.0.0.docx
+++ b/NewOne-1.0.0.docx
@@ -40,15 +40,141 @@
         <w:ind w:firstLine="420"/>
       </w:pPr>
       <w:r>
-        <w:t xml:space="preserve">Which technology supports the stateless assignment of IPv6 </w:t>
-      </w:r>
-      <w:proofErr w:type="gramStart"/>
-      <w:r>
-        <w:t>addresses?(</w:t>
-      </w:r>
-      <w:proofErr w:type="gramEnd"/>
-      <w:r>
-        <w:t xml:space="preserve">Choose two.) </w:t>
+        <w:t xml:space="preserve">Which technology supports the stateless assignment of IPv6 addresses?(Choose two.) </w:t>
+      </w:r>
+    </w:p>
+    <w:p>
+      <w:pPr>
+        <w:ind w:left="420" w:firstLine="420"/>
+        <w:rPr>
+          <w:rStyle w:val="a4"/>
+          <w:rFonts w:ascii="Arial" w:hAnsi="Arial" w:cs="Arial"/>
+          <w:i w:val="0"/>
+          <w:iCs w:val="0"/>
+          <w:color w:val="CC0000"/>
+          <w:sz w:val="20"/>
+          <w:szCs w:val="20"/>
+          <w:shd w:val="clear" w:color="auto" w:fill="FFFFFF"/>
+        </w:rPr>
+      </w:pPr>
+      <w:r>
+        <w:rPr>
+          <w:rStyle w:val="a4"/>
+          <w:rFonts w:ascii="Arial" w:hAnsi="Arial" w:cs="Arial"/>
+          <w:i w:val="0"/>
+          <w:iCs w:val="0"/>
+          <w:color w:val="CC0000"/>
+          <w:sz w:val="20"/>
+          <w:szCs w:val="20"/>
+          <w:shd w:val="clear" w:color="auto" w:fill="FFFFFF"/>
+        </w:rPr>
+        <w:t>哪些技术支持无状态任务的</w:t>
+      </w:r>
+      <w:r>
+        <w:rPr>
+          <w:rStyle w:val="a4"/>
+          <w:rFonts w:ascii="Arial" w:hAnsi="Arial" w:cs="Arial"/>
+          <w:i w:val="0"/>
+          <w:iCs w:val="0"/>
+          <w:color w:val="CC0000"/>
+          <w:sz w:val="20"/>
+          <w:szCs w:val="20"/>
+          <w:shd w:val="clear" w:color="auto" w:fill="FFFFFF"/>
+        </w:rPr>
+        <w:t>IPv6</w:t>
+      </w:r>
+      <w:r>
+        <w:rPr>
+          <w:rStyle w:val="a4"/>
+          <w:rFonts w:ascii="Arial" w:hAnsi="Arial" w:cs="Arial"/>
+          <w:i w:val="0"/>
+          <w:iCs w:val="0"/>
+          <w:color w:val="CC0000"/>
+          <w:sz w:val="20"/>
+          <w:szCs w:val="20"/>
+          <w:shd w:val="clear" w:color="auto" w:fill="FFFFFF"/>
+        </w:rPr>
+        <w:t>地址？</w:t>
+      </w:r>
+    </w:p>
+    <w:p>
+      <w:pPr>
+        <w:pStyle w:val="a3"/>
+        <w:numPr>
+          <w:ilvl w:val="0"/>
+          <w:numId w:val="1"/>
+        </w:numPr>
+        <w:ind w:firstLineChars="0"/>
+      </w:pPr>
+      <w:r>
+        <w:t xml:space="preserve">DNS </w:t>
+      </w:r>
+    </w:p>
+    <w:p>
+      <w:pPr>
+        <w:pStyle w:val="a3"/>
+        <w:numPr>
+          <w:ilvl w:val="0"/>
+          <w:numId w:val="1"/>
+        </w:numPr>
+        <w:ind w:firstLineChars="0"/>
+      </w:pPr>
+      <w:r>
+        <w:t xml:space="preserve">DHCPv6 </w:t>
+      </w:r>
+    </w:p>
+    <w:p>
+      <w:pPr>
+        <w:pStyle w:val="a3"/>
+        <w:numPr>
+          <w:ilvl w:val="0"/>
+          <w:numId w:val="1"/>
+        </w:numPr>
+        <w:ind w:firstLineChars="0"/>
+      </w:pPr>
+      <w:r>
+        <w:t xml:space="preserve">DHCP </w:t>
+      </w:r>
+    </w:p>
+    <w:p>
+      <w:pPr>
+        <w:pStyle w:val="a3"/>
+        <w:numPr>
+          <w:ilvl w:val="0"/>
+          <w:numId w:val="1"/>
+        </w:numPr>
+        <w:ind w:firstLineChars="0"/>
+      </w:pPr>
+      <w:r>
+        <w:t>Autoconfiguration</w:t>
+      </w:r>
+    </w:p>
+    <w:p/>
+    <w:p>
+      <w:pPr>
+        <w:rPr>
+          <w:b/>
+        </w:rPr>
+      </w:pPr>
+      <w:r>
+        <w:rPr>
+          <w:b/>
+        </w:rPr>
+        <w:t>QUESTION 2</w:t>
+      </w:r>
+    </w:p>
+    <w:p/>
+    <w:p>
+      <w:pPr>
+        <w:rPr>
+          <w:b/>
+        </w:rPr>
+      </w:pPr>
+      <w:r>
+        <w:rPr>
+          <w:b/>
+        </w:rPr>
+        <w:t>QUESTION 21</w:t>
       </w:r>
     </w:p>
     <w:p>
@@ -56,109 +182,1018 @@
         <w:ind w:firstLine="420"/>
       </w:pPr>
       <w:r>
-        <w:rPr>
-          <w:rFonts w:ascii="Helvetica" w:hAnsi="Helvetica" w:cs="Helvetica"/>
-          <w:color w:val="333333"/>
-          <w:shd w:val="clear" w:color="auto" w:fill="FFFFFF"/>
-        </w:rPr>
-        <w:t>哪些技术支持无状态任务的</w:t>
-      </w:r>
-      <w:r>
-        <w:rPr>
-          <w:rFonts w:ascii="Helvetica" w:hAnsi="Helvetica" w:cs="Helvetica"/>
-          <w:color w:val="333333"/>
-          <w:shd w:val="clear" w:color="auto" w:fill="FFFFFF"/>
-        </w:rPr>
-        <w:t>IPv6</w:t>
-      </w:r>
-      <w:r>
-        <w:rPr>
-          <w:rFonts w:ascii="Helvetica" w:hAnsi="Helvetica" w:cs="Helvetica"/>
-          <w:color w:val="333333"/>
-          <w:shd w:val="clear" w:color="auto" w:fill="FFFFFF"/>
-        </w:rPr>
-        <w:t>地址？</w:t>
-      </w:r>
-      <w:r>
-        <w:rPr>
-          <w:rFonts w:ascii="Helvetica" w:hAnsi="Helvetica" w:cs="Helvetica" w:hint="eastAsia"/>
-          <w:color w:val="333333"/>
-          <w:shd w:val="clear" w:color="auto" w:fill="FFFFFF"/>
-        </w:rPr>
-        <w:t>(BD)</w:t>
-      </w:r>
-    </w:p>
-    <w:p>
-      <w:pPr>
-        <w:pStyle w:val="a3"/>
-        <w:numPr>
-          <w:ilvl w:val="0"/>
-          <w:numId w:val="1"/>
+        <w:t>What will happen if a private IP address is assigned to a public interface connected to an ISP?</w:t>
+      </w:r>
+    </w:p>
+    <w:p>
+      <w:pPr>
+        <w:ind w:left="420" w:firstLine="420"/>
+        <w:rPr>
+          <w:rStyle w:val="a4"/>
+          <w:rFonts w:ascii="Arial" w:hAnsi="Arial" w:cs="Arial"/>
+          <w:i w:val="0"/>
+          <w:iCs w:val="0"/>
+          <w:color w:val="CC0000"/>
+          <w:sz w:val="20"/>
+          <w:szCs w:val="20"/>
+          <w:shd w:val="clear" w:color="auto" w:fill="FFFFFF"/>
+        </w:rPr>
+      </w:pPr>
+      <w:r>
+        <w:rPr>
+          <w:rStyle w:val="a4"/>
+          <w:rFonts w:ascii="Arial" w:hAnsi="Arial" w:cs="Arial" w:hint="eastAsia"/>
+          <w:i w:val="0"/>
+          <w:iCs w:val="0"/>
+          <w:color w:val="CC0000"/>
+          <w:sz w:val="20"/>
+          <w:szCs w:val="20"/>
+          <w:shd w:val="clear" w:color="auto" w:fill="FFFFFF"/>
+        </w:rPr>
+        <w:t>ISP :</w:t>
+      </w:r>
+      <w:r>
+        <w:rPr>
+          <w:rStyle w:val="a4"/>
+          <w:rFonts w:ascii="Arial" w:hAnsi="Arial" w:cs="Arial"/>
+          <w:i w:val="0"/>
+          <w:iCs w:val="0"/>
+          <w:color w:val="CC0000"/>
+          <w:sz w:val="20"/>
+          <w:szCs w:val="20"/>
+          <w:shd w:val="clear" w:color="auto" w:fill="FFFFFF"/>
+        </w:rPr>
+        <w:t xml:space="preserve"> Internet Service Provider</w:t>
+      </w:r>
+      <w:r>
+        <w:rPr>
+          <w:rStyle w:val="a4"/>
+          <w:rFonts w:ascii="Arial" w:hAnsi="Arial" w:cs="Arial" w:hint="eastAsia"/>
+          <w:i w:val="0"/>
+          <w:iCs w:val="0"/>
+          <w:color w:val="CC0000"/>
+          <w:sz w:val="20"/>
+          <w:szCs w:val="20"/>
+          <w:shd w:val="clear" w:color="auto" w:fill="FFFFFF"/>
+        </w:rPr>
+        <w:t>(</w:t>
+      </w:r>
+      <w:r>
+        <w:rPr>
+          <w:rStyle w:val="a4"/>
+          <w:rFonts w:ascii="Arial" w:hAnsi="Arial" w:cs="Arial"/>
+          <w:i w:val="0"/>
+          <w:iCs w:val="0"/>
+          <w:color w:val="CC0000"/>
+          <w:sz w:val="20"/>
+          <w:szCs w:val="20"/>
+          <w:shd w:val="clear" w:color="auto" w:fill="FFFFFF"/>
+        </w:rPr>
+        <w:t>互联网服务提供商</w:t>
+      </w:r>
+      <w:r>
+        <w:rPr>
+          <w:rStyle w:val="a4"/>
+          <w:rFonts w:ascii="Arial" w:hAnsi="Arial" w:cs="Arial" w:hint="eastAsia"/>
+          <w:i w:val="0"/>
+          <w:iCs w:val="0"/>
+          <w:color w:val="CC0000"/>
+          <w:sz w:val="20"/>
+          <w:szCs w:val="20"/>
+          <w:shd w:val="clear" w:color="auto" w:fill="FFFFFF"/>
+        </w:rPr>
+        <w:t>)</w:t>
+      </w:r>
+    </w:p>
+    <w:p>
+      <w:pPr>
+        <w:pStyle w:val="a3"/>
+        <w:numPr>
+          <w:ilvl w:val="0"/>
+          <w:numId w:val="2"/>
         </w:numPr>
         <w:ind w:firstLineChars="0"/>
       </w:pPr>
       <w:r>
-        <w:t xml:space="preserve">DNS </w:t>
-      </w:r>
-    </w:p>
-    <w:p>
-      <w:pPr>
-        <w:pStyle w:val="a3"/>
-        <w:numPr>
-          <w:ilvl w:val="0"/>
-          <w:numId w:val="1"/>
+        <w:t>Addresses in a private range will be not routed on the Internet backbone.</w:t>
+      </w:r>
+    </w:p>
+    <w:p>
+      <w:pPr>
+        <w:pStyle w:val="a3"/>
+        <w:numPr>
+          <w:ilvl w:val="0"/>
+          <w:numId w:val="2"/>
         </w:numPr>
         <w:ind w:firstLineChars="0"/>
       </w:pPr>
       <w:r>
-        <w:t xml:space="preserve">DHCPv6 </w:t>
-      </w:r>
-    </w:p>
-    <w:p>
-      <w:pPr>
-        <w:pStyle w:val="a3"/>
-        <w:numPr>
-          <w:ilvl w:val="0"/>
-          <w:numId w:val="1"/>
+        <w:t>Only the ISP router will have the capability to access the public network.</w:t>
+      </w:r>
+    </w:p>
+    <w:p>
+      <w:pPr>
+        <w:pStyle w:val="a3"/>
+        <w:numPr>
+          <w:ilvl w:val="0"/>
+          <w:numId w:val="2"/>
         </w:numPr>
         <w:ind w:firstLineChars="0"/>
       </w:pPr>
       <w:r>
-        <w:t xml:space="preserve">DHCP </w:t>
-      </w:r>
-    </w:p>
-    <w:p>
-      <w:pPr>
-        <w:pStyle w:val="a3"/>
-        <w:numPr>
-          <w:ilvl w:val="0"/>
-          <w:numId w:val="1"/>
+        <w:t>The NAT process will be used to translate this address in a valid IP address.</w:t>
+      </w:r>
+    </w:p>
+    <w:p>
+      <w:pPr>
+        <w:pStyle w:val="a3"/>
+        <w:numPr>
+          <w:ilvl w:val="0"/>
+          <w:numId w:val="2"/>
         </w:numPr>
         <w:ind w:firstLineChars="0"/>
       </w:pPr>
-      <w:proofErr w:type="spellStart"/>
-      <w:r>
-        <w:t>Autoconfiguration</w:t>
+      <w:r>
+        <w:t>Several automated methods will be necessary on the private network.</w:t>
+      </w:r>
+    </w:p>
+    <w:p>
+      <w:pPr>
+        <w:pStyle w:val="a3"/>
+        <w:numPr>
+          <w:ilvl w:val="0"/>
+          <w:numId w:val="2"/>
+        </w:numPr>
+        <w:ind w:firstLineChars="0"/>
+      </w:pPr>
+      <w:r>
+        <w:t>A conflict of IP addresses happens, because other public routers can use the same range.</w:t>
+      </w:r>
+    </w:p>
+    <w:p>
+      <w:pPr>
+        <w:rPr>
+          <w:rFonts w:hint="eastAsia"/>
+          <w:b/>
+        </w:rPr>
+      </w:pPr>
+    </w:p>
+    <w:p>
+      <w:pPr>
+        <w:rPr>
+          <w:b/>
+        </w:rPr>
+      </w:pPr>
+      <w:r>
+        <w:rPr>
+          <w:b/>
+        </w:rPr>
+        <w:t>QUESTION 33</w:t>
+      </w:r>
+    </w:p>
+    <w:p>
+      <w:pPr>
+        <w:ind w:firstLine="420"/>
+        <w:rPr>
+          <w:rFonts w:hint="eastAsia"/>
+        </w:rPr>
+      </w:pPr>
+      <w:r>
+        <w:t>What are three benefits of implementing vlans?(choose three)</w:t>
+      </w:r>
+    </w:p>
+    <w:p>
+      <w:pPr>
+        <w:pStyle w:val="a3"/>
+        <w:numPr>
+          <w:ilvl w:val="0"/>
+          <w:numId w:val="4"/>
+        </w:numPr>
+        <w:ind w:firstLineChars="0"/>
+      </w:pPr>
+      <w:r>
+        <w:t xml:space="preserve">A more efficient use of bandwidth can be achieved allowing many physical groups to use the same network infrastructure </w:t>
+      </w:r>
+    </w:p>
+    <w:p>
+      <w:pPr>
+        <w:pStyle w:val="a3"/>
+        <w:numPr>
+          <w:ilvl w:val="0"/>
+          <w:numId w:val="4"/>
+        </w:numPr>
+        <w:ind w:firstLineChars="0"/>
+      </w:pPr>
+      <w:r>
+        <w:t xml:space="preserve">Broadcast storms can be mitigated by decreasing the number of broadcast domains,thus increasing their size. </w:t>
+      </w:r>
+    </w:p>
+    <w:p>
+      <w:pPr>
+        <w:pStyle w:val="a3"/>
+        <w:numPr>
+          <w:ilvl w:val="0"/>
+          <w:numId w:val="4"/>
+        </w:numPr>
+        <w:ind w:firstLineChars="0"/>
+      </w:pPr>
+      <w:r>
+        <w:t xml:space="preserve">A higher level of network security can be reached by separating sensitive data traffic from other network traffic. </w:t>
+      </w:r>
+    </w:p>
+    <w:p>
+      <w:pPr>
+        <w:pStyle w:val="a3"/>
+        <w:numPr>
+          <w:ilvl w:val="0"/>
+          <w:numId w:val="4"/>
+        </w:numPr>
+        <w:ind w:firstLineChars="0"/>
+      </w:pPr>
+      <w:r>
+        <w:t xml:space="preserve">Port-based vlans increase switch-port use efficient,thanks to 802.1Q trunks </w:t>
+      </w:r>
+    </w:p>
+    <w:p>
+      <w:pPr>
+        <w:pStyle w:val="a3"/>
+        <w:numPr>
+          <w:ilvl w:val="0"/>
+          <w:numId w:val="4"/>
+        </w:numPr>
+        <w:ind w:firstLineChars="0"/>
+      </w:pPr>
+      <w:r>
+        <w:t xml:space="preserve">A more efficient use of bandwidth can be achieved allowing many logical networks to use the same network infrastructure. </w:t>
+      </w:r>
+    </w:p>
+    <w:p>
+      <w:pPr>
+        <w:pStyle w:val="a3"/>
+        <w:numPr>
+          <w:ilvl w:val="0"/>
+          <w:numId w:val="4"/>
+        </w:numPr>
+        <w:ind w:firstLineChars="0"/>
+      </w:pPr>
+      <w:r>
+        <w:t xml:space="preserve">Broadcast storms can be mitigated by increasing the number of broadcast domains,thus reducing their size. </w:t>
+      </w:r>
+    </w:p>
+    <w:p>
+      <w:pPr>
+        <w:pStyle w:val="a3"/>
+        <w:numPr>
+          <w:ilvl w:val="0"/>
+          <w:numId w:val="4"/>
+        </w:numPr>
+        <w:ind w:firstLineChars="0"/>
+      </w:pPr>
+      <w:r>
+        <w:t>VLANs make it easier for IT staff to configure new logical groups,because the vlans all belong to the same broadcast domain.</w:t>
+      </w:r>
+    </w:p>
+    <w:p/>
+    <w:p/>
+    <w:p/>
+    <w:p/>
+    <w:p/>
+    <w:p>
+      <w:pPr>
+        <w:rPr>
+          <w:rFonts w:hint="eastAsia"/>
+        </w:rPr>
+      </w:pPr>
+    </w:p>
+    <w:p>
+      <w:pPr>
+        <w:rPr>
+          <w:b/>
+        </w:rPr>
+      </w:pPr>
+      <w:r>
+        <w:rPr>
+          <w:b/>
+        </w:rPr>
+        <w:lastRenderedPageBreak/>
+        <w:t xml:space="preserve">QUESTION 34 </w:t>
+      </w:r>
+    </w:p>
+    <w:p>
+      <w:pPr>
+        <w:ind w:firstLine="420"/>
+      </w:pPr>
+      <w:r>
+        <w:t>Which three statements accurately describe layer 2 Ethernet switches?(choose three)</w:t>
+      </w:r>
+    </w:p>
+    <w:p>
+      <w:pPr>
+        <w:pStyle w:val="a3"/>
+        <w:numPr>
+          <w:ilvl w:val="0"/>
+          <w:numId w:val="5"/>
+        </w:numPr>
+        <w:ind w:firstLineChars="0"/>
+      </w:pPr>
+      <w:r>
+        <w:t xml:space="preserve">Microsegmentation decreases the number of collisions on the network. </w:t>
+      </w:r>
+    </w:p>
+    <w:p>
+      <w:pPr>
+        <w:ind w:left="420" w:firstLine="420"/>
+        <w:rPr>
+          <w:rStyle w:val="a4"/>
+          <w:rFonts w:ascii="Arial" w:hAnsi="Arial" w:cs="Arial"/>
+          <w:i w:val="0"/>
+          <w:iCs w:val="0"/>
+          <w:color w:val="CC0000"/>
+          <w:sz w:val="20"/>
+          <w:szCs w:val="20"/>
+          <w:shd w:val="clear" w:color="auto" w:fill="FFFFFF"/>
+        </w:rPr>
+      </w:pPr>
+      <w:r>
+        <w:rPr>
+          <w:rStyle w:val="a4"/>
+          <w:rFonts w:ascii="Arial" w:hAnsi="Arial" w:cs="Arial" w:hint="eastAsia"/>
+          <w:i w:val="0"/>
+          <w:iCs w:val="0"/>
+          <w:color w:val="CC0000"/>
+          <w:sz w:val="20"/>
+          <w:szCs w:val="20"/>
+          <w:shd w:val="clear" w:color="auto" w:fill="FFFFFF"/>
+        </w:rPr>
+        <w:t>A</w:t>
+      </w:r>
+      <w:r>
+        <w:rPr>
+          <w:rStyle w:val="a4"/>
+          <w:rFonts w:ascii="Arial" w:hAnsi="Arial" w:cs="Arial" w:hint="eastAsia"/>
+          <w:i w:val="0"/>
+          <w:iCs w:val="0"/>
+          <w:color w:val="CC0000"/>
+          <w:sz w:val="20"/>
+          <w:szCs w:val="20"/>
+          <w:shd w:val="clear" w:color="auto" w:fill="FFFFFF"/>
+        </w:rPr>
+        <w:t>为分割减少冲突的数量，这里是冲突并不是冲突域</w:t>
+      </w:r>
+    </w:p>
+    <w:p>
+      <w:pPr>
+        <w:pStyle w:val="a3"/>
+        <w:numPr>
+          <w:ilvl w:val="0"/>
+          <w:numId w:val="5"/>
+        </w:numPr>
+        <w:ind w:firstLineChars="0"/>
+      </w:pPr>
+      <w:r>
+        <w:t xml:space="preserve">if a switch receives a frame for an unkown destination,it uses ARP to resolve the address. </w:t>
+      </w:r>
+    </w:p>
+    <w:p>
+      <w:pPr>
+        <w:ind w:left="420" w:firstLine="420"/>
+        <w:rPr>
+          <w:rStyle w:val="a4"/>
+          <w:rFonts w:ascii="Arial" w:hAnsi="Arial" w:cs="Arial"/>
+          <w:i w:val="0"/>
+          <w:iCs w:val="0"/>
+          <w:color w:val="CC0000"/>
+          <w:sz w:val="20"/>
+          <w:szCs w:val="20"/>
+          <w:shd w:val="clear" w:color="auto" w:fill="FFFFFF"/>
+        </w:rPr>
+      </w:pPr>
+      <w:r>
+        <w:rPr>
+          <w:rStyle w:val="a4"/>
+          <w:rFonts w:ascii="Arial" w:hAnsi="Arial" w:cs="Arial"/>
+          <w:i w:val="0"/>
+          <w:iCs w:val="0"/>
+          <w:color w:val="CC0000"/>
+          <w:sz w:val="20"/>
+          <w:szCs w:val="20"/>
+          <w:shd w:val="clear" w:color="auto" w:fill="FFFFFF"/>
+        </w:rPr>
+        <w:t>B</w:t>
+      </w:r>
+      <w:r>
+        <w:rPr>
+          <w:rStyle w:val="a4"/>
+          <w:rFonts w:ascii="Arial" w:hAnsi="Arial" w:cs="Arial"/>
+          <w:i w:val="0"/>
+          <w:iCs w:val="0"/>
+          <w:color w:val="CC0000"/>
+          <w:sz w:val="20"/>
+          <w:szCs w:val="20"/>
+          <w:shd w:val="clear" w:color="auto" w:fill="FFFFFF"/>
+        </w:rPr>
+        <w:t>收到未知目的帧会产生泛洪</w:t>
+      </w:r>
+    </w:p>
+    <w:p>
+      <w:pPr>
+        <w:pStyle w:val="a3"/>
+        <w:numPr>
+          <w:ilvl w:val="0"/>
+          <w:numId w:val="5"/>
+        </w:numPr>
+        <w:ind w:firstLineChars="0"/>
+      </w:pPr>
+      <w:r>
+        <w:t xml:space="preserve">Spanning Tree Protocol allows switches to automatically share vlan information. </w:t>
+      </w:r>
+    </w:p>
+    <w:p>
+      <w:pPr>
+        <w:ind w:left="420" w:firstLine="420"/>
+        <w:rPr>
+          <w:rStyle w:val="a4"/>
+          <w:rFonts w:ascii="Arial" w:hAnsi="Arial" w:cs="Arial"/>
+          <w:i w:val="0"/>
+          <w:iCs w:val="0"/>
+          <w:color w:val="CC0000"/>
+          <w:sz w:val="20"/>
+          <w:szCs w:val="20"/>
+          <w:shd w:val="clear" w:color="auto" w:fill="FFFFFF"/>
+        </w:rPr>
+      </w:pPr>
+      <w:r>
+        <w:rPr>
+          <w:rStyle w:val="a4"/>
+          <w:rFonts w:ascii="Arial" w:hAnsi="Arial" w:cs="Arial"/>
+          <w:i w:val="0"/>
+          <w:iCs w:val="0"/>
+          <w:color w:val="CC0000"/>
+          <w:sz w:val="20"/>
+          <w:szCs w:val="20"/>
+          <w:shd w:val="clear" w:color="auto" w:fill="FFFFFF"/>
+        </w:rPr>
+        <w:t>C</w:t>
+      </w:r>
+      <w:r>
+        <w:rPr>
+          <w:rStyle w:val="a4"/>
+          <w:rFonts w:ascii="Arial" w:hAnsi="Arial" w:cs="Arial"/>
+          <w:i w:val="0"/>
+          <w:iCs w:val="0"/>
+          <w:color w:val="CC0000"/>
+          <w:sz w:val="20"/>
+          <w:szCs w:val="20"/>
+          <w:shd w:val="clear" w:color="auto" w:fill="FFFFFF"/>
+        </w:rPr>
+        <w:t>这是</w:t>
+      </w:r>
+      <w:r>
+        <w:rPr>
+          <w:rStyle w:val="a4"/>
+          <w:rFonts w:ascii="Arial" w:hAnsi="Arial" w:cs="Arial"/>
+          <w:i w:val="0"/>
+          <w:iCs w:val="0"/>
+          <w:color w:val="CC0000"/>
+          <w:sz w:val="20"/>
+          <w:szCs w:val="20"/>
+          <w:shd w:val="clear" w:color="auto" w:fill="FFFFFF"/>
+        </w:rPr>
+        <w:t>vtp</w:t>
+      </w:r>
+      <w:r>
+        <w:rPr>
+          <w:rStyle w:val="a4"/>
+          <w:rFonts w:ascii="Arial" w:hAnsi="Arial" w:cs="Arial"/>
+          <w:i w:val="0"/>
+          <w:iCs w:val="0"/>
+          <w:color w:val="CC0000"/>
+          <w:sz w:val="20"/>
+          <w:szCs w:val="20"/>
+          <w:shd w:val="clear" w:color="auto" w:fill="FFFFFF"/>
+        </w:rPr>
+        <w:t>的特性，不是</w:t>
+      </w:r>
+      <w:r>
+        <w:rPr>
+          <w:rStyle w:val="a4"/>
+          <w:rFonts w:ascii="Arial" w:hAnsi="Arial" w:cs="Arial"/>
+          <w:i w:val="0"/>
+          <w:iCs w:val="0"/>
+          <w:color w:val="CC0000"/>
+          <w:sz w:val="20"/>
+          <w:szCs w:val="20"/>
+          <w:shd w:val="clear" w:color="auto" w:fill="FFFFFF"/>
+        </w:rPr>
+        <w:t>stp</w:t>
+      </w:r>
+      <w:r>
+        <w:rPr>
+          <w:rStyle w:val="a4"/>
+          <w:rFonts w:ascii="Arial" w:hAnsi="Arial" w:cs="Arial"/>
+          <w:i w:val="0"/>
+          <w:iCs w:val="0"/>
+          <w:color w:val="CC0000"/>
+          <w:sz w:val="20"/>
+          <w:szCs w:val="20"/>
+          <w:shd w:val="clear" w:color="auto" w:fill="FFFFFF"/>
+        </w:rPr>
+        <w:t>的</w:t>
+      </w:r>
+    </w:p>
+    <w:p>
+      <w:pPr>
+        <w:pStyle w:val="a3"/>
+        <w:numPr>
+          <w:ilvl w:val="0"/>
+          <w:numId w:val="5"/>
+        </w:numPr>
+        <w:ind w:firstLineChars="0"/>
+      </w:pPr>
+      <w:r>
+        <w:t xml:space="preserve">In a properly functioning network with redundant switched paths,each switched aegment will contain one root bridge with all its ports in the forwarding state.All other switches in that broadcast domain will have only one root port. </w:t>
+      </w:r>
+    </w:p>
+    <w:p>
+      <w:pPr>
+        <w:ind w:left="420" w:firstLine="420"/>
+        <w:rPr>
+          <w:rStyle w:val="a4"/>
+          <w:rFonts w:ascii="Arial" w:hAnsi="Arial" w:cs="Arial"/>
+          <w:i w:val="0"/>
+          <w:iCs w:val="0"/>
+          <w:color w:val="CC0000"/>
+          <w:sz w:val="20"/>
+          <w:szCs w:val="20"/>
+          <w:shd w:val="clear" w:color="auto" w:fill="FFFFFF"/>
+        </w:rPr>
+      </w:pPr>
+      <w:r>
+        <w:rPr>
+          <w:rStyle w:val="a4"/>
+          <w:rFonts w:ascii="Arial" w:hAnsi="Arial" w:cs="Arial"/>
+          <w:i w:val="0"/>
+          <w:iCs w:val="0"/>
+          <w:color w:val="CC0000"/>
+          <w:sz w:val="20"/>
+          <w:szCs w:val="20"/>
+          <w:shd w:val="clear" w:color="auto" w:fill="FFFFFF"/>
+        </w:rPr>
+        <w:t>D</w:t>
+      </w:r>
+      <w:r>
+        <w:rPr>
+          <w:rStyle w:val="a4"/>
+          <w:rFonts w:ascii="Arial" w:hAnsi="Arial" w:cs="Arial"/>
+          <w:i w:val="0"/>
+          <w:iCs w:val="0"/>
+          <w:color w:val="CC0000"/>
+          <w:sz w:val="20"/>
+          <w:szCs w:val="20"/>
+          <w:shd w:val="clear" w:color="auto" w:fill="FFFFFF"/>
+        </w:rPr>
+        <w:t>在一个能够正常运行的网络冗余交换路径，每一个交换网段将包括一个跟桥。所有端口都在转发状态，其</w:t>
+      </w:r>
+      <w:r>
+        <w:rPr>
+          <w:rStyle w:val="a4"/>
+          <w:rFonts w:ascii="Arial" w:hAnsi="Arial" w:cs="Arial"/>
+          <w:i w:val="0"/>
+          <w:iCs w:val="0"/>
+          <w:color w:val="CC0000"/>
+          <w:sz w:val="20"/>
+          <w:szCs w:val="20"/>
+          <w:shd w:val="clear" w:color="auto" w:fill="FFFFFF"/>
+        </w:rPr>
+        <w:t xml:space="preserve"> </w:t>
+      </w:r>
+      <w:r>
+        <w:rPr>
+          <w:rStyle w:val="a4"/>
+          <w:rFonts w:ascii="Arial" w:hAnsi="Arial" w:cs="Arial"/>
+          <w:i w:val="0"/>
+          <w:iCs w:val="0"/>
+          <w:color w:val="CC0000"/>
+          <w:sz w:val="20"/>
+          <w:szCs w:val="20"/>
+          <w:shd w:val="clear" w:color="auto" w:fill="FFFFFF"/>
+        </w:rPr>
+        <w:t>他本广播域的交换机有一个根端口。正确</w:t>
+      </w:r>
+    </w:p>
+    <w:p>
+      <w:pPr>
+        <w:pStyle w:val="a3"/>
+        <w:numPr>
+          <w:ilvl w:val="0"/>
+          <w:numId w:val="5"/>
+        </w:numPr>
+        <w:ind w:firstLineChars="0"/>
+      </w:pPr>
+      <w:r>
+        <w:t xml:space="preserve">Establishing vlans increases the number of broadcast domains. </w:t>
+      </w:r>
+    </w:p>
+    <w:p>
+      <w:pPr>
+        <w:pStyle w:val="a3"/>
+        <w:ind w:left="840" w:firstLineChars="0" w:firstLine="0"/>
+        <w:rPr>
+          <w:rStyle w:val="a4"/>
+          <w:rFonts w:ascii="Arial" w:hAnsi="Arial" w:cs="Arial"/>
+          <w:i w:val="0"/>
+          <w:iCs w:val="0"/>
+          <w:color w:val="CC0000"/>
+          <w:sz w:val="20"/>
+          <w:szCs w:val="20"/>
+          <w:shd w:val="clear" w:color="auto" w:fill="FFFFFF"/>
+        </w:rPr>
+      </w:pPr>
+      <w:r>
+        <w:rPr>
+          <w:rStyle w:val="a4"/>
+          <w:rFonts w:ascii="Arial" w:hAnsi="Arial" w:cs="Arial"/>
+          <w:i w:val="0"/>
+          <w:iCs w:val="0"/>
+          <w:color w:val="CC0000"/>
+          <w:sz w:val="20"/>
+          <w:szCs w:val="20"/>
+          <w:shd w:val="clear" w:color="auto" w:fill="FFFFFF"/>
+        </w:rPr>
+        <w:t>E.VLAN</w:t>
+      </w:r>
+      <w:r>
+        <w:rPr>
+          <w:rStyle w:val="a4"/>
+          <w:rFonts w:ascii="Arial" w:hAnsi="Arial" w:cs="Arial"/>
+          <w:i w:val="0"/>
+          <w:iCs w:val="0"/>
+          <w:color w:val="CC0000"/>
+          <w:sz w:val="20"/>
+          <w:szCs w:val="20"/>
+          <w:shd w:val="clear" w:color="auto" w:fill="FFFFFF"/>
+        </w:rPr>
+        <w:t>增加了广播域。正确</w:t>
+      </w:r>
+    </w:p>
+    <w:p>
+      <w:pPr>
+        <w:pStyle w:val="a3"/>
+        <w:numPr>
+          <w:ilvl w:val="0"/>
+          <w:numId w:val="5"/>
+        </w:numPr>
+        <w:ind w:firstLineChars="0"/>
+      </w:pPr>
+      <w:r>
+        <w:t>Switches that are configured with vlans make forwarding decisions based on both layer 2 and layer 3 address information.</w:t>
+      </w:r>
+    </w:p>
+    <w:p>
+      <w:pPr>
+        <w:pStyle w:val="a3"/>
+        <w:ind w:left="840" w:firstLineChars="0" w:firstLine="0"/>
+        <w:rPr>
+          <w:rStyle w:val="a4"/>
+          <w:rFonts w:ascii="Arial" w:hAnsi="Arial" w:cs="Arial"/>
+          <w:i w:val="0"/>
+          <w:iCs w:val="0"/>
+          <w:color w:val="CC0000"/>
+          <w:sz w:val="20"/>
+          <w:szCs w:val="20"/>
+          <w:shd w:val="clear" w:color="auto" w:fill="FFFFFF"/>
+        </w:rPr>
+      </w:pPr>
+      <w:r>
+        <w:rPr>
+          <w:rStyle w:val="a4"/>
+          <w:rFonts w:ascii="Arial" w:hAnsi="Arial" w:cs="Arial"/>
+          <w:i w:val="0"/>
+          <w:iCs w:val="0"/>
+          <w:color w:val="CC0000"/>
+          <w:sz w:val="20"/>
+          <w:szCs w:val="20"/>
+          <w:shd w:val="clear" w:color="auto" w:fill="FFFFFF"/>
+        </w:rPr>
+        <w:t>F vlan</w:t>
+      </w:r>
+      <w:r>
+        <w:rPr>
+          <w:rStyle w:val="a4"/>
+          <w:rFonts w:ascii="Arial" w:hAnsi="Arial" w:cs="Arial"/>
+          <w:i w:val="0"/>
+          <w:iCs w:val="0"/>
+          <w:color w:val="CC0000"/>
+          <w:sz w:val="20"/>
+          <w:szCs w:val="20"/>
+          <w:shd w:val="clear" w:color="auto" w:fill="FFFFFF"/>
+        </w:rPr>
+        <w:t>使转发基于二层和三层</w:t>
+      </w:r>
+      <w:r>
+        <w:rPr>
+          <w:rStyle w:val="a4"/>
+          <w:rFonts w:ascii="Arial" w:hAnsi="Arial" w:cs="Arial"/>
+          <w:i w:val="0"/>
+          <w:iCs w:val="0"/>
+          <w:color w:val="CC0000"/>
+          <w:sz w:val="20"/>
+          <w:szCs w:val="20"/>
+          <w:shd w:val="clear" w:color="auto" w:fill="FFFFFF"/>
+        </w:rPr>
+        <w:t>IP</w:t>
+      </w:r>
+      <w:r>
+        <w:rPr>
+          <w:rStyle w:val="a4"/>
+          <w:rFonts w:ascii="Arial" w:hAnsi="Arial" w:cs="Arial"/>
+          <w:i w:val="0"/>
+          <w:iCs w:val="0"/>
+          <w:color w:val="CC0000"/>
+          <w:sz w:val="20"/>
+          <w:szCs w:val="20"/>
+          <w:shd w:val="clear" w:color="auto" w:fill="FFFFFF"/>
+        </w:rPr>
+        <w:t>。题目要求对</w:t>
+      </w:r>
+      <w:r>
+        <w:rPr>
+          <w:rStyle w:val="a4"/>
+          <w:rFonts w:ascii="Arial" w:hAnsi="Arial" w:cs="Arial"/>
+          <w:i w:val="0"/>
+          <w:iCs w:val="0"/>
+          <w:color w:val="CC0000"/>
+          <w:sz w:val="20"/>
+          <w:szCs w:val="20"/>
+          <w:shd w:val="clear" w:color="auto" w:fill="FFFFFF"/>
+        </w:rPr>
+        <w:t>2</w:t>
+      </w:r>
+      <w:r>
+        <w:rPr>
+          <w:rStyle w:val="a4"/>
+          <w:rFonts w:ascii="Arial" w:hAnsi="Arial" w:cs="Arial"/>
+          <w:i w:val="0"/>
+          <w:iCs w:val="0"/>
+          <w:color w:val="CC0000"/>
+          <w:sz w:val="20"/>
+          <w:szCs w:val="20"/>
+          <w:shd w:val="clear" w:color="auto" w:fill="FFFFFF"/>
+        </w:rPr>
+        <w:t>层交换机的描述，二层交换机不能基于</w:t>
+      </w:r>
+      <w:r>
+        <w:rPr>
+          <w:rStyle w:val="a4"/>
+          <w:rFonts w:ascii="Arial" w:hAnsi="Arial" w:cs="Arial"/>
+          <w:i w:val="0"/>
+          <w:iCs w:val="0"/>
+          <w:color w:val="CC0000"/>
+          <w:sz w:val="20"/>
+          <w:szCs w:val="20"/>
+          <w:shd w:val="clear" w:color="auto" w:fill="FFFFFF"/>
+        </w:rPr>
+        <w:t>3</w:t>
+      </w:r>
+      <w:r>
+        <w:rPr>
+          <w:rStyle w:val="a4"/>
+          <w:rFonts w:ascii="Arial" w:hAnsi="Arial" w:cs="Arial"/>
+          <w:i w:val="0"/>
+          <w:iCs w:val="0"/>
+          <w:color w:val="CC0000"/>
+          <w:sz w:val="20"/>
+          <w:szCs w:val="20"/>
+          <w:shd w:val="clear" w:color="auto" w:fill="FFFFFF"/>
+        </w:rPr>
+        <w:t>层</w:t>
+      </w:r>
+      <w:r>
+        <w:rPr>
+          <w:rStyle w:val="a4"/>
+          <w:rFonts w:ascii="Arial" w:hAnsi="Arial" w:cs="Arial"/>
+          <w:i w:val="0"/>
+          <w:iCs w:val="0"/>
+          <w:color w:val="CC0000"/>
+          <w:sz w:val="20"/>
+          <w:szCs w:val="20"/>
+          <w:shd w:val="clear" w:color="auto" w:fill="FFFFFF"/>
+        </w:rPr>
+        <w:t>IP</w:t>
+      </w:r>
+      <w:r>
+        <w:rPr>
+          <w:rStyle w:val="a4"/>
+          <w:rFonts w:ascii="Arial" w:hAnsi="Arial" w:cs="Arial"/>
+          <w:i w:val="0"/>
+          <w:iCs w:val="0"/>
+          <w:color w:val="CC0000"/>
+          <w:sz w:val="20"/>
+          <w:szCs w:val="20"/>
+          <w:shd w:val="clear" w:color="auto" w:fill="FFFFFF"/>
+        </w:rPr>
+        <w:t>转发</w:t>
+      </w:r>
+    </w:p>
+    <w:p>
+      <w:pPr>
+        <w:pStyle w:val="a3"/>
+        <w:ind w:left="840" w:firstLineChars="0" w:firstLine="0"/>
+        <w:rPr>
+          <w:rStyle w:val="a4"/>
+          <w:rFonts w:ascii="Arial" w:hAnsi="Arial" w:cs="Arial"/>
+          <w:i w:val="0"/>
+          <w:iCs w:val="0"/>
+          <w:color w:val="CC0000"/>
+          <w:sz w:val="20"/>
+          <w:szCs w:val="20"/>
+          <w:shd w:val="clear" w:color="auto" w:fill="FFFFFF"/>
+        </w:rPr>
+      </w:pPr>
+    </w:p>
+    <w:p>
+      <w:pPr>
+        <w:rPr>
+          <w:rStyle w:val="a4"/>
+          <w:rFonts w:ascii="Arial" w:hAnsi="Arial" w:cs="Arial"/>
+          <w:i w:val="0"/>
+          <w:iCs w:val="0"/>
+          <w:color w:val="CC0000"/>
+          <w:sz w:val="20"/>
+          <w:szCs w:val="20"/>
+          <w:shd w:val="clear" w:color="auto" w:fill="FFFFFF"/>
+        </w:rPr>
+      </w:pPr>
+      <w:r>
+        <w:rPr>
+          <w:b/>
+        </w:rPr>
+        <w:t>QUESTION 35</w:t>
+      </w:r>
+      <w:r>
+        <w:rPr>
+          <w:rStyle w:val="a4"/>
+          <w:rFonts w:ascii="Arial" w:hAnsi="Arial" w:cs="Arial"/>
+          <w:i w:val="0"/>
+          <w:iCs w:val="0"/>
+          <w:color w:val="CC0000"/>
+          <w:sz w:val="20"/>
+          <w:szCs w:val="20"/>
+          <w:shd w:val="clear" w:color="auto" w:fill="FFFFFF"/>
+        </w:rPr>
+        <w:t xml:space="preserve"> </w:t>
+      </w:r>
+    </w:p>
+    <w:p>
+      <w:pPr>
+        <w:pStyle w:val="a3"/>
+        <w:ind w:firstLineChars="0" w:firstLine="210"/>
+      </w:pPr>
+      <w:r>
+        <w:t>Which two correctly describe steps in the OSI data encapsulation process? (Choose two.)</w:t>
+      </w:r>
+    </w:p>
+    <w:p>
+      <w:pPr>
+        <w:pStyle w:val="a3"/>
+        <w:ind w:left="210" w:firstLineChars="0"/>
+        <w:rPr>
+          <w:rFonts w:hint="eastAsia"/>
+        </w:rPr>
+      </w:pPr>
+      <w:r>
+        <w:rPr>
+          <w:rStyle w:val="a4"/>
+          <w:rFonts w:ascii="Arial" w:hAnsi="Arial" w:cs="Arial"/>
+          <w:i w:val="0"/>
+          <w:iCs w:val="0"/>
+          <w:color w:val="CC0000"/>
+          <w:sz w:val="20"/>
+          <w:szCs w:val="20"/>
+          <w:shd w:val="clear" w:color="auto" w:fill="FFFFFF"/>
+        </w:rPr>
+        <w:t xml:space="preserve">OSI: </w:t>
+      </w:r>
+      <w:r>
+        <w:rPr>
+          <w:rStyle w:val="a4"/>
+          <w:rFonts w:ascii="Arial" w:hAnsi="Arial" w:cs="Arial"/>
+          <w:i w:val="0"/>
+          <w:iCs w:val="0"/>
+          <w:color w:val="CC0000"/>
+          <w:sz w:val="20"/>
+          <w:szCs w:val="20"/>
+          <w:shd w:val="clear" w:color="auto" w:fill="FFFFFF"/>
+        </w:rPr>
+        <w:t>开放系统互联</w:t>
+      </w:r>
+      <w:r>
+        <w:rPr>
+          <w:rStyle w:val="a4"/>
+          <w:rFonts w:ascii="Arial" w:hAnsi="Arial" w:cs="Arial"/>
+          <w:i w:val="0"/>
+          <w:iCs w:val="0"/>
+          <w:color w:val="CC0000"/>
+          <w:sz w:val="20"/>
+          <w:szCs w:val="20"/>
+          <w:shd w:val="clear" w:color="auto" w:fill="FFFFFF"/>
+        </w:rPr>
+        <w:t>(Open System Interconnection)</w:t>
+      </w:r>
+      <w:r>
+        <w:rPr>
+          <w:rStyle w:val="a4"/>
+          <w:rFonts w:ascii="Arial" w:hAnsi="Arial" w:cs="Arial"/>
+          <w:i w:val="0"/>
+          <w:iCs w:val="0"/>
+          <w:color w:val="CC0000"/>
+          <w:sz w:val="20"/>
+          <w:szCs w:val="20"/>
+          <w:shd w:val="clear" w:color="auto" w:fill="FFFFFF"/>
+        </w:rPr>
+        <w:t xml:space="preserve"> OSI</w:t>
+      </w:r>
+      <w:r>
+        <w:rPr>
+          <w:rStyle w:val="a4"/>
+          <w:rFonts w:ascii="Arial" w:hAnsi="Arial" w:cs="Arial" w:hint="eastAsia"/>
+          <w:i w:val="0"/>
+          <w:iCs w:val="0"/>
+          <w:color w:val="CC0000"/>
+          <w:sz w:val="20"/>
+          <w:szCs w:val="20"/>
+          <w:shd w:val="clear" w:color="auto" w:fill="FFFFFF"/>
+        </w:rPr>
+        <w:t>七层模型</w:t>
       </w:r>
       <w:bookmarkStart w:id="0" w:name="_GoBack"/>
       <w:bookmarkEnd w:id="0"/>
-      <w:proofErr w:type="spellEnd"/>
-    </w:p>
-    <w:p/>
-    <w:p>
-      <w:pPr>
-        <w:rPr>
-          <w:b/>
-        </w:rPr>
-      </w:pPr>
-      <w:r>
-        <w:rPr>
-          <w:b/>
-        </w:rPr>
-        <w:t>QUESTION 2</w:t>
-      </w:r>
-    </w:p>
-    <w:p/>
+    </w:p>
+    <w:p>
+      <w:pPr>
+        <w:pStyle w:val="a3"/>
+        <w:numPr>
+          <w:ilvl w:val="0"/>
+          <w:numId w:val="6"/>
+        </w:numPr>
+        <w:ind w:leftChars="100" w:left="630" w:firstLineChars="0"/>
+      </w:pPr>
+      <w:r>
+        <w:t>The transport layer divides a data stream into segments and may add reliability and flow control information.</w:t>
+      </w:r>
+    </w:p>
+    <w:p>
+      <w:pPr>
+        <w:pStyle w:val="a3"/>
+        <w:numPr>
+          <w:ilvl w:val="0"/>
+          <w:numId w:val="6"/>
+        </w:numPr>
+        <w:ind w:leftChars="100" w:left="630" w:firstLineChars="0"/>
+      </w:pPr>
+      <w:r>
+        <w:t>The data link layer adds physical source and destination addresses and an FCS to the segment.</w:t>
+      </w:r>
+    </w:p>
+    <w:p>
+      <w:pPr>
+        <w:pStyle w:val="a3"/>
+        <w:numPr>
+          <w:ilvl w:val="0"/>
+          <w:numId w:val="6"/>
+        </w:numPr>
+        <w:ind w:leftChars="100" w:left="630" w:firstLineChars="0"/>
+      </w:pPr>
+      <w:r>
+        <w:t xml:space="preserve">Packets are created when the network layer encapsulates a frame with source and destination host addresses and protocol-related control information. </w:t>
+      </w:r>
+    </w:p>
+    <w:p>
+      <w:pPr>
+        <w:pStyle w:val="a3"/>
+        <w:numPr>
+          <w:ilvl w:val="0"/>
+          <w:numId w:val="6"/>
+        </w:numPr>
+        <w:ind w:leftChars="100" w:left="630" w:firstLineChars="0"/>
+      </w:pPr>
+      <w:r>
+        <w:t xml:space="preserve">Packets are created when the network layer adds Layer 3 addresses and control information to a segment. </w:t>
+      </w:r>
+    </w:p>
+    <w:p>
+      <w:pPr>
+        <w:pStyle w:val="a3"/>
+        <w:numPr>
+          <w:ilvl w:val="0"/>
+          <w:numId w:val="6"/>
+        </w:numPr>
+        <w:ind w:leftChars="100" w:left="630" w:firstLineChars="0"/>
+      </w:pPr>
+      <w:r>
+        <w:t>The presentation layer translates bits into voltages for transmission across the physical link.</w:t>
+      </w:r>
+    </w:p>
     <w:sectPr>
       <w:pgSz w:w="11906" w:h="16838"/>
       <w:pgMar w:top="1440" w:right="1800" w:bottom="1440" w:left="1800" w:header="851" w:footer="992" w:gutter="0"/>
@@ -169,9 +1204,391 @@
 </w:document>
 </file>
 
+<file path=word/endnotes.xml><?xml version="1.0" encoding="utf-8"?>
+<w:endnotes xmlns:wpc="http://schemas.microsoft.com/office/word/2010/wordprocessingCanvas" xmlns:cx="http://schemas.microsoft.com/office/drawing/2014/chartex" xmlns:mc="http://schemas.openxmlformats.org/markup-compatibility/2006" xmlns:o="urn:schemas-microsoft-com:office:office" xmlns:r="http://schemas.openxmlformats.org/officeDocument/2006/relationships" xmlns:m="http://schemas.openxmlformats.org/officeDocument/2006/math" xmlns:v="urn:schemas-microsoft-com:vml" xmlns:wp14="http://schemas.microsoft.com/office/word/2010/wordprocessingDrawing" xmlns:wp="http://schemas.openxmlformats.org/drawingml/2006/wordprocessingDrawing" xmlns:w10="urn:schemas-microsoft-com:office:word" xmlns:w="http://schemas.openxmlformats.org/wordprocessingml/2006/main" xmlns:w14="http://schemas.microsoft.com/office/word/2010/wordml" xmlns:w15="http://schemas.microsoft.com/office/word/2012/wordml" xmlns:w16se="http://schemas.microsoft.com/office/word/2015/wordml/symex" xmlns:wpg="http://schemas.microsoft.com/office/word/2010/wordprocessingGroup" xmlns:wpi="http://schemas.microsoft.com/office/word/2010/wordprocessingInk" xmlns:wne="http://schemas.microsoft.com/office/word/2006/wordml" xmlns:wps="http://schemas.microsoft.com/office/word/2010/wordprocessingShape" mc:Ignorable="w14 w15 w16se wp14">
+  <w:endnote w:type="separator" w:id="-1">
+    <w:p>
+      <w:r>
+        <w:separator/>
+      </w:r>
+    </w:p>
+  </w:endnote>
+  <w:endnote w:type="continuationSeparator" w:id="0">
+    <w:p>
+      <w:r>
+        <w:continuationSeparator/>
+      </w:r>
+    </w:p>
+  </w:endnote>
+</w:endnotes>
+</file>
+
+<file path=word/footnotes.xml><?xml version="1.0" encoding="utf-8"?>
+<w:footnotes xmlns:wpc="http://schemas.microsoft.com/office/word/2010/wordprocessingCanvas" xmlns:cx="http://schemas.microsoft.com/office/drawing/2014/chartex" xmlns:mc="http://schemas.openxmlformats.org/markup-compatibility/2006" xmlns:o="urn:schemas-microsoft-com:office:office" xmlns:r="http://schemas.openxmlformats.org/officeDocument/2006/relationships" xmlns:m="http://schemas.openxmlformats.org/officeDocument/2006/math" xmlns:v="urn:schemas-microsoft-com:vml" xmlns:wp14="http://schemas.microsoft.com/office/word/2010/wordprocessingDrawing" xmlns:wp="http://schemas.openxmlformats.org/drawingml/2006/wordprocessingDrawing" xmlns:w10="urn:schemas-microsoft-com:office:word" xmlns:w="http://schemas.openxmlformats.org/wordprocessingml/2006/main" xmlns:w14="http://schemas.microsoft.com/office/word/2010/wordml" xmlns:w15="http://schemas.microsoft.com/office/word/2012/wordml" xmlns:w16se="http://schemas.microsoft.com/office/word/2015/wordml/symex" xmlns:wpg="http://schemas.microsoft.com/office/word/2010/wordprocessingGroup" xmlns:wpi="http://schemas.microsoft.com/office/word/2010/wordprocessingInk" xmlns:wne="http://schemas.microsoft.com/office/word/2006/wordml" xmlns:wps="http://schemas.microsoft.com/office/word/2010/wordprocessingShape" mc:Ignorable="w14 w15 w16se wp14">
+  <w:footnote w:type="separator" w:id="-1">
+    <w:p>
+      <w:r>
+        <w:separator/>
+      </w:r>
+    </w:p>
+  </w:footnote>
+  <w:footnote w:type="continuationSeparator" w:id="0">
+    <w:p>
+      <w:r>
+        <w:continuationSeparator/>
+      </w:r>
+    </w:p>
+  </w:footnote>
+</w:footnotes>
+</file>
+
 <file path=word/numbering.xml><?xml version="1.0" encoding="utf-8"?>
 <w:numbering xmlns:wpc="http://schemas.microsoft.com/office/word/2010/wordprocessingCanvas" xmlns:cx="http://schemas.microsoft.com/office/drawing/2014/chartex" xmlns:mc="http://schemas.openxmlformats.org/markup-compatibility/2006" xmlns:o="urn:schemas-microsoft-com:office:office" xmlns:r="http://schemas.openxmlformats.org/officeDocument/2006/relationships" xmlns:m="http://schemas.openxmlformats.org/officeDocument/2006/math" xmlns:v="urn:schemas-microsoft-com:vml" xmlns:wp14="http://schemas.microsoft.com/office/word/2010/wordprocessingDrawing" xmlns:wp="http://schemas.openxmlformats.org/drawingml/2006/wordprocessingDrawing" xmlns:w10="urn:schemas-microsoft-com:office:word" xmlns:w="http://schemas.openxmlformats.org/wordprocessingml/2006/main" xmlns:w14="http://schemas.microsoft.com/office/word/2010/wordml" xmlns:w15="http://schemas.microsoft.com/office/word/2012/wordml" xmlns:w16se="http://schemas.microsoft.com/office/word/2015/wordml/symex" xmlns:wpg="http://schemas.microsoft.com/office/word/2010/wordprocessingGroup" xmlns:wpi="http://schemas.microsoft.com/office/word/2010/wordprocessingInk" xmlns:wne="http://schemas.microsoft.com/office/word/2006/wordml" xmlns:wps="http://schemas.microsoft.com/office/word/2010/wordprocessingShape" mc:Ignorable="w14 w15 w16se wp14">
   <w:abstractNum w:abstractNumId="0" w15:restartNumberingAfterBreak="0">
+    <w:nsid w:val="33701134"/>
+    <w:multiLevelType w:val="hybridMultilevel"/>
+    <w:tmpl w:val="4BA6A312"/>
+    <w:lvl w:ilvl="0" w:tplc="04090015">
+      <w:start w:val="1"/>
+      <w:numFmt w:val="upperLetter"/>
+      <w:lvlText w:val="%1."/>
+      <w:lvlJc w:val="left"/>
+      <w:pPr>
+        <w:ind w:left="1260" w:hanging="420"/>
+      </w:pPr>
+    </w:lvl>
+    <w:lvl w:ilvl="1" w:tplc="04090019" w:tentative="1">
+      <w:start w:val="1"/>
+      <w:numFmt w:val="lowerLetter"/>
+      <w:lvlText w:val="%2)"/>
+      <w:lvlJc w:val="left"/>
+      <w:pPr>
+        <w:ind w:left="1680" w:hanging="420"/>
+      </w:pPr>
+    </w:lvl>
+    <w:lvl w:ilvl="2" w:tplc="0409001B" w:tentative="1">
+      <w:start w:val="1"/>
+      <w:numFmt w:val="lowerRoman"/>
+      <w:lvlText w:val="%3."/>
+      <w:lvlJc w:val="right"/>
+      <w:pPr>
+        <w:ind w:left="2100" w:hanging="420"/>
+      </w:pPr>
+    </w:lvl>
+    <w:lvl w:ilvl="3" w:tplc="0409000F" w:tentative="1">
+      <w:start w:val="1"/>
+      <w:numFmt w:val="decimal"/>
+      <w:lvlText w:val="%4."/>
+      <w:lvlJc w:val="left"/>
+      <w:pPr>
+        <w:ind w:left="2520" w:hanging="420"/>
+      </w:pPr>
+    </w:lvl>
+    <w:lvl w:ilvl="4" w:tplc="04090019" w:tentative="1">
+      <w:start w:val="1"/>
+      <w:numFmt w:val="lowerLetter"/>
+      <w:lvlText w:val="%5)"/>
+      <w:lvlJc w:val="left"/>
+      <w:pPr>
+        <w:ind w:left="2940" w:hanging="420"/>
+      </w:pPr>
+    </w:lvl>
+    <w:lvl w:ilvl="5" w:tplc="0409001B" w:tentative="1">
+      <w:start w:val="1"/>
+      <w:numFmt w:val="lowerRoman"/>
+      <w:lvlText w:val="%6."/>
+      <w:lvlJc w:val="right"/>
+      <w:pPr>
+        <w:ind w:left="3360" w:hanging="420"/>
+      </w:pPr>
+    </w:lvl>
+    <w:lvl w:ilvl="6" w:tplc="0409000F" w:tentative="1">
+      <w:start w:val="1"/>
+      <w:numFmt w:val="decimal"/>
+      <w:lvlText w:val="%7."/>
+      <w:lvlJc w:val="left"/>
+      <w:pPr>
+        <w:ind w:left="3780" w:hanging="420"/>
+      </w:pPr>
+    </w:lvl>
+    <w:lvl w:ilvl="7" w:tplc="04090019" w:tentative="1">
+      <w:start w:val="1"/>
+      <w:numFmt w:val="lowerLetter"/>
+      <w:lvlText w:val="%8)"/>
+      <w:lvlJc w:val="left"/>
+      <w:pPr>
+        <w:ind w:left="4200" w:hanging="420"/>
+      </w:pPr>
+    </w:lvl>
+    <w:lvl w:ilvl="8" w:tplc="0409001B" w:tentative="1">
+      <w:start w:val="1"/>
+      <w:numFmt w:val="lowerRoman"/>
+      <w:lvlText w:val="%9."/>
+      <w:lvlJc w:val="right"/>
+      <w:pPr>
+        <w:ind w:left="4620" w:hanging="420"/>
+      </w:pPr>
+    </w:lvl>
+  </w:abstractNum>
+  <w:abstractNum w:abstractNumId="1" w15:restartNumberingAfterBreak="0">
+    <w:nsid w:val="38CF2B73"/>
+    <w:multiLevelType w:val="hybridMultilevel"/>
+    <w:tmpl w:val="18A82CC6"/>
+    <w:lvl w:ilvl="0" w:tplc="04090015">
+      <w:start w:val="1"/>
+      <w:numFmt w:val="upperLetter"/>
+      <w:lvlText w:val="%1."/>
+      <w:lvlJc w:val="left"/>
+      <w:pPr>
+        <w:ind w:left="840" w:hanging="420"/>
+      </w:pPr>
+    </w:lvl>
+    <w:lvl w:ilvl="1" w:tplc="04090019" w:tentative="1">
+      <w:start w:val="1"/>
+      <w:numFmt w:val="lowerLetter"/>
+      <w:lvlText w:val="%2)"/>
+      <w:lvlJc w:val="left"/>
+      <w:pPr>
+        <w:ind w:left="1260" w:hanging="420"/>
+      </w:pPr>
+    </w:lvl>
+    <w:lvl w:ilvl="2" w:tplc="0409001B" w:tentative="1">
+      <w:start w:val="1"/>
+      <w:numFmt w:val="lowerRoman"/>
+      <w:lvlText w:val="%3."/>
+      <w:lvlJc w:val="right"/>
+      <w:pPr>
+        <w:ind w:left="1680" w:hanging="420"/>
+      </w:pPr>
+    </w:lvl>
+    <w:lvl w:ilvl="3" w:tplc="0409000F" w:tentative="1">
+      <w:start w:val="1"/>
+      <w:numFmt w:val="decimal"/>
+      <w:lvlText w:val="%4."/>
+      <w:lvlJc w:val="left"/>
+      <w:pPr>
+        <w:ind w:left="2100" w:hanging="420"/>
+      </w:pPr>
+    </w:lvl>
+    <w:lvl w:ilvl="4" w:tplc="04090019" w:tentative="1">
+      <w:start w:val="1"/>
+      <w:numFmt w:val="lowerLetter"/>
+      <w:lvlText w:val="%5)"/>
+      <w:lvlJc w:val="left"/>
+      <w:pPr>
+        <w:ind w:left="2520" w:hanging="420"/>
+      </w:pPr>
+    </w:lvl>
+    <w:lvl w:ilvl="5" w:tplc="0409001B" w:tentative="1">
+      <w:start w:val="1"/>
+      <w:numFmt w:val="lowerRoman"/>
+      <w:lvlText w:val="%6."/>
+      <w:lvlJc w:val="right"/>
+      <w:pPr>
+        <w:ind w:left="2940" w:hanging="420"/>
+      </w:pPr>
+    </w:lvl>
+    <w:lvl w:ilvl="6" w:tplc="0409000F" w:tentative="1">
+      <w:start w:val="1"/>
+      <w:numFmt w:val="decimal"/>
+      <w:lvlText w:val="%7."/>
+      <w:lvlJc w:val="left"/>
+      <w:pPr>
+        <w:ind w:left="3360" w:hanging="420"/>
+      </w:pPr>
+    </w:lvl>
+    <w:lvl w:ilvl="7" w:tplc="04090019" w:tentative="1">
+      <w:start w:val="1"/>
+      <w:numFmt w:val="lowerLetter"/>
+      <w:lvlText w:val="%8)"/>
+      <w:lvlJc w:val="left"/>
+      <w:pPr>
+        <w:ind w:left="3780" w:hanging="420"/>
+      </w:pPr>
+    </w:lvl>
+    <w:lvl w:ilvl="8" w:tplc="0409001B" w:tentative="1">
+      <w:start w:val="1"/>
+      <w:numFmt w:val="lowerRoman"/>
+      <w:lvlText w:val="%9."/>
+      <w:lvlJc w:val="right"/>
+      <w:pPr>
+        <w:ind w:left="4200" w:hanging="420"/>
+      </w:pPr>
+    </w:lvl>
+  </w:abstractNum>
+  <w:abstractNum w:abstractNumId="2" w15:restartNumberingAfterBreak="0">
+    <w:nsid w:val="4A3D4E21"/>
+    <w:multiLevelType w:val="hybridMultilevel"/>
+    <w:tmpl w:val="12080AB8"/>
+    <w:lvl w:ilvl="0" w:tplc="0409000F">
+      <w:start w:val="1"/>
+      <w:numFmt w:val="decimal"/>
+      <w:lvlText w:val="%1."/>
+      <w:lvlJc w:val="left"/>
+      <w:pPr>
+        <w:ind w:left="840" w:hanging="420"/>
+      </w:pPr>
+    </w:lvl>
+    <w:lvl w:ilvl="1" w:tplc="04090019" w:tentative="1">
+      <w:start w:val="1"/>
+      <w:numFmt w:val="lowerLetter"/>
+      <w:lvlText w:val="%2)"/>
+      <w:lvlJc w:val="left"/>
+      <w:pPr>
+        <w:ind w:left="1260" w:hanging="420"/>
+      </w:pPr>
+    </w:lvl>
+    <w:lvl w:ilvl="2" w:tplc="0409001B" w:tentative="1">
+      <w:start w:val="1"/>
+      <w:numFmt w:val="lowerRoman"/>
+      <w:lvlText w:val="%3."/>
+      <w:lvlJc w:val="right"/>
+      <w:pPr>
+        <w:ind w:left="1680" w:hanging="420"/>
+      </w:pPr>
+    </w:lvl>
+    <w:lvl w:ilvl="3" w:tplc="0409000F" w:tentative="1">
+      <w:start w:val="1"/>
+      <w:numFmt w:val="decimal"/>
+      <w:lvlText w:val="%4."/>
+      <w:lvlJc w:val="left"/>
+      <w:pPr>
+        <w:ind w:left="2100" w:hanging="420"/>
+      </w:pPr>
+    </w:lvl>
+    <w:lvl w:ilvl="4" w:tplc="04090019" w:tentative="1">
+      <w:start w:val="1"/>
+      <w:numFmt w:val="lowerLetter"/>
+      <w:lvlText w:val="%5)"/>
+      <w:lvlJc w:val="left"/>
+      <w:pPr>
+        <w:ind w:left="2520" w:hanging="420"/>
+      </w:pPr>
+    </w:lvl>
+    <w:lvl w:ilvl="5" w:tplc="0409001B" w:tentative="1">
+      <w:start w:val="1"/>
+      <w:numFmt w:val="lowerRoman"/>
+      <w:lvlText w:val="%6."/>
+      <w:lvlJc w:val="right"/>
+      <w:pPr>
+        <w:ind w:left="2940" w:hanging="420"/>
+      </w:pPr>
+    </w:lvl>
+    <w:lvl w:ilvl="6" w:tplc="0409000F" w:tentative="1">
+      <w:start w:val="1"/>
+      <w:numFmt w:val="decimal"/>
+      <w:lvlText w:val="%7."/>
+      <w:lvlJc w:val="left"/>
+      <w:pPr>
+        <w:ind w:left="3360" w:hanging="420"/>
+      </w:pPr>
+    </w:lvl>
+    <w:lvl w:ilvl="7" w:tplc="04090019" w:tentative="1">
+      <w:start w:val="1"/>
+      <w:numFmt w:val="lowerLetter"/>
+      <w:lvlText w:val="%8)"/>
+      <w:lvlJc w:val="left"/>
+      <w:pPr>
+        <w:ind w:left="3780" w:hanging="420"/>
+      </w:pPr>
+    </w:lvl>
+    <w:lvl w:ilvl="8" w:tplc="0409001B" w:tentative="1">
+      <w:start w:val="1"/>
+      <w:numFmt w:val="lowerRoman"/>
+      <w:lvlText w:val="%9."/>
+      <w:lvlJc w:val="right"/>
+      <w:pPr>
+        <w:ind w:left="4200" w:hanging="420"/>
+      </w:pPr>
+    </w:lvl>
+  </w:abstractNum>
+  <w:abstractNum w:abstractNumId="3" w15:restartNumberingAfterBreak="0">
+    <w:nsid w:val="602D7488"/>
+    <w:multiLevelType w:val="hybridMultilevel"/>
+    <w:tmpl w:val="A22872FE"/>
+    <w:lvl w:ilvl="0" w:tplc="04090015">
+      <w:start w:val="1"/>
+      <w:numFmt w:val="upperLetter"/>
+      <w:lvlText w:val="%1."/>
+      <w:lvlJc w:val="left"/>
+      <w:pPr>
+        <w:ind w:left="840" w:hanging="420"/>
+      </w:pPr>
+    </w:lvl>
+    <w:lvl w:ilvl="1" w:tplc="04090019" w:tentative="1">
+      <w:start w:val="1"/>
+      <w:numFmt w:val="lowerLetter"/>
+      <w:lvlText w:val="%2)"/>
+      <w:lvlJc w:val="left"/>
+      <w:pPr>
+        <w:ind w:left="1260" w:hanging="420"/>
+      </w:pPr>
+    </w:lvl>
+    <w:lvl w:ilvl="2" w:tplc="0409001B" w:tentative="1">
+      <w:start w:val="1"/>
+      <w:numFmt w:val="lowerRoman"/>
+      <w:lvlText w:val="%3."/>
+      <w:lvlJc w:val="right"/>
+      <w:pPr>
+        <w:ind w:left="1680" w:hanging="420"/>
+      </w:pPr>
+    </w:lvl>
+    <w:lvl w:ilvl="3" w:tplc="0409000F" w:tentative="1">
+      <w:start w:val="1"/>
+      <w:numFmt w:val="decimal"/>
+      <w:lvlText w:val="%4."/>
+      <w:lvlJc w:val="left"/>
+      <w:pPr>
+        <w:ind w:left="2100" w:hanging="420"/>
+      </w:pPr>
+    </w:lvl>
+    <w:lvl w:ilvl="4" w:tplc="04090019" w:tentative="1">
+      <w:start w:val="1"/>
+      <w:numFmt w:val="lowerLetter"/>
+      <w:lvlText w:val="%5)"/>
+      <w:lvlJc w:val="left"/>
+      <w:pPr>
+        <w:ind w:left="2520" w:hanging="420"/>
+      </w:pPr>
+    </w:lvl>
+    <w:lvl w:ilvl="5" w:tplc="0409001B" w:tentative="1">
+      <w:start w:val="1"/>
+      <w:numFmt w:val="lowerRoman"/>
+      <w:lvlText w:val="%6."/>
+      <w:lvlJc w:val="right"/>
+      <w:pPr>
+        <w:ind w:left="2940" w:hanging="420"/>
+      </w:pPr>
+    </w:lvl>
+    <w:lvl w:ilvl="6" w:tplc="0409000F" w:tentative="1">
+      <w:start w:val="1"/>
+      <w:numFmt w:val="decimal"/>
+      <w:lvlText w:val="%7."/>
+      <w:lvlJc w:val="left"/>
+      <w:pPr>
+        <w:ind w:left="3360" w:hanging="420"/>
+      </w:pPr>
+    </w:lvl>
+    <w:lvl w:ilvl="7" w:tplc="04090019" w:tentative="1">
+      <w:start w:val="1"/>
+      <w:numFmt w:val="lowerLetter"/>
+      <w:lvlText w:val="%8)"/>
+      <w:lvlJc w:val="left"/>
+      <w:pPr>
+        <w:ind w:left="3780" w:hanging="420"/>
+      </w:pPr>
+    </w:lvl>
+    <w:lvl w:ilvl="8" w:tplc="0409001B" w:tentative="1">
+      <w:start w:val="1"/>
+      <w:numFmt w:val="lowerRoman"/>
+      <w:lvlText w:val="%9."/>
+      <w:lvlJc w:val="right"/>
+      <w:pPr>
+        <w:ind w:left="4200" w:hanging="420"/>
+      </w:pPr>
+    </w:lvl>
+  </w:abstractNum>
+  <w:abstractNum w:abstractNumId="4" w15:restartNumberingAfterBreak="0">
     <w:nsid w:val="637413DF"/>
     <w:multiLevelType w:val="hybridMultilevel"/>
     <w:tmpl w:val="06C8A2A8"/>
@@ -257,7 +1674,108 @@
       </w:pPr>
     </w:lvl>
   </w:abstractNum>
+  <w:abstractNum w:abstractNumId="5" w15:restartNumberingAfterBreak="0">
+    <w:nsid w:val="7DC83F45"/>
+    <w:multiLevelType w:val="hybridMultilevel"/>
+    <w:tmpl w:val="F8D213E8"/>
+    <w:lvl w:ilvl="0" w:tplc="04090015">
+      <w:start w:val="1"/>
+      <w:numFmt w:val="upperLetter"/>
+      <w:lvlText w:val="%1."/>
+      <w:lvlJc w:val="left"/>
+      <w:pPr>
+        <w:ind w:left="840" w:hanging="420"/>
+      </w:pPr>
+    </w:lvl>
+    <w:lvl w:ilvl="1" w:tplc="04090019" w:tentative="1">
+      <w:start w:val="1"/>
+      <w:numFmt w:val="lowerLetter"/>
+      <w:lvlText w:val="%2)"/>
+      <w:lvlJc w:val="left"/>
+      <w:pPr>
+        <w:ind w:left="1260" w:hanging="420"/>
+      </w:pPr>
+    </w:lvl>
+    <w:lvl w:ilvl="2" w:tplc="0409001B" w:tentative="1">
+      <w:start w:val="1"/>
+      <w:numFmt w:val="lowerRoman"/>
+      <w:lvlText w:val="%3."/>
+      <w:lvlJc w:val="right"/>
+      <w:pPr>
+        <w:ind w:left="1680" w:hanging="420"/>
+      </w:pPr>
+    </w:lvl>
+    <w:lvl w:ilvl="3" w:tplc="0409000F" w:tentative="1">
+      <w:start w:val="1"/>
+      <w:numFmt w:val="decimal"/>
+      <w:lvlText w:val="%4."/>
+      <w:lvlJc w:val="left"/>
+      <w:pPr>
+        <w:ind w:left="2100" w:hanging="420"/>
+      </w:pPr>
+    </w:lvl>
+    <w:lvl w:ilvl="4" w:tplc="04090019" w:tentative="1">
+      <w:start w:val="1"/>
+      <w:numFmt w:val="lowerLetter"/>
+      <w:lvlText w:val="%5)"/>
+      <w:lvlJc w:val="left"/>
+      <w:pPr>
+        <w:ind w:left="2520" w:hanging="420"/>
+      </w:pPr>
+    </w:lvl>
+    <w:lvl w:ilvl="5" w:tplc="0409001B" w:tentative="1">
+      <w:start w:val="1"/>
+      <w:numFmt w:val="lowerRoman"/>
+      <w:lvlText w:val="%6."/>
+      <w:lvlJc w:val="right"/>
+      <w:pPr>
+        <w:ind w:left="2940" w:hanging="420"/>
+      </w:pPr>
+    </w:lvl>
+    <w:lvl w:ilvl="6" w:tplc="0409000F" w:tentative="1">
+      <w:start w:val="1"/>
+      <w:numFmt w:val="decimal"/>
+      <w:lvlText w:val="%7."/>
+      <w:lvlJc w:val="left"/>
+      <w:pPr>
+        <w:ind w:left="3360" w:hanging="420"/>
+      </w:pPr>
+    </w:lvl>
+    <w:lvl w:ilvl="7" w:tplc="04090019" w:tentative="1">
+      <w:start w:val="1"/>
+      <w:numFmt w:val="lowerLetter"/>
+      <w:lvlText w:val="%8)"/>
+      <w:lvlJc w:val="left"/>
+      <w:pPr>
+        <w:ind w:left="3780" w:hanging="420"/>
+      </w:pPr>
+    </w:lvl>
+    <w:lvl w:ilvl="8" w:tplc="0409001B" w:tentative="1">
+      <w:start w:val="1"/>
+      <w:numFmt w:val="lowerRoman"/>
+      <w:lvlText w:val="%9."/>
+      <w:lvlJc w:val="right"/>
+      <w:pPr>
+        <w:ind w:left="4200" w:hanging="420"/>
+      </w:pPr>
+    </w:lvl>
+  </w:abstractNum>
   <w:num w:numId="1">
+    <w:abstractNumId w:val="4"/>
+  </w:num>
+  <w:num w:numId="2">
+    <w:abstractNumId w:val="3"/>
+  </w:num>
+  <w:num w:numId="3">
+    <w:abstractNumId w:val="2"/>
+  </w:num>
+  <w:num w:numId="4">
+    <w:abstractNumId w:val="5"/>
+  </w:num>
+  <w:num w:numId="5">
+    <w:abstractNumId w:val="1"/>
+  </w:num>
+  <w:num w:numId="6">
     <w:abstractNumId w:val="0"/>
   </w:num>
 </w:numbering>
@@ -695,6 +2213,82 @@
       <w:ind w:firstLineChars="200" w:firstLine="420"/>
     </w:pPr>
   </w:style>
+  <w:style w:type="character" w:styleId="a4">
+    <w:name w:val="Emphasis"/>
+    <w:basedOn w:val="a0"/>
+    <w:uiPriority w:val="20"/>
+    <w:qFormat/>
+    <w:rsid w:val="00B77BDB"/>
+    <w:rPr>
+      <w:i/>
+      <w:iCs/>
+    </w:rPr>
+  </w:style>
+  <w:style w:type="paragraph" w:styleId="a5">
+    <w:name w:val="header"/>
+    <w:basedOn w:val="a"/>
+    <w:link w:val="a6"/>
+    <w:uiPriority w:val="99"/>
+    <w:unhideWhenUsed/>
+    <w:rsid w:val="00FD07EC"/>
+    <w:pPr>
+      <w:pBdr>
+        <w:bottom w:val="single" w:sz="6" w:space="1" w:color="auto"/>
+      </w:pBdr>
+      <w:tabs>
+        <w:tab w:val="center" w:pos="4153"/>
+        <w:tab w:val="right" w:pos="8306"/>
+      </w:tabs>
+      <w:snapToGrid w:val="0"/>
+      <w:jc w:val="center"/>
+    </w:pPr>
+    <w:rPr>
+      <w:sz w:val="18"/>
+      <w:szCs w:val="18"/>
+    </w:rPr>
+  </w:style>
+  <w:style w:type="character" w:customStyle="1" w:styleId="a6">
+    <w:name w:val="页眉 字符"/>
+    <w:basedOn w:val="a0"/>
+    <w:link w:val="a5"/>
+    <w:uiPriority w:val="99"/>
+    <w:rsid w:val="00FD07EC"/>
+    <w:rPr>
+      <w:sz w:val="18"/>
+      <w:szCs w:val="18"/>
+    </w:rPr>
+  </w:style>
+  <w:style w:type="paragraph" w:styleId="a7">
+    <w:name w:val="footer"/>
+    <w:basedOn w:val="a"/>
+    <w:link w:val="a8"/>
+    <w:uiPriority w:val="99"/>
+    <w:unhideWhenUsed/>
+    <w:rsid w:val="00FD07EC"/>
+    <w:pPr>
+      <w:tabs>
+        <w:tab w:val="center" w:pos="4153"/>
+        <w:tab w:val="right" w:pos="8306"/>
+      </w:tabs>
+      <w:snapToGrid w:val="0"/>
+      <w:jc w:val="left"/>
+    </w:pPr>
+    <w:rPr>
+      <w:sz w:val="18"/>
+      <w:szCs w:val="18"/>
+    </w:rPr>
+  </w:style>
+  <w:style w:type="character" w:customStyle="1" w:styleId="a8">
+    <w:name w:val="页脚 字符"/>
+    <w:basedOn w:val="a0"/>
+    <w:link w:val="a7"/>
+    <w:uiPriority w:val="99"/>
+    <w:rsid w:val="00FD07EC"/>
+    <w:rPr>
+      <w:sz w:val="18"/>
+      <w:szCs w:val="18"/>
+    </w:rPr>
+  </w:style>
 </w:styles>
 </file>
 

--- a/NewOne-1.0.0.docx
+++ b/NewOne-1.0.0.docx
@@ -1,6 +1,6 @@
 
 <file path=word/document.xml><?xml version="1.0" encoding="utf-8"?>
-<w:document xmlns:wpc="http://schemas.microsoft.com/office/word/2010/wordprocessingCanvas" xmlns:cx="http://schemas.microsoft.com/office/drawing/2014/chartex" xmlns:mc="http://schemas.openxmlformats.org/markup-compatibility/2006" xmlns:o="urn:schemas-microsoft-com:office:office" xmlns:r="http://schemas.openxmlformats.org/officeDocument/2006/relationships" xmlns:m="http://schemas.openxmlformats.org/officeDocument/2006/math" xmlns:v="urn:schemas-microsoft-com:vml" xmlns:wp14="http://schemas.microsoft.com/office/word/2010/wordprocessingDrawing" xmlns:wp="http://schemas.openxmlformats.org/drawingml/2006/wordprocessingDrawing" xmlns:w10="urn:schemas-microsoft-com:office:word" xmlns:w="http://schemas.openxmlformats.org/wordprocessingml/2006/main" xmlns:w14="http://schemas.microsoft.com/office/word/2010/wordml" xmlns:w15="http://schemas.microsoft.com/office/word/2012/wordml" xmlns:w16se="http://schemas.microsoft.com/office/word/2015/wordml/symex" xmlns:wpg="http://schemas.microsoft.com/office/word/2010/wordprocessingGroup" xmlns:wpi="http://schemas.microsoft.com/office/word/2010/wordprocessingInk" xmlns:wne="http://schemas.microsoft.com/office/word/2006/wordml" xmlns:wps="http://schemas.microsoft.com/office/word/2010/wordprocessingShape" mc:Ignorable="w14 w15 w16se wp14">
+<w:document xmlns:wpc="http://schemas.microsoft.com/office/word/2010/wordprocessingCanvas" xmlns:cx="http://schemas.microsoft.com/office/drawing/2014/chartex" xmlns:cx1="http://schemas.microsoft.com/office/drawing/2015/9/8/chartex" xmlns:cx2="http://schemas.microsoft.com/office/drawing/2015/10/21/chartex" xmlns:cx3="http://schemas.microsoft.com/office/drawing/2016/5/9/chartex" xmlns:cx4="http://schemas.microsoft.com/office/drawing/2016/5/10/chartex" xmlns:cx5="http://schemas.microsoft.com/office/drawing/2016/5/11/chartex" xmlns:cx6="http://schemas.microsoft.com/office/drawing/2016/5/12/chartex" xmlns:cx7="http://schemas.microsoft.com/office/drawing/2016/5/13/chartex" xmlns:cx8="http://schemas.microsoft.com/office/drawing/2016/5/14/chartex" xmlns:mc="http://schemas.openxmlformats.org/markup-compatibility/2006" xmlns:aink="http://schemas.microsoft.com/office/drawing/2016/ink" xmlns:am3d="http://schemas.microsoft.com/office/drawing/2017/model3d" xmlns:o="urn:schemas-microsoft-com:office:office" xmlns:r="http://schemas.openxmlformats.org/officeDocument/2006/relationships" xmlns:m="http://schemas.openxmlformats.org/officeDocument/2006/math" xmlns:v="urn:schemas-microsoft-com:vml" xmlns:wp14="http://schemas.microsoft.com/office/word/2010/wordprocessingDrawing" xmlns:wp="http://schemas.openxmlformats.org/drawingml/2006/wordprocessingDrawing" xmlns:w10="urn:schemas-microsoft-com:office:word" xmlns:w="http://schemas.openxmlformats.org/wordprocessingml/2006/main" xmlns:w14="http://schemas.microsoft.com/office/word/2010/wordml" xmlns:w15="http://schemas.microsoft.com/office/word/2012/wordml" xmlns:w16cid="http://schemas.microsoft.com/office/word/2016/wordml/cid" xmlns:w16se="http://schemas.microsoft.com/office/word/2015/wordml/symex" xmlns:wpg="http://schemas.microsoft.com/office/word/2010/wordprocessingGroup" xmlns:wpi="http://schemas.microsoft.com/office/word/2010/wordprocessingInk" xmlns:wne="http://schemas.microsoft.com/office/word/2006/wordml" xmlns:wps="http://schemas.microsoft.com/office/word/2010/wordprocessingShape" mc:Ignorable="w14 w15 w16se w16cid wp14">
   <w:body>
     <w:p>
       <w:pPr>
@@ -333,7 +333,6 @@
     <w:p>
       <w:pPr>
         <w:rPr>
-          <w:rFonts w:hint="eastAsia"/>
           <w:b/>
         </w:rPr>
       </w:pPr>
@@ -354,9 +353,6 @@
     <w:p>
       <w:pPr>
         <w:ind w:firstLine="420"/>
-        <w:rPr>
-          <w:rFonts w:hint="eastAsia"/>
-        </w:rPr>
       </w:pPr>
       <w:r>
         <w:t>What are three benefits of implementing vlans?(choose three)</w:t>
@@ -458,13 +454,7 @@
     <w:p/>
     <w:p/>
     <w:p/>
-    <w:p>
-      <w:pPr>
-        <w:rPr>
-          <w:rFonts w:hint="eastAsia"/>
-        </w:rPr>
-      </w:pPr>
-    </w:p>
+    <w:p/>
     <w:p>
       <w:pPr>
         <w:rPr>
@@ -1057,9 +1047,6 @@
       <w:pPr>
         <w:pStyle w:val="a3"/>
         <w:ind w:left="210" w:firstLineChars="0"/>
-        <w:rPr>
-          <w:rFonts w:hint="eastAsia"/>
-        </w:rPr>
       </w:pPr>
       <w:r>
         <w:rPr>
@@ -1126,8 +1113,6 @@
         </w:rPr>
         <w:t>七层模型</w:t>
       </w:r>
-      <w:bookmarkStart w:id="0" w:name="_GoBack"/>
-      <w:bookmarkEnd w:id="0"/>
     </w:p>
     <w:p>
       <w:pPr>
@@ -1194,6 +1179,142 @@
         <w:t>The presentation layer translates bits into voltages for transmission across the physical link.</w:t>
       </w:r>
     </w:p>
+    <w:p/>
+    <w:p>
+      <w:pPr>
+        <w:autoSpaceDE w:val="0"/>
+        <w:autoSpaceDN w:val="0"/>
+        <w:adjustRightInd w:val="0"/>
+        <w:jc w:val="left"/>
+        <w:rPr>
+          <w:rFonts w:ascii="Arial-BoldMT" w:eastAsia="Arial-BoldMT" w:cs="Arial-BoldMT"/>
+          <w:b/>
+          <w:bCs/>
+          <w:kern w:val="0"/>
+          <w:sz w:val="20"/>
+          <w:szCs w:val="20"/>
+        </w:rPr>
+      </w:pPr>
+      <w:commentRangeStart w:id="0"/>
+      <w:commentRangeStart w:id="1"/>
+      <w:r>
+        <w:rPr>
+          <w:rFonts w:ascii="Arial-BoldMT" w:eastAsia="Arial-BoldMT" w:cs="Arial-BoldMT"/>
+          <w:b/>
+          <w:bCs/>
+          <w:kern w:val="0"/>
+          <w:sz w:val="20"/>
+          <w:szCs w:val="20"/>
+        </w:rPr>
+        <w:t>QUESTION 75</w:t>
+      </w:r>
+      <w:commentRangeEnd w:id="0"/>
+      <w:r>
+        <w:rPr>
+          <w:rStyle w:val="aa"/>
+        </w:rPr>
+        <w:commentReference w:id="0"/>
+      </w:r>
+      <w:commentRangeEnd w:id="1"/>
+      <w:r>
+        <w:rPr>
+          <w:rStyle w:val="aa"/>
+        </w:rPr>
+        <w:commentReference w:id="1"/>
+      </w:r>
+    </w:p>
+    <w:p>
+      <w:pPr>
+        <w:autoSpaceDE w:val="0"/>
+        <w:autoSpaceDN w:val="0"/>
+        <w:adjustRightInd w:val="0"/>
+        <w:ind w:leftChars="100" w:left="210"/>
+        <w:jc w:val="left"/>
+      </w:pPr>
+      <w:r>
+        <w:t>Which switching method duplicates the first six bytes of a frame before making a switching decision?</w:t>
+      </w:r>
+    </w:p>
+    <w:p>
+      <w:pPr>
+        <w:pStyle w:val="a3"/>
+        <w:numPr>
+          <w:ilvl w:val="0"/>
+          <w:numId w:val="7"/>
+        </w:numPr>
+        <w:autoSpaceDE w:val="0"/>
+        <w:autoSpaceDN w:val="0"/>
+        <w:adjustRightInd w:val="0"/>
+        <w:ind w:leftChars="100" w:left="630" w:firstLineChars="0"/>
+        <w:jc w:val="left"/>
+      </w:pPr>
+      <w:r>
+        <w:t>fragment-free switching</w:t>
+      </w:r>
+    </w:p>
+    <w:p>
+      <w:pPr>
+        <w:pStyle w:val="a3"/>
+        <w:numPr>
+          <w:ilvl w:val="0"/>
+          <w:numId w:val="7"/>
+        </w:numPr>
+        <w:autoSpaceDE w:val="0"/>
+        <w:autoSpaceDN w:val="0"/>
+        <w:adjustRightInd w:val="0"/>
+        <w:ind w:leftChars="100" w:left="630" w:firstLineChars="0"/>
+        <w:jc w:val="left"/>
+      </w:pPr>
+      <w:r>
+        <w:t>store and-forward switching</w:t>
+      </w:r>
+    </w:p>
+    <w:p>
+      <w:pPr>
+        <w:pStyle w:val="a3"/>
+        <w:numPr>
+          <w:ilvl w:val="0"/>
+          <w:numId w:val="7"/>
+        </w:numPr>
+        <w:autoSpaceDE w:val="0"/>
+        <w:autoSpaceDN w:val="0"/>
+        <w:adjustRightInd w:val="0"/>
+        <w:ind w:leftChars="100" w:left="630" w:firstLineChars="0"/>
+        <w:jc w:val="left"/>
+      </w:pPr>
+      <w:r>
+        <w:t>cut through switching</w:t>
+      </w:r>
+    </w:p>
+    <w:p>
+      <w:pPr>
+        <w:pStyle w:val="a3"/>
+        <w:numPr>
+          <w:ilvl w:val="0"/>
+          <w:numId w:val="7"/>
+        </w:numPr>
+        <w:ind w:leftChars="100" w:left="630" w:firstLineChars="0"/>
+      </w:pPr>
+      <w:r>
+        <w:t>ASIC switching</w:t>
+      </w:r>
+    </w:p>
+    <w:p>
+      <w:pPr>
+        <w:rPr>
+          <w:rFonts w:hint="eastAsia"/>
+        </w:rPr>
+      </w:pPr>
+      <w:bookmarkStart w:id="2" w:name="_GoBack"/>
+      <w:bookmarkEnd w:id="2"/>
+    </w:p>
+    <w:p/>
+    <w:p/>
+    <w:p/>
+    <w:p/>
+    <w:p/>
+    <w:p/>
+    <w:p/>
     <w:sectPr>
       <w:pgSz w:w="11906" w:h="16838"/>
       <w:pgMar w:top="1440" w:right="1800" w:bottom="1440" w:left="1800" w:header="851" w:footer="992" w:gutter="0"/>
@@ -1204,8 +1325,267 @@
 </w:document>
 </file>
 
+<file path=word/comments.xml><?xml version="1.0" encoding="utf-8"?>
+<w:comments xmlns:wpc="http://schemas.microsoft.com/office/word/2010/wordprocessingCanvas" xmlns:cx="http://schemas.microsoft.com/office/drawing/2014/chartex" xmlns:cx1="http://schemas.microsoft.com/office/drawing/2015/9/8/chartex" xmlns:cx2="http://schemas.microsoft.com/office/drawing/2015/10/21/chartex" xmlns:cx3="http://schemas.microsoft.com/office/drawing/2016/5/9/chartex" xmlns:cx4="http://schemas.microsoft.com/office/drawing/2016/5/10/chartex" xmlns:cx5="http://schemas.microsoft.com/office/drawing/2016/5/11/chartex" xmlns:cx6="http://schemas.microsoft.com/office/drawing/2016/5/12/chartex" xmlns:cx7="http://schemas.microsoft.com/office/drawing/2016/5/13/chartex" xmlns:cx8="http://schemas.microsoft.com/office/drawing/2016/5/14/chartex" xmlns:mc="http://schemas.openxmlformats.org/markup-compatibility/2006" xmlns:aink="http://schemas.microsoft.com/office/drawing/2016/ink" xmlns:am3d="http://schemas.microsoft.com/office/drawing/2017/model3d" xmlns:o="urn:schemas-microsoft-com:office:office" xmlns:r="http://schemas.openxmlformats.org/officeDocument/2006/relationships" xmlns:m="http://schemas.openxmlformats.org/officeDocument/2006/math" xmlns:v="urn:schemas-microsoft-com:vml" xmlns:wp14="http://schemas.microsoft.com/office/word/2010/wordprocessingDrawing" xmlns:wp="http://schemas.openxmlformats.org/drawingml/2006/wordprocessingDrawing" xmlns:w10="urn:schemas-microsoft-com:office:word" xmlns:w="http://schemas.openxmlformats.org/wordprocessingml/2006/main" xmlns:w14="http://schemas.microsoft.com/office/word/2010/wordml" xmlns:w15="http://schemas.microsoft.com/office/word/2012/wordml" xmlns:w16cid="http://schemas.microsoft.com/office/word/2016/wordml/cid" xmlns:w16se="http://schemas.microsoft.com/office/word/2015/wordml/symex" xmlns:wpg="http://schemas.microsoft.com/office/word/2010/wordprocessingGroup" xmlns:wpi="http://schemas.microsoft.com/office/word/2010/wordprocessingInk" xmlns:wne="http://schemas.microsoft.com/office/word/2006/wordml" xmlns:wps="http://schemas.microsoft.com/office/word/2010/wordprocessingShape" mc:Ignorable="w14 w15 w16se w16cid wp14">
+  <w:comment w:id="0" w:author="hy" w:date="2018-03-13T23:20:00Z" w:initials="h">
+    <w:p>
+      <w:pPr>
+        <w:autoSpaceDE w:val="0"/>
+        <w:autoSpaceDN w:val="0"/>
+        <w:adjustRightInd w:val="0"/>
+        <w:spacing w:line="390" w:lineRule="exact"/>
+        <w:jc w:val="left"/>
+        <w:rPr>
+          <w:rFonts w:ascii="Segoe UI" w:hAnsi="Segoe UI" w:cs="Segoe UI"/>
+          <w:color w:val="000000"/>
+          <w:kern w:val="0"/>
+          <w:szCs w:val="21"/>
+        </w:rPr>
+      </w:pPr>
+      <w:r>
+        <w:rPr>
+          <w:rStyle w:val="aa"/>
+        </w:rPr>
+        <w:annotationRef/>
+      </w:r>
+      <w:r>
+        <w:rPr>
+          <w:rFonts w:ascii="Segoe UI" w:hAnsi="Segoe UI" w:cs="Segoe UI"/>
+          <w:color w:val="000000"/>
+          <w:kern w:val="0"/>
+          <w:szCs w:val="21"/>
+        </w:rPr>
+        <w:t>Cut and Through method has lowest latency. In this method Switch only read first six</w:t>
+      </w:r>
+    </w:p>
+    <w:p>
+      <w:pPr>
+        <w:autoSpaceDE w:val="0"/>
+        <w:autoSpaceDN w:val="0"/>
+        <w:adjustRightInd w:val="0"/>
+        <w:spacing w:line="390" w:lineRule="exact"/>
+        <w:jc w:val="left"/>
+        <w:rPr>
+          <w:rFonts w:ascii="Segoe UI" w:hAnsi="Segoe UI" w:cs="Segoe UI"/>
+          <w:color w:val="000000"/>
+          <w:kern w:val="0"/>
+          <w:szCs w:val="21"/>
+        </w:rPr>
+      </w:pPr>
+      <w:r>
+        <w:rPr>
+          <w:rFonts w:ascii="Segoe UI" w:hAnsi="Segoe UI" w:cs="Segoe UI"/>
+          <w:color w:val="000000"/>
+          <w:kern w:val="0"/>
+          <w:szCs w:val="21"/>
+        </w:rPr>
+        <w:t>bytes from frame after the preamble. These six bytes are the destination address of</w:t>
+      </w:r>
+    </w:p>
+    <w:p>
+      <w:pPr>
+        <w:autoSpaceDE w:val="0"/>
+        <w:autoSpaceDN w:val="0"/>
+        <w:adjustRightInd w:val="0"/>
+        <w:spacing w:line="390" w:lineRule="exact"/>
+        <w:jc w:val="left"/>
+        <w:rPr>
+          <w:rFonts w:ascii="Segoe UI" w:hAnsi="Segoe UI" w:cs="Segoe UI"/>
+          <w:color w:val="000000"/>
+          <w:kern w:val="0"/>
+          <w:szCs w:val="21"/>
+        </w:rPr>
+      </w:pPr>
+      <w:r>
+        <w:rPr>
+          <w:rFonts w:ascii="Segoe UI" w:hAnsi="Segoe UI" w:cs="Segoe UI"/>
+          <w:color w:val="000000"/>
+          <w:kern w:val="0"/>
+          <w:szCs w:val="21"/>
+        </w:rPr>
+        <w:t>frame. This is the fastest method of switching. This method also processes invalid</w:t>
+      </w:r>
+    </w:p>
+    <w:p>
+      <w:pPr>
+        <w:autoSpaceDE w:val="0"/>
+        <w:autoSpaceDN w:val="0"/>
+        <w:adjustRightInd w:val="0"/>
+        <w:spacing w:line="390" w:lineRule="exact"/>
+        <w:jc w:val="left"/>
+        <w:rPr>
+          <w:rFonts w:ascii="微软雅黑" w:eastAsia="微软雅黑" w:hAnsi="Segoe UI" w:cs="微软雅黑"/>
+          <w:color w:val="000000"/>
+          <w:kern w:val="0"/>
+          <w:sz w:val="20"/>
+          <w:szCs w:val="20"/>
+        </w:rPr>
+      </w:pPr>
+      <w:r>
+        <w:rPr>
+          <w:rFonts w:ascii="Segoe UI" w:hAnsi="Segoe UI" w:cs="Segoe UI"/>
+          <w:color w:val="000000"/>
+          <w:kern w:val="0"/>
+          <w:szCs w:val="21"/>
+        </w:rPr>
+        <w:t>frames. Only advantage of this method is speed.</w:t>
+      </w:r>
+    </w:p>
+    <w:p>
+      <w:pPr>
+        <w:pStyle w:val="ab"/>
+      </w:pPr>
+    </w:p>
+    <w:p>
+      <w:pPr>
+        <w:pStyle w:val="tgt"/>
+        <w:shd w:val="clear" w:color="auto" w:fill="FFFFFF"/>
+        <w:spacing w:before="0" w:beforeAutospacing="0" w:after="0" w:afterAutospacing="0" w:line="390" w:lineRule="atLeast"/>
+        <w:rPr>
+          <w:rFonts w:ascii="Arial" w:hAnsi="Arial" w:cs="Arial"/>
+          <w:color w:val="333333"/>
+          <w:sz w:val="21"/>
+          <w:szCs w:val="21"/>
+        </w:rPr>
+      </w:pPr>
+      <w:r>
+        <w:rPr>
+          <w:rFonts w:ascii="Arial" w:hAnsi="Arial" w:cs="Arial"/>
+          <w:color w:val="333333"/>
+          <w:sz w:val="21"/>
+          <w:szCs w:val="21"/>
+        </w:rPr>
+        <w:t>切割和通过方法具有最小的延迟。在这个方法中，开关只读取前</w:t>
+      </w:r>
+      <w:r>
+        <w:rPr>
+          <w:rFonts w:ascii="Arial" w:hAnsi="Arial" w:cs="Arial"/>
+          <w:color w:val="333333"/>
+          <w:sz w:val="21"/>
+          <w:szCs w:val="21"/>
+        </w:rPr>
+        <w:t>6</w:t>
+      </w:r>
+      <w:r>
+        <w:rPr>
+          <w:rFonts w:ascii="Arial" w:hAnsi="Arial" w:cs="Arial"/>
+          <w:color w:val="333333"/>
+          <w:sz w:val="21"/>
+          <w:szCs w:val="21"/>
+        </w:rPr>
+        <w:t>个</w:t>
+      </w:r>
+    </w:p>
+    <w:p>
+      <w:pPr>
+        <w:pStyle w:val="tgt"/>
+        <w:shd w:val="clear" w:color="auto" w:fill="FFFFFF"/>
+        <w:spacing w:before="0" w:beforeAutospacing="0" w:after="0" w:afterAutospacing="0" w:line="390" w:lineRule="atLeast"/>
+        <w:rPr>
+          <w:rFonts w:ascii="Arial" w:hAnsi="Arial" w:cs="Arial"/>
+          <w:color w:val="333333"/>
+          <w:sz w:val="21"/>
+          <w:szCs w:val="21"/>
+        </w:rPr>
+      </w:pPr>
+      <w:r>
+        <w:rPr>
+          <w:rFonts w:ascii="Arial" w:hAnsi="Arial" w:cs="Arial"/>
+          <w:color w:val="333333"/>
+          <w:sz w:val="21"/>
+          <w:szCs w:val="21"/>
+        </w:rPr>
+        <w:t>在序文后的帧数。这六个字节是目标地址</w:t>
+      </w:r>
+    </w:p>
+    <w:p>
+      <w:pPr>
+        <w:pStyle w:val="tgt"/>
+        <w:shd w:val="clear" w:color="auto" w:fill="FFFFFF"/>
+        <w:spacing w:before="0" w:beforeAutospacing="0" w:after="0" w:afterAutospacing="0" w:line="390" w:lineRule="atLeast"/>
+        <w:rPr>
+          <w:rFonts w:ascii="Arial" w:hAnsi="Arial" w:cs="Arial"/>
+          <w:color w:val="333333"/>
+          <w:sz w:val="21"/>
+          <w:szCs w:val="21"/>
+        </w:rPr>
+      </w:pPr>
+      <w:r>
+        <w:rPr>
+          <w:rFonts w:ascii="Arial" w:hAnsi="Arial" w:cs="Arial"/>
+          <w:color w:val="333333"/>
+          <w:sz w:val="21"/>
+          <w:szCs w:val="21"/>
+        </w:rPr>
+        <w:t>框架。这是最快的交换方法。这个方法也会处理无效</w:t>
+      </w:r>
+    </w:p>
+    <w:p>
+      <w:pPr>
+        <w:pStyle w:val="tgt"/>
+        <w:shd w:val="clear" w:color="auto" w:fill="FFFFFF"/>
+        <w:spacing w:before="0" w:beforeAutospacing="0" w:after="0" w:afterAutospacing="0" w:line="390" w:lineRule="atLeast"/>
+        <w:rPr>
+          <w:rFonts w:ascii="Arial" w:hAnsi="Arial" w:cs="Arial"/>
+          <w:color w:val="333333"/>
+          <w:sz w:val="21"/>
+          <w:szCs w:val="21"/>
+        </w:rPr>
+      </w:pPr>
+      <w:r>
+        <w:rPr>
+          <w:rFonts w:ascii="Arial" w:hAnsi="Arial" w:cs="Arial"/>
+          <w:color w:val="333333"/>
+          <w:sz w:val="21"/>
+          <w:szCs w:val="21"/>
+        </w:rPr>
+        <w:t>帧。这种方法的唯一优点是速度。</w:t>
+      </w:r>
+    </w:p>
+    <w:p>
+      <w:pPr>
+        <w:pStyle w:val="ab"/>
+        <w:rPr>
+          <w:rFonts w:hint="eastAsia"/>
+        </w:rPr>
+      </w:pPr>
+    </w:p>
+  </w:comment>
+  <w:comment w:id="1" w:author="hy" w:date="2018-03-13T23:20:00Z" w:initials="h">
+    <w:p>
+      <w:pPr>
+        <w:pStyle w:val="ab"/>
+        <w:rPr>
+          <w:rFonts w:hint="eastAsia"/>
+        </w:rPr>
+      </w:pPr>
+      <w:r>
+        <w:rPr>
+          <w:rStyle w:val="aa"/>
+        </w:rPr>
+        <w:annotationRef/>
+      </w:r>
+    </w:p>
+  </w:comment>
+</w:comments>
+</file>
+
+<file path=word/commentsExtended.xml><?xml version="1.0" encoding="utf-8"?>
+<w15:commentsEx xmlns:wpc="http://schemas.microsoft.com/office/word/2010/wordprocessingCanvas" xmlns:cx="http://schemas.microsoft.com/office/drawing/2014/chartex" xmlns:cx1="http://schemas.microsoft.com/office/drawing/2015/9/8/chartex" xmlns:cx2="http://schemas.microsoft.com/office/drawing/2015/10/21/chartex" xmlns:cx3="http://schemas.microsoft.com/office/drawing/2016/5/9/chartex" xmlns:cx4="http://schemas.microsoft.com/office/drawing/2016/5/10/chartex" xmlns:cx5="http://schemas.microsoft.com/office/drawing/2016/5/11/chartex" xmlns:cx6="http://schemas.microsoft.com/office/drawing/2016/5/12/chartex" xmlns:cx7="http://schemas.microsoft.com/office/drawing/2016/5/13/chartex" xmlns:cx8="http://schemas.microsoft.com/office/drawing/2016/5/14/chartex" xmlns:mc="http://schemas.openxmlformats.org/markup-compatibility/2006" xmlns:aink="http://schemas.microsoft.com/office/drawing/2016/ink" xmlns:am3d="http://schemas.microsoft.com/office/drawing/2017/model3d" xmlns:o="urn:schemas-microsoft-com:office:office" xmlns:r="http://schemas.openxmlformats.org/officeDocument/2006/relationships" xmlns:m="http://schemas.openxmlformats.org/officeDocument/2006/math" xmlns:v="urn:schemas-microsoft-com:vml" xmlns:wp14="http://schemas.microsoft.com/office/word/2010/wordprocessingDrawing" xmlns:wp="http://schemas.openxmlformats.org/drawingml/2006/wordprocessingDrawing" xmlns:w10="urn:schemas-microsoft-com:office:word" xmlns:w="http://schemas.openxmlformats.org/wordprocessingml/2006/main" xmlns:w14="http://schemas.microsoft.com/office/word/2010/wordml" xmlns:w15="http://schemas.microsoft.com/office/word/2012/wordml" xmlns:w16cid="http://schemas.microsoft.com/office/word/2016/wordml/cid" xmlns:w16se="http://schemas.microsoft.com/office/word/2015/wordml/symex" xmlns:wpg="http://schemas.microsoft.com/office/word/2010/wordprocessingGroup" xmlns:wpi="http://schemas.microsoft.com/office/word/2010/wordprocessingInk" xmlns:wne="http://schemas.microsoft.com/office/word/2006/wordml" xmlns:wps="http://schemas.microsoft.com/office/word/2010/wordprocessingShape" mc:Ignorable="w14 w15 w16se w16cid wp14">
+  <w15:commentEx w15:paraId="13FEE77F" w15:done="0"/>
+  <w15:commentEx w15:paraId="35039D8C" w15:paraIdParent="13FEE77F" w15:done="0"/>
+</w15:commentsEx>
+</file>
+
+<file path=word/commentsIds.xml><?xml version="1.0" encoding="utf-8"?>
+<w16cid:commentsIds xmlns:wpc="http://schemas.microsoft.com/office/word/2010/wordprocessingCanvas" xmlns:cx="http://schemas.microsoft.com/office/drawing/2014/chartex" xmlns:cx1="http://schemas.microsoft.com/office/drawing/2015/9/8/chartex" xmlns:cx2="http://schemas.microsoft.com/office/drawing/2015/10/21/chartex" xmlns:cx3="http://schemas.microsoft.com/office/drawing/2016/5/9/chartex" xmlns:cx4="http://schemas.microsoft.com/office/drawing/2016/5/10/chartex" xmlns:cx5="http://schemas.microsoft.com/office/drawing/2016/5/11/chartex" xmlns:cx6="http://schemas.microsoft.com/office/drawing/2016/5/12/chartex" xmlns:cx7="http://schemas.microsoft.com/office/drawing/2016/5/13/chartex" xmlns:cx8="http://schemas.microsoft.com/office/drawing/2016/5/14/chartex" xmlns:mc="http://schemas.openxmlformats.org/markup-compatibility/2006" xmlns:aink="http://schemas.microsoft.com/office/drawing/2016/ink" xmlns:am3d="http://schemas.microsoft.com/office/drawing/2017/model3d" xmlns:o="urn:schemas-microsoft-com:office:office" xmlns:r="http://schemas.openxmlformats.org/officeDocument/2006/relationships" xmlns:m="http://schemas.openxmlformats.org/officeDocument/2006/math" xmlns:v="urn:schemas-microsoft-com:vml" xmlns:wp14="http://schemas.microsoft.com/office/word/2010/wordprocessingDrawing" xmlns:wp="http://schemas.openxmlformats.org/drawingml/2006/wordprocessingDrawing" xmlns:w10="urn:schemas-microsoft-com:office:word" xmlns:w="http://schemas.openxmlformats.org/wordprocessingml/2006/main" xmlns:w14="http://schemas.microsoft.com/office/word/2010/wordml" xmlns:w15="http://schemas.microsoft.com/office/word/2012/wordml" xmlns:w16cid="http://schemas.microsoft.com/office/word/2016/wordml/cid" xmlns:w16se="http://schemas.microsoft.com/office/word/2015/wordml/symex" xmlns:wpg="http://schemas.microsoft.com/office/word/2010/wordprocessingGroup" xmlns:wpi="http://schemas.microsoft.com/office/word/2010/wordprocessingInk" xmlns:wne="http://schemas.microsoft.com/office/word/2006/wordml" xmlns:wps="http://schemas.microsoft.com/office/word/2010/wordprocessingShape" mc:Ignorable="w14 w15 w16se w16cid wp14">
+  <w16cid:commentId w16cid:paraId="13FEE77F" w16cid:durableId="1E52DB2B"/>
+  <w16cid:commentId w16cid:paraId="35039D8C" w16cid:durableId="1E52DB3C"/>
+</w16cid:commentsIds>
+</file>
+
 <file path=word/endnotes.xml><?xml version="1.0" encoding="utf-8"?>
-<w:endnotes xmlns:wpc="http://schemas.microsoft.com/office/word/2010/wordprocessingCanvas" xmlns:cx="http://schemas.microsoft.com/office/drawing/2014/chartex" xmlns:mc="http://schemas.openxmlformats.org/markup-compatibility/2006" xmlns:o="urn:schemas-microsoft-com:office:office" xmlns:r="http://schemas.openxmlformats.org/officeDocument/2006/relationships" xmlns:m="http://schemas.openxmlformats.org/officeDocument/2006/math" xmlns:v="urn:schemas-microsoft-com:vml" xmlns:wp14="http://schemas.microsoft.com/office/word/2010/wordprocessingDrawing" xmlns:wp="http://schemas.openxmlformats.org/drawingml/2006/wordprocessingDrawing" xmlns:w10="urn:schemas-microsoft-com:office:word" xmlns:w="http://schemas.openxmlformats.org/wordprocessingml/2006/main" xmlns:w14="http://schemas.microsoft.com/office/word/2010/wordml" xmlns:w15="http://schemas.microsoft.com/office/word/2012/wordml" xmlns:w16se="http://schemas.microsoft.com/office/word/2015/wordml/symex" xmlns:wpg="http://schemas.microsoft.com/office/word/2010/wordprocessingGroup" xmlns:wpi="http://schemas.microsoft.com/office/word/2010/wordprocessingInk" xmlns:wne="http://schemas.microsoft.com/office/word/2006/wordml" xmlns:wps="http://schemas.microsoft.com/office/word/2010/wordprocessingShape" mc:Ignorable="w14 w15 w16se wp14">
+<w:endnotes xmlns:wpc="http://schemas.microsoft.com/office/word/2010/wordprocessingCanvas" xmlns:cx="http://schemas.microsoft.com/office/drawing/2014/chartex" xmlns:cx1="http://schemas.microsoft.com/office/drawing/2015/9/8/chartex" xmlns:cx2="http://schemas.microsoft.com/office/drawing/2015/10/21/chartex" xmlns:cx3="http://schemas.microsoft.com/office/drawing/2016/5/9/chartex" xmlns:cx4="http://schemas.microsoft.com/office/drawing/2016/5/10/chartex" xmlns:cx5="http://schemas.microsoft.com/office/drawing/2016/5/11/chartex" xmlns:cx6="http://schemas.microsoft.com/office/drawing/2016/5/12/chartex" xmlns:cx7="http://schemas.microsoft.com/office/drawing/2016/5/13/chartex" xmlns:cx8="http://schemas.microsoft.com/office/drawing/2016/5/14/chartex" xmlns:mc="http://schemas.openxmlformats.org/markup-compatibility/2006" xmlns:aink="http://schemas.microsoft.com/office/drawing/2016/ink" xmlns:am3d="http://schemas.microsoft.com/office/drawing/2017/model3d" xmlns:o="urn:schemas-microsoft-com:office:office" xmlns:r="http://schemas.openxmlformats.org/officeDocument/2006/relationships" xmlns:m="http://schemas.openxmlformats.org/officeDocument/2006/math" xmlns:v="urn:schemas-microsoft-com:vml" xmlns:wp14="http://schemas.microsoft.com/office/word/2010/wordprocessingDrawing" xmlns:wp="http://schemas.openxmlformats.org/drawingml/2006/wordprocessingDrawing" xmlns:w10="urn:schemas-microsoft-com:office:word" xmlns:w="http://schemas.openxmlformats.org/wordprocessingml/2006/main" xmlns:w14="http://schemas.microsoft.com/office/word/2010/wordml" xmlns:w15="http://schemas.microsoft.com/office/word/2012/wordml" xmlns:w16cid="http://schemas.microsoft.com/office/word/2016/wordml/cid" xmlns:w16se="http://schemas.microsoft.com/office/word/2015/wordml/symex" xmlns:wpg="http://schemas.microsoft.com/office/word/2010/wordprocessingGroup" xmlns:wpi="http://schemas.microsoft.com/office/word/2010/wordprocessingInk" xmlns:wne="http://schemas.microsoft.com/office/word/2006/wordml" xmlns:wps="http://schemas.microsoft.com/office/word/2010/wordprocessingShape" mc:Ignorable="w14 w15 w16se w16cid wp14">
   <w:endnote w:type="separator" w:id="-1">
     <w:p>
       <w:r>
@@ -1224,7 +1604,7 @@
 </file>
 
 <file path=word/footnotes.xml><?xml version="1.0" encoding="utf-8"?>
-<w:footnotes xmlns:wpc="http://schemas.microsoft.com/office/word/2010/wordprocessingCanvas" xmlns:cx="http://schemas.microsoft.com/office/drawing/2014/chartex" xmlns:mc="http://schemas.openxmlformats.org/markup-compatibility/2006" xmlns:o="urn:schemas-microsoft-com:office:office" xmlns:r="http://schemas.openxmlformats.org/officeDocument/2006/relationships" xmlns:m="http://schemas.openxmlformats.org/officeDocument/2006/math" xmlns:v="urn:schemas-microsoft-com:vml" xmlns:wp14="http://schemas.microsoft.com/office/word/2010/wordprocessingDrawing" xmlns:wp="http://schemas.openxmlformats.org/drawingml/2006/wordprocessingDrawing" xmlns:w10="urn:schemas-microsoft-com:office:word" xmlns:w="http://schemas.openxmlformats.org/wordprocessingml/2006/main" xmlns:w14="http://schemas.microsoft.com/office/word/2010/wordml" xmlns:w15="http://schemas.microsoft.com/office/word/2012/wordml" xmlns:w16se="http://schemas.microsoft.com/office/word/2015/wordml/symex" xmlns:wpg="http://schemas.microsoft.com/office/word/2010/wordprocessingGroup" xmlns:wpi="http://schemas.microsoft.com/office/word/2010/wordprocessingInk" xmlns:wne="http://schemas.microsoft.com/office/word/2006/wordml" xmlns:wps="http://schemas.microsoft.com/office/word/2010/wordprocessingShape" mc:Ignorable="w14 w15 w16se wp14">
+<w:footnotes xmlns:wpc="http://schemas.microsoft.com/office/word/2010/wordprocessingCanvas" xmlns:cx="http://schemas.microsoft.com/office/drawing/2014/chartex" xmlns:cx1="http://schemas.microsoft.com/office/drawing/2015/9/8/chartex" xmlns:cx2="http://schemas.microsoft.com/office/drawing/2015/10/21/chartex" xmlns:cx3="http://schemas.microsoft.com/office/drawing/2016/5/9/chartex" xmlns:cx4="http://schemas.microsoft.com/office/drawing/2016/5/10/chartex" xmlns:cx5="http://schemas.microsoft.com/office/drawing/2016/5/11/chartex" xmlns:cx6="http://schemas.microsoft.com/office/drawing/2016/5/12/chartex" xmlns:cx7="http://schemas.microsoft.com/office/drawing/2016/5/13/chartex" xmlns:cx8="http://schemas.microsoft.com/office/drawing/2016/5/14/chartex" xmlns:mc="http://schemas.openxmlformats.org/markup-compatibility/2006" xmlns:aink="http://schemas.microsoft.com/office/drawing/2016/ink" xmlns:am3d="http://schemas.microsoft.com/office/drawing/2017/model3d" xmlns:o="urn:schemas-microsoft-com:office:office" xmlns:r="http://schemas.openxmlformats.org/officeDocument/2006/relationships" xmlns:m="http://schemas.openxmlformats.org/officeDocument/2006/math" xmlns:v="urn:schemas-microsoft-com:vml" xmlns:wp14="http://schemas.microsoft.com/office/word/2010/wordprocessingDrawing" xmlns:wp="http://schemas.openxmlformats.org/drawingml/2006/wordprocessingDrawing" xmlns:w10="urn:schemas-microsoft-com:office:word" xmlns:w="http://schemas.openxmlformats.org/wordprocessingml/2006/main" xmlns:w14="http://schemas.microsoft.com/office/word/2010/wordml" xmlns:w15="http://schemas.microsoft.com/office/word/2012/wordml" xmlns:w16cid="http://schemas.microsoft.com/office/word/2016/wordml/cid" xmlns:w16se="http://schemas.microsoft.com/office/word/2015/wordml/symex" xmlns:wpg="http://schemas.microsoft.com/office/word/2010/wordprocessingGroup" xmlns:wpi="http://schemas.microsoft.com/office/word/2010/wordprocessingInk" xmlns:wne="http://schemas.microsoft.com/office/word/2006/wordml" xmlns:wps="http://schemas.microsoft.com/office/word/2010/wordprocessingShape" mc:Ignorable="w14 w15 w16se w16cid wp14">
   <w:footnote w:type="separator" w:id="-1">
     <w:p>
       <w:r>
@@ -1243,8 +1623,94 @@
 </file>
 
 <file path=word/numbering.xml><?xml version="1.0" encoding="utf-8"?>
-<w:numbering xmlns:wpc="http://schemas.microsoft.com/office/word/2010/wordprocessingCanvas" xmlns:cx="http://schemas.microsoft.com/office/drawing/2014/chartex" xmlns:mc="http://schemas.openxmlformats.org/markup-compatibility/2006" xmlns:o="urn:schemas-microsoft-com:office:office" xmlns:r="http://schemas.openxmlformats.org/officeDocument/2006/relationships" xmlns:m="http://schemas.openxmlformats.org/officeDocument/2006/math" xmlns:v="urn:schemas-microsoft-com:vml" xmlns:wp14="http://schemas.microsoft.com/office/word/2010/wordprocessingDrawing" xmlns:wp="http://schemas.openxmlformats.org/drawingml/2006/wordprocessingDrawing" xmlns:w10="urn:schemas-microsoft-com:office:word" xmlns:w="http://schemas.openxmlformats.org/wordprocessingml/2006/main" xmlns:w14="http://schemas.microsoft.com/office/word/2010/wordml" xmlns:w15="http://schemas.microsoft.com/office/word/2012/wordml" xmlns:w16se="http://schemas.microsoft.com/office/word/2015/wordml/symex" xmlns:wpg="http://schemas.microsoft.com/office/word/2010/wordprocessingGroup" xmlns:wpi="http://schemas.microsoft.com/office/word/2010/wordprocessingInk" xmlns:wne="http://schemas.microsoft.com/office/word/2006/wordml" xmlns:wps="http://schemas.microsoft.com/office/word/2010/wordprocessingShape" mc:Ignorable="w14 w15 w16se wp14">
+<w:numbering xmlns:wpc="http://schemas.microsoft.com/office/word/2010/wordprocessingCanvas" xmlns:cx="http://schemas.microsoft.com/office/drawing/2014/chartex" xmlns:cx1="http://schemas.microsoft.com/office/drawing/2015/9/8/chartex" xmlns:cx2="http://schemas.microsoft.com/office/drawing/2015/10/21/chartex" xmlns:cx3="http://schemas.microsoft.com/office/drawing/2016/5/9/chartex" xmlns:cx4="http://schemas.microsoft.com/office/drawing/2016/5/10/chartex" xmlns:cx5="http://schemas.microsoft.com/office/drawing/2016/5/11/chartex" xmlns:cx6="http://schemas.microsoft.com/office/drawing/2016/5/12/chartex" xmlns:cx7="http://schemas.microsoft.com/office/drawing/2016/5/13/chartex" xmlns:cx8="http://schemas.microsoft.com/office/drawing/2016/5/14/chartex" xmlns:mc="http://schemas.openxmlformats.org/markup-compatibility/2006" xmlns:aink="http://schemas.microsoft.com/office/drawing/2016/ink" xmlns:am3d="http://schemas.microsoft.com/office/drawing/2017/model3d" xmlns:o="urn:schemas-microsoft-com:office:office" xmlns:r="http://schemas.openxmlformats.org/officeDocument/2006/relationships" xmlns:m="http://schemas.openxmlformats.org/officeDocument/2006/math" xmlns:v="urn:schemas-microsoft-com:vml" xmlns:wp14="http://schemas.microsoft.com/office/word/2010/wordprocessingDrawing" xmlns:wp="http://schemas.openxmlformats.org/drawingml/2006/wordprocessingDrawing" xmlns:w10="urn:schemas-microsoft-com:office:word" xmlns:w="http://schemas.openxmlformats.org/wordprocessingml/2006/main" xmlns:w14="http://schemas.microsoft.com/office/word/2010/wordml" xmlns:w15="http://schemas.microsoft.com/office/word/2012/wordml" xmlns:w16cid="http://schemas.microsoft.com/office/word/2016/wordml/cid" xmlns:w16se="http://schemas.microsoft.com/office/word/2015/wordml/symex" xmlns:wpg="http://schemas.microsoft.com/office/word/2010/wordprocessingGroup" xmlns:wpi="http://schemas.microsoft.com/office/word/2010/wordprocessingInk" xmlns:wne="http://schemas.microsoft.com/office/word/2006/wordml" xmlns:wps="http://schemas.microsoft.com/office/word/2010/wordprocessingShape" mc:Ignorable="w14 w15 w16se w16cid wp14">
   <w:abstractNum w:abstractNumId="0" w15:restartNumberingAfterBreak="0">
+    <w:nsid w:val="12F87627"/>
+    <w:multiLevelType w:val="hybridMultilevel"/>
+    <w:tmpl w:val="F3E41A54"/>
+    <w:lvl w:ilvl="0" w:tplc="04090015">
+      <w:start w:val="1"/>
+      <w:numFmt w:val="upperLetter"/>
+      <w:lvlText w:val="%1."/>
+      <w:lvlJc w:val="left"/>
+      <w:pPr>
+        <w:ind w:left="420" w:hanging="420"/>
+      </w:pPr>
+    </w:lvl>
+    <w:lvl w:ilvl="1" w:tplc="04090019" w:tentative="1">
+      <w:start w:val="1"/>
+      <w:numFmt w:val="lowerLetter"/>
+      <w:lvlText w:val="%2)"/>
+      <w:lvlJc w:val="left"/>
+      <w:pPr>
+        <w:ind w:left="840" w:hanging="420"/>
+      </w:pPr>
+    </w:lvl>
+    <w:lvl w:ilvl="2" w:tplc="0409001B" w:tentative="1">
+      <w:start w:val="1"/>
+      <w:numFmt w:val="lowerRoman"/>
+      <w:lvlText w:val="%3."/>
+      <w:lvlJc w:val="right"/>
+      <w:pPr>
+        <w:ind w:left="1260" w:hanging="420"/>
+      </w:pPr>
+    </w:lvl>
+    <w:lvl w:ilvl="3" w:tplc="0409000F" w:tentative="1">
+      <w:start w:val="1"/>
+      <w:numFmt w:val="decimal"/>
+      <w:lvlText w:val="%4."/>
+      <w:lvlJc w:val="left"/>
+      <w:pPr>
+        <w:ind w:left="1680" w:hanging="420"/>
+      </w:pPr>
+    </w:lvl>
+    <w:lvl w:ilvl="4" w:tplc="04090019" w:tentative="1">
+      <w:start w:val="1"/>
+      <w:numFmt w:val="lowerLetter"/>
+      <w:lvlText w:val="%5)"/>
+      <w:lvlJc w:val="left"/>
+      <w:pPr>
+        <w:ind w:left="2100" w:hanging="420"/>
+      </w:pPr>
+    </w:lvl>
+    <w:lvl w:ilvl="5" w:tplc="0409001B" w:tentative="1">
+      <w:start w:val="1"/>
+      <w:numFmt w:val="lowerRoman"/>
+      <w:lvlText w:val="%6."/>
+      <w:lvlJc w:val="right"/>
+      <w:pPr>
+        <w:ind w:left="2520" w:hanging="420"/>
+      </w:pPr>
+    </w:lvl>
+    <w:lvl w:ilvl="6" w:tplc="0409000F" w:tentative="1">
+      <w:start w:val="1"/>
+      <w:numFmt w:val="decimal"/>
+      <w:lvlText w:val="%7."/>
+      <w:lvlJc w:val="left"/>
+      <w:pPr>
+        <w:ind w:left="2940" w:hanging="420"/>
+      </w:pPr>
+    </w:lvl>
+    <w:lvl w:ilvl="7" w:tplc="04090019" w:tentative="1">
+      <w:start w:val="1"/>
+      <w:numFmt w:val="lowerLetter"/>
+      <w:lvlText w:val="%8)"/>
+      <w:lvlJc w:val="left"/>
+      <w:pPr>
+        <w:ind w:left="3360" w:hanging="420"/>
+      </w:pPr>
+    </w:lvl>
+    <w:lvl w:ilvl="8" w:tplc="0409001B" w:tentative="1">
+      <w:start w:val="1"/>
+      <w:numFmt w:val="lowerRoman"/>
+      <w:lvlText w:val="%9."/>
+      <w:lvlJc w:val="right"/>
+      <w:pPr>
+        <w:ind w:left="3780" w:hanging="420"/>
+      </w:pPr>
+    </w:lvl>
+  </w:abstractNum>
+  <w:abstractNum w:abstractNumId="1" w15:restartNumberingAfterBreak="0">
     <w:nsid w:val="33701134"/>
     <w:multiLevelType w:val="hybridMultilevel"/>
     <w:tmpl w:val="4BA6A312"/>
@@ -1254,7 +1720,7 @@
       <w:lvlText w:val="%1."/>
       <w:lvlJc w:val="left"/>
       <w:pPr>
-        <w:ind w:left="1260" w:hanging="420"/>
+        <w:ind w:left="1680" w:hanging="420"/>
       </w:pPr>
     </w:lvl>
     <w:lvl w:ilvl="1" w:tplc="04090019" w:tentative="1">
@@ -1263,7 +1729,7 @@
       <w:lvlText w:val="%2)"/>
       <w:lvlJc w:val="left"/>
       <w:pPr>
-        <w:ind w:left="1680" w:hanging="420"/>
+        <w:ind w:left="2100" w:hanging="420"/>
       </w:pPr>
     </w:lvl>
     <w:lvl w:ilvl="2" w:tplc="0409001B" w:tentative="1">
@@ -1272,7 +1738,7 @@
       <w:lvlText w:val="%3."/>
       <w:lvlJc w:val="right"/>
       <w:pPr>
-        <w:ind w:left="2100" w:hanging="420"/>
+        <w:ind w:left="2520" w:hanging="420"/>
       </w:pPr>
     </w:lvl>
     <w:lvl w:ilvl="3" w:tplc="0409000F" w:tentative="1">
@@ -1281,7 +1747,7 @@
       <w:lvlText w:val="%4."/>
       <w:lvlJc w:val="left"/>
       <w:pPr>
-        <w:ind w:left="2520" w:hanging="420"/>
+        <w:ind w:left="2940" w:hanging="420"/>
       </w:pPr>
     </w:lvl>
     <w:lvl w:ilvl="4" w:tplc="04090019" w:tentative="1">
@@ -1290,7 +1756,7 @@
       <w:lvlText w:val="%5)"/>
       <w:lvlJc w:val="left"/>
       <w:pPr>
-        <w:ind w:left="2940" w:hanging="420"/>
+        <w:ind w:left="3360" w:hanging="420"/>
       </w:pPr>
     </w:lvl>
     <w:lvl w:ilvl="5" w:tplc="0409001B" w:tentative="1">
@@ -1299,7 +1765,7 @@
       <w:lvlText w:val="%6."/>
       <w:lvlJc w:val="right"/>
       <w:pPr>
-        <w:ind w:left="3360" w:hanging="420"/>
+        <w:ind w:left="3780" w:hanging="420"/>
       </w:pPr>
     </w:lvl>
     <w:lvl w:ilvl="6" w:tplc="0409000F" w:tentative="1">
@@ -1308,7 +1774,7 @@
       <w:lvlText w:val="%7."/>
       <w:lvlJc w:val="left"/>
       <w:pPr>
-        <w:ind w:left="3780" w:hanging="420"/>
+        <w:ind w:left="4200" w:hanging="420"/>
       </w:pPr>
     </w:lvl>
     <w:lvl w:ilvl="7" w:tplc="04090019" w:tentative="1">
@@ -1317,7 +1783,7 @@
       <w:lvlText w:val="%8)"/>
       <w:lvlJc w:val="left"/>
       <w:pPr>
-        <w:ind w:left="4200" w:hanging="420"/>
+        <w:ind w:left="4620" w:hanging="420"/>
       </w:pPr>
     </w:lvl>
     <w:lvl w:ilvl="8" w:tplc="0409001B" w:tentative="1">
@@ -1326,11 +1792,11 @@
       <w:lvlText w:val="%9."/>
       <w:lvlJc w:val="right"/>
       <w:pPr>
-        <w:ind w:left="4620" w:hanging="420"/>
+        <w:ind w:left="5040" w:hanging="420"/>
       </w:pPr>
     </w:lvl>
   </w:abstractNum>
-  <w:abstractNum w:abstractNumId="1" w15:restartNumberingAfterBreak="0">
+  <w:abstractNum w:abstractNumId="2" w15:restartNumberingAfterBreak="0">
     <w:nsid w:val="38CF2B73"/>
     <w:multiLevelType w:val="hybridMultilevel"/>
     <w:tmpl w:val="18A82CC6"/>
@@ -1416,7 +1882,7 @@
       </w:pPr>
     </w:lvl>
   </w:abstractNum>
-  <w:abstractNum w:abstractNumId="2" w15:restartNumberingAfterBreak="0">
+  <w:abstractNum w:abstractNumId="3" w15:restartNumberingAfterBreak="0">
     <w:nsid w:val="4A3D4E21"/>
     <w:multiLevelType w:val="hybridMultilevel"/>
     <w:tmpl w:val="12080AB8"/>
@@ -1502,7 +1968,7 @@
       </w:pPr>
     </w:lvl>
   </w:abstractNum>
-  <w:abstractNum w:abstractNumId="3" w15:restartNumberingAfterBreak="0">
+  <w:abstractNum w:abstractNumId="4" w15:restartNumberingAfterBreak="0">
     <w:nsid w:val="602D7488"/>
     <w:multiLevelType w:val="hybridMultilevel"/>
     <w:tmpl w:val="A22872FE"/>
@@ -1588,7 +2054,7 @@
       </w:pPr>
     </w:lvl>
   </w:abstractNum>
-  <w:abstractNum w:abstractNumId="4" w15:restartNumberingAfterBreak="0">
+  <w:abstractNum w:abstractNumId="5" w15:restartNumberingAfterBreak="0">
     <w:nsid w:val="637413DF"/>
     <w:multiLevelType w:val="hybridMultilevel"/>
     <w:tmpl w:val="06C8A2A8"/>
@@ -1674,7 +2140,7 @@
       </w:pPr>
     </w:lvl>
   </w:abstractNum>
-  <w:abstractNum w:abstractNumId="5" w15:restartNumberingAfterBreak="0">
+  <w:abstractNum w:abstractNumId="6" w15:restartNumberingAfterBreak="0">
     <w:nsid w:val="7DC83F45"/>
     <w:multiLevelType w:val="hybridMultilevel"/>
     <w:tmpl w:val="F8D213E8"/>
@@ -1761,28 +2227,39 @@
     </w:lvl>
   </w:abstractNum>
   <w:num w:numId="1">
+    <w:abstractNumId w:val="5"/>
+  </w:num>
+  <w:num w:numId="2">
     <w:abstractNumId w:val="4"/>
   </w:num>
-  <w:num w:numId="2">
+  <w:num w:numId="3">
     <w:abstractNumId w:val="3"/>
   </w:num>
-  <w:num w:numId="3">
+  <w:num w:numId="4">
+    <w:abstractNumId w:val="6"/>
+  </w:num>
+  <w:num w:numId="5">
     <w:abstractNumId w:val="2"/>
   </w:num>
-  <w:num w:numId="4">
-    <w:abstractNumId w:val="5"/>
-  </w:num>
-  <w:num w:numId="5">
+  <w:num w:numId="6">
     <w:abstractNumId w:val="1"/>
   </w:num>
-  <w:num w:numId="6">
+  <w:num w:numId="7">
     <w:abstractNumId w:val="0"/>
   </w:num>
 </w:numbering>
 </file>
 
+<file path=word/people.xml><?xml version="1.0" encoding="utf-8"?>
+<w15:people xmlns:wpc="http://schemas.microsoft.com/office/word/2010/wordprocessingCanvas" xmlns:cx="http://schemas.microsoft.com/office/drawing/2014/chartex" xmlns:cx1="http://schemas.microsoft.com/office/drawing/2015/9/8/chartex" xmlns:cx2="http://schemas.microsoft.com/office/drawing/2015/10/21/chartex" xmlns:cx3="http://schemas.microsoft.com/office/drawing/2016/5/9/chartex" xmlns:cx4="http://schemas.microsoft.com/office/drawing/2016/5/10/chartex" xmlns:cx5="http://schemas.microsoft.com/office/drawing/2016/5/11/chartex" xmlns:cx6="http://schemas.microsoft.com/office/drawing/2016/5/12/chartex" xmlns:cx7="http://schemas.microsoft.com/office/drawing/2016/5/13/chartex" xmlns:cx8="http://schemas.microsoft.com/office/drawing/2016/5/14/chartex" xmlns:mc="http://schemas.openxmlformats.org/markup-compatibility/2006" xmlns:aink="http://schemas.microsoft.com/office/drawing/2016/ink" xmlns:am3d="http://schemas.microsoft.com/office/drawing/2017/model3d" xmlns:o="urn:schemas-microsoft-com:office:office" xmlns:r="http://schemas.openxmlformats.org/officeDocument/2006/relationships" xmlns:m="http://schemas.openxmlformats.org/officeDocument/2006/math" xmlns:v="urn:schemas-microsoft-com:vml" xmlns:wp14="http://schemas.microsoft.com/office/word/2010/wordprocessingDrawing" xmlns:wp="http://schemas.openxmlformats.org/drawingml/2006/wordprocessingDrawing" xmlns:w10="urn:schemas-microsoft-com:office:word" xmlns:w="http://schemas.openxmlformats.org/wordprocessingml/2006/main" xmlns:w14="http://schemas.microsoft.com/office/word/2010/wordml" xmlns:w15="http://schemas.microsoft.com/office/word/2012/wordml" xmlns:w16cid="http://schemas.microsoft.com/office/word/2016/wordml/cid" xmlns:w16se="http://schemas.microsoft.com/office/word/2015/wordml/symex" xmlns:wpg="http://schemas.microsoft.com/office/word/2010/wordprocessingGroup" xmlns:wpi="http://schemas.microsoft.com/office/word/2010/wordprocessingInk" xmlns:wne="http://schemas.microsoft.com/office/word/2006/wordml" xmlns:wps="http://schemas.microsoft.com/office/word/2010/wordprocessingShape" mc:Ignorable="w14 w15 w16se w16cid wp14">
+  <w15:person w15:author="hy">
+    <w15:presenceInfo w15:providerId="None" w15:userId="hy"/>
+  </w15:person>
+</w15:people>
+</file>
+
 <file path=word/styles.xml><?xml version="1.0" encoding="utf-8"?>
-<w:styles xmlns:mc="http://schemas.openxmlformats.org/markup-compatibility/2006" xmlns:r="http://schemas.openxmlformats.org/officeDocument/2006/relationships" xmlns:w="http://schemas.openxmlformats.org/wordprocessingml/2006/main" xmlns:w14="http://schemas.microsoft.com/office/word/2010/wordml" xmlns:w15="http://schemas.microsoft.com/office/word/2012/wordml" xmlns:w16se="http://schemas.microsoft.com/office/word/2015/wordml/symex" mc:Ignorable="w14 w15 w16se">
+<w:styles xmlns:mc="http://schemas.openxmlformats.org/markup-compatibility/2006" xmlns:r="http://schemas.openxmlformats.org/officeDocument/2006/relationships" xmlns:w="http://schemas.openxmlformats.org/wordprocessingml/2006/main" xmlns:w14="http://schemas.microsoft.com/office/word/2010/wordml" xmlns:w15="http://schemas.microsoft.com/office/word/2012/wordml" xmlns:w16cid="http://schemas.microsoft.com/office/word/2016/wordml/cid" xmlns:w16se="http://schemas.microsoft.com/office/word/2015/wordml/symex" mc:Ignorable="w14 w15 w16se w16cid">
   <w:docDefaults>
     <w:rPrDefault>
       <w:rPr>
@@ -1795,7 +2272,7 @@
     </w:rPrDefault>
     <w:pPrDefault/>
   </w:docDefaults>
-  <w:latentStyles w:defLockedState="0" w:defUIPriority="99" w:defSemiHidden="0" w:defUnhideWhenUsed="0" w:defQFormat="0" w:count="371">
+  <w:latentStyles w:defLockedState="0" w:defUIPriority="99" w:defSemiHidden="0" w:defUnhideWhenUsed="0" w:defQFormat="0" w:count="375">
     <w:lsdException w:name="Normal" w:uiPriority="0" w:qFormat="1"/>
     <w:lsdException w:name="heading 1" w:uiPriority="9" w:qFormat="1"/>
     <w:lsdException w:name="heading 2" w:semiHidden="1" w:uiPriority="9" w:unhideWhenUsed="1" w:qFormat="1"/>
@@ -1901,7 +2378,6 @@
     <w:lsdException w:name="HTML Sample" w:semiHidden="1" w:unhideWhenUsed="1"/>
     <w:lsdException w:name="HTML Typewriter" w:semiHidden="1" w:unhideWhenUsed="1"/>
     <w:lsdException w:name="HTML Variable" w:semiHidden="1" w:unhideWhenUsed="1"/>
-    <w:lsdException w:name="Normal Table" w:semiHidden="1" w:unhideWhenUsed="1"/>
     <w:lsdException w:name="annotation subject" w:semiHidden="1" w:unhideWhenUsed="1"/>
     <w:lsdException w:name="No List" w:semiHidden="1" w:unhideWhenUsed="1"/>
     <w:lsdException w:name="Outline List 1" w:semiHidden="1" w:unhideWhenUsed="1"/>
@@ -1945,10 +2421,8 @@
     <w:lsdException w:name="Table Elegant" w:semiHidden="1" w:unhideWhenUsed="1"/>
     <w:lsdException w:name="Table Professional" w:semiHidden="1" w:unhideWhenUsed="1"/>
     <w:lsdException w:name="Table Subtle 1" w:semiHidden="1" w:unhideWhenUsed="1"/>
-    <w:lsdException w:name="Table Subtle 2" w:semiHidden="1" w:unhideWhenUsed="1"/>
     <w:lsdException w:name="Table Web 1" w:semiHidden="1" w:unhideWhenUsed="1"/>
     <w:lsdException w:name="Table Web 2" w:semiHidden="1" w:unhideWhenUsed="1"/>
-    <w:lsdException w:name="Table Web 3" w:semiHidden="1" w:unhideWhenUsed="1"/>
     <w:lsdException w:name="Balloon Text" w:semiHidden="1" w:unhideWhenUsed="1"/>
     <w:lsdException w:name="Table Grid" w:uiPriority="39"/>
     <w:lsdException w:name="Table Theme" w:semiHidden="1" w:unhideWhenUsed="1"/>
@@ -2167,6 +2641,10 @@
     <w:lsdException w:name="List Table 5 Dark Accent 6" w:uiPriority="50"/>
     <w:lsdException w:name="List Table 6 Colorful Accent 6" w:uiPriority="51"/>
     <w:lsdException w:name="List Table 7 Colorful Accent 6" w:uiPriority="52"/>
+    <w:lsdException w:name="Mention" w:semiHidden="1" w:unhideWhenUsed="1"/>
+    <w:lsdException w:name="Smart Hyperlink" w:semiHidden="1" w:unhideWhenUsed="1"/>
+    <w:lsdException w:name="Hashtag" w:semiHidden="1" w:unhideWhenUsed="1"/>
+    <w:lsdException w:name="Unresolved Mention" w:semiHidden="1" w:unhideWhenUsed="1"/>
   </w:latentStyles>
   <w:style w:type="paragraph" w:default="1" w:styleId="a">
     <w:name w:val="Normal"/>
@@ -2284,6 +2762,117 @@
     <w:link w:val="a7"/>
     <w:uiPriority w:val="99"/>
     <w:rsid w:val="00FD07EC"/>
+    <w:rPr>
+      <w:sz w:val="18"/>
+      <w:szCs w:val="18"/>
+    </w:rPr>
+  </w:style>
+  <w:style w:type="character" w:styleId="a9">
+    <w:name w:val="Hyperlink"/>
+    <w:basedOn w:val="a0"/>
+    <w:uiPriority w:val="99"/>
+    <w:semiHidden/>
+    <w:unhideWhenUsed/>
+    <w:rsid w:val="000E73FE"/>
+    <w:rPr>
+      <w:color w:val="0000FF"/>
+      <w:u w:val="single"/>
+    </w:rPr>
+  </w:style>
+  <w:style w:type="paragraph" w:customStyle="1" w:styleId="tgt">
+    <w:name w:val="_tgt"/>
+    <w:basedOn w:val="a"/>
+    <w:rsid w:val="003944AD"/>
+    <w:pPr>
+      <w:widowControl/>
+      <w:spacing w:before="100" w:beforeAutospacing="1" w:after="100" w:afterAutospacing="1"/>
+      <w:jc w:val="left"/>
+    </w:pPr>
+    <w:rPr>
+      <w:rFonts w:ascii="宋体" w:eastAsia="宋体" w:hAnsi="宋体" w:cs="宋体"/>
+      <w:kern w:val="0"/>
+      <w:sz w:val="24"/>
+      <w:szCs w:val="24"/>
+    </w:rPr>
+  </w:style>
+  <w:style w:type="character" w:styleId="aa">
+    <w:name w:val="annotation reference"/>
+    <w:basedOn w:val="a0"/>
+    <w:uiPriority w:val="99"/>
+    <w:semiHidden/>
+    <w:unhideWhenUsed/>
+    <w:rsid w:val="003944AD"/>
+    <w:rPr>
+      <w:sz w:val="21"/>
+      <w:szCs w:val="21"/>
+    </w:rPr>
+  </w:style>
+  <w:style w:type="paragraph" w:styleId="ab">
+    <w:name w:val="annotation text"/>
+    <w:basedOn w:val="a"/>
+    <w:link w:val="ac"/>
+    <w:uiPriority w:val="99"/>
+    <w:semiHidden/>
+    <w:unhideWhenUsed/>
+    <w:rsid w:val="003944AD"/>
+    <w:pPr>
+      <w:jc w:val="left"/>
+    </w:pPr>
+  </w:style>
+  <w:style w:type="character" w:customStyle="1" w:styleId="ac">
+    <w:name w:val="批注文字 字符"/>
+    <w:basedOn w:val="a0"/>
+    <w:link w:val="ab"/>
+    <w:uiPriority w:val="99"/>
+    <w:semiHidden/>
+    <w:rsid w:val="003944AD"/>
+  </w:style>
+  <w:style w:type="paragraph" w:styleId="ad">
+    <w:name w:val="annotation subject"/>
+    <w:basedOn w:val="ab"/>
+    <w:next w:val="ab"/>
+    <w:link w:val="ae"/>
+    <w:uiPriority w:val="99"/>
+    <w:semiHidden/>
+    <w:unhideWhenUsed/>
+    <w:rsid w:val="003944AD"/>
+    <w:rPr>
+      <w:b/>
+      <w:bCs/>
+    </w:rPr>
+  </w:style>
+  <w:style w:type="character" w:customStyle="1" w:styleId="ae">
+    <w:name w:val="批注主题 字符"/>
+    <w:basedOn w:val="ac"/>
+    <w:link w:val="ad"/>
+    <w:uiPriority w:val="99"/>
+    <w:semiHidden/>
+    <w:rsid w:val="003944AD"/>
+    <w:rPr>
+      <w:b/>
+      <w:bCs/>
+    </w:rPr>
+  </w:style>
+  <w:style w:type="paragraph" w:styleId="af">
+    <w:name w:val="Balloon Text"/>
+    <w:basedOn w:val="a"/>
+    <w:link w:val="af0"/>
+    <w:uiPriority w:val="99"/>
+    <w:semiHidden/>
+    <w:unhideWhenUsed/>
+    <w:rsid w:val="003944AD"/>
+    <w:rPr>
+      <w:sz w:val="18"/>
+      <w:szCs w:val="18"/>
+    </w:rPr>
+  </w:style>
+  <w:style w:type="character" w:customStyle="1" w:styleId="af0">
+    <w:name w:val="批注框文本 字符"/>
+    <w:basedOn w:val="a0"/>
+    <w:link w:val="af"/>
+    <w:uiPriority w:val="99"/>
+    <w:semiHidden/>
+    <w:rsid w:val="003944AD"/>
     <w:rPr>
       <w:sz w:val="18"/>
       <w:szCs w:val="18"/>

--- a/NewOne-1.0.0.docx
+++ b/NewOne-1.0.0.docx
@@ -1187,60 +1187,1364 @@
         <w:adjustRightInd w:val="0"/>
         <w:jc w:val="left"/>
         <w:rPr>
-          <w:rFonts w:ascii="Arial-BoldMT" w:eastAsia="Arial-BoldMT" w:cs="Arial-BoldMT"/>
           <w:b/>
-          <w:bCs/>
+        </w:rPr>
+      </w:pPr>
+      <w:commentRangeStart w:id="0"/>
+      <w:r>
+        <w:rPr>
+          <w:b/>
+        </w:rPr>
+        <w:t>QUESTION 38</w:t>
+      </w:r>
+      <w:commentRangeEnd w:id="0"/>
+      <w:r>
+        <w:rPr>
+          <w:rStyle w:val="aa"/>
+        </w:rPr>
+        <w:commentReference w:id="0"/>
+      </w:r>
+    </w:p>
+    <w:p>
+      <w:pPr>
+        <w:autoSpaceDE w:val="0"/>
+        <w:autoSpaceDN w:val="0"/>
+        <w:adjustRightInd w:val="0"/>
+        <w:ind w:leftChars="100" w:left="210"/>
+        <w:jc w:val="left"/>
+      </w:pPr>
+      <w:r>
+        <w:t>Which feature can you implement to reserve bandwidth for VoIP calls across the call</w:t>
+      </w:r>
+      <w:r>
+        <w:t xml:space="preserve"> </w:t>
+      </w:r>
+      <w:r>
+        <w:t>path?</w:t>
+      </w:r>
+    </w:p>
+    <w:p>
+      <w:pPr>
+        <w:autoSpaceDE w:val="0"/>
+        <w:autoSpaceDN w:val="0"/>
+        <w:adjustRightInd w:val="0"/>
+        <w:ind w:leftChars="100" w:left="210" w:firstLine="420"/>
+        <w:jc w:val="left"/>
+        <w:rPr>
+          <w:rStyle w:val="a4"/>
+          <w:rFonts w:ascii="Arial" w:hAnsi="Arial" w:cs="Arial"/>
+          <w:i w:val="0"/>
+          <w:iCs w:val="0"/>
+          <w:color w:val="CC0000"/>
+          <w:sz w:val="20"/>
+          <w:szCs w:val="20"/>
+          <w:shd w:val="clear" w:color="auto" w:fill="FFFFFF"/>
+        </w:rPr>
+      </w:pPr>
+      <w:r>
+        <w:rPr>
+          <w:rStyle w:val="a4"/>
+          <w:rFonts w:ascii="Arial" w:hAnsi="Arial" w:cs="Arial"/>
+          <w:i w:val="0"/>
+          <w:iCs w:val="0"/>
+          <w:color w:val="CC0000"/>
+          <w:sz w:val="20"/>
+          <w:szCs w:val="20"/>
+          <w:shd w:val="clear" w:color="auto" w:fill="FFFFFF"/>
+        </w:rPr>
+        <w:t>Voip:</w:t>
+      </w:r>
+      <w:r>
+        <w:rPr>
+          <w:rStyle w:val="a4"/>
+          <w:rFonts w:ascii="Arial" w:hAnsi="Arial" w:cs="Arial" w:hint="eastAsia"/>
+          <w:i w:val="0"/>
+          <w:iCs w:val="0"/>
+          <w:color w:val="CC0000"/>
+          <w:sz w:val="20"/>
+          <w:szCs w:val="20"/>
+          <w:shd w:val="clear" w:color="auto" w:fill="FFFFFF"/>
+        </w:rPr>
+        <w:t xml:space="preserve"> </w:t>
+      </w:r>
+      <w:r>
+        <w:rPr>
+          <w:rStyle w:val="a4"/>
+          <w:rFonts w:ascii="Arial" w:hAnsi="Arial" w:cs="Arial" w:hint="eastAsia"/>
+          <w:i w:val="0"/>
+          <w:iCs w:val="0"/>
+          <w:color w:val="CC0000"/>
+          <w:sz w:val="20"/>
+          <w:szCs w:val="20"/>
+          <w:shd w:val="clear" w:color="auto" w:fill="FFFFFF"/>
+        </w:rPr>
+        <w:t>（</w:t>
+      </w:r>
+      <w:r>
+        <w:rPr>
+          <w:rStyle w:val="a4"/>
+          <w:rFonts w:ascii="Arial" w:hAnsi="Arial" w:cs="Arial"/>
+          <w:i w:val="0"/>
+          <w:iCs w:val="0"/>
+          <w:color w:val="CC0000"/>
+          <w:sz w:val="20"/>
+          <w:szCs w:val="20"/>
+          <w:shd w:val="clear" w:color="auto" w:fill="FFFFFF"/>
+        </w:rPr>
+        <w:t>Voice over Internet Protocol</w:t>
+      </w:r>
+      <w:r>
+        <w:rPr>
+          <w:rStyle w:val="a4"/>
+          <w:rFonts w:ascii="Arial" w:hAnsi="Arial" w:cs="Arial"/>
+          <w:i w:val="0"/>
+          <w:iCs w:val="0"/>
+          <w:color w:val="CC0000"/>
+          <w:sz w:val="20"/>
+          <w:szCs w:val="20"/>
+          <w:shd w:val="clear" w:color="auto" w:fill="FFFFFF"/>
+        </w:rPr>
+        <w:t>）</w:t>
+      </w:r>
+      <w:r>
+        <w:rPr>
+          <w:rStyle w:val="a4"/>
+          <w:rFonts w:ascii="Arial" w:hAnsi="Arial" w:cs="Arial" w:hint="eastAsia"/>
+          <w:i w:val="0"/>
+          <w:iCs w:val="0"/>
+          <w:color w:val="CC0000"/>
+          <w:sz w:val="20"/>
+          <w:szCs w:val="20"/>
+          <w:shd w:val="clear" w:color="auto" w:fill="FFFFFF"/>
+        </w:rPr>
+        <w:t>简而言之就是将模拟信号（</w:t>
+      </w:r>
+      <w:r>
+        <w:rPr>
+          <w:rStyle w:val="a4"/>
+          <w:rFonts w:ascii="Arial" w:hAnsi="Arial" w:cs="Arial"/>
+          <w:i w:val="0"/>
+          <w:iCs w:val="0"/>
+          <w:color w:val="CC0000"/>
+          <w:sz w:val="20"/>
+          <w:szCs w:val="20"/>
+          <w:shd w:val="clear" w:color="auto" w:fill="FFFFFF"/>
+        </w:rPr>
+        <w:t>Voice</w:t>
+      </w:r>
+      <w:r>
+        <w:rPr>
+          <w:rStyle w:val="a4"/>
+          <w:rFonts w:ascii="Arial" w:hAnsi="Arial" w:cs="Arial"/>
+          <w:i w:val="0"/>
+          <w:iCs w:val="0"/>
+          <w:color w:val="CC0000"/>
+          <w:sz w:val="20"/>
+          <w:szCs w:val="20"/>
+          <w:shd w:val="clear" w:color="auto" w:fill="FFFFFF"/>
+        </w:rPr>
+        <w:t>）数字化，以数据封包（</w:t>
+      </w:r>
+      <w:r>
+        <w:rPr>
+          <w:rStyle w:val="a4"/>
+          <w:rFonts w:ascii="Arial" w:hAnsi="Arial" w:cs="Arial"/>
+          <w:i w:val="0"/>
+          <w:iCs w:val="0"/>
+          <w:color w:val="CC0000"/>
+          <w:sz w:val="20"/>
+          <w:szCs w:val="20"/>
+          <w:shd w:val="clear" w:color="auto" w:fill="FFFFFF"/>
+        </w:rPr>
+        <w:t>Data Packet</w:t>
+      </w:r>
+      <w:r>
+        <w:rPr>
+          <w:rStyle w:val="a4"/>
+          <w:rFonts w:ascii="Arial" w:hAnsi="Arial" w:cs="Arial"/>
+          <w:i w:val="0"/>
+          <w:iCs w:val="0"/>
+          <w:color w:val="CC0000"/>
+          <w:sz w:val="20"/>
+          <w:szCs w:val="20"/>
+          <w:shd w:val="clear" w:color="auto" w:fill="FFFFFF"/>
+        </w:rPr>
+        <w:t>）的形式在</w:t>
+      </w:r>
+      <w:r>
+        <w:rPr>
+          <w:rStyle w:val="a4"/>
+          <w:rFonts w:ascii="Arial" w:hAnsi="Arial" w:cs="Arial"/>
+          <w:i w:val="0"/>
+          <w:iCs w:val="0"/>
+          <w:color w:val="CC0000"/>
+          <w:sz w:val="20"/>
+          <w:szCs w:val="20"/>
+          <w:shd w:val="clear" w:color="auto" w:fill="FFFFFF"/>
+        </w:rPr>
+        <w:t>IP</w:t>
+      </w:r>
+      <w:r>
+        <w:rPr>
+          <w:rStyle w:val="a4"/>
+          <w:rFonts w:ascii="Arial" w:hAnsi="Arial" w:cs="Arial"/>
+          <w:i w:val="0"/>
+          <w:iCs w:val="0"/>
+          <w:color w:val="CC0000"/>
+          <w:sz w:val="20"/>
+          <w:szCs w:val="20"/>
+          <w:shd w:val="clear" w:color="auto" w:fill="FFFFFF"/>
+        </w:rPr>
+        <w:t>网络</w:t>
+      </w:r>
+      <w:r>
+        <w:rPr>
+          <w:rStyle w:val="a4"/>
+          <w:rFonts w:ascii="Arial" w:hAnsi="Arial" w:cs="Arial"/>
+          <w:i w:val="0"/>
+          <w:iCs w:val="0"/>
+          <w:color w:val="CC0000"/>
+          <w:sz w:val="20"/>
+          <w:szCs w:val="20"/>
+          <w:shd w:val="clear" w:color="auto" w:fill="FFFFFF"/>
+        </w:rPr>
+        <w:t>(IP Network</w:t>
+      </w:r>
+      <w:r>
+        <w:rPr>
+          <w:rStyle w:val="a4"/>
+          <w:rFonts w:ascii="Arial" w:hAnsi="Arial" w:cs="Arial"/>
+          <w:i w:val="0"/>
+          <w:iCs w:val="0"/>
+          <w:color w:val="CC0000"/>
+          <w:sz w:val="20"/>
+          <w:szCs w:val="20"/>
+          <w:shd w:val="clear" w:color="auto" w:fill="FFFFFF"/>
+        </w:rPr>
+        <w:t>）上做实时传递。</w:t>
+      </w:r>
+    </w:p>
+    <w:p>
+      <w:pPr>
+        <w:pStyle w:val="a3"/>
+        <w:numPr>
+          <w:ilvl w:val="0"/>
+          <w:numId w:val="8"/>
+        </w:numPr>
+        <w:autoSpaceDE w:val="0"/>
+        <w:autoSpaceDN w:val="0"/>
+        <w:adjustRightInd w:val="0"/>
+        <w:ind w:firstLineChars="0"/>
+        <w:jc w:val="left"/>
+      </w:pPr>
+      <w:r>
+        <w:t>PQ</w:t>
+      </w:r>
+    </w:p>
+    <w:p>
+      <w:pPr>
+        <w:pStyle w:val="a3"/>
+        <w:numPr>
+          <w:ilvl w:val="0"/>
+          <w:numId w:val="8"/>
+        </w:numPr>
+        <w:autoSpaceDE w:val="0"/>
+        <w:autoSpaceDN w:val="0"/>
+        <w:adjustRightInd w:val="0"/>
+        <w:ind w:firstLineChars="0"/>
+        <w:jc w:val="left"/>
+      </w:pPr>
+      <w:r>
+        <w:t>CBWFQ</w:t>
+      </w:r>
+    </w:p>
+    <w:p>
+      <w:pPr>
+        <w:pStyle w:val="a3"/>
+        <w:numPr>
+          <w:ilvl w:val="0"/>
+          <w:numId w:val="8"/>
+        </w:numPr>
+        <w:autoSpaceDE w:val="0"/>
+        <w:autoSpaceDN w:val="0"/>
+        <w:adjustRightInd w:val="0"/>
+        <w:ind w:firstLineChars="0"/>
+        <w:jc w:val="left"/>
+      </w:pPr>
+      <w:r>
+        <w:t>round robin</w:t>
+      </w:r>
+    </w:p>
+    <w:p>
+      <w:pPr>
+        <w:pStyle w:val="a3"/>
+        <w:numPr>
+          <w:ilvl w:val="0"/>
+          <w:numId w:val="8"/>
+        </w:numPr>
+        <w:ind w:firstLineChars="0"/>
+      </w:pPr>
+      <w:r>
+        <w:t>RSVP</w:t>
+      </w:r>
+    </w:p>
+    <w:p>
+      <w:pPr>
+        <w:autoSpaceDE w:val="0"/>
+        <w:autoSpaceDN w:val="0"/>
+        <w:adjustRightInd w:val="0"/>
+        <w:jc w:val="left"/>
+        <w:rPr>
+          <w:b/>
+        </w:rPr>
+      </w:pPr>
+      <w:r>
+        <w:rPr>
+          <w:b/>
+        </w:rPr>
+        <w:lastRenderedPageBreak/>
+        <w:t>QUESTION 51</w:t>
+      </w:r>
+    </w:p>
+    <w:p>
+      <w:pPr>
+        <w:autoSpaceDE w:val="0"/>
+        <w:autoSpaceDN w:val="0"/>
+        <w:adjustRightInd w:val="0"/>
+        <w:ind w:leftChars="100" w:left="210"/>
+        <w:jc w:val="left"/>
+      </w:pPr>
+      <w:r>
+        <w:t>Which statement about RADIUS security is true?</w:t>
+      </w:r>
+    </w:p>
+    <w:p>
+      <w:pPr>
+        <w:pStyle w:val="a3"/>
+        <w:numPr>
+          <w:ilvl w:val="0"/>
+          <w:numId w:val="15"/>
+        </w:numPr>
+        <w:autoSpaceDE w:val="0"/>
+        <w:autoSpaceDN w:val="0"/>
+        <w:adjustRightInd w:val="0"/>
+        <w:ind w:firstLineChars="0"/>
+        <w:jc w:val="left"/>
+      </w:pPr>
+      <w:r>
+        <w:t>It supports EAP authentication for connecting to wireless networks.</w:t>
+      </w:r>
+    </w:p>
+    <w:p>
+      <w:pPr>
+        <w:pStyle w:val="a3"/>
+        <w:numPr>
+          <w:ilvl w:val="0"/>
+          <w:numId w:val="15"/>
+        </w:numPr>
+        <w:autoSpaceDE w:val="0"/>
+        <w:autoSpaceDN w:val="0"/>
+        <w:adjustRightInd w:val="0"/>
+        <w:ind w:firstLineChars="0"/>
+        <w:jc w:val="left"/>
+      </w:pPr>
+      <w:r>
+        <w:t>It provides encrypted multiprotocol support.</w:t>
+      </w:r>
+    </w:p>
+    <w:p>
+      <w:pPr>
+        <w:pStyle w:val="a3"/>
+        <w:numPr>
+          <w:ilvl w:val="0"/>
+          <w:numId w:val="15"/>
+        </w:numPr>
+        <w:autoSpaceDE w:val="0"/>
+        <w:autoSpaceDN w:val="0"/>
+        <w:adjustRightInd w:val="0"/>
+        <w:ind w:firstLineChars="0"/>
+        <w:jc w:val="left"/>
+      </w:pPr>
+      <w:r>
+        <w:t>Device-administration packets are encrypted in their entirety.</w:t>
+      </w:r>
+    </w:p>
+    <w:p>
+      <w:pPr>
+        <w:pStyle w:val="a3"/>
+        <w:numPr>
+          <w:ilvl w:val="0"/>
+          <w:numId w:val="15"/>
+        </w:numPr>
+        <w:ind w:firstLineChars="0"/>
+      </w:pPr>
+      <w:r>
+        <w:t>It ensures that user activity is fully anonymous.</w:t>
+      </w:r>
+    </w:p>
+    <w:p/>
+    <w:p>
+      <w:pPr>
+        <w:autoSpaceDE w:val="0"/>
+        <w:autoSpaceDN w:val="0"/>
+        <w:adjustRightInd w:val="0"/>
+        <w:jc w:val="left"/>
+        <w:rPr>
+          <w:b/>
+        </w:rPr>
+      </w:pPr>
+      <w:r>
+        <w:rPr>
+          <w:b/>
+        </w:rPr>
+        <w:t>QUESTION 53</w:t>
+      </w:r>
+    </w:p>
+    <w:p>
+      <w:pPr>
+        <w:autoSpaceDE w:val="0"/>
+        <w:autoSpaceDN w:val="0"/>
+        <w:adjustRightInd w:val="0"/>
+        <w:ind w:leftChars="100" w:left="210"/>
+        <w:jc w:val="left"/>
+        <w:rPr>
+          <w:rFonts w:ascii="ArialMT" w:eastAsia="ArialMT" w:cs="ArialMT"/>
           <w:kern w:val="0"/>
           <w:sz w:val="20"/>
           <w:szCs w:val="20"/>
         </w:rPr>
       </w:pPr>
-      <w:commentRangeStart w:id="0"/>
+      <w:r>
+        <w:rPr>
+          <w:rFonts w:ascii="ArialMT" w:eastAsia="ArialMT" w:cs="ArialMT"/>
+          <w:kern w:val="0"/>
+          <w:sz w:val="20"/>
+          <w:szCs w:val="20"/>
+        </w:rPr>
+        <w:t>Which command can you enter to configure an IPV6 floating static route?</w:t>
+      </w:r>
+    </w:p>
+    <w:p>
+      <w:pPr>
+        <w:pStyle w:val="a3"/>
+        <w:numPr>
+          <w:ilvl w:val="0"/>
+          <w:numId w:val="16"/>
+        </w:numPr>
+        <w:autoSpaceDE w:val="0"/>
+        <w:autoSpaceDN w:val="0"/>
+        <w:adjustRightInd w:val="0"/>
+        <w:ind w:firstLineChars="0"/>
+        <w:jc w:val="left"/>
+      </w:pPr>
+      <w:r>
+        <w:t>Router(config)# ipv6 route FE80:0202::/32 serail 0/1 201</w:t>
+      </w:r>
+    </w:p>
+    <w:p>
+      <w:pPr>
+        <w:pStyle w:val="a3"/>
+        <w:numPr>
+          <w:ilvl w:val="0"/>
+          <w:numId w:val="16"/>
+        </w:numPr>
+        <w:autoSpaceDE w:val="0"/>
+        <w:autoSpaceDN w:val="0"/>
+        <w:adjustRightInd w:val="0"/>
+        <w:ind w:firstLineChars="0"/>
+        <w:jc w:val="left"/>
+      </w:pPr>
+      <w:r>
+        <w:t>Router(config)# ipv6 route::/0 serail0/1</w:t>
+      </w:r>
+    </w:p>
+    <w:p>
+      <w:pPr>
+        <w:pStyle w:val="a3"/>
+        <w:numPr>
+          <w:ilvl w:val="0"/>
+          <w:numId w:val="16"/>
+        </w:numPr>
+        <w:autoSpaceDE w:val="0"/>
+        <w:autoSpaceDN w:val="0"/>
+        <w:adjustRightInd w:val="0"/>
+        <w:ind w:firstLineChars="0"/>
+        <w:jc w:val="left"/>
+      </w:pPr>
+      <w:r>
+        <w:t>Router(config)# ipv6 route static resolve default</w:t>
+      </w:r>
+    </w:p>
+    <w:p>
+      <w:pPr>
+        <w:pStyle w:val="a3"/>
+        <w:numPr>
+          <w:ilvl w:val="0"/>
+          <w:numId w:val="16"/>
+        </w:numPr>
+        <w:ind w:firstLineChars="0"/>
+      </w:pPr>
+      <w:r>
+        <w:t>Router(config)# ipv6 route FE80:0202::/32 serail 0/1 1</w:t>
+      </w:r>
+    </w:p>
+    <w:p>
+      <w:pPr>
+        <w:rPr>
+          <w:rFonts w:hint="eastAsia"/>
+        </w:rPr>
+      </w:pPr>
+    </w:p>
+    <w:p>
+      <w:pPr>
+        <w:autoSpaceDE w:val="0"/>
+        <w:autoSpaceDN w:val="0"/>
+        <w:adjustRightInd w:val="0"/>
+        <w:jc w:val="left"/>
+        <w:rPr>
+          <w:b/>
+        </w:rPr>
+      </w:pPr>
+      <w:r>
+        <w:rPr>
+          <w:b/>
+        </w:rPr>
+        <w:t>QUESTION 59</w:t>
+      </w:r>
+    </w:p>
+    <w:p>
+      <w:pPr>
+        <w:autoSpaceDE w:val="0"/>
+        <w:autoSpaceDN w:val="0"/>
+        <w:adjustRightInd w:val="0"/>
+        <w:ind w:leftChars="100" w:left="210"/>
+        <w:jc w:val="left"/>
+      </w:pPr>
+      <w:r>
+        <w:t>What is true about DTP? (Choose Three.)</w:t>
+      </w:r>
+    </w:p>
+    <w:p>
+      <w:pPr>
+        <w:pStyle w:val="a3"/>
+        <w:numPr>
+          <w:ilvl w:val="0"/>
+          <w:numId w:val="11"/>
+        </w:numPr>
+        <w:autoSpaceDE w:val="0"/>
+        <w:autoSpaceDN w:val="0"/>
+        <w:adjustRightInd w:val="0"/>
+        <w:ind w:firstLineChars="0"/>
+        <w:jc w:val="left"/>
+      </w:pPr>
+      <w:r>
+        <w:t>Layer 2 protocol</w:t>
+      </w:r>
+    </w:p>
+    <w:p>
+      <w:pPr>
+        <w:pStyle w:val="a3"/>
+        <w:numPr>
+          <w:ilvl w:val="0"/>
+          <w:numId w:val="11"/>
+        </w:numPr>
+        <w:autoSpaceDE w:val="0"/>
+        <w:autoSpaceDN w:val="0"/>
+        <w:adjustRightInd w:val="0"/>
+        <w:ind w:firstLineChars="0"/>
+        <w:jc w:val="left"/>
+      </w:pPr>
+      <w:r>
+        <w:t>Layer 3 protocol</w:t>
+      </w:r>
+    </w:p>
+    <w:p>
+      <w:pPr>
+        <w:pStyle w:val="a3"/>
+        <w:numPr>
+          <w:ilvl w:val="0"/>
+          <w:numId w:val="11"/>
+        </w:numPr>
+        <w:autoSpaceDE w:val="0"/>
+        <w:autoSpaceDN w:val="0"/>
+        <w:adjustRightInd w:val="0"/>
+        <w:ind w:firstLineChars="0"/>
+        <w:jc w:val="left"/>
+      </w:pPr>
+      <w:r>
+        <w:t>Proprietary protocol</w:t>
+      </w:r>
+    </w:p>
+    <w:p>
+      <w:pPr>
+        <w:pStyle w:val="a3"/>
+        <w:numPr>
+          <w:ilvl w:val="0"/>
+          <w:numId w:val="11"/>
+        </w:numPr>
+        <w:autoSpaceDE w:val="0"/>
+        <w:autoSpaceDN w:val="0"/>
+        <w:adjustRightInd w:val="0"/>
+        <w:ind w:firstLineChars="0"/>
+        <w:jc w:val="left"/>
+      </w:pPr>
+      <w:r>
+        <w:t>enabled by default</w:t>
+      </w:r>
+    </w:p>
+    <w:p>
+      <w:pPr>
+        <w:pStyle w:val="a3"/>
+        <w:numPr>
+          <w:ilvl w:val="0"/>
+          <w:numId w:val="11"/>
+        </w:numPr>
+        <w:ind w:firstLineChars="0"/>
+      </w:pPr>
+      <w:r>
+        <w:t>disabled by default</w:t>
+      </w:r>
+    </w:p>
+    <w:p/>
+    <w:p>
+      <w:pPr>
+        <w:autoSpaceDE w:val="0"/>
+        <w:autoSpaceDN w:val="0"/>
+        <w:adjustRightInd w:val="0"/>
+        <w:jc w:val="left"/>
+        <w:rPr>
+          <w:b/>
+        </w:rPr>
+      </w:pPr>
+      <w:r>
+        <w:rPr>
+          <w:b/>
+        </w:rPr>
+        <w:t>QUESTION 61</w:t>
+      </w:r>
+    </w:p>
+    <w:p>
+      <w:pPr>
+        <w:autoSpaceDE w:val="0"/>
+        <w:autoSpaceDN w:val="0"/>
+        <w:adjustRightInd w:val="0"/>
+        <w:ind w:leftChars="100" w:left="210"/>
+        <w:jc w:val="left"/>
+      </w:pPr>
+      <w:r>
+        <w:t>What 8-bit field exists in IP packet for QoS?</w:t>
+      </w:r>
+    </w:p>
+    <w:p>
+      <w:pPr>
+        <w:pStyle w:val="a3"/>
+        <w:numPr>
+          <w:ilvl w:val="0"/>
+          <w:numId w:val="17"/>
+        </w:numPr>
+        <w:autoSpaceDE w:val="0"/>
+        <w:autoSpaceDN w:val="0"/>
+        <w:adjustRightInd w:val="0"/>
+        <w:ind w:firstLineChars="0"/>
+        <w:jc w:val="left"/>
+      </w:pPr>
+      <w:r>
+        <w:t>Tos Field</w:t>
+      </w:r>
+    </w:p>
+    <w:p>
+      <w:pPr>
+        <w:pStyle w:val="a3"/>
+        <w:numPr>
+          <w:ilvl w:val="0"/>
+          <w:numId w:val="17"/>
+        </w:numPr>
+        <w:autoSpaceDE w:val="0"/>
+        <w:autoSpaceDN w:val="0"/>
+        <w:adjustRightInd w:val="0"/>
+        <w:ind w:firstLineChars="0"/>
+        <w:jc w:val="left"/>
+      </w:pPr>
+      <w:r>
+        <w:t>DSCP</w:t>
+      </w:r>
+    </w:p>
+    <w:p>
+      <w:pPr>
+        <w:pStyle w:val="a3"/>
+        <w:numPr>
+          <w:ilvl w:val="0"/>
+          <w:numId w:val="17"/>
+        </w:numPr>
+        <w:autoSpaceDE w:val="0"/>
+        <w:autoSpaceDN w:val="0"/>
+        <w:adjustRightInd w:val="0"/>
+        <w:ind w:firstLineChars="0"/>
+        <w:jc w:val="left"/>
+      </w:pPr>
+      <w:r>
+        <w:t>IP Precedence</w:t>
+      </w:r>
+    </w:p>
+    <w:p>
+      <w:pPr>
+        <w:pStyle w:val="a3"/>
+        <w:numPr>
+          <w:ilvl w:val="0"/>
+          <w:numId w:val="17"/>
+        </w:numPr>
+        <w:autoSpaceDE w:val="0"/>
+        <w:autoSpaceDN w:val="0"/>
+        <w:adjustRightInd w:val="0"/>
+        <w:ind w:firstLineChars="0"/>
+        <w:jc w:val="left"/>
+      </w:pPr>
+      <w:r>
+        <w:t>Cos</w:t>
+      </w:r>
+    </w:p>
+    <w:p>
+      <w:pPr>
+        <w:pStyle w:val="a3"/>
+        <w:numPr>
+          <w:ilvl w:val="0"/>
+          <w:numId w:val="17"/>
+        </w:numPr>
+        <w:ind w:firstLineChars="0"/>
+      </w:pPr>
+      <w:r>
+        <w:t>http://bbs.vlan5.com</w:t>
+      </w:r>
+    </w:p>
+    <w:p/>
+    <w:p>
+      <w:pPr>
+        <w:autoSpaceDE w:val="0"/>
+        <w:autoSpaceDN w:val="0"/>
+        <w:adjustRightInd w:val="0"/>
+        <w:jc w:val="left"/>
+        <w:rPr>
+          <w:b/>
+        </w:rPr>
+      </w:pPr>
+      <w:r>
+        <w:rPr>
+          <w:b/>
+        </w:rPr>
+        <w:t>QUESTION 66</w:t>
+      </w:r>
+    </w:p>
+    <w:p>
+      <w:pPr>
+        <w:autoSpaceDE w:val="0"/>
+        <w:autoSpaceDN w:val="0"/>
+        <w:adjustRightInd w:val="0"/>
+        <w:ind w:leftChars="100" w:left="210"/>
+        <w:jc w:val="left"/>
+      </w:pPr>
+      <w:r>
+        <w:t>Which standards-based First Hop Redundancy Protocol is a Cisco supported alternative to Hot Standby</w:t>
+      </w:r>
+      <w:r>
+        <w:t xml:space="preserve"> </w:t>
+      </w:r>
+      <w:r>
+        <w:t>Router Protocol?</w:t>
+      </w:r>
+    </w:p>
+    <w:p>
+      <w:pPr>
+        <w:pStyle w:val="a3"/>
+        <w:numPr>
+          <w:ilvl w:val="0"/>
+          <w:numId w:val="18"/>
+        </w:numPr>
+        <w:autoSpaceDE w:val="0"/>
+        <w:autoSpaceDN w:val="0"/>
+        <w:adjustRightInd w:val="0"/>
+        <w:ind w:firstLineChars="0"/>
+        <w:jc w:val="left"/>
+      </w:pPr>
+      <w:r>
+        <w:t>VRRP</w:t>
+      </w:r>
+    </w:p>
+    <w:p>
+      <w:pPr>
+        <w:pStyle w:val="a3"/>
+        <w:numPr>
+          <w:ilvl w:val="0"/>
+          <w:numId w:val="18"/>
+        </w:numPr>
+        <w:autoSpaceDE w:val="0"/>
+        <w:autoSpaceDN w:val="0"/>
+        <w:adjustRightInd w:val="0"/>
+        <w:ind w:firstLineChars="0"/>
+        <w:jc w:val="left"/>
+      </w:pPr>
+      <w:r>
+        <w:t>GLBP</w:t>
+      </w:r>
+    </w:p>
+    <w:p>
+      <w:pPr>
+        <w:pStyle w:val="a3"/>
+        <w:numPr>
+          <w:ilvl w:val="0"/>
+          <w:numId w:val="18"/>
+        </w:numPr>
+        <w:autoSpaceDE w:val="0"/>
+        <w:autoSpaceDN w:val="0"/>
+        <w:adjustRightInd w:val="0"/>
+        <w:ind w:firstLineChars="0"/>
+        <w:jc w:val="left"/>
+      </w:pPr>
+      <w:r>
+        <w:t>TFTP</w:t>
+      </w:r>
+    </w:p>
+    <w:p>
+      <w:pPr>
+        <w:pStyle w:val="a3"/>
+        <w:numPr>
+          <w:ilvl w:val="0"/>
+          <w:numId w:val="18"/>
+        </w:numPr>
+        <w:ind w:firstLineChars="0"/>
+      </w:pPr>
+      <w:r>
+        <w:t>DHCP</w:t>
+      </w:r>
+    </w:p>
+    <w:p>
+      <w:pPr>
+        <w:rPr>
+          <w:rFonts w:hint="eastAsia"/>
+        </w:rPr>
+      </w:pPr>
+    </w:p>
+    <w:p>
+      <w:pPr>
+        <w:autoSpaceDE w:val="0"/>
+        <w:autoSpaceDN w:val="0"/>
+        <w:adjustRightInd w:val="0"/>
+        <w:jc w:val="left"/>
+        <w:rPr>
+          <w:b/>
+        </w:rPr>
+      </w:pPr>
+      <w:r>
+        <w:rPr>
+          <w:b/>
+        </w:rPr>
+        <w:t>QUESTION 72</w:t>
+      </w:r>
+    </w:p>
+    <w:p>
+      <w:pPr>
+        <w:autoSpaceDE w:val="0"/>
+        <w:autoSpaceDN w:val="0"/>
+        <w:adjustRightInd w:val="0"/>
+        <w:ind w:leftChars="100" w:left="210"/>
+        <w:jc w:val="left"/>
+      </w:pPr>
+      <w:r>
+        <w:t>Which two statements about IPv6 router advertisement messages are true? (Choose two.)</w:t>
+      </w:r>
+    </w:p>
+    <w:p>
+      <w:pPr>
+        <w:pStyle w:val="a3"/>
+        <w:numPr>
+          <w:ilvl w:val="0"/>
+          <w:numId w:val="10"/>
+        </w:numPr>
+        <w:autoSpaceDE w:val="0"/>
+        <w:autoSpaceDN w:val="0"/>
+        <w:adjustRightInd w:val="0"/>
+        <w:ind w:firstLineChars="0"/>
+        <w:jc w:val="left"/>
+      </w:pPr>
+      <w:r>
+        <w:t>They use ICMPv6 type 134.</w:t>
+      </w:r>
+    </w:p>
+    <w:p>
+      <w:pPr>
+        <w:pStyle w:val="a3"/>
+        <w:numPr>
+          <w:ilvl w:val="0"/>
+          <w:numId w:val="10"/>
+        </w:numPr>
+        <w:autoSpaceDE w:val="0"/>
+        <w:autoSpaceDN w:val="0"/>
+        <w:adjustRightInd w:val="0"/>
+        <w:ind w:firstLineChars="0"/>
+        <w:jc w:val="left"/>
+      </w:pPr>
+      <w:r>
+        <w:t>The advertised prefix length must be 64 bits.</w:t>
+      </w:r>
+    </w:p>
+    <w:p>
+      <w:pPr>
+        <w:pStyle w:val="a3"/>
+        <w:numPr>
+          <w:ilvl w:val="0"/>
+          <w:numId w:val="10"/>
+        </w:numPr>
+        <w:autoSpaceDE w:val="0"/>
+        <w:autoSpaceDN w:val="0"/>
+        <w:adjustRightInd w:val="0"/>
+        <w:ind w:firstLineChars="0"/>
+        <w:jc w:val="left"/>
+      </w:pPr>
+      <w:r>
+        <w:t>The advertised prefix length must be 48 bits.</w:t>
+      </w:r>
+    </w:p>
+    <w:p>
+      <w:pPr>
+        <w:pStyle w:val="a3"/>
+        <w:numPr>
+          <w:ilvl w:val="0"/>
+          <w:numId w:val="10"/>
+        </w:numPr>
+        <w:autoSpaceDE w:val="0"/>
+        <w:autoSpaceDN w:val="0"/>
+        <w:adjustRightInd w:val="0"/>
+        <w:ind w:firstLineChars="0"/>
+        <w:jc w:val="left"/>
+      </w:pPr>
+      <w:r>
+        <w:t>They are sourced from the configured IPv6 interface address.</w:t>
+      </w:r>
+    </w:p>
+    <w:p>
+      <w:pPr>
+        <w:pStyle w:val="a3"/>
+        <w:numPr>
+          <w:ilvl w:val="0"/>
+          <w:numId w:val="10"/>
+        </w:numPr>
+        <w:autoSpaceDE w:val="0"/>
+        <w:autoSpaceDN w:val="0"/>
+        <w:adjustRightInd w:val="0"/>
+        <w:ind w:firstLineChars="0"/>
+        <w:jc w:val="left"/>
+        <w:rPr>
+          <w:rFonts w:hint="eastAsia"/>
+        </w:rPr>
+      </w:pPr>
+      <w:r>
+        <w:lastRenderedPageBreak/>
+        <w:t>Their destination is always the link-local address of the neighboring node.</w:t>
+      </w:r>
+    </w:p>
+    <w:p/>
+    <w:p>
+      <w:pPr>
+        <w:autoSpaceDE w:val="0"/>
+        <w:autoSpaceDN w:val="0"/>
+        <w:adjustRightInd w:val="0"/>
+        <w:jc w:val="left"/>
+        <w:rPr>
+          <w:b/>
+        </w:rPr>
+      </w:pPr>
+      <w:r>
+        <w:rPr>
+          <w:b/>
+        </w:rPr>
+        <w:t>QUESTION 73</w:t>
+      </w:r>
+    </w:p>
+    <w:p>
+      <w:pPr>
+        <w:autoSpaceDE w:val="0"/>
+        <w:autoSpaceDN w:val="0"/>
+        <w:adjustRightInd w:val="0"/>
+        <w:ind w:leftChars="100" w:left="210"/>
+        <w:jc w:val="left"/>
+      </w:pPr>
+      <w:r>
+        <w:t>Which spanning-tree protocol rides on top of another spanning-tree protocol?</w:t>
+      </w:r>
+    </w:p>
+    <w:p>
+      <w:pPr>
+        <w:pStyle w:val="a3"/>
+        <w:numPr>
+          <w:ilvl w:val="0"/>
+          <w:numId w:val="12"/>
+        </w:numPr>
+        <w:autoSpaceDE w:val="0"/>
+        <w:autoSpaceDN w:val="0"/>
+        <w:adjustRightInd w:val="0"/>
+        <w:ind w:firstLineChars="0"/>
+        <w:jc w:val="left"/>
+      </w:pPr>
+      <w:r>
+        <w:t>MSTP</w:t>
+      </w:r>
+    </w:p>
+    <w:p>
+      <w:pPr>
+        <w:pStyle w:val="a3"/>
+        <w:numPr>
+          <w:ilvl w:val="0"/>
+          <w:numId w:val="12"/>
+        </w:numPr>
+        <w:autoSpaceDE w:val="0"/>
+        <w:autoSpaceDN w:val="0"/>
+        <w:adjustRightInd w:val="0"/>
+        <w:ind w:firstLineChars="0"/>
+        <w:jc w:val="left"/>
+      </w:pPr>
+      <w:r>
+        <w:t>RSTP</w:t>
+      </w:r>
+    </w:p>
+    <w:p>
+      <w:pPr>
+        <w:pStyle w:val="a3"/>
+        <w:numPr>
+          <w:ilvl w:val="0"/>
+          <w:numId w:val="12"/>
+        </w:numPr>
+        <w:autoSpaceDE w:val="0"/>
+        <w:autoSpaceDN w:val="0"/>
+        <w:adjustRightInd w:val="0"/>
+        <w:ind w:firstLineChars="0"/>
+        <w:jc w:val="left"/>
+      </w:pPr>
+      <w:r>
+        <w:t>PVST+</w:t>
+      </w:r>
+    </w:p>
+    <w:p>
+      <w:pPr>
+        <w:pStyle w:val="a3"/>
+        <w:numPr>
+          <w:ilvl w:val="0"/>
+          <w:numId w:val="12"/>
+        </w:numPr>
+        <w:ind w:firstLineChars="0"/>
+        <w:rPr>
+          <w:rFonts w:hint="eastAsia"/>
+        </w:rPr>
+      </w:pPr>
+      <w:r>
+        <w:t>Mono Spanning Tree</w:t>
+      </w:r>
+    </w:p>
+    <w:p>
+      <w:pPr>
+        <w:rPr>
+          <w:rFonts w:hint="eastAsia"/>
+        </w:rPr>
+      </w:pPr>
+    </w:p>
+    <w:p>
+      <w:pPr>
+        <w:autoSpaceDE w:val="0"/>
+        <w:autoSpaceDN w:val="0"/>
+        <w:adjustRightInd w:val="0"/>
+        <w:jc w:val="left"/>
+        <w:rPr>
+          <w:b/>
+        </w:rPr>
+      </w:pPr>
       <w:commentRangeStart w:id="1"/>
-      <w:r>
-        <w:rPr>
-          <w:rFonts w:ascii="Arial-BoldMT" w:eastAsia="Arial-BoldMT" w:cs="Arial-BoldMT"/>
+      <w:commentRangeStart w:id="2"/>
+      <w:r>
+        <w:rPr>
           <w:b/>
-          <w:bCs/>
+        </w:rPr>
+        <w:t>QUESTION 75</w:t>
+      </w:r>
+      <w:commentRangeEnd w:id="1"/>
+      <w:r>
+        <w:rPr>
+          <w:b/>
+        </w:rPr>
+        <w:commentReference w:id="1"/>
+      </w:r>
+      <w:commentRangeEnd w:id="2"/>
+      <w:r>
+        <w:rPr>
+          <w:b/>
+        </w:rPr>
+        <w:commentReference w:id="2"/>
+      </w:r>
+    </w:p>
+    <w:p>
+      <w:pPr>
+        <w:autoSpaceDE w:val="0"/>
+        <w:autoSpaceDN w:val="0"/>
+        <w:adjustRightInd w:val="0"/>
+        <w:ind w:leftChars="100" w:left="210"/>
+        <w:jc w:val="left"/>
+      </w:pPr>
+      <w:r>
+        <w:t>Which switching method duplicates the first six bytes of a frame before making a switching decision?</w:t>
+      </w:r>
+    </w:p>
+    <w:p>
+      <w:pPr>
+        <w:pStyle w:val="a3"/>
+        <w:numPr>
+          <w:ilvl w:val="0"/>
+          <w:numId w:val="7"/>
+        </w:numPr>
+        <w:autoSpaceDE w:val="0"/>
+        <w:autoSpaceDN w:val="0"/>
+        <w:adjustRightInd w:val="0"/>
+        <w:ind w:leftChars="100" w:left="630" w:firstLineChars="0"/>
+        <w:jc w:val="left"/>
+      </w:pPr>
+      <w:r>
+        <w:t>fragment-free switching</w:t>
+      </w:r>
+    </w:p>
+    <w:p>
+      <w:pPr>
+        <w:pStyle w:val="a3"/>
+        <w:numPr>
+          <w:ilvl w:val="0"/>
+          <w:numId w:val="7"/>
+        </w:numPr>
+        <w:autoSpaceDE w:val="0"/>
+        <w:autoSpaceDN w:val="0"/>
+        <w:adjustRightInd w:val="0"/>
+        <w:ind w:leftChars="100" w:left="630" w:firstLineChars="0"/>
+        <w:jc w:val="left"/>
+      </w:pPr>
+      <w:r>
+        <w:t>store and-forward switching</w:t>
+      </w:r>
+    </w:p>
+    <w:p>
+      <w:pPr>
+        <w:pStyle w:val="a3"/>
+        <w:numPr>
+          <w:ilvl w:val="0"/>
+          <w:numId w:val="7"/>
+        </w:numPr>
+        <w:autoSpaceDE w:val="0"/>
+        <w:autoSpaceDN w:val="0"/>
+        <w:adjustRightInd w:val="0"/>
+        <w:ind w:leftChars="100" w:left="630" w:firstLineChars="0"/>
+        <w:jc w:val="left"/>
+      </w:pPr>
+      <w:r>
+        <w:t>cut through switching</w:t>
+      </w:r>
+    </w:p>
+    <w:p>
+      <w:pPr>
+        <w:pStyle w:val="a3"/>
+        <w:numPr>
+          <w:ilvl w:val="0"/>
+          <w:numId w:val="7"/>
+        </w:numPr>
+        <w:ind w:leftChars="100" w:left="630" w:firstLineChars="0"/>
+      </w:pPr>
+      <w:r>
+        <w:t>ASIC switching</w:t>
+      </w:r>
+    </w:p>
+    <w:p/>
+    <w:p>
+      <w:pPr>
+        <w:autoSpaceDE w:val="0"/>
+        <w:autoSpaceDN w:val="0"/>
+        <w:adjustRightInd w:val="0"/>
+        <w:jc w:val="left"/>
+        <w:rPr>
+          <w:b/>
+        </w:rPr>
+      </w:pPr>
+      <w:r>
+        <w:rPr>
+          <w:b/>
+        </w:rPr>
+        <w:t>QUESTION 76</w:t>
+      </w:r>
+    </w:p>
+    <w:p>
+      <w:pPr>
+        <w:autoSpaceDE w:val="0"/>
+        <w:autoSpaceDN w:val="0"/>
+        <w:adjustRightInd w:val="0"/>
+        <w:ind w:leftChars="100" w:left="210"/>
+        <w:jc w:val="left"/>
+      </w:pPr>
+      <w:bookmarkStart w:id="3" w:name="_GoBack"/>
+      <w:r>
+        <w:t>Which logging command can enable administrators to correlate syslog messages with millisecond</w:t>
+      </w:r>
+      <w:r>
+        <w:t xml:space="preserve"> </w:t>
+      </w:r>
+      <w:r>
+        <w:t>precision?</w:t>
+      </w:r>
+    </w:p>
+    <w:bookmarkEnd w:id="3"/>
+    <w:p>
+      <w:pPr>
+        <w:pStyle w:val="a3"/>
+        <w:numPr>
+          <w:ilvl w:val="0"/>
+          <w:numId w:val="19"/>
+        </w:numPr>
+        <w:autoSpaceDE w:val="0"/>
+        <w:autoSpaceDN w:val="0"/>
+        <w:adjustRightInd w:val="0"/>
+        <w:ind w:firstLineChars="0"/>
+        <w:jc w:val="left"/>
+      </w:pPr>
+      <w:r>
+        <w:t>no logging console</w:t>
+      </w:r>
+    </w:p>
+    <w:p>
+      <w:pPr>
+        <w:pStyle w:val="a3"/>
+        <w:numPr>
+          <w:ilvl w:val="0"/>
+          <w:numId w:val="19"/>
+        </w:numPr>
+        <w:autoSpaceDE w:val="0"/>
+        <w:autoSpaceDN w:val="0"/>
+        <w:adjustRightInd w:val="0"/>
+        <w:ind w:firstLineChars="0"/>
+        <w:jc w:val="left"/>
+      </w:pPr>
+      <w:r>
+        <w:t>logging buffered 4</w:t>
+      </w:r>
+    </w:p>
+    <w:p>
+      <w:pPr>
+        <w:pStyle w:val="a3"/>
+        <w:numPr>
+          <w:ilvl w:val="0"/>
+          <w:numId w:val="19"/>
+        </w:numPr>
+        <w:autoSpaceDE w:val="0"/>
+        <w:autoSpaceDN w:val="0"/>
+        <w:adjustRightInd w:val="0"/>
+        <w:ind w:firstLineChars="0"/>
+        <w:jc w:val="left"/>
+      </w:pPr>
+      <w:r>
+        <w:t>no logging monitor</w:t>
+      </w:r>
+    </w:p>
+    <w:p>
+      <w:pPr>
+        <w:pStyle w:val="a3"/>
+        <w:numPr>
+          <w:ilvl w:val="0"/>
+          <w:numId w:val="19"/>
+        </w:numPr>
+        <w:autoSpaceDE w:val="0"/>
+        <w:autoSpaceDN w:val="0"/>
+        <w:adjustRightInd w:val="0"/>
+        <w:ind w:firstLineChars="0"/>
+        <w:jc w:val="left"/>
+      </w:pPr>
+      <w:r>
+        <w:t>service timestamps log datetime msec</w:t>
+      </w:r>
+    </w:p>
+    <w:p>
+      <w:pPr>
+        <w:pStyle w:val="a3"/>
+        <w:numPr>
+          <w:ilvl w:val="0"/>
+          <w:numId w:val="19"/>
+        </w:numPr>
+        <w:ind w:firstLineChars="0"/>
+      </w:pPr>
+      <w:r>
+        <w:t>logging host 10.2.0.21</w:t>
+      </w:r>
+    </w:p>
+    <w:p>
+      <w:pPr>
+        <w:rPr>
+          <w:rFonts w:hint="eastAsia"/>
+        </w:rPr>
+      </w:pPr>
+    </w:p>
+    <w:p>
+      <w:pPr>
+        <w:autoSpaceDE w:val="0"/>
+        <w:autoSpaceDN w:val="0"/>
+        <w:adjustRightInd w:val="0"/>
+        <w:jc w:val="left"/>
+        <w:rPr>
+          <w:b/>
+        </w:rPr>
+      </w:pPr>
+      <w:r>
+        <w:rPr>
+          <w:b/>
+        </w:rPr>
+        <w:t>QUESTION 81</w:t>
+      </w:r>
+    </w:p>
+    <w:p>
+      <w:pPr>
+        <w:autoSpaceDE w:val="0"/>
+        <w:autoSpaceDN w:val="0"/>
+        <w:adjustRightInd w:val="0"/>
+        <w:ind w:leftChars="100" w:left="210"/>
+        <w:jc w:val="left"/>
+        <w:rPr>
+          <w:rFonts w:ascii="ArialMT" w:eastAsia="ArialMT" w:cs="ArialMT"/>
           <w:kern w:val="0"/>
           <w:sz w:val="20"/>
           <w:szCs w:val="20"/>
         </w:rPr>
-        <w:t>QUESTION 75</w:t>
-      </w:r>
-      <w:commentRangeEnd w:id="0"/>
-      <w:r>
-        <w:rPr>
-          <w:rStyle w:val="aa"/>
-        </w:rPr>
-        <w:commentReference w:id="0"/>
-      </w:r>
-      <w:commentRangeEnd w:id="1"/>
-      <w:r>
-        <w:rPr>
-          <w:rStyle w:val="aa"/>
-        </w:rPr>
-        <w:commentReference w:id="1"/>
-      </w:r>
-    </w:p>
-    <w:p>
-      <w:pPr>
-        <w:autoSpaceDE w:val="0"/>
-        <w:autoSpaceDN w:val="0"/>
-        <w:adjustRightInd w:val="0"/>
-        <w:ind w:leftChars="100" w:left="210"/>
-        <w:jc w:val="left"/>
-      </w:pPr>
-      <w:r>
-        <w:t>Which switching method duplicates the first six bytes of a frame before making a switching decision?</w:t>
-      </w:r>
-    </w:p>
-    <w:p>
-      <w:pPr>
-        <w:pStyle w:val="a3"/>
-        <w:numPr>
-          <w:ilvl w:val="0"/>
-          <w:numId w:val="7"/>
+      </w:pPr>
+      <w:r>
+        <w:rPr>
+          <w:rFonts w:ascii="ArialMT" w:eastAsia="ArialMT" w:cs="ArialMT"/>
+          <w:kern w:val="0"/>
+          <w:sz w:val="20"/>
+          <w:szCs w:val="20"/>
+        </w:rPr>
+        <w:t>Which function of the IP SLAs ICMP jitter operation can you use to determine whether a VoIP issue is</w:t>
+      </w:r>
+      <w:r>
+        <w:rPr>
+          <w:rFonts w:ascii="ArialMT" w:eastAsia="ArialMT" w:cs="ArialMT"/>
+          <w:kern w:val="0"/>
+          <w:sz w:val="20"/>
+          <w:szCs w:val="20"/>
+        </w:rPr>
+        <w:t xml:space="preserve"> </w:t>
+      </w:r>
+      <w:r>
+        <w:rPr>
+          <w:rFonts w:ascii="ArialMT" w:eastAsia="ArialMT" w:cs="ArialMT"/>
+          <w:kern w:val="0"/>
+          <w:sz w:val="20"/>
+          <w:szCs w:val="20"/>
+        </w:rPr>
+        <w:t>caused by excessive end-to-end time?</w:t>
+      </w:r>
+    </w:p>
+    <w:p>
+      <w:pPr>
+        <w:pStyle w:val="a3"/>
+        <w:numPr>
+          <w:ilvl w:val="0"/>
+          <w:numId w:val="13"/>
         </w:numPr>
         <w:autoSpaceDE w:val="0"/>
         <w:autoSpaceDN w:val="0"/>
@@ -1249,15 +2553,15 @@
         <w:jc w:val="left"/>
       </w:pPr>
       <w:r>
-        <w:t>fragment-free switching</w:t>
-      </w:r>
-    </w:p>
-    <w:p>
-      <w:pPr>
-        <w:pStyle w:val="a3"/>
-        <w:numPr>
-          <w:ilvl w:val="0"/>
-          <w:numId w:val="7"/>
+        <w:t>packet loss</w:t>
+      </w:r>
+    </w:p>
+    <w:p>
+      <w:pPr>
+        <w:pStyle w:val="a3"/>
+        <w:numPr>
+          <w:ilvl w:val="0"/>
+          <w:numId w:val="13"/>
         </w:numPr>
         <w:autoSpaceDE w:val="0"/>
         <w:autoSpaceDN w:val="0"/>
@@ -1266,15 +2570,15 @@
         <w:jc w:val="left"/>
       </w:pPr>
       <w:r>
-        <w:t>store and-forward switching</w:t>
-      </w:r>
-    </w:p>
-    <w:p>
-      <w:pPr>
-        <w:pStyle w:val="a3"/>
-        <w:numPr>
-          <w:ilvl w:val="0"/>
-          <w:numId w:val="7"/>
+        <w:t>jitter</w:t>
+      </w:r>
+    </w:p>
+    <w:p>
+      <w:pPr>
+        <w:pStyle w:val="a3"/>
+        <w:numPr>
+          <w:ilvl w:val="0"/>
+          <w:numId w:val="13"/>
         </w:numPr>
         <w:autoSpaceDE w:val="0"/>
         <w:autoSpaceDN w:val="0"/>
@@ -1283,34 +2587,188 @@
         <w:jc w:val="left"/>
       </w:pPr>
       <w:r>
-        <w:t>cut through switching</w:t>
-      </w:r>
-    </w:p>
-    <w:p>
-      <w:pPr>
-        <w:pStyle w:val="a3"/>
-        <w:numPr>
-          <w:ilvl w:val="0"/>
-          <w:numId w:val="7"/>
+        <w:t>successive packet loss</w:t>
+      </w:r>
+    </w:p>
+    <w:p>
+      <w:pPr>
+        <w:pStyle w:val="a3"/>
+        <w:numPr>
+          <w:ilvl w:val="0"/>
+          <w:numId w:val="13"/>
         </w:numPr>
         <w:ind w:leftChars="100" w:left="630" w:firstLineChars="0"/>
       </w:pPr>
       <w:r>
-        <w:t>ASIC switching</w:t>
-      </w:r>
-    </w:p>
-    <w:p>
-      <w:pPr>
-        <w:rPr>
-          <w:rFonts w:hint="eastAsia"/>
-        </w:rPr>
-      </w:pPr>
-      <w:bookmarkStart w:id="2" w:name="_GoBack"/>
-      <w:bookmarkEnd w:id="2"/>
+        <w:t>round-trip time latency</w:t>
+      </w:r>
     </w:p>
     <w:p/>
     <w:p/>
     <w:p/>
+    <w:p/>
+    <w:p/>
+    <w:p>
+      <w:pPr>
+        <w:rPr>
+          <w:rFonts w:hint="eastAsia"/>
+        </w:rPr>
+      </w:pPr>
+    </w:p>
+    <w:p>
+      <w:pPr>
+        <w:autoSpaceDE w:val="0"/>
+        <w:autoSpaceDN w:val="0"/>
+        <w:adjustRightInd w:val="0"/>
+        <w:jc w:val="left"/>
+        <w:rPr>
+          <w:b/>
+        </w:rPr>
+      </w:pPr>
+      <w:r>
+        <w:rPr>
+          <w:b/>
+        </w:rPr>
+        <w:t>QUESTION 95</w:t>
+      </w:r>
+    </w:p>
+    <w:p>
+      <w:pPr>
+        <w:autoSpaceDE w:val="0"/>
+        <w:autoSpaceDN w:val="0"/>
+        <w:adjustRightInd w:val="0"/>
+        <w:ind w:leftChars="100" w:left="210"/>
+        <w:jc w:val="left"/>
+        <w:rPr>
+          <w:rFonts w:ascii="ArialMT" w:eastAsia="ArialMT" w:cs="ArialMT"/>
+          <w:kern w:val="0"/>
+          <w:sz w:val="20"/>
+          <w:szCs w:val="20"/>
+        </w:rPr>
+      </w:pPr>
+      <w:r>
+        <w:rPr>
+          <w:rFonts w:ascii="ArialMT" w:eastAsia="ArialMT" w:cs="ArialMT"/>
+          <w:kern w:val="0"/>
+          <w:sz w:val="20"/>
+          <w:szCs w:val="20"/>
+        </w:rPr>
+        <w:t>Which feature builds a FIB and an adjacency table to expedite packet forwarding?</w:t>
+      </w:r>
+    </w:p>
+    <w:p>
+      <w:pPr>
+        <w:pStyle w:val="a3"/>
+        <w:numPr>
+          <w:ilvl w:val="0"/>
+          <w:numId w:val="14"/>
+        </w:numPr>
+        <w:autoSpaceDE w:val="0"/>
+        <w:autoSpaceDN w:val="0"/>
+        <w:adjustRightInd w:val="0"/>
+        <w:ind w:firstLineChars="0"/>
+        <w:jc w:val="left"/>
+        <w:rPr>
+          <w:rFonts w:ascii="ArialMT" w:eastAsia="ArialMT" w:cs="ArialMT"/>
+          <w:kern w:val="0"/>
+          <w:sz w:val="20"/>
+          <w:szCs w:val="20"/>
+        </w:rPr>
+      </w:pPr>
+      <w:r>
+        <w:rPr>
+          <w:rFonts w:ascii="ArialMT" w:eastAsia="ArialMT" w:cs="ArialMT"/>
+          <w:kern w:val="0"/>
+          <w:sz w:val="20"/>
+          <w:szCs w:val="20"/>
+        </w:rPr>
+        <w:t>cut through</w:t>
+      </w:r>
+    </w:p>
+    <w:p>
+      <w:pPr>
+        <w:pStyle w:val="a3"/>
+        <w:numPr>
+          <w:ilvl w:val="0"/>
+          <w:numId w:val="14"/>
+        </w:numPr>
+        <w:autoSpaceDE w:val="0"/>
+        <w:autoSpaceDN w:val="0"/>
+        <w:adjustRightInd w:val="0"/>
+        <w:ind w:firstLineChars="0"/>
+        <w:jc w:val="left"/>
+        <w:rPr>
+          <w:rFonts w:ascii="ArialMT" w:eastAsia="ArialMT" w:cs="ArialMT"/>
+          <w:kern w:val="0"/>
+          <w:sz w:val="20"/>
+          <w:szCs w:val="20"/>
+        </w:rPr>
+      </w:pPr>
+      <w:r>
+        <w:rPr>
+          <w:rFonts w:ascii="ArialMT" w:eastAsia="ArialMT" w:cs="ArialMT"/>
+          <w:kern w:val="0"/>
+          <w:sz w:val="20"/>
+          <w:szCs w:val="20"/>
+        </w:rPr>
+        <w:t>fast switching</w:t>
+      </w:r>
+    </w:p>
+    <w:p>
+      <w:pPr>
+        <w:pStyle w:val="a3"/>
+        <w:numPr>
+          <w:ilvl w:val="0"/>
+          <w:numId w:val="14"/>
+        </w:numPr>
+        <w:autoSpaceDE w:val="0"/>
+        <w:autoSpaceDN w:val="0"/>
+        <w:adjustRightInd w:val="0"/>
+        <w:ind w:firstLineChars="0"/>
+        <w:jc w:val="left"/>
+        <w:rPr>
+          <w:rFonts w:ascii="ArialMT" w:eastAsia="ArialMT" w:cs="ArialMT"/>
+          <w:kern w:val="0"/>
+          <w:sz w:val="20"/>
+          <w:szCs w:val="20"/>
+        </w:rPr>
+      </w:pPr>
+      <w:r>
+        <w:rPr>
+          <w:rFonts w:ascii="ArialMT" w:eastAsia="ArialMT" w:cs="ArialMT"/>
+          <w:kern w:val="0"/>
+          <w:sz w:val="20"/>
+          <w:szCs w:val="20"/>
+        </w:rPr>
+        <w:t>process switching</w:t>
+      </w:r>
+    </w:p>
+    <w:p>
+      <w:pPr>
+        <w:pStyle w:val="a3"/>
+        <w:numPr>
+          <w:ilvl w:val="0"/>
+          <w:numId w:val="14"/>
+        </w:numPr>
+        <w:ind w:firstLineChars="0"/>
+        <w:rPr>
+          <w:rFonts w:ascii="ArialMT" w:eastAsia="ArialMT" w:cs="ArialMT"/>
+          <w:kern w:val="0"/>
+          <w:sz w:val="20"/>
+          <w:szCs w:val="20"/>
+        </w:rPr>
+      </w:pPr>
+      <w:r>
+        <w:rPr>
+          <w:rFonts w:ascii="ArialMT" w:eastAsia="ArialMT" w:cs="ArialMT"/>
+          <w:kern w:val="0"/>
+          <w:sz w:val="20"/>
+          <w:szCs w:val="20"/>
+        </w:rPr>
+        <w:lastRenderedPageBreak/>
+        <w:t>Cisco Express Forwarding</w:t>
+      </w:r>
+    </w:p>
     <w:p/>
     <w:p/>
     <w:p/>
@@ -1327,7 +2785,7 @@
 
 <file path=word/comments.xml><?xml version="1.0" encoding="utf-8"?>
 <w:comments xmlns:wpc="http://schemas.microsoft.com/office/word/2010/wordprocessingCanvas" xmlns:cx="http://schemas.microsoft.com/office/drawing/2014/chartex" xmlns:cx1="http://schemas.microsoft.com/office/drawing/2015/9/8/chartex" xmlns:cx2="http://schemas.microsoft.com/office/drawing/2015/10/21/chartex" xmlns:cx3="http://schemas.microsoft.com/office/drawing/2016/5/9/chartex" xmlns:cx4="http://schemas.microsoft.com/office/drawing/2016/5/10/chartex" xmlns:cx5="http://schemas.microsoft.com/office/drawing/2016/5/11/chartex" xmlns:cx6="http://schemas.microsoft.com/office/drawing/2016/5/12/chartex" xmlns:cx7="http://schemas.microsoft.com/office/drawing/2016/5/13/chartex" xmlns:cx8="http://schemas.microsoft.com/office/drawing/2016/5/14/chartex" xmlns:mc="http://schemas.openxmlformats.org/markup-compatibility/2006" xmlns:aink="http://schemas.microsoft.com/office/drawing/2016/ink" xmlns:am3d="http://schemas.microsoft.com/office/drawing/2017/model3d" xmlns:o="urn:schemas-microsoft-com:office:office" xmlns:r="http://schemas.openxmlformats.org/officeDocument/2006/relationships" xmlns:m="http://schemas.openxmlformats.org/officeDocument/2006/math" xmlns:v="urn:schemas-microsoft-com:vml" xmlns:wp14="http://schemas.microsoft.com/office/word/2010/wordprocessingDrawing" xmlns:wp="http://schemas.openxmlformats.org/drawingml/2006/wordprocessingDrawing" xmlns:w10="urn:schemas-microsoft-com:office:word" xmlns:w="http://schemas.openxmlformats.org/wordprocessingml/2006/main" xmlns:w14="http://schemas.microsoft.com/office/word/2010/wordml" xmlns:w15="http://schemas.microsoft.com/office/word/2012/wordml" xmlns:w16cid="http://schemas.microsoft.com/office/word/2016/wordml/cid" xmlns:w16se="http://schemas.microsoft.com/office/word/2015/wordml/symex" xmlns:wpg="http://schemas.microsoft.com/office/word/2010/wordprocessingGroup" xmlns:wpi="http://schemas.microsoft.com/office/word/2010/wordprocessingInk" xmlns:wne="http://schemas.microsoft.com/office/word/2006/wordml" xmlns:wps="http://schemas.microsoft.com/office/word/2010/wordprocessingShape" mc:Ignorable="w14 w15 w16se w16cid wp14">
-  <w:comment w:id="0" w:author="hy" w:date="2018-03-13T23:20:00Z" w:initials="h">
+  <w:comment w:id="0" w:author="hy" w:date="2018-03-14T21:20:00Z" w:initials="h">
     <w:p>
       <w:pPr>
         <w:autoSpaceDE w:val="0"/>
@@ -1355,7 +2813,7 @@
           <w:kern w:val="0"/>
           <w:szCs w:val="21"/>
         </w:rPr>
-        <w:t>Cut and Through method has lowest latency. In this method Switch only read first six</w:t>
+        <w:t>When implemented on all nodes in the path, RSVP guarantees bandwidth for the call along the entire path</w:t>
       </w:r>
     </w:p>
     <w:p>
@@ -1365,61 +2823,143 @@
         <w:adjustRightInd w:val="0"/>
         <w:spacing w:line="390" w:lineRule="exact"/>
         <w:jc w:val="left"/>
+        <w:rPr>
+          <w:rFonts w:ascii="微软雅黑" w:eastAsia="微软雅黑" w:hAnsi="Segoe UI" w:cs="微软雅黑"/>
+          <w:color w:val="000000"/>
+          <w:kern w:val="0"/>
+          <w:sz w:val="20"/>
+          <w:szCs w:val="20"/>
+        </w:rPr>
+      </w:pPr>
+      <w:r>
         <w:rPr>
           <w:rFonts w:ascii="Segoe UI" w:hAnsi="Segoe UI" w:cs="Segoe UI"/>
           <w:color w:val="000000"/>
           <w:kern w:val="0"/>
           <w:szCs w:val="21"/>
         </w:rPr>
-      </w:pPr>
-      <w:r>
+        <w:t>for the entire duration of the call. This is the only technique that achieves this level of accuracy.</w:t>
+      </w:r>
+    </w:p>
+    <w:p>
+      <w:pPr>
+        <w:pStyle w:val="ab"/>
+      </w:pPr>
+    </w:p>
+    <w:p>
+      <w:pPr>
+        <w:pStyle w:val="tgt"/>
+        <w:shd w:val="clear" w:color="auto" w:fill="FFFFFF"/>
+        <w:spacing w:before="0" w:beforeAutospacing="0" w:after="0" w:afterAutospacing="0" w:line="390" w:lineRule="atLeast"/>
+        <w:rPr>
+          <w:rFonts w:ascii="Arial" w:hAnsi="Arial" w:cs="Arial"/>
+          <w:color w:val="333333"/>
+          <w:sz w:val="21"/>
+          <w:szCs w:val="21"/>
+        </w:rPr>
+      </w:pPr>
+      <w:r>
+        <w:rPr>
+          <w:rFonts w:ascii="Arial" w:hAnsi="Arial" w:cs="Arial"/>
+          <w:color w:val="333333"/>
+          <w:sz w:val="21"/>
+          <w:szCs w:val="21"/>
+        </w:rPr>
+        <w:t>当在路径上的所有节点上实现时，</w:t>
+      </w:r>
+      <w:r>
+        <w:rPr>
+          <w:rFonts w:ascii="Segoe UI" w:hAnsi="Segoe UI" w:cs="Segoe UI"/>
+          <w:color w:val="000000"/>
+          <w:szCs w:val="21"/>
+        </w:rPr>
+        <w:t>RSVP</w:t>
+      </w:r>
+      <w:r>
+        <w:rPr>
+          <w:rFonts w:ascii="Arial" w:hAnsi="Arial" w:cs="Arial"/>
+          <w:color w:val="333333"/>
+          <w:sz w:val="21"/>
+          <w:szCs w:val="21"/>
+        </w:rPr>
+        <w:t>会保证在整个路径上的调用的带宽</w:t>
+      </w:r>
+    </w:p>
+    <w:p>
+      <w:pPr>
+        <w:pStyle w:val="tgt"/>
+        <w:shd w:val="clear" w:color="auto" w:fill="FFFFFF"/>
+        <w:spacing w:before="0" w:beforeAutospacing="0" w:after="0" w:afterAutospacing="0" w:line="390" w:lineRule="atLeast"/>
+        <w:rPr>
+          <w:rFonts w:ascii="Arial" w:hAnsi="Arial" w:cs="Arial"/>
+          <w:color w:val="333333"/>
+          <w:sz w:val="21"/>
+          <w:szCs w:val="21"/>
+        </w:rPr>
+      </w:pPr>
+      <w:r>
+        <w:rPr>
+          <w:rFonts w:ascii="Arial" w:hAnsi="Arial" w:cs="Arial"/>
+          <w:color w:val="333333"/>
+          <w:sz w:val="21"/>
+          <w:szCs w:val="21"/>
+        </w:rPr>
+        <w:t>在整个通话过程中。这是唯一能达到这种精确度的技术。</w:t>
+      </w:r>
+    </w:p>
+    <w:p>
+      <w:pPr>
+        <w:pStyle w:val="ab"/>
+        <w:rPr>
+          <w:rFonts w:hint="eastAsia"/>
+        </w:rPr>
+      </w:pPr>
+    </w:p>
+  </w:comment>
+  <w:comment w:id="1" w:author="hy" w:date="2018-03-13T23:20:00Z" w:initials="h">
+    <w:p>
+      <w:pPr>
+        <w:autoSpaceDE w:val="0"/>
+        <w:autoSpaceDN w:val="0"/>
+        <w:adjustRightInd w:val="0"/>
+        <w:spacing w:line="390" w:lineRule="exact"/>
+        <w:jc w:val="left"/>
         <w:rPr>
           <w:rFonts w:ascii="Segoe UI" w:hAnsi="Segoe UI" w:cs="Segoe UI"/>
           <w:color w:val="000000"/>
           <w:kern w:val="0"/>
           <w:szCs w:val="21"/>
         </w:rPr>
-        <w:t>bytes from frame after the preamble. These six bytes are the destination address of</w:t>
-      </w:r>
-    </w:p>
-    <w:p>
-      <w:pPr>
-        <w:autoSpaceDE w:val="0"/>
-        <w:autoSpaceDN w:val="0"/>
-        <w:adjustRightInd w:val="0"/>
-        <w:spacing w:line="390" w:lineRule="exact"/>
-        <w:jc w:val="left"/>
+      </w:pPr>
+      <w:r>
+        <w:rPr>
+          <w:rStyle w:val="aa"/>
+        </w:rPr>
+        <w:annotationRef/>
+      </w:r>
+      <w:r>
         <w:rPr>
           <w:rFonts w:ascii="Segoe UI" w:hAnsi="Segoe UI" w:cs="Segoe UI"/>
           <w:color w:val="000000"/>
           <w:kern w:val="0"/>
           <w:szCs w:val="21"/>
         </w:rPr>
-      </w:pPr>
-      <w:r>
+        <w:t>Cut and Through method has lowest latency. In this method Switch only read first six</w:t>
+      </w:r>
+    </w:p>
+    <w:p>
+      <w:pPr>
+        <w:autoSpaceDE w:val="0"/>
+        <w:autoSpaceDN w:val="0"/>
+        <w:adjustRightInd w:val="0"/>
+        <w:spacing w:line="390" w:lineRule="exact"/>
+        <w:jc w:val="left"/>
         <w:rPr>
           <w:rFonts w:ascii="Segoe UI" w:hAnsi="Segoe UI" w:cs="Segoe UI"/>
           <w:color w:val="000000"/>
           <w:kern w:val="0"/>
           <w:szCs w:val="21"/>
         </w:rPr>
-        <w:t>frame. This is the fastest method of switching. This method also processes invalid</w:t>
-      </w:r>
-    </w:p>
-    <w:p>
-      <w:pPr>
-        <w:autoSpaceDE w:val="0"/>
-        <w:autoSpaceDN w:val="0"/>
-        <w:adjustRightInd w:val="0"/>
-        <w:spacing w:line="390" w:lineRule="exact"/>
-        <w:jc w:val="left"/>
-        <w:rPr>
-          <w:rFonts w:ascii="微软雅黑" w:eastAsia="微软雅黑" w:hAnsi="Segoe UI" w:cs="微软雅黑"/>
-          <w:color w:val="000000"/>
-          <w:kern w:val="0"/>
-          <w:sz w:val="20"/>
-          <w:szCs w:val="20"/>
-        </w:rPr>
       </w:pPr>
       <w:r>
         <w:rPr>
@@ -1428,6 +2968,55 @@
           <w:kern w:val="0"/>
           <w:szCs w:val="21"/>
         </w:rPr>
+        <w:t>bytes from frame after the preamble. These six bytes are the destination address of</w:t>
+      </w:r>
+    </w:p>
+    <w:p>
+      <w:pPr>
+        <w:autoSpaceDE w:val="0"/>
+        <w:autoSpaceDN w:val="0"/>
+        <w:adjustRightInd w:val="0"/>
+        <w:spacing w:line="390" w:lineRule="exact"/>
+        <w:jc w:val="left"/>
+        <w:rPr>
+          <w:rFonts w:ascii="Segoe UI" w:hAnsi="Segoe UI" w:cs="Segoe UI"/>
+          <w:color w:val="000000"/>
+          <w:kern w:val="0"/>
+          <w:szCs w:val="21"/>
+        </w:rPr>
+      </w:pPr>
+      <w:r>
+        <w:rPr>
+          <w:rFonts w:ascii="Segoe UI" w:hAnsi="Segoe UI" w:cs="Segoe UI"/>
+          <w:color w:val="000000"/>
+          <w:kern w:val="0"/>
+          <w:szCs w:val="21"/>
+        </w:rPr>
+        <w:t>frame. This is the fastest method of switching. This method also processes invalid</w:t>
+      </w:r>
+    </w:p>
+    <w:p>
+      <w:pPr>
+        <w:autoSpaceDE w:val="0"/>
+        <w:autoSpaceDN w:val="0"/>
+        <w:adjustRightInd w:val="0"/>
+        <w:spacing w:line="390" w:lineRule="exact"/>
+        <w:jc w:val="left"/>
+        <w:rPr>
+          <w:rFonts w:ascii="微软雅黑" w:eastAsia="微软雅黑" w:hAnsi="Segoe UI" w:cs="微软雅黑"/>
+          <w:color w:val="000000"/>
+          <w:kern w:val="0"/>
+          <w:sz w:val="20"/>
+          <w:szCs w:val="20"/>
+        </w:rPr>
+      </w:pPr>
+      <w:r>
+        <w:rPr>
+          <w:rFonts w:ascii="Segoe UI" w:hAnsi="Segoe UI" w:cs="Segoe UI"/>
+          <w:color w:val="000000"/>
+          <w:kern w:val="0"/>
+          <w:szCs w:val="21"/>
+        </w:rPr>
         <w:t>frames. Only advantage of this method is speed.</w:t>
       </w:r>
     </w:p>
@@ -1545,19 +3134,13 @@
     <w:p>
       <w:pPr>
         <w:pStyle w:val="ab"/>
-        <w:rPr>
-          <w:rFonts w:hint="eastAsia"/>
-        </w:rPr>
       </w:pPr>
     </w:p>
   </w:comment>
-  <w:comment w:id="1" w:author="hy" w:date="2018-03-13T23:20:00Z" w:initials="h">
+  <w:comment w:id="2" w:author="hy" w:date="2018-03-13T23:20:00Z" w:initials="h">
     <w:p>
       <w:pPr>
         <w:pStyle w:val="ab"/>
-        <w:rPr>
-          <w:rFonts w:hint="eastAsia"/>
-        </w:rPr>
       </w:pPr>
       <w:r>
         <w:rPr>
@@ -1572,6 +3155,7 @@
 
 <file path=word/commentsExtended.xml><?xml version="1.0" encoding="utf-8"?>
 <w15:commentsEx xmlns:wpc="http://schemas.microsoft.com/office/word/2010/wordprocessingCanvas" xmlns:cx="http://schemas.microsoft.com/office/drawing/2014/chartex" xmlns:cx1="http://schemas.microsoft.com/office/drawing/2015/9/8/chartex" xmlns:cx2="http://schemas.microsoft.com/office/drawing/2015/10/21/chartex" xmlns:cx3="http://schemas.microsoft.com/office/drawing/2016/5/9/chartex" xmlns:cx4="http://schemas.microsoft.com/office/drawing/2016/5/10/chartex" xmlns:cx5="http://schemas.microsoft.com/office/drawing/2016/5/11/chartex" xmlns:cx6="http://schemas.microsoft.com/office/drawing/2016/5/12/chartex" xmlns:cx7="http://schemas.microsoft.com/office/drawing/2016/5/13/chartex" xmlns:cx8="http://schemas.microsoft.com/office/drawing/2016/5/14/chartex" xmlns:mc="http://schemas.openxmlformats.org/markup-compatibility/2006" xmlns:aink="http://schemas.microsoft.com/office/drawing/2016/ink" xmlns:am3d="http://schemas.microsoft.com/office/drawing/2017/model3d" xmlns:o="urn:schemas-microsoft-com:office:office" xmlns:r="http://schemas.openxmlformats.org/officeDocument/2006/relationships" xmlns:m="http://schemas.openxmlformats.org/officeDocument/2006/math" xmlns:v="urn:schemas-microsoft-com:vml" xmlns:wp14="http://schemas.microsoft.com/office/word/2010/wordprocessingDrawing" xmlns:wp="http://schemas.openxmlformats.org/drawingml/2006/wordprocessingDrawing" xmlns:w10="urn:schemas-microsoft-com:office:word" xmlns:w="http://schemas.openxmlformats.org/wordprocessingml/2006/main" xmlns:w14="http://schemas.microsoft.com/office/word/2010/wordml" xmlns:w15="http://schemas.microsoft.com/office/word/2012/wordml" xmlns:w16cid="http://schemas.microsoft.com/office/word/2016/wordml/cid" xmlns:w16se="http://schemas.microsoft.com/office/word/2015/wordml/symex" xmlns:wpg="http://schemas.microsoft.com/office/word/2010/wordprocessingGroup" xmlns:wpi="http://schemas.microsoft.com/office/word/2010/wordprocessingInk" xmlns:wne="http://schemas.microsoft.com/office/word/2006/wordml" xmlns:wps="http://schemas.microsoft.com/office/word/2010/wordprocessingShape" mc:Ignorable="w14 w15 w16se w16cid wp14">
+  <w15:commentEx w15:paraId="327113E6" w15:done="0"/>
   <w15:commentEx w15:paraId="13FEE77F" w15:done="0"/>
   <w15:commentEx w15:paraId="35039D8C" w15:paraIdParent="13FEE77F" w15:done="0"/>
 </w15:commentsEx>
@@ -1579,6 +3163,7 @@
 
 <file path=word/commentsIds.xml><?xml version="1.0" encoding="utf-8"?>
 <w16cid:commentsIds xmlns:wpc="http://schemas.microsoft.com/office/word/2010/wordprocessingCanvas" xmlns:cx="http://schemas.microsoft.com/office/drawing/2014/chartex" xmlns:cx1="http://schemas.microsoft.com/office/drawing/2015/9/8/chartex" xmlns:cx2="http://schemas.microsoft.com/office/drawing/2015/10/21/chartex" xmlns:cx3="http://schemas.microsoft.com/office/drawing/2016/5/9/chartex" xmlns:cx4="http://schemas.microsoft.com/office/drawing/2016/5/10/chartex" xmlns:cx5="http://schemas.microsoft.com/office/drawing/2016/5/11/chartex" xmlns:cx6="http://schemas.microsoft.com/office/drawing/2016/5/12/chartex" xmlns:cx7="http://schemas.microsoft.com/office/drawing/2016/5/13/chartex" xmlns:cx8="http://schemas.microsoft.com/office/drawing/2016/5/14/chartex" xmlns:mc="http://schemas.openxmlformats.org/markup-compatibility/2006" xmlns:aink="http://schemas.microsoft.com/office/drawing/2016/ink" xmlns:am3d="http://schemas.microsoft.com/office/drawing/2017/model3d" xmlns:o="urn:schemas-microsoft-com:office:office" xmlns:r="http://schemas.openxmlformats.org/officeDocument/2006/relationships" xmlns:m="http://schemas.openxmlformats.org/officeDocument/2006/math" xmlns:v="urn:schemas-microsoft-com:vml" xmlns:wp14="http://schemas.microsoft.com/office/word/2010/wordprocessingDrawing" xmlns:wp="http://schemas.openxmlformats.org/drawingml/2006/wordprocessingDrawing" xmlns:w10="urn:schemas-microsoft-com:office:word" xmlns:w="http://schemas.openxmlformats.org/wordprocessingml/2006/main" xmlns:w14="http://schemas.microsoft.com/office/word/2010/wordml" xmlns:w15="http://schemas.microsoft.com/office/word/2012/wordml" xmlns:w16cid="http://schemas.microsoft.com/office/word/2016/wordml/cid" xmlns:w16se="http://schemas.microsoft.com/office/word/2015/wordml/symex" xmlns:wpg="http://schemas.microsoft.com/office/word/2010/wordprocessingGroup" xmlns:wpi="http://schemas.microsoft.com/office/word/2010/wordprocessingInk" xmlns:wne="http://schemas.microsoft.com/office/word/2006/wordml" xmlns:wps="http://schemas.microsoft.com/office/word/2010/wordprocessingShape" mc:Ignorable="w14 w15 w16se w16cid wp14">
+  <w16cid:commentId w16cid:paraId="327113E6" w16cid:durableId="1E5410A4"/>
   <w16cid:commentId w16cid:paraId="13FEE77F" w16cid:durableId="1E52DB2B"/>
   <w16cid:commentId w16cid:paraId="35039D8C" w16cid:durableId="1E52DB3C"/>
 </w16cid:commentsIds>
@@ -1625,6 +3210,92 @@
 <file path=word/numbering.xml><?xml version="1.0" encoding="utf-8"?>
 <w:numbering xmlns:wpc="http://schemas.microsoft.com/office/word/2010/wordprocessingCanvas" xmlns:cx="http://schemas.microsoft.com/office/drawing/2014/chartex" xmlns:cx1="http://schemas.microsoft.com/office/drawing/2015/9/8/chartex" xmlns:cx2="http://schemas.microsoft.com/office/drawing/2015/10/21/chartex" xmlns:cx3="http://schemas.microsoft.com/office/drawing/2016/5/9/chartex" xmlns:cx4="http://schemas.microsoft.com/office/drawing/2016/5/10/chartex" xmlns:cx5="http://schemas.microsoft.com/office/drawing/2016/5/11/chartex" xmlns:cx6="http://schemas.microsoft.com/office/drawing/2016/5/12/chartex" xmlns:cx7="http://schemas.microsoft.com/office/drawing/2016/5/13/chartex" xmlns:cx8="http://schemas.microsoft.com/office/drawing/2016/5/14/chartex" xmlns:mc="http://schemas.openxmlformats.org/markup-compatibility/2006" xmlns:aink="http://schemas.microsoft.com/office/drawing/2016/ink" xmlns:am3d="http://schemas.microsoft.com/office/drawing/2017/model3d" xmlns:o="urn:schemas-microsoft-com:office:office" xmlns:r="http://schemas.openxmlformats.org/officeDocument/2006/relationships" xmlns:m="http://schemas.openxmlformats.org/officeDocument/2006/math" xmlns:v="urn:schemas-microsoft-com:vml" xmlns:wp14="http://schemas.microsoft.com/office/word/2010/wordprocessingDrawing" xmlns:wp="http://schemas.openxmlformats.org/drawingml/2006/wordprocessingDrawing" xmlns:w10="urn:schemas-microsoft-com:office:word" xmlns:w="http://schemas.openxmlformats.org/wordprocessingml/2006/main" xmlns:w14="http://schemas.microsoft.com/office/word/2010/wordml" xmlns:w15="http://schemas.microsoft.com/office/word/2012/wordml" xmlns:w16cid="http://schemas.microsoft.com/office/word/2016/wordml/cid" xmlns:w16se="http://schemas.microsoft.com/office/word/2015/wordml/symex" xmlns:wpg="http://schemas.microsoft.com/office/word/2010/wordprocessingGroup" xmlns:wpi="http://schemas.microsoft.com/office/word/2010/wordprocessingInk" xmlns:wne="http://schemas.microsoft.com/office/word/2006/wordml" xmlns:wps="http://schemas.microsoft.com/office/word/2010/wordprocessingShape" mc:Ignorable="w14 w15 w16se w16cid wp14">
   <w:abstractNum w:abstractNumId="0" w15:restartNumberingAfterBreak="0">
+    <w:nsid w:val="0C6535F8"/>
+    <w:multiLevelType w:val="hybridMultilevel"/>
+    <w:tmpl w:val="64302298"/>
+    <w:lvl w:ilvl="0" w:tplc="04090015">
+      <w:start w:val="1"/>
+      <w:numFmt w:val="upperLetter"/>
+      <w:lvlText w:val="%1."/>
+      <w:lvlJc w:val="left"/>
+      <w:pPr>
+        <w:ind w:left="630" w:hanging="420"/>
+      </w:pPr>
+    </w:lvl>
+    <w:lvl w:ilvl="1" w:tplc="04090019" w:tentative="1">
+      <w:start w:val="1"/>
+      <w:numFmt w:val="lowerLetter"/>
+      <w:lvlText w:val="%2)"/>
+      <w:lvlJc w:val="left"/>
+      <w:pPr>
+        <w:ind w:left="1050" w:hanging="420"/>
+      </w:pPr>
+    </w:lvl>
+    <w:lvl w:ilvl="2" w:tplc="0409001B" w:tentative="1">
+      <w:start w:val="1"/>
+      <w:numFmt w:val="lowerRoman"/>
+      <w:lvlText w:val="%3."/>
+      <w:lvlJc w:val="right"/>
+      <w:pPr>
+        <w:ind w:left="1470" w:hanging="420"/>
+      </w:pPr>
+    </w:lvl>
+    <w:lvl w:ilvl="3" w:tplc="0409000F" w:tentative="1">
+      <w:start w:val="1"/>
+      <w:numFmt w:val="decimal"/>
+      <w:lvlText w:val="%4."/>
+      <w:lvlJc w:val="left"/>
+      <w:pPr>
+        <w:ind w:left="1890" w:hanging="420"/>
+      </w:pPr>
+    </w:lvl>
+    <w:lvl w:ilvl="4" w:tplc="04090019" w:tentative="1">
+      <w:start w:val="1"/>
+      <w:numFmt w:val="lowerLetter"/>
+      <w:lvlText w:val="%5)"/>
+      <w:lvlJc w:val="left"/>
+      <w:pPr>
+        <w:ind w:left="2310" w:hanging="420"/>
+      </w:pPr>
+    </w:lvl>
+    <w:lvl w:ilvl="5" w:tplc="0409001B" w:tentative="1">
+      <w:start w:val="1"/>
+      <w:numFmt w:val="lowerRoman"/>
+      <w:lvlText w:val="%6."/>
+      <w:lvlJc w:val="right"/>
+      <w:pPr>
+        <w:ind w:left="2730" w:hanging="420"/>
+      </w:pPr>
+    </w:lvl>
+    <w:lvl w:ilvl="6" w:tplc="0409000F" w:tentative="1">
+      <w:start w:val="1"/>
+      <w:numFmt w:val="decimal"/>
+      <w:lvlText w:val="%7."/>
+      <w:lvlJc w:val="left"/>
+      <w:pPr>
+        <w:ind w:left="3150" w:hanging="420"/>
+      </w:pPr>
+    </w:lvl>
+    <w:lvl w:ilvl="7" w:tplc="04090019" w:tentative="1">
+      <w:start w:val="1"/>
+      <w:numFmt w:val="lowerLetter"/>
+      <w:lvlText w:val="%8)"/>
+      <w:lvlJc w:val="left"/>
+      <w:pPr>
+        <w:ind w:left="3570" w:hanging="420"/>
+      </w:pPr>
+    </w:lvl>
+    <w:lvl w:ilvl="8" w:tplc="0409001B" w:tentative="1">
+      <w:start w:val="1"/>
+      <w:numFmt w:val="lowerRoman"/>
+      <w:lvlText w:val="%9."/>
+      <w:lvlJc w:val="right"/>
+      <w:pPr>
+        <w:ind w:left="3990" w:hanging="420"/>
+      </w:pPr>
+    </w:lvl>
+  </w:abstractNum>
+  <w:abstractNum w:abstractNumId="1" w15:restartNumberingAfterBreak="0">
     <w:nsid w:val="12F87627"/>
     <w:multiLevelType w:val="hybridMultilevel"/>
     <w:tmpl w:val="F3E41A54"/>
@@ -1710,7 +3381,437 @@
       </w:pPr>
     </w:lvl>
   </w:abstractNum>
-  <w:abstractNum w:abstractNumId="1" w15:restartNumberingAfterBreak="0">
+  <w:abstractNum w:abstractNumId="2" w15:restartNumberingAfterBreak="0">
+    <w:nsid w:val="1B2C1969"/>
+    <w:multiLevelType w:val="hybridMultilevel"/>
+    <w:tmpl w:val="1E0E43BE"/>
+    <w:lvl w:ilvl="0" w:tplc="04090015">
+      <w:start w:val="1"/>
+      <w:numFmt w:val="upperLetter"/>
+      <w:lvlText w:val="%1."/>
+      <w:lvlJc w:val="left"/>
+      <w:pPr>
+        <w:ind w:left="630" w:hanging="420"/>
+      </w:pPr>
+    </w:lvl>
+    <w:lvl w:ilvl="1" w:tplc="04090019" w:tentative="1">
+      <w:start w:val="1"/>
+      <w:numFmt w:val="lowerLetter"/>
+      <w:lvlText w:val="%2)"/>
+      <w:lvlJc w:val="left"/>
+      <w:pPr>
+        <w:ind w:left="1050" w:hanging="420"/>
+      </w:pPr>
+    </w:lvl>
+    <w:lvl w:ilvl="2" w:tplc="0409001B" w:tentative="1">
+      <w:start w:val="1"/>
+      <w:numFmt w:val="lowerRoman"/>
+      <w:lvlText w:val="%3."/>
+      <w:lvlJc w:val="right"/>
+      <w:pPr>
+        <w:ind w:left="1470" w:hanging="420"/>
+      </w:pPr>
+    </w:lvl>
+    <w:lvl w:ilvl="3" w:tplc="0409000F" w:tentative="1">
+      <w:start w:val="1"/>
+      <w:numFmt w:val="decimal"/>
+      <w:lvlText w:val="%4."/>
+      <w:lvlJc w:val="left"/>
+      <w:pPr>
+        <w:ind w:left="1890" w:hanging="420"/>
+      </w:pPr>
+    </w:lvl>
+    <w:lvl w:ilvl="4" w:tplc="04090019" w:tentative="1">
+      <w:start w:val="1"/>
+      <w:numFmt w:val="lowerLetter"/>
+      <w:lvlText w:val="%5)"/>
+      <w:lvlJc w:val="left"/>
+      <w:pPr>
+        <w:ind w:left="2310" w:hanging="420"/>
+      </w:pPr>
+    </w:lvl>
+    <w:lvl w:ilvl="5" w:tplc="0409001B" w:tentative="1">
+      <w:start w:val="1"/>
+      <w:numFmt w:val="lowerRoman"/>
+      <w:lvlText w:val="%6."/>
+      <w:lvlJc w:val="right"/>
+      <w:pPr>
+        <w:ind w:left="2730" w:hanging="420"/>
+      </w:pPr>
+    </w:lvl>
+    <w:lvl w:ilvl="6" w:tplc="0409000F" w:tentative="1">
+      <w:start w:val="1"/>
+      <w:numFmt w:val="decimal"/>
+      <w:lvlText w:val="%7."/>
+      <w:lvlJc w:val="left"/>
+      <w:pPr>
+        <w:ind w:left="3150" w:hanging="420"/>
+      </w:pPr>
+    </w:lvl>
+    <w:lvl w:ilvl="7" w:tplc="04090019" w:tentative="1">
+      <w:start w:val="1"/>
+      <w:numFmt w:val="lowerLetter"/>
+      <w:lvlText w:val="%8)"/>
+      <w:lvlJc w:val="left"/>
+      <w:pPr>
+        <w:ind w:left="3570" w:hanging="420"/>
+      </w:pPr>
+    </w:lvl>
+    <w:lvl w:ilvl="8" w:tplc="0409001B" w:tentative="1">
+      <w:start w:val="1"/>
+      <w:numFmt w:val="lowerRoman"/>
+      <w:lvlText w:val="%9."/>
+      <w:lvlJc w:val="right"/>
+      <w:pPr>
+        <w:ind w:left="3990" w:hanging="420"/>
+      </w:pPr>
+    </w:lvl>
+  </w:abstractNum>
+  <w:abstractNum w:abstractNumId="3" w15:restartNumberingAfterBreak="0">
+    <w:nsid w:val="1F780384"/>
+    <w:multiLevelType w:val="hybridMultilevel"/>
+    <w:tmpl w:val="12F0EEC4"/>
+    <w:lvl w:ilvl="0" w:tplc="04090015">
+      <w:start w:val="1"/>
+      <w:numFmt w:val="upperLetter"/>
+      <w:lvlText w:val="%1."/>
+      <w:lvlJc w:val="left"/>
+      <w:pPr>
+        <w:ind w:left="630" w:hanging="420"/>
+      </w:pPr>
+    </w:lvl>
+    <w:lvl w:ilvl="1" w:tplc="04090019" w:tentative="1">
+      <w:start w:val="1"/>
+      <w:numFmt w:val="lowerLetter"/>
+      <w:lvlText w:val="%2)"/>
+      <w:lvlJc w:val="left"/>
+      <w:pPr>
+        <w:ind w:left="1050" w:hanging="420"/>
+      </w:pPr>
+    </w:lvl>
+    <w:lvl w:ilvl="2" w:tplc="0409001B" w:tentative="1">
+      <w:start w:val="1"/>
+      <w:numFmt w:val="lowerRoman"/>
+      <w:lvlText w:val="%3."/>
+      <w:lvlJc w:val="right"/>
+      <w:pPr>
+        <w:ind w:left="1470" w:hanging="420"/>
+      </w:pPr>
+    </w:lvl>
+    <w:lvl w:ilvl="3" w:tplc="0409000F" w:tentative="1">
+      <w:start w:val="1"/>
+      <w:numFmt w:val="decimal"/>
+      <w:lvlText w:val="%4."/>
+      <w:lvlJc w:val="left"/>
+      <w:pPr>
+        <w:ind w:left="1890" w:hanging="420"/>
+      </w:pPr>
+    </w:lvl>
+    <w:lvl w:ilvl="4" w:tplc="04090019" w:tentative="1">
+      <w:start w:val="1"/>
+      <w:numFmt w:val="lowerLetter"/>
+      <w:lvlText w:val="%5)"/>
+      <w:lvlJc w:val="left"/>
+      <w:pPr>
+        <w:ind w:left="2310" w:hanging="420"/>
+      </w:pPr>
+    </w:lvl>
+    <w:lvl w:ilvl="5" w:tplc="0409001B" w:tentative="1">
+      <w:start w:val="1"/>
+      <w:numFmt w:val="lowerRoman"/>
+      <w:lvlText w:val="%6."/>
+      <w:lvlJc w:val="right"/>
+      <w:pPr>
+        <w:ind w:left="2730" w:hanging="420"/>
+      </w:pPr>
+    </w:lvl>
+    <w:lvl w:ilvl="6" w:tplc="0409000F" w:tentative="1">
+      <w:start w:val="1"/>
+      <w:numFmt w:val="decimal"/>
+      <w:lvlText w:val="%7."/>
+      <w:lvlJc w:val="left"/>
+      <w:pPr>
+        <w:ind w:left="3150" w:hanging="420"/>
+      </w:pPr>
+    </w:lvl>
+    <w:lvl w:ilvl="7" w:tplc="04090019" w:tentative="1">
+      <w:start w:val="1"/>
+      <w:numFmt w:val="lowerLetter"/>
+      <w:lvlText w:val="%8)"/>
+      <w:lvlJc w:val="left"/>
+      <w:pPr>
+        <w:ind w:left="3570" w:hanging="420"/>
+      </w:pPr>
+    </w:lvl>
+    <w:lvl w:ilvl="8" w:tplc="0409001B" w:tentative="1">
+      <w:start w:val="1"/>
+      <w:numFmt w:val="lowerRoman"/>
+      <w:lvlText w:val="%9."/>
+      <w:lvlJc w:val="right"/>
+      <w:pPr>
+        <w:ind w:left="3990" w:hanging="420"/>
+      </w:pPr>
+    </w:lvl>
+  </w:abstractNum>
+  <w:abstractNum w:abstractNumId="4" w15:restartNumberingAfterBreak="0">
+    <w:nsid w:val="253B0714"/>
+    <w:multiLevelType w:val="hybridMultilevel"/>
+    <w:tmpl w:val="623C15D2"/>
+    <w:lvl w:ilvl="0" w:tplc="04090015">
+      <w:start w:val="1"/>
+      <w:numFmt w:val="upperLetter"/>
+      <w:lvlText w:val="%1."/>
+      <w:lvlJc w:val="left"/>
+      <w:pPr>
+        <w:ind w:left="630" w:hanging="420"/>
+      </w:pPr>
+    </w:lvl>
+    <w:lvl w:ilvl="1" w:tplc="04090019" w:tentative="1">
+      <w:start w:val="1"/>
+      <w:numFmt w:val="lowerLetter"/>
+      <w:lvlText w:val="%2)"/>
+      <w:lvlJc w:val="left"/>
+      <w:pPr>
+        <w:ind w:left="1050" w:hanging="420"/>
+      </w:pPr>
+    </w:lvl>
+    <w:lvl w:ilvl="2" w:tplc="0409001B" w:tentative="1">
+      <w:start w:val="1"/>
+      <w:numFmt w:val="lowerRoman"/>
+      <w:lvlText w:val="%3."/>
+      <w:lvlJc w:val="right"/>
+      <w:pPr>
+        <w:ind w:left="1470" w:hanging="420"/>
+      </w:pPr>
+    </w:lvl>
+    <w:lvl w:ilvl="3" w:tplc="0409000F" w:tentative="1">
+      <w:start w:val="1"/>
+      <w:numFmt w:val="decimal"/>
+      <w:lvlText w:val="%4."/>
+      <w:lvlJc w:val="left"/>
+      <w:pPr>
+        <w:ind w:left="1890" w:hanging="420"/>
+      </w:pPr>
+    </w:lvl>
+    <w:lvl w:ilvl="4" w:tplc="04090019" w:tentative="1">
+      <w:start w:val="1"/>
+      <w:numFmt w:val="lowerLetter"/>
+      <w:lvlText w:val="%5)"/>
+      <w:lvlJc w:val="left"/>
+      <w:pPr>
+        <w:ind w:left="2310" w:hanging="420"/>
+      </w:pPr>
+    </w:lvl>
+    <w:lvl w:ilvl="5" w:tplc="0409001B" w:tentative="1">
+      <w:start w:val="1"/>
+      <w:numFmt w:val="lowerRoman"/>
+      <w:lvlText w:val="%6."/>
+      <w:lvlJc w:val="right"/>
+      <w:pPr>
+        <w:ind w:left="2730" w:hanging="420"/>
+      </w:pPr>
+    </w:lvl>
+    <w:lvl w:ilvl="6" w:tplc="0409000F" w:tentative="1">
+      <w:start w:val="1"/>
+      <w:numFmt w:val="decimal"/>
+      <w:lvlText w:val="%7."/>
+      <w:lvlJc w:val="left"/>
+      <w:pPr>
+        <w:ind w:left="3150" w:hanging="420"/>
+      </w:pPr>
+    </w:lvl>
+    <w:lvl w:ilvl="7" w:tplc="04090019" w:tentative="1">
+      <w:start w:val="1"/>
+      <w:numFmt w:val="lowerLetter"/>
+      <w:lvlText w:val="%8)"/>
+      <w:lvlJc w:val="left"/>
+      <w:pPr>
+        <w:ind w:left="3570" w:hanging="420"/>
+      </w:pPr>
+    </w:lvl>
+    <w:lvl w:ilvl="8" w:tplc="0409001B" w:tentative="1">
+      <w:start w:val="1"/>
+      <w:numFmt w:val="lowerRoman"/>
+      <w:lvlText w:val="%9."/>
+      <w:lvlJc w:val="right"/>
+      <w:pPr>
+        <w:ind w:left="3990" w:hanging="420"/>
+      </w:pPr>
+    </w:lvl>
+  </w:abstractNum>
+  <w:abstractNum w:abstractNumId="5" w15:restartNumberingAfterBreak="0">
+    <w:nsid w:val="2AAE1368"/>
+    <w:multiLevelType w:val="hybridMultilevel"/>
+    <w:tmpl w:val="8436AF7E"/>
+    <w:lvl w:ilvl="0" w:tplc="04090015">
+      <w:start w:val="1"/>
+      <w:numFmt w:val="upperLetter"/>
+      <w:lvlText w:val="%1."/>
+      <w:lvlJc w:val="left"/>
+      <w:pPr>
+        <w:ind w:left="420" w:hanging="420"/>
+      </w:pPr>
+    </w:lvl>
+    <w:lvl w:ilvl="1" w:tplc="04090019" w:tentative="1">
+      <w:start w:val="1"/>
+      <w:numFmt w:val="lowerLetter"/>
+      <w:lvlText w:val="%2)"/>
+      <w:lvlJc w:val="left"/>
+      <w:pPr>
+        <w:ind w:left="840" w:hanging="420"/>
+      </w:pPr>
+    </w:lvl>
+    <w:lvl w:ilvl="2" w:tplc="0409001B" w:tentative="1">
+      <w:start w:val="1"/>
+      <w:numFmt w:val="lowerRoman"/>
+      <w:lvlText w:val="%3."/>
+      <w:lvlJc w:val="right"/>
+      <w:pPr>
+        <w:ind w:left="1260" w:hanging="420"/>
+      </w:pPr>
+    </w:lvl>
+    <w:lvl w:ilvl="3" w:tplc="0409000F" w:tentative="1">
+      <w:start w:val="1"/>
+      <w:numFmt w:val="decimal"/>
+      <w:lvlText w:val="%4."/>
+      <w:lvlJc w:val="left"/>
+      <w:pPr>
+        <w:ind w:left="1680" w:hanging="420"/>
+      </w:pPr>
+    </w:lvl>
+    <w:lvl w:ilvl="4" w:tplc="04090019" w:tentative="1">
+      <w:start w:val="1"/>
+      <w:numFmt w:val="lowerLetter"/>
+      <w:lvlText w:val="%5)"/>
+      <w:lvlJc w:val="left"/>
+      <w:pPr>
+        <w:ind w:left="2100" w:hanging="420"/>
+      </w:pPr>
+    </w:lvl>
+    <w:lvl w:ilvl="5" w:tplc="0409001B" w:tentative="1">
+      <w:start w:val="1"/>
+      <w:numFmt w:val="lowerRoman"/>
+      <w:lvlText w:val="%6."/>
+      <w:lvlJc w:val="right"/>
+      <w:pPr>
+        <w:ind w:left="2520" w:hanging="420"/>
+      </w:pPr>
+    </w:lvl>
+    <w:lvl w:ilvl="6" w:tplc="0409000F" w:tentative="1">
+      <w:start w:val="1"/>
+      <w:numFmt w:val="decimal"/>
+      <w:lvlText w:val="%7."/>
+      <w:lvlJc w:val="left"/>
+      <w:pPr>
+        <w:ind w:left="2940" w:hanging="420"/>
+      </w:pPr>
+    </w:lvl>
+    <w:lvl w:ilvl="7" w:tplc="04090019" w:tentative="1">
+      <w:start w:val="1"/>
+      <w:numFmt w:val="lowerLetter"/>
+      <w:lvlText w:val="%8)"/>
+      <w:lvlJc w:val="left"/>
+      <w:pPr>
+        <w:ind w:left="3360" w:hanging="420"/>
+      </w:pPr>
+    </w:lvl>
+    <w:lvl w:ilvl="8" w:tplc="0409001B" w:tentative="1">
+      <w:start w:val="1"/>
+      <w:numFmt w:val="lowerRoman"/>
+      <w:lvlText w:val="%9."/>
+      <w:lvlJc w:val="right"/>
+      <w:pPr>
+        <w:ind w:left="3780" w:hanging="420"/>
+      </w:pPr>
+    </w:lvl>
+  </w:abstractNum>
+  <w:abstractNum w:abstractNumId="6" w15:restartNumberingAfterBreak="0">
+    <w:nsid w:val="2FF57735"/>
+    <w:multiLevelType w:val="hybridMultilevel"/>
+    <w:tmpl w:val="18A0F640"/>
+    <w:lvl w:ilvl="0" w:tplc="04090015">
+      <w:start w:val="1"/>
+      <w:numFmt w:val="upperLetter"/>
+      <w:lvlText w:val="%1."/>
+      <w:lvlJc w:val="left"/>
+      <w:pPr>
+        <w:ind w:left="630" w:hanging="420"/>
+      </w:pPr>
+    </w:lvl>
+    <w:lvl w:ilvl="1" w:tplc="04090019" w:tentative="1">
+      <w:start w:val="1"/>
+      <w:numFmt w:val="lowerLetter"/>
+      <w:lvlText w:val="%2)"/>
+      <w:lvlJc w:val="left"/>
+      <w:pPr>
+        <w:ind w:left="1050" w:hanging="420"/>
+      </w:pPr>
+    </w:lvl>
+    <w:lvl w:ilvl="2" w:tplc="0409001B" w:tentative="1">
+      <w:start w:val="1"/>
+      <w:numFmt w:val="lowerRoman"/>
+      <w:lvlText w:val="%3."/>
+      <w:lvlJc w:val="right"/>
+      <w:pPr>
+        <w:ind w:left="1470" w:hanging="420"/>
+      </w:pPr>
+    </w:lvl>
+    <w:lvl w:ilvl="3" w:tplc="0409000F" w:tentative="1">
+      <w:start w:val="1"/>
+      <w:numFmt w:val="decimal"/>
+      <w:lvlText w:val="%4."/>
+      <w:lvlJc w:val="left"/>
+      <w:pPr>
+        <w:ind w:left="1890" w:hanging="420"/>
+      </w:pPr>
+    </w:lvl>
+    <w:lvl w:ilvl="4" w:tplc="04090019" w:tentative="1">
+      <w:start w:val="1"/>
+      <w:numFmt w:val="lowerLetter"/>
+      <w:lvlText w:val="%5)"/>
+      <w:lvlJc w:val="left"/>
+      <w:pPr>
+        <w:ind w:left="2310" w:hanging="420"/>
+      </w:pPr>
+    </w:lvl>
+    <w:lvl w:ilvl="5" w:tplc="0409001B" w:tentative="1">
+      <w:start w:val="1"/>
+      <w:numFmt w:val="lowerRoman"/>
+      <w:lvlText w:val="%6."/>
+      <w:lvlJc w:val="right"/>
+      <w:pPr>
+        <w:ind w:left="2730" w:hanging="420"/>
+      </w:pPr>
+    </w:lvl>
+    <w:lvl w:ilvl="6" w:tplc="0409000F" w:tentative="1">
+      <w:start w:val="1"/>
+      <w:numFmt w:val="decimal"/>
+      <w:lvlText w:val="%7."/>
+      <w:lvlJc w:val="left"/>
+      <w:pPr>
+        <w:ind w:left="3150" w:hanging="420"/>
+      </w:pPr>
+    </w:lvl>
+    <w:lvl w:ilvl="7" w:tplc="04090019" w:tentative="1">
+      <w:start w:val="1"/>
+      <w:numFmt w:val="lowerLetter"/>
+      <w:lvlText w:val="%8)"/>
+      <w:lvlJc w:val="left"/>
+      <w:pPr>
+        <w:ind w:left="3570" w:hanging="420"/>
+      </w:pPr>
+    </w:lvl>
+    <w:lvl w:ilvl="8" w:tplc="0409001B" w:tentative="1">
+      <w:start w:val="1"/>
+      <w:numFmt w:val="lowerRoman"/>
+      <w:lvlText w:val="%9."/>
+      <w:lvlJc w:val="right"/>
+      <w:pPr>
+        <w:ind w:left="3990" w:hanging="420"/>
+      </w:pPr>
+    </w:lvl>
+  </w:abstractNum>
+  <w:abstractNum w:abstractNumId="7" w15:restartNumberingAfterBreak="0">
     <w:nsid w:val="33701134"/>
     <w:multiLevelType w:val="hybridMultilevel"/>
     <w:tmpl w:val="4BA6A312"/>
@@ -1796,7 +3897,7 @@
       </w:pPr>
     </w:lvl>
   </w:abstractNum>
-  <w:abstractNum w:abstractNumId="2" w15:restartNumberingAfterBreak="0">
+  <w:abstractNum w:abstractNumId="8" w15:restartNumberingAfterBreak="0">
     <w:nsid w:val="38CF2B73"/>
     <w:multiLevelType w:val="hybridMultilevel"/>
     <w:tmpl w:val="18A82CC6"/>
@@ -1882,7 +3983,179 @@
       </w:pPr>
     </w:lvl>
   </w:abstractNum>
-  <w:abstractNum w:abstractNumId="3" w15:restartNumberingAfterBreak="0">
+  <w:abstractNum w:abstractNumId="9" w15:restartNumberingAfterBreak="0">
+    <w:nsid w:val="3BAA29CB"/>
+    <w:multiLevelType w:val="hybridMultilevel"/>
+    <w:tmpl w:val="10F2532A"/>
+    <w:lvl w:ilvl="0" w:tplc="04090015">
+      <w:start w:val="1"/>
+      <w:numFmt w:val="upperLetter"/>
+      <w:lvlText w:val="%1."/>
+      <w:lvlJc w:val="left"/>
+      <w:pPr>
+        <w:ind w:left="630" w:hanging="420"/>
+      </w:pPr>
+    </w:lvl>
+    <w:lvl w:ilvl="1" w:tplc="04090019" w:tentative="1">
+      <w:start w:val="1"/>
+      <w:numFmt w:val="lowerLetter"/>
+      <w:lvlText w:val="%2)"/>
+      <w:lvlJc w:val="left"/>
+      <w:pPr>
+        <w:ind w:left="1050" w:hanging="420"/>
+      </w:pPr>
+    </w:lvl>
+    <w:lvl w:ilvl="2" w:tplc="0409001B" w:tentative="1">
+      <w:start w:val="1"/>
+      <w:numFmt w:val="lowerRoman"/>
+      <w:lvlText w:val="%3."/>
+      <w:lvlJc w:val="right"/>
+      <w:pPr>
+        <w:ind w:left="1470" w:hanging="420"/>
+      </w:pPr>
+    </w:lvl>
+    <w:lvl w:ilvl="3" w:tplc="0409000F" w:tentative="1">
+      <w:start w:val="1"/>
+      <w:numFmt w:val="decimal"/>
+      <w:lvlText w:val="%4."/>
+      <w:lvlJc w:val="left"/>
+      <w:pPr>
+        <w:ind w:left="1890" w:hanging="420"/>
+      </w:pPr>
+    </w:lvl>
+    <w:lvl w:ilvl="4" w:tplc="04090019" w:tentative="1">
+      <w:start w:val="1"/>
+      <w:numFmt w:val="lowerLetter"/>
+      <w:lvlText w:val="%5)"/>
+      <w:lvlJc w:val="left"/>
+      <w:pPr>
+        <w:ind w:left="2310" w:hanging="420"/>
+      </w:pPr>
+    </w:lvl>
+    <w:lvl w:ilvl="5" w:tplc="0409001B" w:tentative="1">
+      <w:start w:val="1"/>
+      <w:numFmt w:val="lowerRoman"/>
+      <w:lvlText w:val="%6."/>
+      <w:lvlJc w:val="right"/>
+      <w:pPr>
+        <w:ind w:left="2730" w:hanging="420"/>
+      </w:pPr>
+    </w:lvl>
+    <w:lvl w:ilvl="6" w:tplc="0409000F" w:tentative="1">
+      <w:start w:val="1"/>
+      <w:numFmt w:val="decimal"/>
+      <w:lvlText w:val="%7."/>
+      <w:lvlJc w:val="left"/>
+      <w:pPr>
+        <w:ind w:left="3150" w:hanging="420"/>
+      </w:pPr>
+    </w:lvl>
+    <w:lvl w:ilvl="7" w:tplc="04090019" w:tentative="1">
+      <w:start w:val="1"/>
+      <w:numFmt w:val="lowerLetter"/>
+      <w:lvlText w:val="%8)"/>
+      <w:lvlJc w:val="left"/>
+      <w:pPr>
+        <w:ind w:left="3570" w:hanging="420"/>
+      </w:pPr>
+    </w:lvl>
+    <w:lvl w:ilvl="8" w:tplc="0409001B" w:tentative="1">
+      <w:start w:val="1"/>
+      <w:numFmt w:val="lowerRoman"/>
+      <w:lvlText w:val="%9."/>
+      <w:lvlJc w:val="right"/>
+      <w:pPr>
+        <w:ind w:left="3990" w:hanging="420"/>
+      </w:pPr>
+    </w:lvl>
+  </w:abstractNum>
+  <w:abstractNum w:abstractNumId="10" w15:restartNumberingAfterBreak="0">
+    <w:nsid w:val="42AE41BF"/>
+    <w:multiLevelType w:val="hybridMultilevel"/>
+    <w:tmpl w:val="04F8103C"/>
+    <w:lvl w:ilvl="0" w:tplc="04090015">
+      <w:start w:val="1"/>
+      <w:numFmt w:val="upperLetter"/>
+      <w:lvlText w:val="%1."/>
+      <w:lvlJc w:val="left"/>
+      <w:pPr>
+        <w:ind w:left="420" w:hanging="420"/>
+      </w:pPr>
+    </w:lvl>
+    <w:lvl w:ilvl="1" w:tplc="04090019" w:tentative="1">
+      <w:start w:val="1"/>
+      <w:numFmt w:val="lowerLetter"/>
+      <w:lvlText w:val="%2)"/>
+      <w:lvlJc w:val="left"/>
+      <w:pPr>
+        <w:ind w:left="840" w:hanging="420"/>
+      </w:pPr>
+    </w:lvl>
+    <w:lvl w:ilvl="2" w:tplc="0409001B" w:tentative="1">
+      <w:start w:val="1"/>
+      <w:numFmt w:val="lowerRoman"/>
+      <w:lvlText w:val="%3."/>
+      <w:lvlJc w:val="right"/>
+      <w:pPr>
+        <w:ind w:left="1260" w:hanging="420"/>
+      </w:pPr>
+    </w:lvl>
+    <w:lvl w:ilvl="3" w:tplc="0409000F" w:tentative="1">
+      <w:start w:val="1"/>
+      <w:numFmt w:val="decimal"/>
+      <w:lvlText w:val="%4."/>
+      <w:lvlJc w:val="left"/>
+      <w:pPr>
+        <w:ind w:left="1680" w:hanging="420"/>
+      </w:pPr>
+    </w:lvl>
+    <w:lvl w:ilvl="4" w:tplc="04090019" w:tentative="1">
+      <w:start w:val="1"/>
+      <w:numFmt w:val="lowerLetter"/>
+      <w:lvlText w:val="%5)"/>
+      <w:lvlJc w:val="left"/>
+      <w:pPr>
+        <w:ind w:left="2100" w:hanging="420"/>
+      </w:pPr>
+    </w:lvl>
+    <w:lvl w:ilvl="5" w:tplc="0409001B" w:tentative="1">
+      <w:start w:val="1"/>
+      <w:numFmt w:val="lowerRoman"/>
+      <w:lvlText w:val="%6."/>
+      <w:lvlJc w:val="right"/>
+      <w:pPr>
+        <w:ind w:left="2520" w:hanging="420"/>
+      </w:pPr>
+    </w:lvl>
+    <w:lvl w:ilvl="6" w:tplc="0409000F" w:tentative="1">
+      <w:start w:val="1"/>
+      <w:numFmt w:val="decimal"/>
+      <w:lvlText w:val="%7."/>
+      <w:lvlJc w:val="left"/>
+      <w:pPr>
+        <w:ind w:left="2940" w:hanging="420"/>
+      </w:pPr>
+    </w:lvl>
+    <w:lvl w:ilvl="7" w:tplc="04090019" w:tentative="1">
+      <w:start w:val="1"/>
+      <w:numFmt w:val="lowerLetter"/>
+      <w:lvlText w:val="%8)"/>
+      <w:lvlJc w:val="left"/>
+      <w:pPr>
+        <w:ind w:left="3360" w:hanging="420"/>
+      </w:pPr>
+    </w:lvl>
+    <w:lvl w:ilvl="8" w:tplc="0409001B" w:tentative="1">
+      <w:start w:val="1"/>
+      <w:numFmt w:val="lowerRoman"/>
+      <w:lvlText w:val="%9."/>
+      <w:lvlJc w:val="right"/>
+      <w:pPr>
+        <w:ind w:left="3780" w:hanging="420"/>
+      </w:pPr>
+    </w:lvl>
+  </w:abstractNum>
+  <w:abstractNum w:abstractNumId="11" w15:restartNumberingAfterBreak="0">
     <w:nsid w:val="4A3D4E21"/>
     <w:multiLevelType w:val="hybridMultilevel"/>
     <w:tmpl w:val="12080AB8"/>
@@ -1968,7 +4241,265 @@
       </w:pPr>
     </w:lvl>
   </w:abstractNum>
-  <w:abstractNum w:abstractNumId="4" w15:restartNumberingAfterBreak="0">
+  <w:abstractNum w:abstractNumId="12" w15:restartNumberingAfterBreak="0">
+    <w:nsid w:val="53DB5194"/>
+    <w:multiLevelType w:val="hybridMultilevel"/>
+    <w:tmpl w:val="E716CE98"/>
+    <w:lvl w:ilvl="0" w:tplc="04090015">
+      <w:start w:val="1"/>
+      <w:numFmt w:val="upperLetter"/>
+      <w:lvlText w:val="%1."/>
+      <w:lvlJc w:val="left"/>
+      <w:pPr>
+        <w:ind w:left="630" w:hanging="420"/>
+      </w:pPr>
+    </w:lvl>
+    <w:lvl w:ilvl="1" w:tplc="04090019" w:tentative="1">
+      <w:start w:val="1"/>
+      <w:numFmt w:val="lowerLetter"/>
+      <w:lvlText w:val="%2)"/>
+      <w:lvlJc w:val="left"/>
+      <w:pPr>
+        <w:ind w:left="1050" w:hanging="420"/>
+      </w:pPr>
+    </w:lvl>
+    <w:lvl w:ilvl="2" w:tplc="0409001B" w:tentative="1">
+      <w:start w:val="1"/>
+      <w:numFmt w:val="lowerRoman"/>
+      <w:lvlText w:val="%3."/>
+      <w:lvlJc w:val="right"/>
+      <w:pPr>
+        <w:ind w:left="1470" w:hanging="420"/>
+      </w:pPr>
+    </w:lvl>
+    <w:lvl w:ilvl="3" w:tplc="0409000F" w:tentative="1">
+      <w:start w:val="1"/>
+      <w:numFmt w:val="decimal"/>
+      <w:lvlText w:val="%4."/>
+      <w:lvlJc w:val="left"/>
+      <w:pPr>
+        <w:ind w:left="1890" w:hanging="420"/>
+      </w:pPr>
+    </w:lvl>
+    <w:lvl w:ilvl="4" w:tplc="04090019" w:tentative="1">
+      <w:start w:val="1"/>
+      <w:numFmt w:val="lowerLetter"/>
+      <w:lvlText w:val="%5)"/>
+      <w:lvlJc w:val="left"/>
+      <w:pPr>
+        <w:ind w:left="2310" w:hanging="420"/>
+      </w:pPr>
+    </w:lvl>
+    <w:lvl w:ilvl="5" w:tplc="0409001B" w:tentative="1">
+      <w:start w:val="1"/>
+      <w:numFmt w:val="lowerRoman"/>
+      <w:lvlText w:val="%6."/>
+      <w:lvlJc w:val="right"/>
+      <w:pPr>
+        <w:ind w:left="2730" w:hanging="420"/>
+      </w:pPr>
+    </w:lvl>
+    <w:lvl w:ilvl="6" w:tplc="0409000F" w:tentative="1">
+      <w:start w:val="1"/>
+      <w:numFmt w:val="decimal"/>
+      <w:lvlText w:val="%7."/>
+      <w:lvlJc w:val="left"/>
+      <w:pPr>
+        <w:ind w:left="3150" w:hanging="420"/>
+      </w:pPr>
+    </w:lvl>
+    <w:lvl w:ilvl="7" w:tplc="04090019" w:tentative="1">
+      <w:start w:val="1"/>
+      <w:numFmt w:val="lowerLetter"/>
+      <w:lvlText w:val="%8)"/>
+      <w:lvlJc w:val="left"/>
+      <w:pPr>
+        <w:ind w:left="3570" w:hanging="420"/>
+      </w:pPr>
+    </w:lvl>
+    <w:lvl w:ilvl="8" w:tplc="0409001B" w:tentative="1">
+      <w:start w:val="1"/>
+      <w:numFmt w:val="lowerRoman"/>
+      <w:lvlText w:val="%9."/>
+      <w:lvlJc w:val="right"/>
+      <w:pPr>
+        <w:ind w:left="3990" w:hanging="420"/>
+      </w:pPr>
+    </w:lvl>
+  </w:abstractNum>
+  <w:abstractNum w:abstractNumId="13" w15:restartNumberingAfterBreak="0">
+    <w:nsid w:val="563D1D87"/>
+    <w:multiLevelType w:val="hybridMultilevel"/>
+    <w:tmpl w:val="E1AE7BB2"/>
+    <w:lvl w:ilvl="0" w:tplc="04090015">
+      <w:start w:val="1"/>
+      <w:numFmt w:val="upperLetter"/>
+      <w:lvlText w:val="%1."/>
+      <w:lvlJc w:val="left"/>
+      <w:pPr>
+        <w:ind w:left="630" w:hanging="420"/>
+      </w:pPr>
+    </w:lvl>
+    <w:lvl w:ilvl="1" w:tplc="04090019" w:tentative="1">
+      <w:start w:val="1"/>
+      <w:numFmt w:val="lowerLetter"/>
+      <w:lvlText w:val="%2)"/>
+      <w:lvlJc w:val="left"/>
+      <w:pPr>
+        <w:ind w:left="1050" w:hanging="420"/>
+      </w:pPr>
+    </w:lvl>
+    <w:lvl w:ilvl="2" w:tplc="0409001B" w:tentative="1">
+      <w:start w:val="1"/>
+      <w:numFmt w:val="lowerRoman"/>
+      <w:lvlText w:val="%3."/>
+      <w:lvlJc w:val="right"/>
+      <w:pPr>
+        <w:ind w:left="1470" w:hanging="420"/>
+      </w:pPr>
+    </w:lvl>
+    <w:lvl w:ilvl="3" w:tplc="0409000F" w:tentative="1">
+      <w:start w:val="1"/>
+      <w:numFmt w:val="decimal"/>
+      <w:lvlText w:val="%4."/>
+      <w:lvlJc w:val="left"/>
+      <w:pPr>
+        <w:ind w:left="1890" w:hanging="420"/>
+      </w:pPr>
+    </w:lvl>
+    <w:lvl w:ilvl="4" w:tplc="04090019" w:tentative="1">
+      <w:start w:val="1"/>
+      <w:numFmt w:val="lowerLetter"/>
+      <w:lvlText w:val="%5)"/>
+      <w:lvlJc w:val="left"/>
+      <w:pPr>
+        <w:ind w:left="2310" w:hanging="420"/>
+      </w:pPr>
+    </w:lvl>
+    <w:lvl w:ilvl="5" w:tplc="0409001B" w:tentative="1">
+      <w:start w:val="1"/>
+      <w:numFmt w:val="lowerRoman"/>
+      <w:lvlText w:val="%6."/>
+      <w:lvlJc w:val="right"/>
+      <w:pPr>
+        <w:ind w:left="2730" w:hanging="420"/>
+      </w:pPr>
+    </w:lvl>
+    <w:lvl w:ilvl="6" w:tplc="0409000F" w:tentative="1">
+      <w:start w:val="1"/>
+      <w:numFmt w:val="decimal"/>
+      <w:lvlText w:val="%7."/>
+      <w:lvlJc w:val="left"/>
+      <w:pPr>
+        <w:ind w:left="3150" w:hanging="420"/>
+      </w:pPr>
+    </w:lvl>
+    <w:lvl w:ilvl="7" w:tplc="04090019" w:tentative="1">
+      <w:start w:val="1"/>
+      <w:numFmt w:val="lowerLetter"/>
+      <w:lvlText w:val="%8)"/>
+      <w:lvlJc w:val="left"/>
+      <w:pPr>
+        <w:ind w:left="3570" w:hanging="420"/>
+      </w:pPr>
+    </w:lvl>
+    <w:lvl w:ilvl="8" w:tplc="0409001B" w:tentative="1">
+      <w:start w:val="1"/>
+      <w:numFmt w:val="lowerRoman"/>
+      <w:lvlText w:val="%9."/>
+      <w:lvlJc w:val="right"/>
+      <w:pPr>
+        <w:ind w:left="3990" w:hanging="420"/>
+      </w:pPr>
+    </w:lvl>
+  </w:abstractNum>
+  <w:abstractNum w:abstractNumId="14" w15:restartNumberingAfterBreak="0">
+    <w:nsid w:val="5FBE437A"/>
+    <w:multiLevelType w:val="hybridMultilevel"/>
+    <w:tmpl w:val="D1EABA98"/>
+    <w:lvl w:ilvl="0" w:tplc="04090015">
+      <w:start w:val="1"/>
+      <w:numFmt w:val="upperLetter"/>
+      <w:lvlText w:val="%1."/>
+      <w:lvlJc w:val="left"/>
+      <w:pPr>
+        <w:ind w:left="630" w:hanging="420"/>
+      </w:pPr>
+    </w:lvl>
+    <w:lvl w:ilvl="1" w:tplc="04090019" w:tentative="1">
+      <w:start w:val="1"/>
+      <w:numFmt w:val="lowerLetter"/>
+      <w:lvlText w:val="%2)"/>
+      <w:lvlJc w:val="left"/>
+      <w:pPr>
+        <w:ind w:left="1050" w:hanging="420"/>
+      </w:pPr>
+    </w:lvl>
+    <w:lvl w:ilvl="2" w:tplc="0409001B" w:tentative="1">
+      <w:start w:val="1"/>
+      <w:numFmt w:val="lowerRoman"/>
+      <w:lvlText w:val="%3."/>
+      <w:lvlJc w:val="right"/>
+      <w:pPr>
+        <w:ind w:left="1470" w:hanging="420"/>
+      </w:pPr>
+    </w:lvl>
+    <w:lvl w:ilvl="3" w:tplc="0409000F" w:tentative="1">
+      <w:start w:val="1"/>
+      <w:numFmt w:val="decimal"/>
+      <w:lvlText w:val="%4."/>
+      <w:lvlJc w:val="left"/>
+      <w:pPr>
+        <w:ind w:left="1890" w:hanging="420"/>
+      </w:pPr>
+    </w:lvl>
+    <w:lvl w:ilvl="4" w:tplc="04090019" w:tentative="1">
+      <w:start w:val="1"/>
+      <w:numFmt w:val="lowerLetter"/>
+      <w:lvlText w:val="%5)"/>
+      <w:lvlJc w:val="left"/>
+      <w:pPr>
+        <w:ind w:left="2310" w:hanging="420"/>
+      </w:pPr>
+    </w:lvl>
+    <w:lvl w:ilvl="5" w:tplc="0409001B" w:tentative="1">
+      <w:start w:val="1"/>
+      <w:numFmt w:val="lowerRoman"/>
+      <w:lvlText w:val="%6."/>
+      <w:lvlJc w:val="right"/>
+      <w:pPr>
+        <w:ind w:left="2730" w:hanging="420"/>
+      </w:pPr>
+    </w:lvl>
+    <w:lvl w:ilvl="6" w:tplc="0409000F" w:tentative="1">
+      <w:start w:val="1"/>
+      <w:numFmt w:val="decimal"/>
+      <w:lvlText w:val="%7."/>
+      <w:lvlJc w:val="left"/>
+      <w:pPr>
+        <w:ind w:left="3150" w:hanging="420"/>
+      </w:pPr>
+    </w:lvl>
+    <w:lvl w:ilvl="7" w:tplc="04090019" w:tentative="1">
+      <w:start w:val="1"/>
+      <w:numFmt w:val="lowerLetter"/>
+      <w:lvlText w:val="%8)"/>
+      <w:lvlJc w:val="left"/>
+      <w:pPr>
+        <w:ind w:left="3570" w:hanging="420"/>
+      </w:pPr>
+    </w:lvl>
+    <w:lvl w:ilvl="8" w:tplc="0409001B" w:tentative="1">
+      <w:start w:val="1"/>
+      <w:numFmt w:val="lowerRoman"/>
+      <w:lvlText w:val="%9."/>
+      <w:lvlJc w:val="right"/>
+      <w:pPr>
+        <w:ind w:left="3990" w:hanging="420"/>
+      </w:pPr>
+    </w:lvl>
+  </w:abstractNum>
+  <w:abstractNum w:abstractNumId="15" w15:restartNumberingAfterBreak="0">
     <w:nsid w:val="602D7488"/>
     <w:multiLevelType w:val="hybridMultilevel"/>
     <w:tmpl w:val="A22872FE"/>
@@ -2054,7 +4585,7 @@
       </w:pPr>
     </w:lvl>
   </w:abstractNum>
-  <w:abstractNum w:abstractNumId="5" w15:restartNumberingAfterBreak="0">
+  <w:abstractNum w:abstractNumId="16" w15:restartNumberingAfterBreak="0">
     <w:nsid w:val="637413DF"/>
     <w:multiLevelType w:val="hybridMultilevel"/>
     <w:tmpl w:val="06C8A2A8"/>
@@ -2140,7 +4671,93 @@
       </w:pPr>
     </w:lvl>
   </w:abstractNum>
-  <w:abstractNum w:abstractNumId="6" w15:restartNumberingAfterBreak="0">
+  <w:abstractNum w:abstractNumId="17" w15:restartNumberingAfterBreak="0">
+    <w:nsid w:val="6ECA7EBE"/>
+    <w:multiLevelType w:val="hybridMultilevel"/>
+    <w:tmpl w:val="16C4D46E"/>
+    <w:lvl w:ilvl="0" w:tplc="04090015">
+      <w:start w:val="1"/>
+      <w:numFmt w:val="upperLetter"/>
+      <w:lvlText w:val="%1."/>
+      <w:lvlJc w:val="left"/>
+      <w:pPr>
+        <w:ind w:left="630" w:hanging="420"/>
+      </w:pPr>
+    </w:lvl>
+    <w:lvl w:ilvl="1" w:tplc="04090019" w:tentative="1">
+      <w:start w:val="1"/>
+      <w:numFmt w:val="lowerLetter"/>
+      <w:lvlText w:val="%2)"/>
+      <w:lvlJc w:val="left"/>
+      <w:pPr>
+        <w:ind w:left="1050" w:hanging="420"/>
+      </w:pPr>
+    </w:lvl>
+    <w:lvl w:ilvl="2" w:tplc="0409001B" w:tentative="1">
+      <w:start w:val="1"/>
+      <w:numFmt w:val="lowerRoman"/>
+      <w:lvlText w:val="%3."/>
+      <w:lvlJc w:val="right"/>
+      <w:pPr>
+        <w:ind w:left="1470" w:hanging="420"/>
+      </w:pPr>
+    </w:lvl>
+    <w:lvl w:ilvl="3" w:tplc="0409000F" w:tentative="1">
+      <w:start w:val="1"/>
+      <w:numFmt w:val="decimal"/>
+      <w:lvlText w:val="%4."/>
+      <w:lvlJc w:val="left"/>
+      <w:pPr>
+        <w:ind w:left="1890" w:hanging="420"/>
+      </w:pPr>
+    </w:lvl>
+    <w:lvl w:ilvl="4" w:tplc="04090019" w:tentative="1">
+      <w:start w:val="1"/>
+      <w:numFmt w:val="lowerLetter"/>
+      <w:lvlText w:val="%5)"/>
+      <w:lvlJc w:val="left"/>
+      <w:pPr>
+        <w:ind w:left="2310" w:hanging="420"/>
+      </w:pPr>
+    </w:lvl>
+    <w:lvl w:ilvl="5" w:tplc="0409001B" w:tentative="1">
+      <w:start w:val="1"/>
+      <w:numFmt w:val="lowerRoman"/>
+      <w:lvlText w:val="%6."/>
+      <w:lvlJc w:val="right"/>
+      <w:pPr>
+        <w:ind w:left="2730" w:hanging="420"/>
+      </w:pPr>
+    </w:lvl>
+    <w:lvl w:ilvl="6" w:tplc="0409000F" w:tentative="1">
+      <w:start w:val="1"/>
+      <w:numFmt w:val="decimal"/>
+      <w:lvlText w:val="%7."/>
+      <w:lvlJc w:val="left"/>
+      <w:pPr>
+        <w:ind w:left="3150" w:hanging="420"/>
+      </w:pPr>
+    </w:lvl>
+    <w:lvl w:ilvl="7" w:tplc="04090019" w:tentative="1">
+      <w:start w:val="1"/>
+      <w:numFmt w:val="lowerLetter"/>
+      <w:lvlText w:val="%8)"/>
+      <w:lvlJc w:val="left"/>
+      <w:pPr>
+        <w:ind w:left="3570" w:hanging="420"/>
+      </w:pPr>
+    </w:lvl>
+    <w:lvl w:ilvl="8" w:tplc="0409001B" w:tentative="1">
+      <w:start w:val="1"/>
+      <w:numFmt w:val="lowerRoman"/>
+      <w:lvlText w:val="%9."/>
+      <w:lvlJc w:val="right"/>
+      <w:pPr>
+        <w:ind w:left="3990" w:hanging="420"/>
+      </w:pPr>
+    </w:lvl>
+  </w:abstractNum>
+  <w:abstractNum w:abstractNumId="18" w15:restartNumberingAfterBreak="0">
     <w:nsid w:val="7DC83F45"/>
     <w:multiLevelType w:val="hybridMultilevel"/>
     <w:tmpl w:val="F8D213E8"/>
@@ -2227,24 +4844,60 @@
     </w:lvl>
   </w:abstractNum>
   <w:num w:numId="1">
+    <w:abstractNumId w:val="16"/>
+  </w:num>
+  <w:num w:numId="2">
+    <w:abstractNumId w:val="15"/>
+  </w:num>
+  <w:num w:numId="3">
+    <w:abstractNumId w:val="11"/>
+  </w:num>
+  <w:num w:numId="4">
+    <w:abstractNumId w:val="18"/>
+  </w:num>
+  <w:num w:numId="5">
+    <w:abstractNumId w:val="8"/>
+  </w:num>
+  <w:num w:numId="6">
+    <w:abstractNumId w:val="7"/>
+  </w:num>
+  <w:num w:numId="7">
+    <w:abstractNumId w:val="1"/>
+  </w:num>
+  <w:num w:numId="8">
+    <w:abstractNumId w:val="3"/>
+  </w:num>
+  <w:num w:numId="9">
     <w:abstractNumId w:val="5"/>
   </w:num>
-  <w:num w:numId="2">
+  <w:num w:numId="10">
+    <w:abstractNumId w:val="9"/>
+  </w:num>
+  <w:num w:numId="11">
+    <w:abstractNumId w:val="6"/>
+  </w:num>
+  <w:num w:numId="12">
+    <w:abstractNumId w:val="2"/>
+  </w:num>
+  <w:num w:numId="13">
+    <w:abstractNumId w:val="10"/>
+  </w:num>
+  <w:num w:numId="14">
+    <w:abstractNumId w:val="14"/>
+  </w:num>
+  <w:num w:numId="15">
+    <w:abstractNumId w:val="17"/>
+  </w:num>
+  <w:num w:numId="16">
+    <w:abstractNumId w:val="13"/>
+  </w:num>
+  <w:num w:numId="17">
     <w:abstractNumId w:val="4"/>
   </w:num>
-  <w:num w:numId="3">
-    <w:abstractNumId w:val="3"/>
+  <w:num w:numId="18">
+    <w:abstractNumId w:val="12"/>
   </w:num>
-  <w:num w:numId="4">
-    <w:abstractNumId w:val="6"/>
-  </w:num>
-  <w:num w:numId="5">
-    <w:abstractNumId w:val="2"/>
-  </w:num>
-  <w:num w:numId="6">
-    <w:abstractNumId w:val="1"/>
-  </w:num>
-  <w:num w:numId="7">
+  <w:num w:numId="19">
     <w:abstractNumId w:val="0"/>
   </w:num>
 </w:numbering>
@@ -2378,6 +5031,7 @@
     <w:lsdException w:name="HTML Sample" w:semiHidden="1" w:unhideWhenUsed="1"/>
     <w:lsdException w:name="HTML Typewriter" w:semiHidden="1" w:unhideWhenUsed="1"/>
     <w:lsdException w:name="HTML Variable" w:semiHidden="1" w:unhideWhenUsed="1"/>
+    <w:lsdException w:name="Normal Table" w:semiHidden="1" w:unhideWhenUsed="1"/>
     <w:lsdException w:name="annotation subject" w:semiHidden="1" w:unhideWhenUsed="1"/>
     <w:lsdException w:name="No List" w:semiHidden="1" w:unhideWhenUsed="1"/>
     <w:lsdException w:name="Outline List 1" w:semiHidden="1" w:unhideWhenUsed="1"/>
@@ -2421,8 +5075,10 @@
     <w:lsdException w:name="Table Elegant" w:semiHidden="1" w:unhideWhenUsed="1"/>
     <w:lsdException w:name="Table Professional" w:semiHidden="1" w:unhideWhenUsed="1"/>
     <w:lsdException w:name="Table Subtle 1" w:semiHidden="1" w:unhideWhenUsed="1"/>
+    <w:lsdException w:name="Table Subtle 2" w:semiHidden="1" w:unhideWhenUsed="1"/>
     <w:lsdException w:name="Table Web 1" w:semiHidden="1" w:unhideWhenUsed="1"/>
     <w:lsdException w:name="Table Web 2" w:semiHidden="1" w:unhideWhenUsed="1"/>
+    <w:lsdException w:name="Table Web 3" w:semiHidden="1" w:unhideWhenUsed="1"/>
     <w:lsdException w:name="Balloon Text" w:semiHidden="1" w:unhideWhenUsed="1"/>
     <w:lsdException w:name="Table Grid" w:uiPriority="39"/>
     <w:lsdException w:name="Table Theme" w:semiHidden="1" w:unhideWhenUsed="1"/>
@@ -3140,4 +5796,16 @@
     </a:ext>
   </a:extLst>
 </a:theme>
+</file>
+
+<file path=customXml/item1.xml><?xml version="1.0" encoding="utf-8"?>
+<b:Sources xmlns:b="http://schemas.openxmlformats.org/officeDocument/2006/bibliography" xmlns="http://schemas.openxmlformats.org/officeDocument/2006/bibliography" SelectedStyle="\APASixthEditionOfficeOnline.xsl" StyleName="APA" Version="6"/>
+</file>
+
+<file path=customXml/itemProps1.xml><?xml version="1.0" encoding="utf-8"?>
+<ds:datastoreItem xmlns:ds="http://schemas.openxmlformats.org/officeDocument/2006/customXml" ds:itemID="{33A4D5B2-7996-45F6-9F85-F69AE822B6D6}">
+  <ds:schemaRefs>
+    <ds:schemaRef ds:uri="http://schemas.openxmlformats.org/officeDocument/2006/bibliography"/>
+  </ds:schemaRefs>
+</ds:datastoreItem>
 </file>
--- a/NewOne-1.0.0.docx
+++ b/NewOne-1.0.0.docx
@@ -1688,13 +1688,7 @@
         <w:t>Router(config)# ipv6 route FE80:0202::/32 serail 0/1 1</w:t>
       </w:r>
     </w:p>
-    <w:p>
-      <w:pPr>
-        <w:rPr>
-          <w:rFonts w:hint="eastAsia"/>
-        </w:rPr>
-      </w:pPr>
-    </w:p>
+    <w:p/>
     <w:p>
       <w:pPr>
         <w:autoSpaceDE w:val="0"/>
@@ -2016,13 +2010,7 @@
         <w:t>DHCP</w:t>
       </w:r>
     </w:p>
-    <w:p>
-      <w:pPr>
-        <w:rPr>
-          <w:rFonts w:hint="eastAsia"/>
-        </w:rPr>
-      </w:pPr>
-    </w:p>
+    <w:p/>
     <w:p>
       <w:pPr>
         <w:autoSpaceDE w:val="0"/>
@@ -2132,9 +2120,6 @@
         <w:adjustRightInd w:val="0"/>
         <w:ind w:firstLineChars="0"/>
         <w:jc w:val="left"/>
-        <w:rPr>
-          <w:rFonts w:hint="eastAsia"/>
-        </w:rPr>
       </w:pPr>
       <w:r>
         <w:lastRenderedPageBreak/>
@@ -2152,12 +2137,20 @@
           <w:b/>
         </w:rPr>
       </w:pPr>
+      <w:commentRangeStart w:id="1"/>
       <w:r>
         <w:rPr>
           <w:b/>
         </w:rPr>
         <w:t>QUESTION 73</w:t>
       </w:r>
+      <w:commentRangeEnd w:id="1"/>
+      <w:r>
+        <w:rPr>
+          <w:rStyle w:val="aa"/>
+        </w:rPr>
+        <w:commentReference w:id="1"/>
+      </w:r>
     </w:p>
     <w:p>
       <w:pPr>
@@ -2230,12 +2223,714 @@
           <w:numId w:val="12"/>
         </w:numPr>
         <w:ind w:firstLineChars="0"/>
+      </w:pPr>
+      <w:r>
+        <w:t>Mono Spanning Tree</w:t>
+      </w:r>
+    </w:p>
+    <w:p/>
+    <w:p>
+      <w:pPr>
+        <w:autoSpaceDE w:val="0"/>
+        <w:autoSpaceDN w:val="0"/>
+        <w:adjustRightInd w:val="0"/>
+        <w:jc w:val="left"/>
+        <w:rPr>
+          <w:b/>
+        </w:rPr>
+      </w:pPr>
+      <w:commentRangeStart w:id="2"/>
+      <w:commentRangeStart w:id="3"/>
+      <w:r>
+        <w:rPr>
+          <w:b/>
+        </w:rPr>
+        <w:t>QUESTION 75</w:t>
+      </w:r>
+      <w:commentRangeEnd w:id="2"/>
+      <w:r>
+        <w:rPr>
+          <w:b/>
+        </w:rPr>
+        <w:commentReference w:id="2"/>
+      </w:r>
+      <w:commentRangeEnd w:id="3"/>
+      <w:r>
+        <w:rPr>
+          <w:b/>
+        </w:rPr>
+        <w:commentReference w:id="3"/>
+      </w:r>
+    </w:p>
+    <w:p>
+      <w:pPr>
+        <w:autoSpaceDE w:val="0"/>
+        <w:autoSpaceDN w:val="0"/>
+        <w:adjustRightInd w:val="0"/>
+        <w:ind w:leftChars="100" w:left="210"/>
+        <w:jc w:val="left"/>
+      </w:pPr>
+      <w:r>
+        <w:t>Which switching method duplicates the first six bytes of a frame before making a switching decision?</w:t>
+      </w:r>
+    </w:p>
+    <w:p>
+      <w:pPr>
+        <w:pStyle w:val="a3"/>
+        <w:numPr>
+          <w:ilvl w:val="0"/>
+          <w:numId w:val="7"/>
+        </w:numPr>
+        <w:autoSpaceDE w:val="0"/>
+        <w:autoSpaceDN w:val="0"/>
+        <w:adjustRightInd w:val="0"/>
+        <w:ind w:leftChars="100" w:left="630" w:firstLineChars="0"/>
+        <w:jc w:val="left"/>
+      </w:pPr>
+      <w:r>
+        <w:t>fragment-free switching</w:t>
+      </w:r>
+    </w:p>
+    <w:p>
+      <w:pPr>
+        <w:pStyle w:val="a3"/>
+        <w:numPr>
+          <w:ilvl w:val="0"/>
+          <w:numId w:val="7"/>
+        </w:numPr>
+        <w:autoSpaceDE w:val="0"/>
+        <w:autoSpaceDN w:val="0"/>
+        <w:adjustRightInd w:val="0"/>
+        <w:ind w:leftChars="100" w:left="630" w:firstLineChars="0"/>
+        <w:jc w:val="left"/>
+      </w:pPr>
+      <w:r>
+        <w:t>store and-forward switching</w:t>
+      </w:r>
+    </w:p>
+    <w:p>
+      <w:pPr>
+        <w:pStyle w:val="a3"/>
+        <w:numPr>
+          <w:ilvl w:val="0"/>
+          <w:numId w:val="7"/>
+        </w:numPr>
+        <w:autoSpaceDE w:val="0"/>
+        <w:autoSpaceDN w:val="0"/>
+        <w:adjustRightInd w:val="0"/>
+        <w:ind w:leftChars="100" w:left="630" w:firstLineChars="0"/>
+        <w:jc w:val="left"/>
+      </w:pPr>
+      <w:r>
+        <w:t>cut through switching</w:t>
+      </w:r>
+    </w:p>
+    <w:p>
+      <w:pPr>
+        <w:pStyle w:val="a3"/>
+        <w:numPr>
+          <w:ilvl w:val="0"/>
+          <w:numId w:val="7"/>
+        </w:numPr>
+        <w:ind w:leftChars="100" w:left="630" w:firstLineChars="0"/>
+      </w:pPr>
+      <w:r>
+        <w:t>ASIC switching</w:t>
+      </w:r>
+    </w:p>
+    <w:p/>
+    <w:p>
+      <w:pPr>
+        <w:autoSpaceDE w:val="0"/>
+        <w:autoSpaceDN w:val="0"/>
+        <w:adjustRightInd w:val="0"/>
+        <w:jc w:val="left"/>
+        <w:rPr>
+          <w:b/>
+        </w:rPr>
+      </w:pPr>
+      <w:r>
+        <w:rPr>
+          <w:b/>
+        </w:rPr>
+        <w:t>QUESTION 76</w:t>
+      </w:r>
+    </w:p>
+    <w:p>
+      <w:pPr>
+        <w:autoSpaceDE w:val="0"/>
+        <w:autoSpaceDN w:val="0"/>
+        <w:adjustRightInd w:val="0"/>
+        <w:ind w:leftChars="100" w:left="210"/>
+        <w:jc w:val="left"/>
+      </w:pPr>
+      <w:r>
+        <w:t>Which logging command can enable administrators to correlate syslog messages with millisecond</w:t>
+      </w:r>
+      <w:r>
+        <w:t xml:space="preserve"> </w:t>
+      </w:r>
+      <w:r>
+        <w:t>precision?</w:t>
+      </w:r>
+    </w:p>
+    <w:p>
+      <w:pPr>
+        <w:pStyle w:val="a3"/>
+        <w:numPr>
+          <w:ilvl w:val="0"/>
+          <w:numId w:val="19"/>
+        </w:numPr>
+        <w:autoSpaceDE w:val="0"/>
+        <w:autoSpaceDN w:val="0"/>
+        <w:adjustRightInd w:val="0"/>
+        <w:ind w:firstLineChars="0"/>
+        <w:jc w:val="left"/>
+      </w:pPr>
+      <w:r>
+        <w:t>no logging console</w:t>
+      </w:r>
+    </w:p>
+    <w:p>
+      <w:pPr>
+        <w:pStyle w:val="a3"/>
+        <w:numPr>
+          <w:ilvl w:val="0"/>
+          <w:numId w:val="19"/>
+        </w:numPr>
+        <w:autoSpaceDE w:val="0"/>
+        <w:autoSpaceDN w:val="0"/>
+        <w:adjustRightInd w:val="0"/>
+        <w:ind w:firstLineChars="0"/>
+        <w:jc w:val="left"/>
+      </w:pPr>
+      <w:r>
+        <w:t>logging buffered 4</w:t>
+      </w:r>
+    </w:p>
+    <w:p>
+      <w:pPr>
+        <w:pStyle w:val="a3"/>
+        <w:numPr>
+          <w:ilvl w:val="0"/>
+          <w:numId w:val="19"/>
+        </w:numPr>
+        <w:autoSpaceDE w:val="0"/>
+        <w:autoSpaceDN w:val="0"/>
+        <w:adjustRightInd w:val="0"/>
+        <w:ind w:firstLineChars="0"/>
+        <w:jc w:val="left"/>
+      </w:pPr>
+      <w:r>
+        <w:t>no logging monitor</w:t>
+      </w:r>
+    </w:p>
+    <w:p>
+      <w:pPr>
+        <w:pStyle w:val="a3"/>
+        <w:numPr>
+          <w:ilvl w:val="0"/>
+          <w:numId w:val="19"/>
+        </w:numPr>
+        <w:autoSpaceDE w:val="0"/>
+        <w:autoSpaceDN w:val="0"/>
+        <w:adjustRightInd w:val="0"/>
+        <w:ind w:firstLineChars="0"/>
+        <w:jc w:val="left"/>
+      </w:pPr>
+      <w:r>
+        <w:t>service timestamps log datetime msec</w:t>
+      </w:r>
+    </w:p>
+    <w:p>
+      <w:pPr>
+        <w:pStyle w:val="a3"/>
+        <w:numPr>
+          <w:ilvl w:val="0"/>
+          <w:numId w:val="19"/>
+        </w:numPr>
+        <w:ind w:firstLineChars="0"/>
+      </w:pPr>
+      <w:r>
+        <w:t>logging host 10.2.0.21</w:t>
+      </w:r>
+    </w:p>
+    <w:p/>
+    <w:p>
+      <w:pPr>
+        <w:autoSpaceDE w:val="0"/>
+        <w:autoSpaceDN w:val="0"/>
+        <w:adjustRightInd w:val="0"/>
+        <w:jc w:val="left"/>
+        <w:rPr>
+          <w:b/>
+        </w:rPr>
+      </w:pPr>
+      <w:r>
+        <w:rPr>
+          <w:b/>
+        </w:rPr>
+        <w:t>QUESTION 81</w:t>
+      </w:r>
+    </w:p>
+    <w:p>
+      <w:pPr>
+        <w:autoSpaceDE w:val="0"/>
+        <w:autoSpaceDN w:val="0"/>
+        <w:adjustRightInd w:val="0"/>
+        <w:ind w:leftChars="100" w:left="210"/>
+        <w:jc w:val="left"/>
+        <w:rPr>
+          <w:rFonts w:ascii="ArialMT" w:eastAsia="ArialMT" w:cs="ArialMT"/>
+          <w:kern w:val="0"/>
+          <w:sz w:val="20"/>
+          <w:szCs w:val="20"/>
+        </w:rPr>
+      </w:pPr>
+      <w:r>
+        <w:rPr>
+          <w:rFonts w:ascii="ArialMT" w:eastAsia="ArialMT" w:cs="ArialMT"/>
+          <w:kern w:val="0"/>
+          <w:sz w:val="20"/>
+          <w:szCs w:val="20"/>
+        </w:rPr>
+        <w:t>Which function of the IP SLAs ICMP jitter operation can you use to determine whether a VoIP issue is caused by excessive end-to-end time?</w:t>
+      </w:r>
+    </w:p>
+    <w:p>
+      <w:pPr>
+        <w:pStyle w:val="a3"/>
+        <w:numPr>
+          <w:ilvl w:val="0"/>
+          <w:numId w:val="13"/>
+        </w:numPr>
+        <w:autoSpaceDE w:val="0"/>
+        <w:autoSpaceDN w:val="0"/>
+        <w:adjustRightInd w:val="0"/>
+        <w:ind w:leftChars="100" w:left="630" w:firstLineChars="0"/>
+        <w:jc w:val="left"/>
+      </w:pPr>
+      <w:r>
+        <w:t>packet loss</w:t>
+      </w:r>
+    </w:p>
+    <w:p>
+      <w:pPr>
+        <w:pStyle w:val="a3"/>
+        <w:numPr>
+          <w:ilvl w:val="0"/>
+          <w:numId w:val="13"/>
+        </w:numPr>
+        <w:autoSpaceDE w:val="0"/>
+        <w:autoSpaceDN w:val="0"/>
+        <w:adjustRightInd w:val="0"/>
+        <w:ind w:leftChars="100" w:left="630" w:firstLineChars="0"/>
+        <w:jc w:val="left"/>
+      </w:pPr>
+      <w:r>
+        <w:t>jitter</w:t>
+      </w:r>
+    </w:p>
+    <w:p>
+      <w:pPr>
+        <w:pStyle w:val="a3"/>
+        <w:numPr>
+          <w:ilvl w:val="0"/>
+          <w:numId w:val="13"/>
+        </w:numPr>
+        <w:autoSpaceDE w:val="0"/>
+        <w:autoSpaceDN w:val="0"/>
+        <w:adjustRightInd w:val="0"/>
+        <w:ind w:leftChars="100" w:left="630" w:firstLineChars="0"/>
+        <w:jc w:val="left"/>
+      </w:pPr>
+      <w:r>
+        <w:t>successive packet loss</w:t>
+      </w:r>
+    </w:p>
+    <w:p>
+      <w:pPr>
+        <w:pStyle w:val="a3"/>
+        <w:numPr>
+          <w:ilvl w:val="0"/>
+          <w:numId w:val="13"/>
+        </w:numPr>
+        <w:ind w:leftChars="100" w:left="630" w:firstLineChars="0"/>
+      </w:pPr>
+      <w:r>
+        <w:t>round-trip time latency</w:t>
+      </w:r>
+    </w:p>
+    <w:p/>
+    <w:p>
+      <w:pPr>
+        <w:autoSpaceDE w:val="0"/>
+        <w:autoSpaceDN w:val="0"/>
+        <w:adjustRightInd w:val="0"/>
+        <w:jc w:val="left"/>
+        <w:rPr>
+          <w:b/>
+        </w:rPr>
+      </w:pPr>
+      <w:r>
+        <w:rPr>
+          <w:b/>
+        </w:rPr>
+        <w:t>QUESTION 84</w:t>
+      </w:r>
+    </w:p>
+    <w:p>
+      <w:pPr>
+        <w:autoSpaceDE w:val="0"/>
+        <w:autoSpaceDN w:val="0"/>
+        <w:adjustRightInd w:val="0"/>
+        <w:ind w:firstLine="210"/>
+        <w:jc w:val="left"/>
+        <w:rPr>
+          <w:rFonts w:ascii="ArialMT" w:eastAsia="ArialMT" w:cs="ArialMT"/>
+          <w:kern w:val="0"/>
+          <w:sz w:val="20"/>
+          <w:szCs w:val="20"/>
+        </w:rPr>
+      </w:pPr>
+      <w:r>
+        <w:rPr>
+          <w:rFonts w:ascii="ArialMT" w:eastAsia="ArialMT" w:cs="ArialMT"/>
+          <w:kern w:val="0"/>
+          <w:sz w:val="20"/>
+          <w:szCs w:val="20"/>
+        </w:rPr>
+        <w:t>Which condition does the err-disabled status indicate on an Ethernet interface?</w:t>
+      </w:r>
+    </w:p>
+    <w:p>
+      <w:pPr>
+        <w:pStyle w:val="a3"/>
+        <w:numPr>
+          <w:ilvl w:val="0"/>
+          <w:numId w:val="27"/>
+        </w:numPr>
+        <w:autoSpaceDE w:val="0"/>
+        <w:autoSpaceDN w:val="0"/>
+        <w:adjustRightInd w:val="0"/>
+        <w:ind w:firstLineChars="0"/>
+        <w:jc w:val="left"/>
+        <w:rPr>
+          <w:rFonts w:ascii="ArialMT" w:eastAsia="ArialMT" w:cs="ArialMT"/>
+          <w:kern w:val="0"/>
+          <w:sz w:val="20"/>
+          <w:szCs w:val="20"/>
+        </w:rPr>
+      </w:pPr>
+      <w:r>
+        <w:rPr>
+          <w:rFonts w:ascii="ArialMT" w:eastAsia="ArialMT" w:cs="ArialMT"/>
+          <w:kern w:val="0"/>
+          <w:sz w:val="20"/>
+          <w:szCs w:val="20"/>
+        </w:rPr>
+        <w:t>There is a duplex mismatch.</w:t>
+      </w:r>
+    </w:p>
+    <w:p>
+      <w:pPr>
+        <w:pStyle w:val="a3"/>
+        <w:numPr>
+          <w:ilvl w:val="0"/>
+          <w:numId w:val="27"/>
+        </w:numPr>
+        <w:autoSpaceDE w:val="0"/>
+        <w:autoSpaceDN w:val="0"/>
+        <w:adjustRightInd w:val="0"/>
+        <w:ind w:firstLineChars="0"/>
+        <w:jc w:val="left"/>
+        <w:rPr>
+          <w:rFonts w:ascii="ArialMT" w:eastAsia="ArialMT" w:cs="ArialMT"/>
+          <w:kern w:val="0"/>
+          <w:sz w:val="20"/>
+          <w:szCs w:val="20"/>
+        </w:rPr>
+      </w:pPr>
+      <w:r>
+        <w:rPr>
+          <w:rFonts w:ascii="ArialMT" w:eastAsia="ArialMT" w:cs="ArialMT"/>
+          <w:kern w:val="0"/>
+          <w:sz w:val="20"/>
+          <w:szCs w:val="20"/>
+        </w:rPr>
+        <w:t>The device at the other end of the connection is powered off.</w:t>
+      </w:r>
+    </w:p>
+    <w:p>
+      <w:pPr>
+        <w:pStyle w:val="a3"/>
+        <w:numPr>
+          <w:ilvl w:val="0"/>
+          <w:numId w:val="27"/>
+        </w:numPr>
+        <w:autoSpaceDE w:val="0"/>
+        <w:autoSpaceDN w:val="0"/>
+        <w:adjustRightInd w:val="0"/>
+        <w:ind w:firstLineChars="0"/>
+        <w:jc w:val="left"/>
+        <w:rPr>
+          <w:rFonts w:ascii="ArialMT" w:eastAsia="ArialMT" w:cs="ArialMT"/>
+          <w:kern w:val="0"/>
+          <w:sz w:val="20"/>
+          <w:szCs w:val="20"/>
+        </w:rPr>
+      </w:pPr>
+      <w:r>
+        <w:rPr>
+          <w:rFonts w:ascii="ArialMT" w:eastAsia="ArialMT" w:cs="ArialMT"/>
+          <w:kern w:val="0"/>
+          <w:sz w:val="20"/>
+          <w:szCs w:val="20"/>
+        </w:rPr>
+        <w:t>The serial interface is disabled.</w:t>
+      </w:r>
+    </w:p>
+    <w:p>
+      <w:pPr>
+        <w:pStyle w:val="a3"/>
+        <w:numPr>
+          <w:ilvl w:val="0"/>
+          <w:numId w:val="27"/>
+        </w:numPr>
+        <w:autoSpaceDE w:val="0"/>
+        <w:autoSpaceDN w:val="0"/>
+        <w:adjustRightInd w:val="0"/>
+        <w:ind w:firstLineChars="0"/>
+        <w:jc w:val="left"/>
+        <w:rPr>
+          <w:rFonts w:ascii="ArialMT" w:eastAsia="ArialMT" w:cs="ArialMT"/>
+          <w:kern w:val="0"/>
+          <w:sz w:val="20"/>
+          <w:szCs w:val="20"/>
+        </w:rPr>
+      </w:pPr>
+      <w:r>
+        <w:rPr>
+          <w:rFonts w:ascii="ArialMT" w:eastAsia="ArialMT" w:cs="ArialMT"/>
+          <w:kern w:val="0"/>
+          <w:sz w:val="20"/>
+          <w:szCs w:val="20"/>
+        </w:rPr>
+        <w:t>The interface is configured with the shutdown command.</w:t>
+      </w:r>
+    </w:p>
+    <w:p>
+      <w:pPr>
+        <w:pStyle w:val="a3"/>
+        <w:numPr>
+          <w:ilvl w:val="0"/>
+          <w:numId w:val="27"/>
+        </w:numPr>
+        <w:autoSpaceDE w:val="0"/>
+        <w:autoSpaceDN w:val="0"/>
+        <w:adjustRightInd w:val="0"/>
+        <w:ind w:firstLineChars="0"/>
+        <w:jc w:val="left"/>
+        <w:rPr>
+          <w:rFonts w:ascii="ArialMT" w:eastAsia="ArialMT" w:cs="ArialMT"/>
+          <w:kern w:val="0"/>
+          <w:sz w:val="20"/>
+          <w:szCs w:val="20"/>
+        </w:rPr>
+      </w:pPr>
+      <w:r>
+        <w:rPr>
+          <w:rFonts w:ascii="ArialMT" w:eastAsia="ArialMT" w:cs="ArialMT"/>
+          <w:kern w:val="0"/>
+          <w:sz w:val="20"/>
+          <w:szCs w:val="20"/>
+        </w:rPr>
+        <w:t>Port security has disabled the interface.</w:t>
+      </w:r>
+    </w:p>
+    <w:p>
+      <w:pPr>
+        <w:pStyle w:val="a3"/>
+        <w:numPr>
+          <w:ilvl w:val="0"/>
+          <w:numId w:val="27"/>
+        </w:numPr>
+        <w:ind w:firstLineChars="0"/>
+      </w:pPr>
+      <w:r>
+        <w:rPr>
+          <w:rFonts w:ascii="ArialMT" w:eastAsia="ArialMT" w:cs="ArialMT"/>
+          <w:kern w:val="0"/>
+          <w:sz w:val="20"/>
+          <w:szCs w:val="20"/>
+        </w:rPr>
+        <w:t>The interface is fully functioning.</w:t>
+      </w:r>
+    </w:p>
+    <w:p/>
+    <w:p>
+      <w:pPr>
         <w:rPr>
           <w:rFonts w:hint="eastAsia"/>
         </w:rPr>
       </w:pPr>
-      <w:r>
-        <w:t>Mono Spanning Tree</w:t>
+    </w:p>
+    <w:p>
+      <w:pPr>
+        <w:autoSpaceDE w:val="0"/>
+        <w:autoSpaceDN w:val="0"/>
+        <w:adjustRightInd w:val="0"/>
+        <w:jc w:val="left"/>
+        <w:rPr>
+          <w:b/>
+        </w:rPr>
+      </w:pPr>
+      <w:commentRangeStart w:id="4"/>
+      <w:r>
+        <w:rPr>
+          <w:b/>
+        </w:rPr>
+        <w:lastRenderedPageBreak/>
+        <w:t>QUESTION 87</w:t>
+      </w:r>
+      <w:commentRangeEnd w:id="4"/>
+      <w:r>
+        <w:rPr>
+          <w:rStyle w:val="aa"/>
+        </w:rPr>
+        <w:commentReference w:id="4"/>
+      </w:r>
+    </w:p>
+    <w:p>
+      <w:pPr>
+        <w:ind w:leftChars="100" w:left="210"/>
+        <w:rPr>
+          <w:rFonts w:ascii="ArialMT" w:eastAsia="ArialMT" w:cs="ArialMT"/>
+          <w:kern w:val="0"/>
+          <w:sz w:val="20"/>
+          <w:szCs w:val="20"/>
+        </w:rPr>
+      </w:pPr>
+      <w:r>
+        <w:rPr>
+          <w:rFonts w:ascii="ArialMT" w:eastAsia="ArialMT" w:cs="ArialMT"/>
+          <w:kern w:val="0"/>
+          <w:sz w:val="20"/>
+          <w:szCs w:val="20"/>
+        </w:rPr>
+        <w:t>Which statement about LLDP is true?</w:t>
+      </w:r>
+    </w:p>
+    <w:p>
+      <w:pPr>
+        <w:pStyle w:val="a3"/>
+        <w:numPr>
+          <w:ilvl w:val="0"/>
+          <w:numId w:val="26"/>
+        </w:numPr>
+        <w:autoSpaceDE w:val="0"/>
+        <w:autoSpaceDN w:val="0"/>
+        <w:adjustRightInd w:val="0"/>
+        <w:ind w:firstLineChars="0"/>
+        <w:jc w:val="left"/>
+        <w:rPr>
+          <w:rFonts w:ascii="ArialMT" w:eastAsia="ArialMT" w:cs="ArialMT"/>
+          <w:kern w:val="0"/>
+          <w:sz w:val="20"/>
+          <w:szCs w:val="20"/>
+        </w:rPr>
+      </w:pPr>
+      <w:r>
+        <w:rPr>
+          <w:rFonts w:ascii="ArialMT" w:eastAsia="ArialMT" w:cs="ArialMT"/>
+          <w:kern w:val="0"/>
+          <w:sz w:val="20"/>
+          <w:szCs w:val="20"/>
+        </w:rPr>
+        <w:t>It is a Cisco proprietary protocol</w:t>
+      </w:r>
+    </w:p>
+    <w:p>
+      <w:pPr>
+        <w:pStyle w:val="a3"/>
+        <w:numPr>
+          <w:ilvl w:val="0"/>
+          <w:numId w:val="26"/>
+        </w:numPr>
+        <w:autoSpaceDE w:val="0"/>
+        <w:autoSpaceDN w:val="0"/>
+        <w:adjustRightInd w:val="0"/>
+        <w:ind w:firstLineChars="0"/>
+        <w:jc w:val="left"/>
+        <w:rPr>
+          <w:rFonts w:ascii="ArialMT" w:eastAsia="ArialMT" w:cs="ArialMT"/>
+          <w:kern w:val="0"/>
+          <w:sz w:val="20"/>
+          <w:szCs w:val="20"/>
+        </w:rPr>
+      </w:pPr>
+      <w:r>
+        <w:rPr>
+          <w:rFonts w:ascii="ArialMT" w:eastAsia="ArialMT" w:cs="ArialMT"/>
+          <w:kern w:val="0"/>
+          <w:sz w:val="20"/>
+          <w:szCs w:val="20"/>
+        </w:rPr>
+        <w:t>It is configured in global configuration mode.</w:t>
+      </w:r>
+    </w:p>
+    <w:p>
+      <w:pPr>
+        <w:pStyle w:val="a3"/>
+        <w:numPr>
+          <w:ilvl w:val="0"/>
+          <w:numId w:val="26"/>
+        </w:numPr>
+        <w:autoSpaceDE w:val="0"/>
+        <w:autoSpaceDN w:val="0"/>
+        <w:adjustRightInd w:val="0"/>
+        <w:ind w:firstLineChars="0"/>
+        <w:jc w:val="left"/>
+        <w:rPr>
+          <w:rFonts w:ascii="ArialMT" w:eastAsia="ArialMT" w:cs="ArialMT"/>
+          <w:kern w:val="0"/>
+          <w:sz w:val="20"/>
+          <w:szCs w:val="20"/>
+        </w:rPr>
+      </w:pPr>
+      <w:r>
+        <w:rPr>
+          <w:rFonts w:ascii="ArialMT" w:eastAsia="ArialMT" w:cs="ArialMT"/>
+          <w:kern w:val="0"/>
+          <w:sz w:val="20"/>
+          <w:szCs w:val="20"/>
+        </w:rPr>
+        <w:t>The LLDP update frequency is a fixed value.</w:t>
+      </w:r>
+    </w:p>
+    <w:p>
+      <w:pPr>
+        <w:pStyle w:val="a3"/>
+        <w:numPr>
+          <w:ilvl w:val="0"/>
+          <w:numId w:val="26"/>
+        </w:numPr>
+        <w:ind w:firstLineChars="0"/>
+        <w:rPr>
+          <w:rFonts w:ascii="ArialMT" w:eastAsia="ArialMT" w:cs="ArialMT" w:hint="eastAsia"/>
+          <w:kern w:val="0"/>
+          <w:sz w:val="20"/>
+          <w:szCs w:val="20"/>
+        </w:rPr>
+      </w:pPr>
+      <w:r>
+        <w:rPr>
+          <w:rFonts w:ascii="ArialMT" w:eastAsia="ArialMT" w:cs="ArialMT"/>
+          <w:kern w:val="0"/>
+          <w:sz w:val="20"/>
+          <w:szCs w:val="20"/>
+        </w:rPr>
+        <w:t>It runs over the transport layer.</w:t>
       </w:r>
     </w:p>
     <w:p>
@@ -2255,27 +2950,167 @@
           <w:b/>
         </w:rPr>
       </w:pPr>
-      <w:commentRangeStart w:id="1"/>
-      <w:commentRangeStart w:id="2"/>
       <w:r>
         <w:rPr>
           <w:b/>
         </w:rPr>
-        <w:t>QUESTION 75</w:t>
-      </w:r>
-      <w:commentRangeEnd w:id="1"/>
-      <w:r>
+        <w:t>QUESTION 95</w:t>
+      </w:r>
+    </w:p>
+    <w:p>
+      <w:pPr>
+        <w:autoSpaceDE w:val="0"/>
+        <w:autoSpaceDN w:val="0"/>
+        <w:adjustRightInd w:val="0"/>
+        <w:ind w:leftChars="100" w:left="210"/>
+        <w:jc w:val="left"/>
+        <w:rPr>
+          <w:rFonts w:ascii="ArialMT" w:eastAsia="ArialMT" w:cs="ArialMT"/>
+          <w:kern w:val="0"/>
+          <w:sz w:val="20"/>
+          <w:szCs w:val="20"/>
+        </w:rPr>
+      </w:pPr>
+      <w:r>
+        <w:rPr>
+          <w:rFonts w:ascii="ArialMT" w:eastAsia="ArialMT" w:cs="ArialMT"/>
+          <w:kern w:val="0"/>
+          <w:sz w:val="20"/>
+          <w:szCs w:val="20"/>
+        </w:rPr>
+        <w:t>Which feature builds a FIB and an adjacency table to expedite packet forwarding?</w:t>
+      </w:r>
+    </w:p>
+    <w:p>
+      <w:pPr>
+        <w:pStyle w:val="a3"/>
+        <w:numPr>
+          <w:ilvl w:val="0"/>
+          <w:numId w:val="14"/>
+        </w:numPr>
+        <w:autoSpaceDE w:val="0"/>
+        <w:autoSpaceDN w:val="0"/>
+        <w:adjustRightInd w:val="0"/>
+        <w:ind w:firstLineChars="0"/>
+        <w:jc w:val="left"/>
+        <w:rPr>
+          <w:rFonts w:ascii="ArialMT" w:eastAsia="ArialMT" w:cs="ArialMT"/>
+          <w:kern w:val="0"/>
+          <w:sz w:val="20"/>
+          <w:szCs w:val="20"/>
+        </w:rPr>
+      </w:pPr>
+      <w:r>
+        <w:rPr>
+          <w:rFonts w:ascii="ArialMT" w:eastAsia="ArialMT" w:cs="ArialMT"/>
+          <w:kern w:val="0"/>
+          <w:sz w:val="20"/>
+          <w:szCs w:val="20"/>
+        </w:rPr>
+        <w:t>cut through</w:t>
+      </w:r>
+    </w:p>
+    <w:p>
+      <w:pPr>
+        <w:pStyle w:val="a3"/>
+        <w:numPr>
+          <w:ilvl w:val="0"/>
+          <w:numId w:val="14"/>
+        </w:numPr>
+        <w:autoSpaceDE w:val="0"/>
+        <w:autoSpaceDN w:val="0"/>
+        <w:adjustRightInd w:val="0"/>
+        <w:ind w:firstLineChars="0"/>
+        <w:jc w:val="left"/>
+        <w:rPr>
+          <w:rFonts w:ascii="ArialMT" w:eastAsia="ArialMT" w:cs="ArialMT"/>
+          <w:kern w:val="0"/>
+          <w:sz w:val="20"/>
+          <w:szCs w:val="20"/>
+        </w:rPr>
+      </w:pPr>
+      <w:r>
+        <w:rPr>
+          <w:rFonts w:ascii="ArialMT" w:eastAsia="ArialMT" w:cs="ArialMT"/>
+          <w:kern w:val="0"/>
+          <w:sz w:val="20"/>
+          <w:szCs w:val="20"/>
+        </w:rPr>
+        <w:t>fast switching</w:t>
+      </w:r>
+    </w:p>
+    <w:p>
+      <w:pPr>
+        <w:pStyle w:val="a3"/>
+        <w:numPr>
+          <w:ilvl w:val="0"/>
+          <w:numId w:val="14"/>
+        </w:numPr>
+        <w:autoSpaceDE w:val="0"/>
+        <w:autoSpaceDN w:val="0"/>
+        <w:adjustRightInd w:val="0"/>
+        <w:ind w:firstLineChars="0"/>
+        <w:jc w:val="left"/>
+        <w:rPr>
+          <w:rFonts w:ascii="ArialMT" w:eastAsia="ArialMT" w:cs="ArialMT"/>
+          <w:kern w:val="0"/>
+          <w:sz w:val="20"/>
+          <w:szCs w:val="20"/>
+        </w:rPr>
+      </w:pPr>
+      <w:r>
+        <w:rPr>
+          <w:rFonts w:ascii="ArialMT" w:eastAsia="ArialMT" w:cs="ArialMT"/>
+          <w:kern w:val="0"/>
+          <w:sz w:val="20"/>
+          <w:szCs w:val="20"/>
+        </w:rPr>
+        <w:t>process switching</w:t>
+      </w:r>
+    </w:p>
+    <w:p>
+      <w:pPr>
+        <w:pStyle w:val="a3"/>
+        <w:numPr>
+          <w:ilvl w:val="0"/>
+          <w:numId w:val="14"/>
+        </w:numPr>
+        <w:ind w:firstLineChars="0"/>
+      </w:pPr>
+      <w:r>
+        <w:rPr>
+          <w:rFonts w:ascii="ArialMT" w:eastAsia="ArialMT" w:cs="ArialMT"/>
+          <w:kern w:val="0"/>
+          <w:sz w:val="20"/>
+          <w:szCs w:val="20"/>
+        </w:rPr>
+        <w:t>Cisco Express Forwarding</w:t>
+      </w:r>
+    </w:p>
+    <w:p/>
+    <w:p>
+      <w:pPr>
+        <w:autoSpaceDE w:val="0"/>
+        <w:autoSpaceDN w:val="0"/>
+        <w:adjustRightInd w:val="0"/>
+        <w:jc w:val="left"/>
         <w:rPr>
           <w:b/>
         </w:rPr>
-        <w:commentReference w:id="1"/>
-      </w:r>
-      <w:commentRangeEnd w:id="2"/>
+      </w:pPr>
+      <w:commentRangeStart w:id="5"/>
       <w:r>
         <w:rPr>
           <w:b/>
         </w:rPr>
-        <w:commentReference w:id="2"/>
+        <w:t>QUESTION 129</w:t>
+      </w:r>
+      <w:commentRangeEnd w:id="5"/>
+      <w:r>
+        <w:rPr>
+          <w:rStyle w:val="aa"/>
+        </w:rPr>
+        <w:commentReference w:id="5"/>
       </w:r>
     </w:p>
     <w:p>
@@ -2285,73 +3120,133 @@
         <w:adjustRightInd w:val="0"/>
         <w:ind w:leftChars="100" w:left="210"/>
         <w:jc w:val="left"/>
-      </w:pPr>
-      <w:r>
-        <w:t>Which switching method duplicates the first six bytes of a frame before making a switching decision?</w:t>
-      </w:r>
-    </w:p>
-    <w:p>
-      <w:pPr>
-        <w:pStyle w:val="a3"/>
-        <w:numPr>
-          <w:ilvl w:val="0"/>
-          <w:numId w:val="7"/>
-        </w:numPr>
-        <w:autoSpaceDE w:val="0"/>
-        <w:autoSpaceDN w:val="0"/>
-        <w:adjustRightInd w:val="0"/>
-        <w:ind w:leftChars="100" w:left="630" w:firstLineChars="0"/>
-        <w:jc w:val="left"/>
-      </w:pPr>
-      <w:r>
-        <w:t>fragment-free switching</w:t>
-      </w:r>
-    </w:p>
-    <w:p>
-      <w:pPr>
-        <w:pStyle w:val="a3"/>
-        <w:numPr>
-          <w:ilvl w:val="0"/>
-          <w:numId w:val="7"/>
-        </w:numPr>
-        <w:autoSpaceDE w:val="0"/>
-        <w:autoSpaceDN w:val="0"/>
-        <w:adjustRightInd w:val="0"/>
-        <w:ind w:leftChars="100" w:left="630" w:firstLineChars="0"/>
-        <w:jc w:val="left"/>
-      </w:pPr>
-      <w:r>
-        <w:t>store and-forward switching</w:t>
-      </w:r>
-    </w:p>
-    <w:p>
-      <w:pPr>
-        <w:pStyle w:val="a3"/>
-        <w:numPr>
-          <w:ilvl w:val="0"/>
-          <w:numId w:val="7"/>
-        </w:numPr>
-        <w:autoSpaceDE w:val="0"/>
-        <w:autoSpaceDN w:val="0"/>
-        <w:adjustRightInd w:val="0"/>
-        <w:ind w:leftChars="100" w:left="630" w:firstLineChars="0"/>
-        <w:jc w:val="left"/>
-      </w:pPr>
-      <w:r>
-        <w:t>cut through switching</w:t>
-      </w:r>
-    </w:p>
-    <w:p>
-      <w:pPr>
-        <w:pStyle w:val="a3"/>
-        <w:numPr>
-          <w:ilvl w:val="0"/>
-          <w:numId w:val="7"/>
-        </w:numPr>
-        <w:ind w:leftChars="100" w:left="630" w:firstLineChars="0"/>
-      </w:pPr>
-      <w:r>
-        <w:t>ASIC switching</w:t>
+        <w:rPr>
+          <w:rFonts w:ascii="ArialMT" w:eastAsia="ArialMT" w:cs="ArialMT"/>
+          <w:kern w:val="0"/>
+          <w:sz w:val="20"/>
+          <w:szCs w:val="20"/>
+        </w:rPr>
+      </w:pPr>
+      <w:r>
+        <w:rPr>
+          <w:rFonts w:ascii="ArialMT" w:eastAsia="ArialMT" w:cs="ArialMT"/>
+          <w:kern w:val="0"/>
+          <w:sz w:val="20"/>
+          <w:szCs w:val="20"/>
+        </w:rPr>
+        <w:t>Which technology you will choose to connect multiple sites with secure connections?</w:t>
+      </w:r>
+    </w:p>
+    <w:p>
+      <w:pPr>
+        <w:pStyle w:val="a3"/>
+        <w:numPr>
+          <w:ilvl w:val="0"/>
+          <w:numId w:val="20"/>
+        </w:numPr>
+        <w:autoSpaceDE w:val="0"/>
+        <w:autoSpaceDN w:val="0"/>
+        <w:adjustRightInd w:val="0"/>
+        <w:ind w:firstLineChars="0"/>
+        <w:jc w:val="left"/>
+        <w:rPr>
+          <w:rFonts w:ascii="ArialMT" w:eastAsia="ArialMT" w:cs="ArialMT"/>
+          <w:kern w:val="0"/>
+          <w:sz w:val="20"/>
+          <w:szCs w:val="20"/>
+        </w:rPr>
+      </w:pPr>
+      <w:r>
+        <w:rPr>
+          <w:rFonts w:ascii="ArialMT" w:eastAsia="ArialMT" w:cs="ArialMT"/>
+          <w:kern w:val="0"/>
+          <w:sz w:val="20"/>
+          <w:szCs w:val="20"/>
+        </w:rPr>
+        <w:t>Point-to-point</w:t>
+      </w:r>
+    </w:p>
+    <w:p>
+      <w:pPr>
+        <w:pStyle w:val="a3"/>
+        <w:numPr>
+          <w:ilvl w:val="0"/>
+          <w:numId w:val="20"/>
+        </w:numPr>
+        <w:autoSpaceDE w:val="0"/>
+        <w:autoSpaceDN w:val="0"/>
+        <w:adjustRightInd w:val="0"/>
+        <w:ind w:firstLineChars="0"/>
+        <w:jc w:val="left"/>
+        <w:rPr>
+          <w:rFonts w:ascii="ArialMT" w:eastAsia="ArialMT" w:cs="ArialMT"/>
+          <w:kern w:val="0"/>
+          <w:sz w:val="20"/>
+          <w:szCs w:val="20"/>
+        </w:rPr>
+      </w:pPr>
+      <w:r>
+        <w:rPr>
+          <w:rFonts w:ascii="ArialMT" w:eastAsia="ArialMT" w:cs="ArialMT"/>
+          <w:kern w:val="0"/>
+          <w:sz w:val="20"/>
+          <w:szCs w:val="20"/>
+        </w:rPr>
+        <w:t>DMVPN</w:t>
+      </w:r>
+    </w:p>
+    <w:p>
+      <w:pPr>
+        <w:pStyle w:val="a3"/>
+        <w:numPr>
+          <w:ilvl w:val="0"/>
+          <w:numId w:val="20"/>
+        </w:numPr>
+        <w:autoSpaceDE w:val="0"/>
+        <w:autoSpaceDN w:val="0"/>
+        <w:adjustRightInd w:val="0"/>
+        <w:ind w:firstLineChars="0"/>
+        <w:jc w:val="left"/>
+        <w:rPr>
+          <w:rFonts w:ascii="ArialMT" w:eastAsia="ArialMT" w:cs="ArialMT"/>
+          <w:kern w:val="0"/>
+          <w:sz w:val="20"/>
+          <w:szCs w:val="20"/>
+        </w:rPr>
+      </w:pPr>
+      <w:r>
+        <w:rPr>
+          <w:rFonts w:ascii="ArialMT" w:eastAsia="ArialMT" w:cs="ArialMT"/>
+          <w:kern w:val="0"/>
+          <w:sz w:val="20"/>
+          <w:szCs w:val="20"/>
+        </w:rPr>
+        <w:t>VPN</w:t>
+      </w:r>
+    </w:p>
+    <w:p>
+      <w:pPr>
+        <w:pStyle w:val="a3"/>
+        <w:numPr>
+          <w:ilvl w:val="0"/>
+          <w:numId w:val="20"/>
+        </w:numPr>
+        <w:ind w:firstLineChars="0"/>
+        <w:rPr>
+          <w:rFonts w:ascii="ArialMT" w:eastAsia="ArialMT" w:cs="ArialMT"/>
+          <w:kern w:val="0"/>
+          <w:sz w:val="20"/>
+          <w:szCs w:val="20"/>
+        </w:rPr>
+      </w:pPr>
+      <w:r>
+        <w:rPr>
+          <w:rFonts w:ascii="ArialMT" w:eastAsia="ArialMT" w:cs="ArialMT"/>
+          <w:kern w:val="0"/>
+          <w:sz w:val="20"/>
+          <w:szCs w:val="20"/>
+        </w:rPr>
+        <w:t>http://bbs.vlan5.com</w:t>
       </w:r>
     </w:p>
     <w:p/>
@@ -2365,11 +3260,211 @@
           <w:b/>
         </w:rPr>
       </w:pPr>
+      <w:commentRangeStart w:id="6"/>
       <w:r>
         <w:rPr>
           <w:b/>
         </w:rPr>
-        <w:t>QUESTION 76</w:t>
+        <w:t>QUESTION 136</w:t>
+      </w:r>
+      <w:commentRangeEnd w:id="6"/>
+      <w:r>
+        <w:rPr>
+          <w:rStyle w:val="aa"/>
+        </w:rPr>
+        <w:commentReference w:id="6"/>
+      </w:r>
+    </w:p>
+    <w:p>
+      <w:pPr>
+        <w:autoSpaceDE w:val="0"/>
+        <w:autoSpaceDN w:val="0"/>
+        <w:adjustRightInd w:val="0"/>
+        <w:ind w:firstLine="210"/>
+        <w:jc w:val="left"/>
+        <w:rPr>
+          <w:rFonts w:ascii="ArialMT" w:eastAsia="ArialMT" w:cs="ArialMT"/>
+          <w:kern w:val="0"/>
+          <w:sz w:val="20"/>
+          <w:szCs w:val="20"/>
+        </w:rPr>
+      </w:pPr>
+      <w:r>
+        <w:rPr>
+          <w:rFonts w:ascii="ArialMT" w:eastAsia="ArialMT" w:cs="ArialMT"/>
+          <w:kern w:val="0"/>
+          <w:sz w:val="20"/>
+          <w:szCs w:val="20"/>
+        </w:rPr>
+        <w:t>Which two statements about MPLS are true? (Choose two)</w:t>
+      </w:r>
+    </w:p>
+    <w:p>
+      <w:pPr>
+        <w:pStyle w:val="a3"/>
+        <w:numPr>
+          <w:ilvl w:val="0"/>
+          <w:numId w:val="28"/>
+        </w:numPr>
+        <w:autoSpaceDE w:val="0"/>
+        <w:autoSpaceDN w:val="0"/>
+        <w:adjustRightInd w:val="0"/>
+        <w:ind w:firstLineChars="0"/>
+        <w:jc w:val="left"/>
+        <w:rPr>
+          <w:rFonts w:ascii="ArialMT" w:eastAsia="ArialMT" w:cs="ArialMT"/>
+          <w:kern w:val="0"/>
+          <w:sz w:val="20"/>
+          <w:szCs w:val="20"/>
+        </w:rPr>
+      </w:pPr>
+      <w:r>
+        <w:rPr>
+          <w:rFonts w:ascii="ArialMT" w:eastAsia="ArialMT" w:cs="ArialMT"/>
+          <w:kern w:val="0"/>
+          <w:sz w:val="20"/>
+          <w:szCs w:val="20"/>
+        </w:rPr>
+        <w:t>It provides automatic authentication</w:t>
+      </w:r>
+    </w:p>
+    <w:p>
+      <w:pPr>
+        <w:pStyle w:val="a3"/>
+        <w:numPr>
+          <w:ilvl w:val="0"/>
+          <w:numId w:val="28"/>
+        </w:numPr>
+        <w:autoSpaceDE w:val="0"/>
+        <w:autoSpaceDN w:val="0"/>
+        <w:adjustRightInd w:val="0"/>
+        <w:ind w:firstLineChars="0"/>
+        <w:jc w:val="left"/>
+        <w:rPr>
+          <w:rFonts w:ascii="ArialMT" w:eastAsia="ArialMT" w:cs="ArialMT"/>
+          <w:kern w:val="0"/>
+          <w:sz w:val="20"/>
+          <w:szCs w:val="20"/>
+        </w:rPr>
+      </w:pPr>
+      <w:r>
+        <w:rPr>
+          <w:rFonts w:ascii="ArialMT" w:eastAsia="ArialMT" w:cs="ArialMT"/>
+          <w:kern w:val="0"/>
+          <w:sz w:val="20"/>
+          <w:szCs w:val="20"/>
+        </w:rPr>
+        <w:t>It can carry multiple protocols, including IPv4 and IPv6</w:t>
+      </w:r>
+    </w:p>
+    <w:p>
+      <w:pPr>
+        <w:pStyle w:val="a3"/>
+        <w:numPr>
+          <w:ilvl w:val="0"/>
+          <w:numId w:val="28"/>
+        </w:numPr>
+        <w:autoSpaceDE w:val="0"/>
+        <w:autoSpaceDN w:val="0"/>
+        <w:adjustRightInd w:val="0"/>
+        <w:ind w:firstLineChars="0"/>
+        <w:jc w:val="left"/>
+        <w:rPr>
+          <w:rFonts w:ascii="ArialMT" w:eastAsia="ArialMT" w:cs="ArialMT"/>
+          <w:kern w:val="0"/>
+          <w:sz w:val="20"/>
+          <w:szCs w:val="20"/>
+        </w:rPr>
+      </w:pPr>
+      <w:r>
+        <w:rPr>
+          <w:rFonts w:ascii="ArialMT" w:eastAsia="ArialMT" w:cs="ArialMT"/>
+          <w:kern w:val="0"/>
+          <w:sz w:val="20"/>
+          <w:szCs w:val="20"/>
+        </w:rPr>
+        <w:t>It encapsulates all traffic in an IPv4 header</w:t>
+      </w:r>
+    </w:p>
+    <w:p>
+      <w:pPr>
+        <w:pStyle w:val="a3"/>
+        <w:numPr>
+          <w:ilvl w:val="0"/>
+          <w:numId w:val="28"/>
+        </w:numPr>
+        <w:autoSpaceDE w:val="0"/>
+        <w:autoSpaceDN w:val="0"/>
+        <w:adjustRightInd w:val="0"/>
+        <w:ind w:firstLineChars="0"/>
+        <w:jc w:val="left"/>
+        <w:rPr>
+          <w:rFonts w:ascii="ArialMT" w:eastAsia="ArialMT" w:cs="ArialMT"/>
+          <w:kern w:val="0"/>
+          <w:sz w:val="20"/>
+          <w:szCs w:val="20"/>
+        </w:rPr>
+      </w:pPr>
+      <w:r>
+        <w:rPr>
+          <w:rFonts w:ascii="ArialMT" w:eastAsia="ArialMT" w:cs="ArialMT"/>
+          <w:kern w:val="0"/>
+          <w:sz w:val="20"/>
+          <w:szCs w:val="20"/>
+        </w:rPr>
+        <w:t>It uses labels to separate and foward customer traffic</w:t>
+      </w:r>
+    </w:p>
+    <w:p>
+      <w:pPr>
+        <w:pStyle w:val="a3"/>
+        <w:numPr>
+          <w:ilvl w:val="0"/>
+          <w:numId w:val="28"/>
+        </w:numPr>
+        <w:ind w:firstLineChars="0"/>
+      </w:pPr>
+      <w:r>
+        <w:rPr>
+          <w:rFonts w:ascii="ArialMT" w:eastAsia="ArialMT" w:cs="ArialMT"/>
+          <w:kern w:val="0"/>
+          <w:sz w:val="20"/>
+          <w:szCs w:val="20"/>
+        </w:rPr>
+        <w:t>It tags customer traffic using 802.1q</w:t>
+      </w:r>
+    </w:p>
+    <w:p/>
+    <w:p>
+      <w:pPr>
+        <w:rPr>
+          <w:rFonts w:hint="eastAsia"/>
+        </w:rPr>
+      </w:pPr>
+    </w:p>
+    <w:p>
+      <w:pPr>
+        <w:autoSpaceDE w:val="0"/>
+        <w:autoSpaceDN w:val="0"/>
+        <w:adjustRightInd w:val="0"/>
+        <w:jc w:val="left"/>
+        <w:rPr>
+          <w:b/>
+        </w:rPr>
+      </w:pPr>
+      <w:commentRangeStart w:id="7"/>
+      <w:r>
+        <w:rPr>
+          <w:b/>
+        </w:rPr>
+        <w:t>QUESTION 139</w:t>
+      </w:r>
+      <w:commentRangeEnd w:id="7"/>
+      <w:r>
+        <w:rPr>
+          <w:rStyle w:val="aa"/>
+        </w:rPr>
+        <w:commentReference w:id="7"/>
       </w:r>
     </w:p>
     <w:p>
@@ -2379,33 +3474,267 @@
         <w:adjustRightInd w:val="0"/>
         <w:ind w:leftChars="100" w:left="210"/>
         <w:jc w:val="left"/>
-      </w:pPr>
-      <w:bookmarkStart w:id="3" w:name="_GoBack"/>
-      <w:r>
-        <w:t>Which logging command can enable administrators to correlate syslog messages with millisecond</w:t>
-      </w:r>
-      <w:r>
+        <w:rPr>
+          <w:rFonts w:ascii="ArialMT" w:eastAsia="ArialMT" w:cs="ArialMT"/>
+          <w:kern w:val="0"/>
+          <w:sz w:val="20"/>
+          <w:szCs w:val="20"/>
+        </w:rPr>
+      </w:pPr>
+      <w:r>
+        <w:rPr>
+          <w:rFonts w:ascii="ArialMT" w:eastAsia="ArialMT" w:cs="ArialMT"/>
+          <w:kern w:val="0"/>
+          <w:sz w:val="20"/>
+          <w:szCs w:val="20"/>
+        </w:rPr>
+        <w:t>What should be part of a comprehensive network security plan?</w:t>
+      </w:r>
+    </w:p>
+    <w:p>
+      <w:pPr>
+        <w:pStyle w:val="a3"/>
+        <w:numPr>
+          <w:ilvl w:val="0"/>
+          <w:numId w:val="21"/>
+        </w:numPr>
+        <w:autoSpaceDE w:val="0"/>
+        <w:autoSpaceDN w:val="0"/>
+        <w:adjustRightInd w:val="0"/>
+        <w:ind w:firstLineChars="0"/>
+        <w:jc w:val="left"/>
+        <w:rPr>
+          <w:rFonts w:ascii="ArialMT" w:eastAsia="ArialMT" w:cs="ArialMT"/>
+          <w:kern w:val="0"/>
+          <w:sz w:val="20"/>
+          <w:szCs w:val="20"/>
+        </w:rPr>
+      </w:pPr>
+      <w:r>
+        <w:rPr>
+          <w:rFonts w:ascii="ArialMT" w:eastAsia="ArialMT" w:cs="ArialMT"/>
+          <w:kern w:val="0"/>
+          <w:sz w:val="20"/>
+          <w:szCs w:val="20"/>
+        </w:rPr>
+        <w:t>Allow users to develop their own approach to network security.</w:t>
+      </w:r>
+    </w:p>
+    <w:p>
+      <w:pPr>
+        <w:pStyle w:val="a3"/>
+        <w:numPr>
+          <w:ilvl w:val="0"/>
+          <w:numId w:val="21"/>
+        </w:numPr>
+        <w:autoSpaceDE w:val="0"/>
+        <w:autoSpaceDN w:val="0"/>
+        <w:adjustRightInd w:val="0"/>
+        <w:ind w:firstLineChars="0"/>
+        <w:jc w:val="left"/>
+        <w:rPr>
+          <w:rFonts w:ascii="ArialMT" w:eastAsia="ArialMT" w:cs="ArialMT"/>
+          <w:kern w:val="0"/>
+          <w:sz w:val="20"/>
+          <w:szCs w:val="20"/>
+        </w:rPr>
+      </w:pPr>
+      <w:r>
+        <w:rPr>
+          <w:rFonts w:ascii="ArialMT" w:eastAsia="ArialMT" w:cs="ArialMT"/>
+          <w:kern w:val="0"/>
+          <w:sz w:val="20"/>
+          <w:szCs w:val="20"/>
+        </w:rPr>
+        <w:t>Physically secure network equipment from potential access by unauthorized individuals</w:t>
+      </w:r>
+    </w:p>
+    <w:p>
+      <w:pPr>
+        <w:pStyle w:val="a3"/>
+        <w:numPr>
+          <w:ilvl w:val="0"/>
+          <w:numId w:val="21"/>
+        </w:numPr>
+        <w:autoSpaceDE w:val="0"/>
+        <w:autoSpaceDN w:val="0"/>
+        <w:adjustRightInd w:val="0"/>
+        <w:ind w:firstLineChars="0"/>
+        <w:jc w:val="left"/>
+        <w:rPr>
+          <w:rFonts w:ascii="ArialMT" w:eastAsia="ArialMT" w:cs="ArialMT"/>
+          <w:kern w:val="0"/>
+          <w:sz w:val="20"/>
+          <w:szCs w:val="20"/>
+        </w:rPr>
+      </w:pPr>
+      <w:r>
+        <w:rPr>
+          <w:rFonts w:ascii="ArialMT" w:eastAsia="ArialMT" w:cs="ArialMT"/>
+          <w:kern w:val="0"/>
+          <w:sz w:val="20"/>
+          <w:szCs w:val="20"/>
+        </w:rPr>
+        <w:t>Encourage users to use personal information in their passwords to minimize the likelihood of</w:t>
+      </w:r>
+      <w:r>
+        <w:rPr>
+          <w:rFonts w:ascii="ArialMT" w:eastAsia="ArialMT" w:cs="ArialMT"/>
+          <w:kern w:val="0"/>
+          <w:sz w:val="20"/>
+          <w:szCs w:val="20"/>
+        </w:rPr>
         <w:t xml:space="preserve"> </w:t>
       </w:r>
       <w:r>
-        <w:t>precision?</w:t>
-      </w:r>
-    </w:p>
-    <w:bookmarkEnd w:id="3"/>
-    <w:p>
-      <w:pPr>
-        <w:pStyle w:val="a3"/>
-        <w:numPr>
-          <w:ilvl w:val="0"/>
-          <w:numId w:val="19"/>
-        </w:numPr>
-        <w:autoSpaceDE w:val="0"/>
-        <w:autoSpaceDN w:val="0"/>
-        <w:adjustRightInd w:val="0"/>
-        <w:ind w:firstLineChars="0"/>
-        <w:jc w:val="left"/>
-      </w:pPr>
-      <w:r>
+        <w:rPr>
+          <w:rFonts w:ascii="ArialMT" w:eastAsia="ArialMT" w:cs="ArialMT"/>
+          <w:kern w:val="0"/>
+          <w:sz w:val="20"/>
+          <w:szCs w:val="20"/>
+        </w:rPr>
+        <w:t>passwords being forgotten.</w:t>
+      </w:r>
+    </w:p>
+    <w:p>
+      <w:pPr>
+        <w:pStyle w:val="a3"/>
+        <w:numPr>
+          <w:ilvl w:val="0"/>
+          <w:numId w:val="21"/>
+        </w:numPr>
+        <w:autoSpaceDE w:val="0"/>
+        <w:autoSpaceDN w:val="0"/>
+        <w:adjustRightInd w:val="0"/>
+        <w:ind w:firstLineChars="0"/>
+        <w:jc w:val="left"/>
+        <w:rPr>
+          <w:rFonts w:ascii="ArialMT" w:eastAsia="ArialMT" w:cs="ArialMT"/>
+          <w:kern w:val="0"/>
+          <w:sz w:val="20"/>
+          <w:szCs w:val="20"/>
+        </w:rPr>
+      </w:pPr>
+      <w:r>
+        <w:rPr>
+          <w:rFonts w:ascii="ArialMT" w:eastAsia="ArialMT" w:cs="ArialMT"/>
+          <w:kern w:val="0"/>
+          <w:sz w:val="20"/>
+          <w:szCs w:val="20"/>
+        </w:rPr>
+        <w:t>Delay deployment of software patches and updates until their effect on end-user equipment is well known and widely reported</w:t>
+      </w:r>
+    </w:p>
+    <w:p>
+      <w:pPr>
+        <w:pStyle w:val="a3"/>
+        <w:numPr>
+          <w:ilvl w:val="0"/>
+          <w:numId w:val="21"/>
+        </w:numPr>
+        <w:ind w:firstLineChars="0"/>
+        <w:rPr>
+          <w:rFonts w:ascii="ArialMT" w:eastAsia="ArialMT" w:cs="ArialMT"/>
+          <w:kern w:val="0"/>
+          <w:sz w:val="20"/>
+          <w:szCs w:val="20"/>
+        </w:rPr>
+      </w:pPr>
+      <w:r>
+        <w:rPr>
+          <w:rFonts w:ascii="ArialMT" w:eastAsia="ArialMT" w:cs="ArialMT"/>
+          <w:kern w:val="0"/>
+          <w:sz w:val="20"/>
+          <w:szCs w:val="20"/>
+        </w:rPr>
+        <w:t>Minimize network overhead by deactivating automatic antivirus client updates.</w:t>
+      </w:r>
+    </w:p>
+    <w:p>
+      <w:pPr>
+        <w:rPr>
+          <w:rFonts w:ascii="ArialMT" w:eastAsia="ArialMT" w:cs="ArialMT"/>
+          <w:kern w:val="0"/>
+          <w:sz w:val="20"/>
+          <w:szCs w:val="20"/>
+        </w:rPr>
+      </w:pPr>
+    </w:p>
+    <w:p>
+      <w:pPr>
+        <w:autoSpaceDE w:val="0"/>
+        <w:autoSpaceDN w:val="0"/>
+        <w:adjustRightInd w:val="0"/>
+        <w:jc w:val="left"/>
+        <w:rPr>
+          <w:b/>
+        </w:rPr>
+      </w:pPr>
+      <w:commentRangeStart w:id="8"/>
+      <w:r>
+        <w:rPr>
+          <w:b/>
+        </w:rPr>
+        <w:t>QUESTION 140</w:t>
+      </w:r>
+      <w:commentRangeEnd w:id="8"/>
+      <w:r>
+        <w:rPr>
+          <w:rStyle w:val="aa"/>
+        </w:rPr>
+        <w:commentReference w:id="8"/>
+      </w:r>
+    </w:p>
+    <w:p>
+      <w:pPr>
+        <w:autoSpaceDE w:val="0"/>
+        <w:autoSpaceDN w:val="0"/>
+        <w:adjustRightInd w:val="0"/>
+        <w:ind w:leftChars="100" w:left="210"/>
+        <w:jc w:val="left"/>
+        <w:rPr>
+          <w:rFonts w:ascii="ArialMT" w:eastAsia="ArialMT" w:cs="ArialMT"/>
+          <w:kern w:val="0"/>
+          <w:sz w:val="20"/>
+          <w:szCs w:val="20"/>
+        </w:rPr>
+      </w:pPr>
+      <w:r>
+        <w:rPr>
+          <w:rFonts w:ascii="ArialMT" w:eastAsia="ArialMT" w:cs="ArialMT"/>
+          <w:kern w:val="0"/>
+          <w:sz w:val="20"/>
+          <w:szCs w:val="20"/>
+        </w:rPr>
+        <w:t>Which two Cisco IOS commands, used in troubleshooting, can enable debug output to a remote location?(Choose two)</w:t>
+      </w:r>
+    </w:p>
+    <w:p>
+      <w:pPr>
+        <w:pStyle w:val="a3"/>
+        <w:numPr>
+          <w:ilvl w:val="0"/>
+          <w:numId w:val="23"/>
+        </w:numPr>
+        <w:autoSpaceDE w:val="0"/>
+        <w:autoSpaceDN w:val="0"/>
+        <w:adjustRightInd w:val="0"/>
+        <w:ind w:firstLineChars="0"/>
+        <w:jc w:val="left"/>
+        <w:rPr>
+          <w:rFonts w:ascii="ArialMT" w:eastAsia="ArialMT" w:cs="ArialMT"/>
+          <w:kern w:val="0"/>
+          <w:sz w:val="20"/>
+          <w:szCs w:val="20"/>
+        </w:rPr>
+      </w:pPr>
+      <w:r>
+        <w:rPr>
+          <w:rFonts w:ascii="ArialMT" w:eastAsia="ArialMT" w:cs="ArialMT"/>
+          <w:kern w:val="0"/>
+          <w:sz w:val="20"/>
+          <w:szCs w:val="20"/>
+        </w:rPr>
         <w:t>no logging console</w:t>
       </w:r>
     </w:p>
@@ -2414,69 +3743,121 @@
         <w:pStyle w:val="a3"/>
         <w:numPr>
           <w:ilvl w:val="0"/>
-          <w:numId w:val="19"/>
-        </w:numPr>
-        <w:autoSpaceDE w:val="0"/>
-        <w:autoSpaceDN w:val="0"/>
-        <w:adjustRightInd w:val="0"/>
-        <w:ind w:firstLineChars="0"/>
-        <w:jc w:val="left"/>
-      </w:pPr>
-      <w:r>
-        <w:t>logging buffered 4</w:t>
-      </w:r>
-    </w:p>
-    <w:p>
-      <w:pPr>
-        <w:pStyle w:val="a3"/>
-        <w:numPr>
-          <w:ilvl w:val="0"/>
-          <w:numId w:val="19"/>
-        </w:numPr>
-        <w:autoSpaceDE w:val="0"/>
-        <w:autoSpaceDN w:val="0"/>
-        <w:adjustRightInd w:val="0"/>
-        <w:ind w:firstLineChars="0"/>
-        <w:jc w:val="left"/>
-      </w:pPr>
-      <w:r>
-        <w:t>no logging monitor</w:t>
-      </w:r>
-    </w:p>
-    <w:p>
-      <w:pPr>
-        <w:pStyle w:val="a3"/>
-        <w:numPr>
-          <w:ilvl w:val="0"/>
-          <w:numId w:val="19"/>
-        </w:numPr>
-        <w:autoSpaceDE w:val="0"/>
-        <w:autoSpaceDN w:val="0"/>
-        <w:adjustRightInd w:val="0"/>
-        <w:ind w:firstLineChars="0"/>
-        <w:jc w:val="left"/>
-      </w:pPr>
-      <w:r>
-        <w:t>service timestamps log datetime msec</w:t>
-      </w:r>
-    </w:p>
-    <w:p>
-      <w:pPr>
-        <w:pStyle w:val="a3"/>
-        <w:numPr>
-          <w:ilvl w:val="0"/>
-          <w:numId w:val="19"/>
-        </w:numPr>
-        <w:ind w:firstLineChars="0"/>
-      </w:pPr>
-      <w:r>
-        <w:t>logging host 10.2.0.21</w:t>
-      </w:r>
-    </w:p>
-    <w:p>
-      <w:pPr>
-        <w:rPr>
-          <w:rFonts w:hint="eastAsia"/>
+          <w:numId w:val="23"/>
+        </w:numPr>
+        <w:autoSpaceDE w:val="0"/>
+        <w:autoSpaceDN w:val="0"/>
+        <w:adjustRightInd w:val="0"/>
+        <w:ind w:firstLineChars="0"/>
+        <w:jc w:val="left"/>
+        <w:rPr>
+          <w:rFonts w:ascii="ArialMT" w:eastAsia="ArialMT" w:cs="ArialMT"/>
+          <w:kern w:val="0"/>
+          <w:sz w:val="20"/>
+          <w:szCs w:val="20"/>
+        </w:rPr>
+      </w:pPr>
+      <w:r>
+        <w:rPr>
+          <w:rFonts w:ascii="ArialMT" w:eastAsia="ArialMT" w:cs="ArialMT"/>
+          <w:kern w:val="0"/>
+          <w:sz w:val="20"/>
+          <w:szCs w:val="20"/>
+        </w:rPr>
+        <w:lastRenderedPageBreak/>
+        <w:t>logging host ip-address</w:t>
+      </w:r>
+    </w:p>
+    <w:p>
+      <w:pPr>
+        <w:pStyle w:val="a3"/>
+        <w:numPr>
+          <w:ilvl w:val="0"/>
+          <w:numId w:val="23"/>
+        </w:numPr>
+        <w:autoSpaceDE w:val="0"/>
+        <w:autoSpaceDN w:val="0"/>
+        <w:adjustRightInd w:val="0"/>
+        <w:ind w:firstLineChars="0"/>
+        <w:jc w:val="left"/>
+        <w:rPr>
+          <w:rFonts w:ascii="ArialMT" w:eastAsia="ArialMT" w:cs="ArialMT"/>
+          <w:kern w:val="0"/>
+          <w:sz w:val="20"/>
+          <w:szCs w:val="20"/>
+        </w:rPr>
+      </w:pPr>
+      <w:r>
+        <w:rPr>
+          <w:rFonts w:ascii="ArialMT" w:eastAsia="ArialMT" w:cs="ArialMT"/>
+          <w:kern w:val="0"/>
+          <w:sz w:val="20"/>
+          <w:szCs w:val="20"/>
+        </w:rPr>
+        <w:t>terminal monitor</w:t>
+      </w:r>
+    </w:p>
+    <w:p>
+      <w:pPr>
+        <w:pStyle w:val="a3"/>
+        <w:numPr>
+          <w:ilvl w:val="0"/>
+          <w:numId w:val="23"/>
+        </w:numPr>
+        <w:autoSpaceDE w:val="0"/>
+        <w:autoSpaceDN w:val="0"/>
+        <w:adjustRightInd w:val="0"/>
+        <w:ind w:firstLineChars="0"/>
+        <w:jc w:val="left"/>
+        <w:rPr>
+          <w:rFonts w:ascii="ArialMT" w:eastAsia="ArialMT" w:cs="ArialMT"/>
+          <w:kern w:val="0"/>
+          <w:sz w:val="20"/>
+          <w:szCs w:val="20"/>
+        </w:rPr>
+      </w:pPr>
+      <w:r>
+        <w:rPr>
+          <w:rFonts w:ascii="ArialMT" w:eastAsia="ArialMT" w:cs="ArialMT"/>
+          <w:kern w:val="0"/>
+          <w:sz w:val="20"/>
+          <w:szCs w:val="20"/>
+        </w:rPr>
+        <w:t>show logging | redirect flashioutput.txt</w:t>
+      </w:r>
+    </w:p>
+    <w:p>
+      <w:pPr>
+        <w:pStyle w:val="a3"/>
+        <w:numPr>
+          <w:ilvl w:val="0"/>
+          <w:numId w:val="23"/>
+        </w:numPr>
+        <w:ind w:firstLineChars="0"/>
+        <w:rPr>
+          <w:rFonts w:ascii="ArialMT" w:eastAsia="ArialMT" w:cs="ArialMT"/>
+          <w:kern w:val="0"/>
+          <w:sz w:val="20"/>
+          <w:szCs w:val="20"/>
+        </w:rPr>
+      </w:pPr>
+      <w:r>
+        <w:rPr>
+          <w:rFonts w:ascii="ArialMT" w:eastAsia="ArialMT" w:cs="ArialMT"/>
+          <w:kern w:val="0"/>
+          <w:sz w:val="20"/>
+          <w:szCs w:val="20"/>
+        </w:rPr>
+        <w:t>snmp-server enable traps syslog</w:t>
+      </w:r>
+    </w:p>
+    <w:p>
+      <w:pPr>
+        <w:rPr>
+          <w:rFonts w:ascii="ArialMT" w:eastAsia="ArialMT" w:cs="ArialMT"/>
+          <w:kern w:val="0"/>
+          <w:sz w:val="20"/>
+          <w:szCs w:val="20"/>
         </w:rPr>
       </w:pPr>
     </w:p>
@@ -2490,11 +3871,19 @@
           <w:b/>
         </w:rPr>
       </w:pPr>
+      <w:commentRangeStart w:id="9"/>
       <w:r>
         <w:rPr>
           <w:b/>
         </w:rPr>
-        <w:t>QUESTION 81</w:t>
+        <w:t>QUESTION 141</w:t>
+      </w:r>
+      <w:commentRangeEnd w:id="9"/>
+      <w:r>
+        <w:rPr>
+          <w:rStyle w:val="aa"/>
+        </w:rPr>
+        <w:commentReference w:id="9"/>
       </w:r>
     </w:p>
     <w:p>
@@ -2518,100 +3907,138 @@
           <w:sz w:val="20"/>
           <w:szCs w:val="20"/>
         </w:rPr>
-        <w:t>Which function of the IP SLAs ICMP jitter operation can you use to determine whether a VoIP issue is</w:t>
-      </w:r>
-      <w:r>
-        <w:rPr>
-          <w:rFonts w:ascii="ArialMT" w:eastAsia="ArialMT" w:cs="ArialMT"/>
-          <w:kern w:val="0"/>
-          <w:sz w:val="20"/>
-          <w:szCs w:val="20"/>
-        </w:rPr>
-        <w:t xml:space="preserve"> </w:t>
-      </w:r>
-      <w:r>
-        <w:rPr>
-          <w:rFonts w:ascii="ArialMT" w:eastAsia="ArialMT" w:cs="ArialMT"/>
-          <w:kern w:val="0"/>
-          <w:sz w:val="20"/>
-          <w:szCs w:val="20"/>
-        </w:rPr>
-        <w:t>caused by excessive end-to-end time?</w:t>
-      </w:r>
-    </w:p>
-    <w:p>
-      <w:pPr>
-        <w:pStyle w:val="a3"/>
-        <w:numPr>
-          <w:ilvl w:val="0"/>
-          <w:numId w:val="13"/>
-        </w:numPr>
-        <w:autoSpaceDE w:val="0"/>
-        <w:autoSpaceDN w:val="0"/>
-        <w:adjustRightInd w:val="0"/>
-        <w:ind w:leftChars="100" w:left="630" w:firstLineChars="0"/>
-        <w:jc w:val="left"/>
-      </w:pPr>
-      <w:r>
-        <w:t>packet loss</w:t>
-      </w:r>
-    </w:p>
-    <w:p>
-      <w:pPr>
-        <w:pStyle w:val="a3"/>
-        <w:numPr>
-          <w:ilvl w:val="0"/>
-          <w:numId w:val="13"/>
-        </w:numPr>
-        <w:autoSpaceDE w:val="0"/>
-        <w:autoSpaceDN w:val="0"/>
-        <w:adjustRightInd w:val="0"/>
-        <w:ind w:leftChars="100" w:left="630" w:firstLineChars="0"/>
-        <w:jc w:val="left"/>
-      </w:pPr>
-      <w:r>
-        <w:t>jitter</w:t>
-      </w:r>
-    </w:p>
-    <w:p>
-      <w:pPr>
-        <w:pStyle w:val="a3"/>
-        <w:numPr>
-          <w:ilvl w:val="0"/>
-          <w:numId w:val="13"/>
-        </w:numPr>
-        <w:autoSpaceDE w:val="0"/>
-        <w:autoSpaceDN w:val="0"/>
-        <w:adjustRightInd w:val="0"/>
-        <w:ind w:leftChars="100" w:left="630" w:firstLineChars="0"/>
-        <w:jc w:val="left"/>
-      </w:pPr>
-      <w:r>
-        <w:t>successive packet loss</w:t>
-      </w:r>
-    </w:p>
-    <w:p>
-      <w:pPr>
-        <w:pStyle w:val="a3"/>
-        <w:numPr>
-          <w:ilvl w:val="0"/>
-          <w:numId w:val="13"/>
-        </w:numPr>
-        <w:ind w:leftChars="100" w:left="630" w:firstLineChars="0"/>
-      </w:pPr>
-      <w:r>
-        <w:t>round-trip time latency</w:t>
-      </w:r>
-    </w:p>
-    <w:p/>
-    <w:p/>
-    <w:p/>
-    <w:p/>
-    <w:p/>
-    <w:p>
-      <w:pPr>
-        <w:rPr>
-          <w:rFonts w:hint="eastAsia"/>
+        <w:t>Which component of the Cisco SDN solution serves as the centralized management system?</w:t>
+      </w:r>
+    </w:p>
+    <w:p>
+      <w:pPr>
+        <w:pStyle w:val="a3"/>
+        <w:numPr>
+          <w:ilvl w:val="0"/>
+          <w:numId w:val="25"/>
+        </w:numPr>
+        <w:autoSpaceDE w:val="0"/>
+        <w:autoSpaceDN w:val="0"/>
+        <w:adjustRightInd w:val="0"/>
+        <w:ind w:firstLineChars="0"/>
+        <w:jc w:val="left"/>
+        <w:rPr>
+          <w:rFonts w:ascii="ArialMT" w:eastAsia="ArialMT" w:cs="ArialMT"/>
+          <w:kern w:val="0"/>
+          <w:sz w:val="20"/>
+          <w:szCs w:val="20"/>
+        </w:rPr>
+      </w:pPr>
+      <w:r>
+        <w:rPr>
+          <w:rFonts w:ascii="ArialMT" w:eastAsia="ArialMT" w:cs="ArialMT"/>
+          <w:kern w:val="0"/>
+          <w:sz w:val="20"/>
+          <w:szCs w:val="20"/>
+        </w:rPr>
+        <w:t>Cisco OpenDaylight</w:t>
+      </w:r>
+    </w:p>
+    <w:p>
+      <w:pPr>
+        <w:pStyle w:val="a3"/>
+        <w:numPr>
+          <w:ilvl w:val="0"/>
+          <w:numId w:val="25"/>
+        </w:numPr>
+        <w:autoSpaceDE w:val="0"/>
+        <w:autoSpaceDN w:val="0"/>
+        <w:adjustRightInd w:val="0"/>
+        <w:ind w:firstLineChars="0"/>
+        <w:jc w:val="left"/>
+        <w:rPr>
+          <w:rFonts w:ascii="ArialMT" w:eastAsia="ArialMT" w:cs="ArialMT"/>
+          <w:kern w:val="0"/>
+          <w:sz w:val="20"/>
+          <w:szCs w:val="20"/>
+        </w:rPr>
+      </w:pPr>
+      <w:r>
+        <w:rPr>
+          <w:rFonts w:ascii="ArialMT" w:eastAsia="ArialMT" w:cs="ArialMT"/>
+          <w:kern w:val="0"/>
+          <w:sz w:val="20"/>
+          <w:szCs w:val="20"/>
+        </w:rPr>
+        <w:t>Cisco ACI</w:t>
+      </w:r>
+    </w:p>
+    <w:p>
+      <w:pPr>
+        <w:pStyle w:val="a3"/>
+        <w:numPr>
+          <w:ilvl w:val="0"/>
+          <w:numId w:val="25"/>
+        </w:numPr>
+        <w:autoSpaceDE w:val="0"/>
+        <w:autoSpaceDN w:val="0"/>
+        <w:adjustRightInd w:val="0"/>
+        <w:ind w:firstLineChars="0"/>
+        <w:jc w:val="left"/>
+        <w:rPr>
+          <w:rFonts w:ascii="ArialMT" w:eastAsia="ArialMT" w:cs="ArialMT"/>
+          <w:kern w:val="0"/>
+          <w:sz w:val="20"/>
+          <w:szCs w:val="20"/>
+        </w:rPr>
+      </w:pPr>
+      <w:r>
+        <w:rPr>
+          <w:rFonts w:ascii="ArialMT" w:eastAsia="ArialMT" w:cs="ArialMT"/>
+          <w:kern w:val="0"/>
+          <w:sz w:val="20"/>
+          <w:szCs w:val="20"/>
+        </w:rPr>
+        <w:t>Cisco APIC</w:t>
+      </w:r>
+    </w:p>
+    <w:p>
+      <w:pPr>
+        <w:pStyle w:val="a3"/>
+        <w:numPr>
+          <w:ilvl w:val="0"/>
+          <w:numId w:val="25"/>
+        </w:numPr>
+        <w:ind w:firstLineChars="0"/>
+        <w:rPr>
+          <w:rFonts w:ascii="ArialMT" w:eastAsia="ArialMT" w:cs="ArialMT"/>
+          <w:kern w:val="0"/>
+          <w:sz w:val="20"/>
+          <w:szCs w:val="20"/>
+        </w:rPr>
+      </w:pPr>
+      <w:r>
+        <w:rPr>
+          <w:rFonts w:ascii="ArialMT" w:eastAsia="ArialMT" w:cs="ArialMT"/>
+          <w:kern w:val="0"/>
+          <w:sz w:val="20"/>
+          <w:szCs w:val="20"/>
+        </w:rPr>
+        <w:t>Cisco IWAN</w:t>
+      </w:r>
+    </w:p>
+    <w:p>
+      <w:pPr>
+        <w:rPr>
+          <w:rFonts w:ascii="ArialMT" w:eastAsia="ArialMT" w:cs="ArialMT"/>
+          <w:kern w:val="0"/>
+          <w:sz w:val="20"/>
+          <w:szCs w:val="20"/>
+        </w:rPr>
+      </w:pPr>
+    </w:p>
+    <w:p>
+      <w:pPr>
+        <w:rPr>
+          <w:rFonts w:ascii="ArialMT" w:eastAsia="ArialMT" w:cs="ArialMT"/>
+          <w:kern w:val="0"/>
+          <w:sz w:val="20"/>
+          <w:szCs w:val="20"/>
         </w:rPr>
       </w:pPr>
     </w:p>
@@ -2625,11 +4052,19 @@
           <w:b/>
         </w:rPr>
       </w:pPr>
+      <w:commentRangeStart w:id="10"/>
       <w:r>
         <w:rPr>
           <w:b/>
         </w:rPr>
-        <w:t>QUESTION 95</w:t>
+        <w:t>QUESTION 154</w:t>
+      </w:r>
+      <w:commentRangeEnd w:id="10"/>
+      <w:r>
+        <w:rPr>
+          <w:rStyle w:val="aa"/>
+        </w:rPr>
+        <w:commentReference w:id="10"/>
       </w:r>
     </w:p>
     <w:p>
@@ -2653,126 +4088,121 @@
           <w:sz w:val="20"/>
           <w:szCs w:val="20"/>
         </w:rPr>
-        <w:t>Which feature builds a FIB and an adjacency table to expedite packet forwarding?</w:t>
-      </w:r>
-    </w:p>
-    <w:p>
-      <w:pPr>
-        <w:pStyle w:val="a3"/>
-        <w:numPr>
-          <w:ilvl w:val="0"/>
-          <w:numId w:val="14"/>
-        </w:numPr>
-        <w:autoSpaceDE w:val="0"/>
-        <w:autoSpaceDN w:val="0"/>
-        <w:adjustRightInd w:val="0"/>
-        <w:ind w:firstLineChars="0"/>
-        <w:jc w:val="left"/>
-        <w:rPr>
-          <w:rFonts w:ascii="ArialMT" w:eastAsia="ArialMT" w:cs="ArialMT"/>
-          <w:kern w:val="0"/>
-          <w:sz w:val="20"/>
-          <w:szCs w:val="20"/>
-        </w:rPr>
-      </w:pPr>
-      <w:r>
-        <w:rPr>
-          <w:rFonts w:ascii="ArialMT" w:eastAsia="ArialMT" w:cs="ArialMT"/>
-          <w:kern w:val="0"/>
-          <w:sz w:val="20"/>
-          <w:szCs w:val="20"/>
-        </w:rPr>
-        <w:t>cut through</w:t>
-      </w:r>
-    </w:p>
-    <w:p>
-      <w:pPr>
-        <w:pStyle w:val="a3"/>
-        <w:numPr>
-          <w:ilvl w:val="0"/>
-          <w:numId w:val="14"/>
-        </w:numPr>
-        <w:autoSpaceDE w:val="0"/>
-        <w:autoSpaceDN w:val="0"/>
-        <w:adjustRightInd w:val="0"/>
-        <w:ind w:firstLineChars="0"/>
-        <w:jc w:val="left"/>
-        <w:rPr>
-          <w:rFonts w:ascii="ArialMT" w:eastAsia="ArialMT" w:cs="ArialMT"/>
-          <w:kern w:val="0"/>
-          <w:sz w:val="20"/>
-          <w:szCs w:val="20"/>
-        </w:rPr>
-      </w:pPr>
-      <w:r>
-        <w:rPr>
-          <w:rFonts w:ascii="ArialMT" w:eastAsia="ArialMT" w:cs="ArialMT"/>
-          <w:kern w:val="0"/>
-          <w:sz w:val="20"/>
-          <w:szCs w:val="20"/>
-        </w:rPr>
-        <w:t>fast switching</w:t>
-      </w:r>
-    </w:p>
-    <w:p>
-      <w:pPr>
-        <w:pStyle w:val="a3"/>
-        <w:numPr>
-          <w:ilvl w:val="0"/>
-          <w:numId w:val="14"/>
-        </w:numPr>
-        <w:autoSpaceDE w:val="0"/>
-        <w:autoSpaceDN w:val="0"/>
-        <w:adjustRightInd w:val="0"/>
-        <w:ind w:firstLineChars="0"/>
-        <w:jc w:val="left"/>
-        <w:rPr>
-          <w:rFonts w:ascii="ArialMT" w:eastAsia="ArialMT" w:cs="ArialMT"/>
-          <w:kern w:val="0"/>
-          <w:sz w:val="20"/>
-          <w:szCs w:val="20"/>
-        </w:rPr>
-      </w:pPr>
-      <w:r>
-        <w:rPr>
-          <w:rFonts w:ascii="ArialMT" w:eastAsia="ArialMT" w:cs="ArialMT"/>
-          <w:kern w:val="0"/>
-          <w:sz w:val="20"/>
-          <w:szCs w:val="20"/>
-        </w:rPr>
-        <w:t>process switching</w:t>
-      </w:r>
-    </w:p>
-    <w:p>
-      <w:pPr>
-        <w:pStyle w:val="a3"/>
-        <w:numPr>
-          <w:ilvl w:val="0"/>
-          <w:numId w:val="14"/>
-        </w:numPr>
-        <w:ind w:firstLineChars="0"/>
-        <w:rPr>
-          <w:rFonts w:ascii="ArialMT" w:eastAsia="ArialMT" w:cs="ArialMT"/>
-          <w:kern w:val="0"/>
-          <w:sz w:val="20"/>
-          <w:szCs w:val="20"/>
-        </w:rPr>
-      </w:pPr>
-      <w:r>
-        <w:rPr>
-          <w:rFonts w:ascii="ArialMT" w:eastAsia="ArialMT" w:cs="ArialMT"/>
-          <w:kern w:val="0"/>
-          <w:sz w:val="20"/>
-          <w:szCs w:val="20"/>
-        </w:rPr>
-        <w:lastRenderedPageBreak/>
-        <w:t>Cisco Express Forwarding</w:t>
-      </w:r>
-    </w:p>
-    <w:p/>
-    <w:p/>
-    <w:p/>
-    <w:p/>
+        <w:t>What is the binary pattern of unique ipv6 unique local address?</w:t>
+      </w:r>
+    </w:p>
+    <w:p>
+      <w:pPr>
+        <w:pStyle w:val="a3"/>
+        <w:numPr>
+          <w:ilvl w:val="0"/>
+          <w:numId w:val="29"/>
+        </w:numPr>
+        <w:autoSpaceDE w:val="0"/>
+        <w:autoSpaceDN w:val="0"/>
+        <w:adjustRightInd w:val="0"/>
+        <w:ind w:firstLineChars="0"/>
+        <w:jc w:val="left"/>
+        <w:rPr>
+          <w:rFonts w:ascii="ArialMT" w:eastAsia="ArialMT" w:cs="ArialMT"/>
+          <w:kern w:val="0"/>
+          <w:sz w:val="20"/>
+          <w:szCs w:val="20"/>
+        </w:rPr>
+      </w:pPr>
+      <w:r>
+        <w:rPr>
+          <w:rFonts w:ascii="ArialMT" w:eastAsia="ArialMT" w:cs="ArialMT"/>
+          <w:kern w:val="0"/>
+          <w:sz w:val="20"/>
+          <w:szCs w:val="20"/>
+        </w:rPr>
+        <w:t>00000000</w:t>
+      </w:r>
+    </w:p>
+    <w:p>
+      <w:pPr>
+        <w:pStyle w:val="a3"/>
+        <w:numPr>
+          <w:ilvl w:val="0"/>
+          <w:numId w:val="29"/>
+        </w:numPr>
+        <w:autoSpaceDE w:val="0"/>
+        <w:autoSpaceDN w:val="0"/>
+        <w:adjustRightInd w:val="0"/>
+        <w:ind w:firstLineChars="0"/>
+        <w:jc w:val="left"/>
+        <w:rPr>
+          <w:rFonts w:ascii="ArialMT" w:eastAsia="ArialMT" w:cs="ArialMT"/>
+          <w:kern w:val="0"/>
+          <w:sz w:val="20"/>
+          <w:szCs w:val="20"/>
+        </w:rPr>
+      </w:pPr>
+      <w:r>
+        <w:rPr>
+          <w:rFonts w:ascii="ArialMT" w:eastAsia="ArialMT" w:cs="ArialMT"/>
+          <w:kern w:val="0"/>
+          <w:sz w:val="20"/>
+          <w:szCs w:val="20"/>
+        </w:rPr>
+        <w:t>11111100</w:t>
+      </w:r>
+    </w:p>
+    <w:p>
+      <w:pPr>
+        <w:pStyle w:val="a3"/>
+        <w:numPr>
+          <w:ilvl w:val="0"/>
+          <w:numId w:val="29"/>
+        </w:numPr>
+        <w:autoSpaceDE w:val="0"/>
+        <w:autoSpaceDN w:val="0"/>
+        <w:adjustRightInd w:val="0"/>
+        <w:ind w:firstLineChars="0"/>
+        <w:jc w:val="left"/>
+        <w:rPr>
+          <w:rFonts w:ascii="ArialMT" w:eastAsia="ArialMT" w:cs="ArialMT"/>
+          <w:kern w:val="0"/>
+          <w:sz w:val="20"/>
+          <w:szCs w:val="20"/>
+        </w:rPr>
+      </w:pPr>
+      <w:r>
+        <w:rPr>
+          <w:rFonts w:ascii="ArialMT" w:eastAsia="ArialMT" w:cs="ArialMT"/>
+          <w:kern w:val="0"/>
+          <w:sz w:val="20"/>
+          <w:szCs w:val="20"/>
+        </w:rPr>
+        <w:t>11111111</w:t>
+      </w:r>
+    </w:p>
+    <w:p>
+      <w:pPr>
+        <w:pStyle w:val="a3"/>
+        <w:numPr>
+          <w:ilvl w:val="0"/>
+          <w:numId w:val="29"/>
+        </w:numPr>
+        <w:ind w:firstLineChars="0"/>
+        <w:rPr>
+          <w:rFonts w:ascii="ArialMT" w:eastAsia="ArialMT" w:cs="ArialMT" w:hint="eastAsia"/>
+          <w:kern w:val="0"/>
+          <w:sz w:val="20"/>
+          <w:szCs w:val="20"/>
+        </w:rPr>
+      </w:pPr>
+      <w:r>
+        <w:rPr>
+          <w:rFonts w:ascii="ArialMT" w:eastAsia="ArialMT" w:cs="ArialMT"/>
+          <w:kern w:val="0"/>
+          <w:sz w:val="20"/>
+          <w:szCs w:val="20"/>
+        </w:rPr>
+        <w:t>11111101</w:t>
+      </w:r>
+    </w:p>
     <w:sectPr>
       <w:pgSz w:w="11906" w:h="16838"/>
       <w:pgMar w:top="1440" w:right="1800" w:bottom="1440" w:left="1800" w:header="851" w:footer="992" w:gutter="0"/>
@@ -2910,13 +4340,184 @@
     <w:p>
       <w:pPr>
         <w:pStyle w:val="ab"/>
+      </w:pPr>
+    </w:p>
+  </w:comment>
+  <w:comment w:id="1" w:author="hy" w:date="2018-03-16T22:39:00Z" w:initials="h">
+    <w:p>
+      <w:pPr>
+        <w:pStyle w:val="ab"/>
+        <w:rPr>
+          <w:rStyle w:val="a4"/>
+          <w:rFonts w:ascii="Arial" w:hAnsi="Arial" w:cs="Arial"/>
+          <w:i w:val="0"/>
+          <w:iCs w:val="0"/>
+          <w:color w:val="CC0000"/>
+          <w:sz w:val="20"/>
+          <w:szCs w:val="20"/>
+          <w:shd w:val="clear" w:color="auto" w:fill="FFFFFF"/>
+        </w:rPr>
+      </w:pPr>
+      <w:r>
+        <w:rPr>
+          <w:rStyle w:val="aa"/>
+        </w:rPr>
+        <w:annotationRef/>
+      </w:r>
+      <w:r>
+        <w:rPr>
+          <w:rStyle w:val="a4"/>
+          <w:rFonts w:ascii="Arial" w:hAnsi="Arial" w:cs="Arial" w:hint="eastAsia"/>
+          <w:i w:val="0"/>
+          <w:iCs w:val="0"/>
+          <w:color w:val="CC0000"/>
+          <w:sz w:val="20"/>
+          <w:szCs w:val="20"/>
+          <w:shd w:val="clear" w:color="auto" w:fill="FFFFFF"/>
+        </w:rPr>
+        <w:t>多生成树（</w:t>
+      </w:r>
+      <w:r>
+        <w:rPr>
+          <w:rStyle w:val="a4"/>
+          <w:rFonts w:ascii="Arial" w:hAnsi="Arial" w:cs="Arial"/>
+          <w:i w:val="0"/>
+          <w:iCs w:val="0"/>
+          <w:color w:val="CC0000"/>
+          <w:sz w:val="20"/>
+          <w:szCs w:val="20"/>
+          <w:shd w:val="clear" w:color="auto" w:fill="FFFFFF"/>
+        </w:rPr>
+        <w:t>MST</w:t>
+      </w:r>
+      <w:r>
+        <w:rPr>
+          <w:rStyle w:val="a4"/>
+          <w:rFonts w:ascii="Arial" w:hAnsi="Arial" w:cs="Arial"/>
+          <w:i w:val="0"/>
+          <w:iCs w:val="0"/>
+          <w:color w:val="CC0000"/>
+          <w:sz w:val="20"/>
+          <w:szCs w:val="20"/>
+          <w:shd w:val="clear" w:color="auto" w:fill="FFFFFF"/>
+        </w:rPr>
+        <w:t>）使用修正的快速生成树（</w:t>
+      </w:r>
+      <w:r>
+        <w:rPr>
+          <w:rStyle w:val="a4"/>
+          <w:rFonts w:ascii="Arial" w:hAnsi="Arial" w:cs="Arial"/>
+          <w:i w:val="0"/>
+          <w:iCs w:val="0"/>
+          <w:color w:val="CC0000"/>
+          <w:sz w:val="20"/>
+          <w:szCs w:val="20"/>
+          <w:shd w:val="clear" w:color="auto" w:fill="FFFFFF"/>
+        </w:rPr>
+        <w:t>RSTP</w:t>
+      </w:r>
+      <w:r>
+        <w:rPr>
+          <w:rStyle w:val="a4"/>
+          <w:rFonts w:ascii="Arial" w:hAnsi="Arial" w:cs="Arial"/>
+          <w:i w:val="0"/>
+          <w:iCs w:val="0"/>
+          <w:color w:val="CC0000"/>
+          <w:sz w:val="20"/>
+          <w:szCs w:val="20"/>
+          <w:shd w:val="clear" w:color="auto" w:fill="FFFFFF"/>
+        </w:rPr>
+        <w:t>）协议，叫做多生成树协议（</w:t>
+      </w:r>
+      <w:r>
+        <w:rPr>
+          <w:rStyle w:val="a4"/>
+          <w:rFonts w:ascii="Arial" w:hAnsi="Arial" w:cs="Arial"/>
+          <w:i w:val="0"/>
+          <w:iCs w:val="0"/>
+          <w:color w:val="CC0000"/>
+          <w:sz w:val="20"/>
+          <w:szCs w:val="20"/>
+          <w:shd w:val="clear" w:color="auto" w:fill="FFFFFF"/>
+        </w:rPr>
+        <w:t>MSTP</w:t>
+      </w:r>
+      <w:r>
+        <w:rPr>
+          <w:rStyle w:val="a4"/>
+          <w:rFonts w:ascii="Arial" w:hAnsi="Arial" w:cs="Arial"/>
+          <w:i w:val="0"/>
+          <w:iCs w:val="0"/>
+          <w:color w:val="CC0000"/>
+          <w:sz w:val="20"/>
+          <w:szCs w:val="20"/>
+          <w:shd w:val="clear" w:color="auto" w:fill="FFFFFF"/>
+        </w:rPr>
+        <w:t>）</w:t>
+      </w:r>
+    </w:p>
+    <w:p>
+      <w:pPr>
+        <w:pStyle w:val="ab"/>
         <w:rPr>
           <w:rFonts w:hint="eastAsia"/>
         </w:rPr>
       </w:pPr>
+      <w:r>
+        <w:rPr>
+          <w:rStyle w:val="a4"/>
+          <w:rFonts w:ascii="Arial" w:hAnsi="Arial" w:cs="Arial"/>
+          <w:i w:val="0"/>
+          <w:iCs w:val="0"/>
+          <w:color w:val="CC0000"/>
+          <w:sz w:val="20"/>
+          <w:szCs w:val="20"/>
+          <w:shd w:val="clear" w:color="auto" w:fill="FFFFFF"/>
+        </w:rPr>
+        <w:t>可以理解成</w:t>
+      </w:r>
+      <w:r>
+        <w:rPr>
+          <w:rStyle w:val="a4"/>
+          <w:rFonts w:ascii="Arial" w:hAnsi="Arial" w:cs="Arial"/>
+          <w:i w:val="0"/>
+          <w:iCs w:val="0"/>
+          <w:color w:val="CC0000"/>
+          <w:sz w:val="20"/>
+          <w:szCs w:val="20"/>
+          <w:shd w:val="clear" w:color="auto" w:fill="FFFFFF"/>
+        </w:rPr>
+        <w:t>MSTP</w:t>
+      </w:r>
+      <w:r>
+        <w:rPr>
+          <w:rStyle w:val="a4"/>
+          <w:rFonts w:ascii="Arial" w:hAnsi="Arial" w:cs="Arial"/>
+          <w:i w:val="0"/>
+          <w:iCs w:val="0"/>
+          <w:color w:val="CC0000"/>
+          <w:sz w:val="20"/>
+          <w:szCs w:val="20"/>
+          <w:shd w:val="clear" w:color="auto" w:fill="FFFFFF"/>
+        </w:rPr>
+        <w:t>基于</w:t>
+      </w:r>
+      <w:r>
+        <w:rPr>
+          <w:rStyle w:val="a4"/>
+          <w:rFonts w:ascii="Arial" w:hAnsi="Arial" w:cs="Arial"/>
+          <w:i w:val="0"/>
+          <w:iCs w:val="0"/>
+          <w:color w:val="CC0000"/>
+          <w:sz w:val="20"/>
+          <w:szCs w:val="20"/>
+          <w:shd w:val="clear" w:color="auto" w:fill="FFFFFF"/>
+        </w:rPr>
+        <w:t>RSTP</w:t>
+      </w:r>
     </w:p>
   </w:comment>
-  <w:comment w:id="1" w:author="hy" w:date="2018-03-13T23:20:00Z" w:initials="h">
+  <w:comment w:id="2" w:author="hy" w:date="2018-03-13T23:20:00Z" w:initials="h">
     <w:p>
       <w:pPr>
         <w:autoSpaceDE w:val="0"/>
@@ -3137,7 +4738,7 @@
       </w:pPr>
     </w:p>
   </w:comment>
-  <w:comment w:id="2" w:author="hy" w:date="2018-03-13T23:20:00Z" w:initials="h">
+  <w:comment w:id="3" w:author="hy" w:date="2018-03-13T23:20:00Z" w:initials="h">
     <w:p>
       <w:pPr>
         <w:pStyle w:val="ab"/>
@@ -3148,6 +4749,728 @@
         </w:rPr>
         <w:annotationRef/>
       </w:r>
+    </w:p>
+  </w:comment>
+  <w:comment w:id="4" w:author="hy" w:date="2018-03-16T22:30:00Z" w:initials="h">
+    <w:p>
+      <w:pPr>
+        <w:pStyle w:val="ab"/>
+      </w:pPr>
+      <w:r>
+        <w:rPr>
+          <w:rStyle w:val="aa"/>
+        </w:rPr>
+        <w:annotationRef/>
+      </w:r>
+      <w:r>
+        <w:rPr>
+          <w:rStyle w:val="a4"/>
+          <w:rFonts w:ascii="Arial" w:hAnsi="Arial" w:cs="Arial"/>
+          <w:i w:val="0"/>
+          <w:iCs w:val="0"/>
+          <w:color w:val="CC0000"/>
+          <w:sz w:val="20"/>
+          <w:szCs w:val="20"/>
+          <w:shd w:val="clear" w:color="auto" w:fill="FFFFFF"/>
+        </w:rPr>
+        <w:t>LLDP</w:t>
+      </w:r>
+      <w:r>
+        <w:rPr>
+          <w:rStyle w:val="a4"/>
+          <w:rFonts w:ascii="Arial" w:hAnsi="Arial" w:cs="Arial"/>
+          <w:i w:val="0"/>
+          <w:iCs w:val="0"/>
+          <w:color w:val="CC0000"/>
+          <w:sz w:val="20"/>
+          <w:szCs w:val="20"/>
+          <w:shd w:val="clear" w:color="auto" w:fill="FFFFFF"/>
+        </w:rPr>
+        <w:t>链路层发现协议是一个厂商无关的二层协议，它允许网络设备在本地子网中通告自己的设备标识和性能。</w:t>
+      </w:r>
+    </w:p>
+  </w:comment>
+  <w:comment w:id="5" w:author="hy" w:date="2018-03-15T21:38:00Z" w:initials="h">
+    <w:p>
+      <w:pPr>
+        <w:pStyle w:val="ab"/>
+        <w:rPr>
+          <w:rFonts w:ascii="Arial" w:hAnsi="Arial" w:cs="Arial"/>
+          <w:color w:val="333333"/>
+          <w:szCs w:val="21"/>
+          <w:shd w:val="clear" w:color="auto" w:fill="FFFFFF"/>
+        </w:rPr>
+      </w:pPr>
+      <w:r>
+        <w:rPr>
+          <w:rStyle w:val="aa"/>
+        </w:rPr>
+        <w:annotationRef/>
+      </w:r>
+      <w:r>
+        <w:rPr>
+          <w:rFonts w:ascii="Arial" w:hAnsi="Arial" w:cs="Arial"/>
+          <w:color w:val="333333"/>
+          <w:szCs w:val="21"/>
+          <w:shd w:val="clear" w:color="auto" w:fill="FFFFFF"/>
+        </w:rPr>
+        <w:t>您将选择使用哪种技术连接多个站点和安全连接？</w:t>
+      </w:r>
+    </w:p>
+    <w:p>
+      <w:pPr>
+        <w:pStyle w:val="ab"/>
+      </w:pPr>
+    </w:p>
+    <w:p>
+      <w:pPr>
+        <w:autoSpaceDE w:val="0"/>
+        <w:autoSpaceDN w:val="0"/>
+        <w:adjustRightInd w:val="0"/>
+        <w:jc w:val="left"/>
+        <w:rPr>
+          <w:rFonts w:ascii="ArialMT" w:eastAsia="ArialMT" w:cs="ArialMT"/>
+          <w:kern w:val="0"/>
+          <w:sz w:val="20"/>
+          <w:szCs w:val="20"/>
+        </w:rPr>
+      </w:pPr>
+      <w:r>
+        <w:rPr>
+          <w:rFonts w:ascii="新宋体" w:eastAsia="新宋体" w:cs="新宋体" w:hint="eastAsia"/>
+          <w:kern w:val="0"/>
+          <w:sz w:val="20"/>
+          <w:szCs w:val="20"/>
+        </w:rPr>
+        <w:t>另一种问法</w:t>
+      </w:r>
+      <w:r>
+        <w:rPr>
+          <w:rFonts w:ascii="ArialMT" w:eastAsia="ArialMT" w:cs="ArialMT"/>
+          <w:kern w:val="0"/>
+          <w:sz w:val="20"/>
+          <w:szCs w:val="20"/>
+        </w:rPr>
+        <w:t>:</w:t>
+      </w:r>
+    </w:p>
+    <w:p>
+      <w:pPr>
+        <w:autoSpaceDE w:val="0"/>
+        <w:autoSpaceDN w:val="0"/>
+        <w:adjustRightInd w:val="0"/>
+        <w:jc w:val="left"/>
+        <w:rPr>
+          <w:rFonts w:ascii="ArialMT" w:eastAsia="ArialMT" w:cs="ArialMT"/>
+          <w:kern w:val="0"/>
+          <w:sz w:val="20"/>
+          <w:szCs w:val="20"/>
+        </w:rPr>
+      </w:pPr>
+      <w:r>
+        <w:rPr>
+          <w:rFonts w:ascii="ArialMT" w:eastAsia="ArialMT" w:cs="ArialMT"/>
+          <w:kern w:val="0"/>
+          <w:sz w:val="20"/>
+          <w:szCs w:val="20"/>
+        </w:rPr>
+        <w:t>How do you maintain security in multiple websites?</w:t>
+      </w:r>
+    </w:p>
+    <w:p>
+      <w:pPr>
+        <w:autoSpaceDE w:val="0"/>
+        <w:autoSpaceDN w:val="0"/>
+        <w:adjustRightInd w:val="0"/>
+        <w:jc w:val="left"/>
+        <w:rPr>
+          <w:rFonts w:ascii="ArialMT" w:eastAsia="ArialMT" w:cs="ArialMT"/>
+          <w:kern w:val="0"/>
+          <w:sz w:val="20"/>
+          <w:szCs w:val="20"/>
+        </w:rPr>
+      </w:pPr>
+      <w:r>
+        <w:rPr>
+          <w:rFonts w:ascii="Arial" w:hAnsi="Arial" w:cs="Arial"/>
+          <w:color w:val="333333"/>
+          <w:szCs w:val="21"/>
+          <w:shd w:val="clear" w:color="auto" w:fill="FFFFFF"/>
+        </w:rPr>
+        <w:t>如何在多个网站维护安全？</w:t>
+      </w:r>
+    </w:p>
+    <w:p>
+      <w:pPr>
+        <w:pStyle w:val="ab"/>
+      </w:pPr>
+      <w:r>
+        <w:rPr>
+          <w:rFonts w:ascii="新宋体" w:eastAsia="新宋体" w:cs="新宋体" w:hint="eastAsia"/>
+          <w:kern w:val="0"/>
+          <w:sz w:val="20"/>
+          <w:szCs w:val="20"/>
+        </w:rPr>
+        <w:t>选</w:t>
+      </w:r>
+      <w:r>
+        <w:rPr>
+          <w:rFonts w:ascii="ArialMT" w:eastAsia="ArialMT" w:cs="ArialMT"/>
+          <w:kern w:val="0"/>
+          <w:sz w:val="20"/>
+          <w:szCs w:val="20"/>
+        </w:rPr>
+        <w:t>C. VPN</w:t>
+      </w:r>
+    </w:p>
+  </w:comment>
+  <w:comment w:id="6" w:author="hy" w:date="2018-03-16T22:46:00Z" w:initials="h">
+    <w:p>
+      <w:pPr>
+        <w:pStyle w:val="ab"/>
+      </w:pPr>
+      <w:r>
+        <w:rPr>
+          <w:rStyle w:val="aa"/>
+        </w:rPr>
+        <w:annotationRef/>
+      </w:r>
+      <w:r>
+        <w:rPr>
+          <w:rFonts w:ascii="ArialMT" w:eastAsia="ArialMT" w:cs="ArialMT"/>
+          <w:kern w:val="0"/>
+          <w:sz w:val="20"/>
+          <w:szCs w:val="20"/>
+        </w:rPr>
+        <w:t>MPLS</w:t>
+      </w:r>
+      <w:r>
+        <w:rPr>
+          <w:rFonts w:ascii="ArialMT" w:eastAsia="ArialMT" w:cs="ArialMT" w:hint="eastAsia"/>
+          <w:kern w:val="0"/>
+          <w:sz w:val="20"/>
+          <w:szCs w:val="20"/>
+        </w:rPr>
+        <w:t>是通过</w:t>
+      </w:r>
+      <w:r>
+        <w:rPr>
+          <w:rFonts w:ascii="ArialMT" w:eastAsia="ArialMT" w:cs="ArialMT" w:hint="eastAsia"/>
+          <w:kern w:val="0"/>
+          <w:sz w:val="20"/>
+          <w:szCs w:val="20"/>
+        </w:rPr>
+        <w:t>标记（</w:t>
+      </w:r>
+      <w:r>
+        <w:rPr>
+          <w:rFonts w:ascii="ArialMT" w:eastAsia="ArialMT" w:cs="ArialMT"/>
+          <w:kern w:val="0"/>
+          <w:sz w:val="20"/>
+          <w:szCs w:val="20"/>
+        </w:rPr>
+        <w:t>label）进行数据转发的</w:t>
+      </w:r>
+    </w:p>
+  </w:comment>
+  <w:comment w:id="7" w:author="hy" w:date="2018-03-15T22:39:00Z" w:initials="h">
+    <w:p>
+      <w:pPr>
+        <w:pStyle w:val="ab"/>
+        <w:rPr>
+          <w:rFonts w:ascii="Arial" w:hAnsi="Arial" w:cs="Arial"/>
+          <w:color w:val="333333"/>
+          <w:szCs w:val="21"/>
+          <w:shd w:val="clear" w:color="auto" w:fill="FFFFFF"/>
+        </w:rPr>
+      </w:pPr>
+      <w:r>
+        <w:rPr>
+          <w:rStyle w:val="aa"/>
+        </w:rPr>
+        <w:annotationRef/>
+      </w:r>
+      <w:r>
+        <w:rPr>
+          <w:rFonts w:ascii="Arial" w:hAnsi="Arial" w:cs="Arial"/>
+          <w:color w:val="333333"/>
+          <w:szCs w:val="21"/>
+          <w:shd w:val="clear" w:color="auto" w:fill="FFFFFF"/>
+        </w:rPr>
+        <w:t>一个全面的网络安全计划应该包含哪些内容？</w:t>
+      </w:r>
+    </w:p>
+    <w:p>
+      <w:pPr>
+        <w:pStyle w:val="ab"/>
+        <w:rPr>
+          <w:rStyle w:val="a4"/>
+          <w:rFonts w:ascii="Arial" w:hAnsi="Arial" w:cs="Arial"/>
+          <w:i w:val="0"/>
+          <w:iCs w:val="0"/>
+          <w:color w:val="CC0000"/>
+          <w:sz w:val="20"/>
+          <w:szCs w:val="20"/>
+          <w:shd w:val="clear" w:color="auto" w:fill="FFFFFF"/>
+        </w:rPr>
+      </w:pPr>
+      <w:r>
+        <w:rPr>
+          <w:rStyle w:val="a4"/>
+          <w:rFonts w:ascii="Arial" w:hAnsi="Arial" w:cs="Arial" w:hint="eastAsia"/>
+          <w:i w:val="0"/>
+          <w:iCs w:val="0"/>
+          <w:color w:val="CC0000"/>
+          <w:sz w:val="20"/>
+          <w:szCs w:val="20"/>
+          <w:shd w:val="clear" w:color="auto" w:fill="FFFFFF"/>
+        </w:rPr>
+        <w:t>排除法</w:t>
+      </w:r>
+    </w:p>
+    <w:p>
+      <w:pPr>
+        <w:pStyle w:val="ab"/>
+        <w:rPr>
+          <w:rStyle w:val="a4"/>
+          <w:rFonts w:ascii="Arial" w:hAnsi="Arial" w:cs="Arial"/>
+          <w:i w:val="0"/>
+          <w:iCs w:val="0"/>
+          <w:color w:val="CC0000"/>
+          <w:sz w:val="20"/>
+          <w:szCs w:val="20"/>
+          <w:shd w:val="clear" w:color="auto" w:fill="FFFFFF"/>
+        </w:rPr>
+      </w:pPr>
+      <w:r>
+        <w:rPr>
+          <w:rStyle w:val="a4"/>
+          <w:rFonts w:ascii="Arial" w:hAnsi="Arial" w:cs="Arial" w:hint="eastAsia"/>
+          <w:i w:val="0"/>
+          <w:iCs w:val="0"/>
+          <w:color w:val="CC0000"/>
+          <w:sz w:val="20"/>
+          <w:szCs w:val="20"/>
+          <w:shd w:val="clear" w:color="auto" w:fill="FFFFFF"/>
+        </w:rPr>
+        <w:t>A.</w:t>
+      </w:r>
+      <w:r>
+        <w:rPr>
+          <w:rStyle w:val="a4"/>
+          <w:rFonts w:ascii="Arial" w:hAnsi="Arial" w:cs="Arial" w:hint="eastAsia"/>
+          <w:i w:val="0"/>
+          <w:iCs w:val="0"/>
+          <w:color w:val="CC0000"/>
+          <w:sz w:val="20"/>
+          <w:szCs w:val="20"/>
+          <w:shd w:val="clear" w:color="auto" w:fill="FFFFFF"/>
+        </w:rPr>
+        <w:t>允许</w:t>
+      </w:r>
+      <w:r>
+        <w:rPr>
+          <w:rStyle w:val="a4"/>
+          <w:rFonts w:ascii="Arial" w:hAnsi="Arial" w:cs="Arial" w:hint="eastAsia"/>
+          <w:i w:val="0"/>
+          <w:iCs w:val="0"/>
+          <w:color w:val="CC0000"/>
+          <w:sz w:val="20"/>
+          <w:szCs w:val="20"/>
+          <w:shd w:val="clear" w:color="auto" w:fill="FFFFFF"/>
+        </w:rPr>
+        <w:t>user</w:t>
+      </w:r>
+      <w:r>
+        <w:rPr>
+          <w:rStyle w:val="a4"/>
+          <w:rFonts w:ascii="Arial" w:hAnsi="Arial" w:cs="Arial" w:hint="eastAsia"/>
+          <w:i w:val="0"/>
+          <w:iCs w:val="0"/>
+          <w:color w:val="CC0000"/>
+          <w:sz w:val="20"/>
+          <w:szCs w:val="20"/>
+          <w:shd w:val="clear" w:color="auto" w:fill="FFFFFF"/>
+        </w:rPr>
+        <w:t>自己搞网络安全</w:t>
+      </w:r>
+      <w:r>
+        <w:rPr>
+          <w:rStyle w:val="a4"/>
+          <w:rFonts w:ascii="Arial" w:hAnsi="Arial" w:cs="Arial" w:hint="eastAsia"/>
+          <w:i w:val="0"/>
+          <w:iCs w:val="0"/>
+          <w:color w:val="CC0000"/>
+          <w:sz w:val="20"/>
+          <w:szCs w:val="20"/>
+          <w:shd w:val="clear" w:color="auto" w:fill="FFFFFF"/>
+        </w:rPr>
+        <w:t xml:space="preserve"> </w:t>
+      </w:r>
+      <w:r>
+        <w:rPr>
+          <w:rStyle w:val="a4"/>
+          <w:rFonts w:ascii="Arial" w:hAnsi="Arial" w:cs="Arial" w:hint="eastAsia"/>
+          <w:i w:val="0"/>
+          <w:iCs w:val="0"/>
+          <w:color w:val="CC0000"/>
+          <w:sz w:val="20"/>
+          <w:szCs w:val="20"/>
+          <w:shd w:val="clear" w:color="auto" w:fill="FFFFFF"/>
+        </w:rPr>
+        <w:t>错误</w:t>
+      </w:r>
+    </w:p>
+    <w:p>
+      <w:pPr>
+        <w:pStyle w:val="ab"/>
+        <w:rPr>
+          <w:rStyle w:val="a4"/>
+          <w:rFonts w:ascii="Arial" w:hAnsi="Arial" w:cs="Arial"/>
+          <w:i w:val="0"/>
+          <w:iCs w:val="0"/>
+          <w:color w:val="CC0000"/>
+          <w:sz w:val="20"/>
+          <w:szCs w:val="20"/>
+          <w:shd w:val="clear" w:color="auto" w:fill="FFFFFF"/>
+        </w:rPr>
+      </w:pPr>
+      <w:r>
+        <w:rPr>
+          <w:rStyle w:val="a4"/>
+          <w:rFonts w:ascii="Arial" w:hAnsi="Arial" w:cs="Arial" w:hint="eastAsia"/>
+          <w:i w:val="0"/>
+          <w:iCs w:val="0"/>
+          <w:color w:val="CC0000"/>
+          <w:sz w:val="20"/>
+          <w:szCs w:val="20"/>
+          <w:shd w:val="clear" w:color="auto" w:fill="FFFFFF"/>
+        </w:rPr>
+        <w:t>C.</w:t>
+      </w:r>
+      <w:r>
+        <w:rPr>
+          <w:rStyle w:val="a4"/>
+          <w:rFonts w:ascii="Arial" w:hAnsi="Arial" w:cs="Arial" w:hint="eastAsia"/>
+          <w:i w:val="0"/>
+          <w:iCs w:val="0"/>
+          <w:color w:val="CC0000"/>
+          <w:sz w:val="20"/>
+          <w:szCs w:val="20"/>
+          <w:shd w:val="clear" w:color="auto" w:fill="FFFFFF"/>
+        </w:rPr>
+        <w:t>鼓励</w:t>
+      </w:r>
+      <w:r>
+        <w:rPr>
+          <w:rStyle w:val="a4"/>
+          <w:rFonts w:ascii="Arial" w:hAnsi="Arial" w:cs="Arial" w:hint="eastAsia"/>
+          <w:i w:val="0"/>
+          <w:iCs w:val="0"/>
+          <w:color w:val="CC0000"/>
+          <w:sz w:val="20"/>
+          <w:szCs w:val="20"/>
+          <w:shd w:val="clear" w:color="auto" w:fill="FFFFFF"/>
+        </w:rPr>
+        <w:t>user</w:t>
+      </w:r>
+      <w:r>
+        <w:rPr>
+          <w:rStyle w:val="a4"/>
+          <w:rFonts w:ascii="Arial" w:hAnsi="Arial" w:cs="Arial" w:hint="eastAsia"/>
+          <w:i w:val="0"/>
+          <w:iCs w:val="0"/>
+          <w:color w:val="CC0000"/>
+          <w:sz w:val="20"/>
+          <w:szCs w:val="20"/>
+          <w:shd w:val="clear" w:color="auto" w:fill="FFFFFF"/>
+        </w:rPr>
+        <w:t>把个人信息搞到密码里</w:t>
+      </w:r>
+      <w:r>
+        <w:rPr>
+          <w:rStyle w:val="a4"/>
+          <w:rFonts w:ascii="Arial" w:hAnsi="Arial" w:cs="Arial" w:hint="eastAsia"/>
+          <w:i w:val="0"/>
+          <w:iCs w:val="0"/>
+          <w:color w:val="CC0000"/>
+          <w:sz w:val="20"/>
+          <w:szCs w:val="20"/>
+          <w:shd w:val="clear" w:color="auto" w:fill="FFFFFF"/>
+        </w:rPr>
+        <w:t xml:space="preserve"> </w:t>
+      </w:r>
+      <w:r>
+        <w:rPr>
+          <w:rStyle w:val="a4"/>
+          <w:rFonts w:ascii="Arial" w:hAnsi="Arial" w:cs="Arial" w:hint="eastAsia"/>
+          <w:i w:val="0"/>
+          <w:iCs w:val="0"/>
+          <w:color w:val="CC0000"/>
+          <w:sz w:val="20"/>
+          <w:szCs w:val="20"/>
+          <w:shd w:val="clear" w:color="auto" w:fill="FFFFFF"/>
+        </w:rPr>
+        <w:t>错误</w:t>
+      </w:r>
+    </w:p>
+    <w:p>
+      <w:pPr>
+        <w:pStyle w:val="ab"/>
+        <w:rPr>
+          <w:rStyle w:val="a4"/>
+          <w:rFonts w:ascii="Arial" w:hAnsi="Arial" w:cs="Arial"/>
+          <w:i w:val="0"/>
+          <w:iCs w:val="0"/>
+          <w:color w:val="CC0000"/>
+          <w:sz w:val="20"/>
+          <w:szCs w:val="20"/>
+          <w:shd w:val="clear" w:color="auto" w:fill="FFFFFF"/>
+        </w:rPr>
+      </w:pPr>
+      <w:r>
+        <w:rPr>
+          <w:rStyle w:val="a4"/>
+          <w:rFonts w:ascii="Arial" w:hAnsi="Arial" w:cs="Arial"/>
+          <w:i w:val="0"/>
+          <w:iCs w:val="0"/>
+          <w:color w:val="CC0000"/>
+          <w:sz w:val="20"/>
+          <w:szCs w:val="20"/>
+          <w:shd w:val="clear" w:color="auto" w:fill="FFFFFF"/>
+        </w:rPr>
+        <w:t>D.</w:t>
+      </w:r>
+      <w:r>
+        <w:rPr>
+          <w:rStyle w:val="a4"/>
+          <w:rFonts w:ascii="Arial" w:hAnsi="Arial" w:cs="Arial"/>
+          <w:i w:val="0"/>
+          <w:iCs w:val="0"/>
+          <w:color w:val="CC0000"/>
+          <w:sz w:val="20"/>
+          <w:szCs w:val="20"/>
+          <w:shd w:val="clear" w:color="auto" w:fill="FFFFFF"/>
+        </w:rPr>
+        <w:t>延迟补丁和更新</w:t>
+      </w:r>
+      <w:r>
+        <w:rPr>
+          <w:rStyle w:val="a4"/>
+          <w:rFonts w:ascii="Arial" w:hAnsi="Arial" w:cs="Arial" w:hint="eastAsia"/>
+          <w:i w:val="0"/>
+          <w:iCs w:val="0"/>
+          <w:color w:val="CC0000"/>
+          <w:sz w:val="20"/>
+          <w:szCs w:val="20"/>
+          <w:shd w:val="clear" w:color="auto" w:fill="FFFFFF"/>
+        </w:rPr>
+        <w:t xml:space="preserve"> </w:t>
+      </w:r>
+      <w:r>
+        <w:rPr>
+          <w:rStyle w:val="a4"/>
+          <w:rFonts w:ascii="Arial" w:hAnsi="Arial" w:cs="Arial" w:hint="eastAsia"/>
+          <w:i w:val="0"/>
+          <w:iCs w:val="0"/>
+          <w:color w:val="CC0000"/>
+          <w:sz w:val="20"/>
+          <w:szCs w:val="20"/>
+          <w:shd w:val="clear" w:color="auto" w:fill="FFFFFF"/>
+        </w:rPr>
+        <w:t>错误</w:t>
+      </w:r>
+    </w:p>
+    <w:p>
+      <w:pPr>
+        <w:pStyle w:val="ab"/>
+      </w:pPr>
+      <w:r>
+        <w:rPr>
+          <w:rStyle w:val="a4"/>
+          <w:rFonts w:ascii="Arial" w:hAnsi="Arial" w:cs="Arial"/>
+          <w:i w:val="0"/>
+          <w:iCs w:val="0"/>
+          <w:color w:val="CC0000"/>
+          <w:sz w:val="20"/>
+          <w:szCs w:val="20"/>
+          <w:shd w:val="clear" w:color="auto" w:fill="FFFFFF"/>
+        </w:rPr>
+        <w:t>E</w:t>
+      </w:r>
+      <w:r>
+        <w:rPr>
+          <w:rStyle w:val="a4"/>
+          <w:rFonts w:ascii="Arial" w:hAnsi="Arial" w:cs="Arial" w:hint="eastAsia"/>
+          <w:i w:val="0"/>
+          <w:iCs w:val="0"/>
+          <w:color w:val="CC0000"/>
+          <w:sz w:val="20"/>
+          <w:szCs w:val="20"/>
+          <w:shd w:val="clear" w:color="auto" w:fill="FFFFFF"/>
+        </w:rPr>
+        <w:t>.</w:t>
+      </w:r>
+      <w:r>
+        <w:rPr>
+          <w:rStyle w:val="a4"/>
+          <w:rFonts w:ascii="Arial" w:hAnsi="Arial" w:cs="Arial" w:hint="eastAsia"/>
+          <w:i w:val="0"/>
+          <w:iCs w:val="0"/>
+          <w:color w:val="CC0000"/>
+          <w:sz w:val="20"/>
+          <w:szCs w:val="20"/>
+          <w:shd w:val="clear" w:color="auto" w:fill="FFFFFF"/>
+        </w:rPr>
+        <w:t>停用杀毒软件更新</w:t>
+      </w:r>
+      <w:r>
+        <w:rPr>
+          <w:rStyle w:val="a4"/>
+          <w:rFonts w:ascii="Arial" w:hAnsi="Arial" w:cs="Arial" w:hint="eastAsia"/>
+          <w:i w:val="0"/>
+          <w:iCs w:val="0"/>
+          <w:color w:val="CC0000"/>
+          <w:sz w:val="20"/>
+          <w:szCs w:val="20"/>
+          <w:shd w:val="clear" w:color="auto" w:fill="FFFFFF"/>
+        </w:rPr>
+        <w:t xml:space="preserve"> </w:t>
+      </w:r>
+      <w:r>
+        <w:rPr>
+          <w:rStyle w:val="a4"/>
+          <w:rFonts w:ascii="Arial" w:hAnsi="Arial" w:cs="Arial" w:hint="eastAsia"/>
+          <w:i w:val="0"/>
+          <w:iCs w:val="0"/>
+          <w:color w:val="CC0000"/>
+          <w:sz w:val="20"/>
+          <w:szCs w:val="20"/>
+          <w:shd w:val="clear" w:color="auto" w:fill="FFFFFF"/>
+        </w:rPr>
+        <w:t>错误</w:t>
+      </w:r>
+    </w:p>
+  </w:comment>
+  <w:comment w:id="8" w:author="hy" w:date="2018-03-15T22:45:00Z" w:initials="h">
+    <w:p>
+      <w:pPr>
+        <w:pStyle w:val="ab"/>
+        <w:rPr>
+          <w:rFonts w:ascii="Arial" w:hAnsi="Arial" w:cs="Arial"/>
+          <w:color w:val="333333"/>
+          <w:szCs w:val="21"/>
+          <w:shd w:val="clear" w:color="auto" w:fill="FFFFFF"/>
+        </w:rPr>
+      </w:pPr>
+      <w:r>
+        <w:rPr>
+          <w:rStyle w:val="aa"/>
+        </w:rPr>
+        <w:annotationRef/>
+      </w:r>
+      <w:r>
+        <w:rPr>
+          <w:rFonts w:ascii="Arial" w:hAnsi="Arial" w:cs="Arial"/>
+          <w:color w:val="333333"/>
+          <w:szCs w:val="21"/>
+          <w:shd w:val="clear" w:color="auto" w:fill="FFFFFF"/>
+        </w:rPr>
+        <w:t>在故障诊断中使用的两个</w:t>
+      </w:r>
+      <w:r>
+        <w:rPr>
+          <w:rFonts w:ascii="Arial" w:hAnsi="Arial" w:cs="Arial"/>
+          <w:color w:val="333333"/>
+          <w:szCs w:val="21"/>
+          <w:shd w:val="clear" w:color="auto" w:fill="FFFFFF"/>
+        </w:rPr>
+        <w:t>Cisco IOS</w:t>
+      </w:r>
+      <w:r>
+        <w:rPr>
+          <w:rFonts w:ascii="Arial" w:hAnsi="Arial" w:cs="Arial"/>
+          <w:color w:val="333333"/>
+          <w:szCs w:val="21"/>
+          <w:shd w:val="clear" w:color="auto" w:fill="FFFFFF"/>
+        </w:rPr>
+        <w:t>命令可以使调试输出到远程位置</w:t>
+      </w:r>
+    </w:p>
+  </w:comment>
+  <w:comment w:id="9" w:author="hy" w:date="2018-03-15T22:48:00Z" w:initials="h">
+    <w:p>
+      <w:pPr>
+        <w:pStyle w:val="ab"/>
+      </w:pPr>
+      <w:r>
+        <w:rPr>
+          <w:rStyle w:val="aa"/>
+        </w:rPr>
+        <w:annotationRef/>
+      </w:r>
+      <w:r>
+        <w:rPr>
+          <w:rFonts w:ascii="Arial" w:hAnsi="Arial" w:cs="Arial"/>
+          <w:color w:val="333333"/>
+          <w:szCs w:val="21"/>
+          <w:shd w:val="clear" w:color="auto" w:fill="FFFFFF"/>
+        </w:rPr>
+        <w:t>思科</w:t>
+      </w:r>
+      <w:r>
+        <w:rPr>
+          <w:rFonts w:ascii="Arial" w:hAnsi="Arial" w:cs="Arial"/>
+          <w:color w:val="333333"/>
+          <w:szCs w:val="21"/>
+          <w:shd w:val="clear" w:color="auto" w:fill="FFFFFF"/>
+        </w:rPr>
+        <w:t>SDN</w:t>
+      </w:r>
+      <w:r>
+        <w:rPr>
+          <w:rFonts w:ascii="Arial" w:hAnsi="Arial" w:cs="Arial"/>
+          <w:color w:val="333333"/>
+          <w:szCs w:val="21"/>
+          <w:shd w:val="clear" w:color="auto" w:fill="FFFFFF"/>
+        </w:rPr>
+        <w:t>解决方案的哪个组件是集中式管理系统？</w:t>
+      </w:r>
+    </w:p>
+  </w:comment>
+  <w:comment w:id="10" w:author="hy" w:date="2018-03-16T23:10:00Z" w:initials="h">
+    <w:p>
+      <w:pPr>
+        <w:pStyle w:val="ab"/>
+      </w:pPr>
+      <w:r>
+        <w:rPr>
+          <w:rStyle w:val="aa"/>
+        </w:rPr>
+        <w:annotationRef/>
+      </w:r>
+      <w:r>
+        <w:rPr>
+          <w:rFonts w:hint="eastAsia"/>
+        </w:rPr>
+        <w:t>独特的本地地址</w:t>
+      </w:r>
+    </w:p>
+    <w:p>
+      <w:pPr>
+        <w:pStyle w:val="ab"/>
+      </w:pPr>
+      <w:r>
+        <w:rPr>
+          <w:rFonts w:hint="eastAsia"/>
+        </w:rPr>
+        <w:t>前缀始终设置为</w:t>
+      </w:r>
+      <w:r>
+        <w:t>1111110。 L位，这是设置为1，如果该地址是本地分配。到目前为止，L位为0的意思是没有定义。因此，唯一的本地IPv6地址总是从“FD”。</w:t>
+      </w:r>
+      <w:bookmarkStart w:id="11" w:name="_GoBack"/>
+      <w:bookmarkEnd w:id="11"/>
     </w:p>
   </w:comment>
 </w:comments>
@@ -3156,16 +5479,32 @@
 <file path=word/commentsExtended.xml><?xml version="1.0" encoding="utf-8"?>
 <w15:commentsEx xmlns:wpc="http://schemas.microsoft.com/office/word/2010/wordprocessingCanvas" xmlns:cx="http://schemas.microsoft.com/office/drawing/2014/chartex" xmlns:cx1="http://schemas.microsoft.com/office/drawing/2015/9/8/chartex" xmlns:cx2="http://schemas.microsoft.com/office/drawing/2015/10/21/chartex" xmlns:cx3="http://schemas.microsoft.com/office/drawing/2016/5/9/chartex" xmlns:cx4="http://schemas.microsoft.com/office/drawing/2016/5/10/chartex" xmlns:cx5="http://schemas.microsoft.com/office/drawing/2016/5/11/chartex" xmlns:cx6="http://schemas.microsoft.com/office/drawing/2016/5/12/chartex" xmlns:cx7="http://schemas.microsoft.com/office/drawing/2016/5/13/chartex" xmlns:cx8="http://schemas.microsoft.com/office/drawing/2016/5/14/chartex" xmlns:mc="http://schemas.openxmlformats.org/markup-compatibility/2006" xmlns:aink="http://schemas.microsoft.com/office/drawing/2016/ink" xmlns:am3d="http://schemas.microsoft.com/office/drawing/2017/model3d" xmlns:o="urn:schemas-microsoft-com:office:office" xmlns:r="http://schemas.openxmlformats.org/officeDocument/2006/relationships" xmlns:m="http://schemas.openxmlformats.org/officeDocument/2006/math" xmlns:v="urn:schemas-microsoft-com:vml" xmlns:wp14="http://schemas.microsoft.com/office/word/2010/wordprocessingDrawing" xmlns:wp="http://schemas.openxmlformats.org/drawingml/2006/wordprocessingDrawing" xmlns:w10="urn:schemas-microsoft-com:office:word" xmlns:w="http://schemas.openxmlformats.org/wordprocessingml/2006/main" xmlns:w14="http://schemas.microsoft.com/office/word/2010/wordml" xmlns:w15="http://schemas.microsoft.com/office/word/2012/wordml" xmlns:w16cid="http://schemas.microsoft.com/office/word/2016/wordml/cid" xmlns:w16se="http://schemas.microsoft.com/office/word/2015/wordml/symex" xmlns:wpg="http://schemas.microsoft.com/office/word/2010/wordprocessingGroup" xmlns:wpi="http://schemas.microsoft.com/office/word/2010/wordprocessingInk" xmlns:wne="http://schemas.microsoft.com/office/word/2006/wordml" xmlns:wps="http://schemas.microsoft.com/office/word/2010/wordprocessingShape" mc:Ignorable="w14 w15 w16se w16cid wp14">
   <w15:commentEx w15:paraId="327113E6" w15:done="0"/>
+  <w15:commentEx w15:paraId="01F98D77" w15:done="0"/>
   <w15:commentEx w15:paraId="13FEE77F" w15:done="0"/>
   <w15:commentEx w15:paraId="35039D8C" w15:paraIdParent="13FEE77F" w15:done="0"/>
+  <w15:commentEx w15:paraId="34CCE35D" w15:done="0"/>
+  <w15:commentEx w15:paraId="222A5360" w15:done="0"/>
+  <w15:commentEx w15:paraId="429D36D1" w15:done="0"/>
+  <w15:commentEx w15:paraId="6355CCED" w15:done="0"/>
+  <w15:commentEx w15:paraId="1BEC2991" w15:done="0"/>
+  <w15:commentEx w15:paraId="4BF5C6F2" w15:done="0"/>
+  <w15:commentEx w15:paraId="44E0AA61" w15:done="0"/>
 </w15:commentsEx>
 </file>
 
 <file path=word/commentsIds.xml><?xml version="1.0" encoding="utf-8"?>
 <w16cid:commentsIds xmlns:wpc="http://schemas.microsoft.com/office/word/2010/wordprocessingCanvas" xmlns:cx="http://schemas.microsoft.com/office/drawing/2014/chartex" xmlns:cx1="http://schemas.microsoft.com/office/drawing/2015/9/8/chartex" xmlns:cx2="http://schemas.microsoft.com/office/drawing/2015/10/21/chartex" xmlns:cx3="http://schemas.microsoft.com/office/drawing/2016/5/9/chartex" xmlns:cx4="http://schemas.microsoft.com/office/drawing/2016/5/10/chartex" xmlns:cx5="http://schemas.microsoft.com/office/drawing/2016/5/11/chartex" xmlns:cx6="http://schemas.microsoft.com/office/drawing/2016/5/12/chartex" xmlns:cx7="http://schemas.microsoft.com/office/drawing/2016/5/13/chartex" xmlns:cx8="http://schemas.microsoft.com/office/drawing/2016/5/14/chartex" xmlns:mc="http://schemas.openxmlformats.org/markup-compatibility/2006" xmlns:aink="http://schemas.microsoft.com/office/drawing/2016/ink" xmlns:am3d="http://schemas.microsoft.com/office/drawing/2017/model3d" xmlns:o="urn:schemas-microsoft-com:office:office" xmlns:r="http://schemas.openxmlformats.org/officeDocument/2006/relationships" xmlns:m="http://schemas.openxmlformats.org/officeDocument/2006/math" xmlns:v="urn:schemas-microsoft-com:vml" xmlns:wp14="http://schemas.microsoft.com/office/word/2010/wordprocessingDrawing" xmlns:wp="http://schemas.openxmlformats.org/drawingml/2006/wordprocessingDrawing" xmlns:w10="urn:schemas-microsoft-com:office:word" xmlns:w="http://schemas.openxmlformats.org/wordprocessingml/2006/main" xmlns:w14="http://schemas.microsoft.com/office/word/2010/wordml" xmlns:w15="http://schemas.microsoft.com/office/word/2012/wordml" xmlns:w16cid="http://schemas.microsoft.com/office/word/2016/wordml/cid" xmlns:w16se="http://schemas.microsoft.com/office/word/2015/wordml/symex" xmlns:wpg="http://schemas.microsoft.com/office/word/2010/wordprocessingGroup" xmlns:wpi="http://schemas.microsoft.com/office/word/2010/wordprocessingInk" xmlns:wne="http://schemas.microsoft.com/office/word/2006/wordml" xmlns:wps="http://schemas.microsoft.com/office/word/2010/wordprocessingShape" mc:Ignorable="w14 w15 w16se w16cid wp14">
   <w16cid:commentId w16cid:paraId="327113E6" w16cid:durableId="1E5410A4"/>
+  <w16cid:commentId w16cid:paraId="01F98D77" w16cid:durableId="1E56C60E"/>
   <w16cid:commentId w16cid:paraId="13FEE77F" w16cid:durableId="1E52DB2B"/>
   <w16cid:commentId w16cid:paraId="35039D8C" w16cid:durableId="1E52DB3C"/>
+  <w16cid:commentId w16cid:paraId="34CCE35D" w16cid:durableId="1E56C3ED"/>
+  <w16cid:commentId w16cid:paraId="222A5360" w16cid:durableId="1E55663E"/>
+  <w16cid:commentId w16cid:paraId="429D36D1" w16cid:durableId="1E56C7D1"/>
+  <w16cid:commentId w16cid:paraId="6355CCED" w16cid:durableId="1E5574B7"/>
+  <w16cid:commentId w16cid:paraId="1BEC2991" w16cid:durableId="1E55761D"/>
+  <w16cid:commentId w16cid:paraId="4BF5C6F2" w16cid:durableId="1E5576B3"/>
+  <w16cid:commentId w16cid:paraId="44E0AA61" w16cid:durableId="1E56CD63"/>
 </w16cid:commentsIds>
 </file>
 
@@ -3296,6 +5635,267 @@
     </w:lvl>
   </w:abstractNum>
   <w:abstractNum w:abstractNumId="1" w15:restartNumberingAfterBreak="0">
+    <w:nsid w:val="0E9B789D"/>
+    <w:multiLevelType w:val="hybridMultilevel"/>
+    <w:tmpl w:val="EEF280E8"/>
+    <w:lvl w:ilvl="0" w:tplc="04090015">
+      <w:start w:val="1"/>
+      <w:numFmt w:val="upperLetter"/>
+      <w:lvlText w:val="%1."/>
+      <w:lvlJc w:val="left"/>
+      <w:pPr>
+        <w:ind w:left="630" w:hanging="420"/>
+      </w:pPr>
+    </w:lvl>
+    <w:lvl w:ilvl="1" w:tplc="04090019" w:tentative="1">
+      <w:start w:val="1"/>
+      <w:numFmt w:val="lowerLetter"/>
+      <w:lvlText w:val="%2)"/>
+      <w:lvlJc w:val="left"/>
+      <w:pPr>
+        <w:ind w:left="1050" w:hanging="420"/>
+      </w:pPr>
+    </w:lvl>
+    <w:lvl w:ilvl="2" w:tplc="0409001B" w:tentative="1">
+      <w:start w:val="1"/>
+      <w:numFmt w:val="lowerRoman"/>
+      <w:lvlText w:val="%3."/>
+      <w:lvlJc w:val="right"/>
+      <w:pPr>
+        <w:ind w:left="1470" w:hanging="420"/>
+      </w:pPr>
+    </w:lvl>
+    <w:lvl w:ilvl="3" w:tplc="0409000F" w:tentative="1">
+      <w:start w:val="1"/>
+      <w:numFmt w:val="decimal"/>
+      <w:lvlText w:val="%4."/>
+      <w:lvlJc w:val="left"/>
+      <w:pPr>
+        <w:ind w:left="1890" w:hanging="420"/>
+      </w:pPr>
+    </w:lvl>
+    <w:lvl w:ilvl="4" w:tplc="04090019" w:tentative="1">
+      <w:start w:val="1"/>
+      <w:numFmt w:val="lowerLetter"/>
+      <w:lvlText w:val="%5)"/>
+      <w:lvlJc w:val="left"/>
+      <w:pPr>
+        <w:ind w:left="2310" w:hanging="420"/>
+      </w:pPr>
+    </w:lvl>
+    <w:lvl w:ilvl="5" w:tplc="0409001B" w:tentative="1">
+      <w:start w:val="1"/>
+      <w:numFmt w:val="lowerRoman"/>
+      <w:lvlText w:val="%6."/>
+      <w:lvlJc w:val="right"/>
+      <w:pPr>
+        <w:ind w:left="2730" w:hanging="420"/>
+      </w:pPr>
+    </w:lvl>
+    <w:lvl w:ilvl="6" w:tplc="0409000F" w:tentative="1">
+      <w:start w:val="1"/>
+      <w:numFmt w:val="decimal"/>
+      <w:lvlText w:val="%7."/>
+      <w:lvlJc w:val="left"/>
+      <w:pPr>
+        <w:ind w:left="3150" w:hanging="420"/>
+      </w:pPr>
+    </w:lvl>
+    <w:lvl w:ilvl="7" w:tplc="04090019" w:tentative="1">
+      <w:start w:val="1"/>
+      <w:numFmt w:val="lowerLetter"/>
+      <w:lvlText w:val="%8)"/>
+      <w:lvlJc w:val="left"/>
+      <w:pPr>
+        <w:ind w:left="3570" w:hanging="420"/>
+      </w:pPr>
+    </w:lvl>
+    <w:lvl w:ilvl="8" w:tplc="0409001B" w:tentative="1">
+      <w:start w:val="1"/>
+      <w:numFmt w:val="lowerRoman"/>
+      <w:lvlText w:val="%9."/>
+      <w:lvlJc w:val="right"/>
+      <w:pPr>
+        <w:ind w:left="3990" w:hanging="420"/>
+      </w:pPr>
+    </w:lvl>
+  </w:abstractNum>
+  <w:abstractNum w:abstractNumId="2" w15:restartNumberingAfterBreak="0">
+    <w:nsid w:val="107F7BE6"/>
+    <w:multiLevelType w:val="hybridMultilevel"/>
+    <w:tmpl w:val="19EA791E"/>
+    <w:lvl w:ilvl="0" w:tplc="04090015">
+      <w:start w:val="1"/>
+      <w:numFmt w:val="upperLetter"/>
+      <w:lvlText w:val="%1."/>
+      <w:lvlJc w:val="left"/>
+      <w:pPr>
+        <w:ind w:left="630" w:hanging="420"/>
+      </w:pPr>
+    </w:lvl>
+    <w:lvl w:ilvl="1" w:tplc="04090019" w:tentative="1">
+      <w:start w:val="1"/>
+      <w:numFmt w:val="lowerLetter"/>
+      <w:lvlText w:val="%2)"/>
+      <w:lvlJc w:val="left"/>
+      <w:pPr>
+        <w:ind w:left="1050" w:hanging="420"/>
+      </w:pPr>
+    </w:lvl>
+    <w:lvl w:ilvl="2" w:tplc="0409001B" w:tentative="1">
+      <w:start w:val="1"/>
+      <w:numFmt w:val="lowerRoman"/>
+      <w:lvlText w:val="%3."/>
+      <w:lvlJc w:val="right"/>
+      <w:pPr>
+        <w:ind w:left="1470" w:hanging="420"/>
+      </w:pPr>
+    </w:lvl>
+    <w:lvl w:ilvl="3" w:tplc="0409000F" w:tentative="1">
+      <w:start w:val="1"/>
+      <w:numFmt w:val="decimal"/>
+      <w:lvlText w:val="%4."/>
+      <w:lvlJc w:val="left"/>
+      <w:pPr>
+        <w:ind w:left="1890" w:hanging="420"/>
+      </w:pPr>
+    </w:lvl>
+    <w:lvl w:ilvl="4" w:tplc="04090019" w:tentative="1">
+      <w:start w:val="1"/>
+      <w:numFmt w:val="lowerLetter"/>
+      <w:lvlText w:val="%5)"/>
+      <w:lvlJc w:val="left"/>
+      <w:pPr>
+        <w:ind w:left="2310" w:hanging="420"/>
+      </w:pPr>
+    </w:lvl>
+    <w:lvl w:ilvl="5" w:tplc="0409001B" w:tentative="1">
+      <w:start w:val="1"/>
+      <w:numFmt w:val="lowerRoman"/>
+      <w:lvlText w:val="%6."/>
+      <w:lvlJc w:val="right"/>
+      <w:pPr>
+        <w:ind w:left="2730" w:hanging="420"/>
+      </w:pPr>
+    </w:lvl>
+    <w:lvl w:ilvl="6" w:tplc="0409000F" w:tentative="1">
+      <w:start w:val="1"/>
+      <w:numFmt w:val="decimal"/>
+      <w:lvlText w:val="%7."/>
+      <w:lvlJc w:val="left"/>
+      <w:pPr>
+        <w:ind w:left="3150" w:hanging="420"/>
+      </w:pPr>
+    </w:lvl>
+    <w:lvl w:ilvl="7" w:tplc="04090019" w:tentative="1">
+      <w:start w:val="1"/>
+      <w:numFmt w:val="lowerLetter"/>
+      <w:lvlText w:val="%8)"/>
+      <w:lvlJc w:val="left"/>
+      <w:pPr>
+        <w:ind w:left="3570" w:hanging="420"/>
+      </w:pPr>
+    </w:lvl>
+    <w:lvl w:ilvl="8" w:tplc="0409001B" w:tentative="1">
+      <w:start w:val="1"/>
+      <w:numFmt w:val="lowerRoman"/>
+      <w:lvlText w:val="%9."/>
+      <w:lvlJc w:val="right"/>
+      <w:pPr>
+        <w:ind w:left="3990" w:hanging="420"/>
+      </w:pPr>
+    </w:lvl>
+  </w:abstractNum>
+  <w:abstractNum w:abstractNumId="3" w15:restartNumberingAfterBreak="0">
+    <w:nsid w:val="1186021A"/>
+    <w:multiLevelType w:val="hybridMultilevel"/>
+    <w:tmpl w:val="1950510A"/>
+    <w:lvl w:ilvl="0" w:tplc="2CEA8D3E">
+      <w:start w:val="1"/>
+      <w:numFmt w:val="upperLetter"/>
+      <w:lvlText w:val="%1."/>
+      <w:lvlJc w:val="left"/>
+      <w:pPr>
+        <w:ind w:left="360" w:hanging="360"/>
+      </w:pPr>
+      <w:rPr>
+        <w:rFonts w:hint="default"/>
+      </w:rPr>
+    </w:lvl>
+    <w:lvl w:ilvl="1" w:tplc="04090019" w:tentative="1">
+      <w:start w:val="1"/>
+      <w:numFmt w:val="lowerLetter"/>
+      <w:lvlText w:val="%2)"/>
+      <w:lvlJc w:val="left"/>
+      <w:pPr>
+        <w:ind w:left="840" w:hanging="420"/>
+      </w:pPr>
+    </w:lvl>
+    <w:lvl w:ilvl="2" w:tplc="0409001B" w:tentative="1">
+      <w:start w:val="1"/>
+      <w:numFmt w:val="lowerRoman"/>
+      <w:lvlText w:val="%3."/>
+      <w:lvlJc w:val="right"/>
+      <w:pPr>
+        <w:ind w:left="1260" w:hanging="420"/>
+      </w:pPr>
+    </w:lvl>
+    <w:lvl w:ilvl="3" w:tplc="0409000F" w:tentative="1">
+      <w:start w:val="1"/>
+      <w:numFmt w:val="decimal"/>
+      <w:lvlText w:val="%4."/>
+      <w:lvlJc w:val="left"/>
+      <w:pPr>
+        <w:ind w:left="1680" w:hanging="420"/>
+      </w:pPr>
+    </w:lvl>
+    <w:lvl w:ilvl="4" w:tplc="04090019" w:tentative="1">
+      <w:start w:val="1"/>
+      <w:numFmt w:val="lowerLetter"/>
+      <w:lvlText w:val="%5)"/>
+      <w:lvlJc w:val="left"/>
+      <w:pPr>
+        <w:ind w:left="2100" w:hanging="420"/>
+      </w:pPr>
+    </w:lvl>
+    <w:lvl w:ilvl="5" w:tplc="0409001B" w:tentative="1">
+      <w:start w:val="1"/>
+      <w:numFmt w:val="lowerRoman"/>
+      <w:lvlText w:val="%6."/>
+      <w:lvlJc w:val="right"/>
+      <w:pPr>
+        <w:ind w:left="2520" w:hanging="420"/>
+      </w:pPr>
+    </w:lvl>
+    <w:lvl w:ilvl="6" w:tplc="0409000F" w:tentative="1">
+      <w:start w:val="1"/>
+      <w:numFmt w:val="decimal"/>
+      <w:lvlText w:val="%7."/>
+      <w:lvlJc w:val="left"/>
+      <w:pPr>
+        <w:ind w:left="2940" w:hanging="420"/>
+      </w:pPr>
+    </w:lvl>
+    <w:lvl w:ilvl="7" w:tplc="04090019" w:tentative="1">
+      <w:start w:val="1"/>
+      <w:numFmt w:val="lowerLetter"/>
+      <w:lvlText w:val="%8)"/>
+      <w:lvlJc w:val="left"/>
+      <w:pPr>
+        <w:ind w:left="3360" w:hanging="420"/>
+      </w:pPr>
+    </w:lvl>
+    <w:lvl w:ilvl="8" w:tplc="0409001B" w:tentative="1">
+      <w:start w:val="1"/>
+      <w:numFmt w:val="lowerRoman"/>
+      <w:lvlText w:val="%9."/>
+      <w:lvlJc w:val="right"/>
+      <w:pPr>
+        <w:ind w:left="3780" w:hanging="420"/>
+      </w:pPr>
+    </w:lvl>
+  </w:abstractNum>
+  <w:abstractNum w:abstractNumId="4" w15:restartNumberingAfterBreak="0">
     <w:nsid w:val="12F87627"/>
     <w:multiLevelType w:val="hybridMultilevel"/>
     <w:tmpl w:val="F3E41A54"/>
@@ -3381,7 +5981,7 @@
       </w:pPr>
     </w:lvl>
   </w:abstractNum>
-  <w:abstractNum w:abstractNumId="2" w15:restartNumberingAfterBreak="0">
+  <w:abstractNum w:abstractNumId="5" w15:restartNumberingAfterBreak="0">
     <w:nsid w:val="1B2C1969"/>
     <w:multiLevelType w:val="hybridMultilevel"/>
     <w:tmpl w:val="1E0E43BE"/>
@@ -3467,7 +6067,7 @@
       </w:pPr>
     </w:lvl>
   </w:abstractNum>
-  <w:abstractNum w:abstractNumId="3" w15:restartNumberingAfterBreak="0">
+  <w:abstractNum w:abstractNumId="6" w15:restartNumberingAfterBreak="0">
     <w:nsid w:val="1F780384"/>
     <w:multiLevelType w:val="hybridMultilevel"/>
     <w:tmpl w:val="12F0EEC4"/>
@@ -3553,7 +6153,7 @@
       </w:pPr>
     </w:lvl>
   </w:abstractNum>
-  <w:abstractNum w:abstractNumId="4" w15:restartNumberingAfterBreak="0">
+  <w:abstractNum w:abstractNumId="7" w15:restartNumberingAfterBreak="0">
     <w:nsid w:val="253B0714"/>
     <w:multiLevelType w:val="hybridMultilevel"/>
     <w:tmpl w:val="623C15D2"/>
@@ -3639,7 +6239,7 @@
       </w:pPr>
     </w:lvl>
   </w:abstractNum>
-  <w:abstractNum w:abstractNumId="5" w15:restartNumberingAfterBreak="0">
+  <w:abstractNum w:abstractNumId="8" w15:restartNumberingAfterBreak="0">
     <w:nsid w:val="2AAE1368"/>
     <w:multiLevelType w:val="hybridMultilevel"/>
     <w:tmpl w:val="8436AF7E"/>
@@ -3725,7 +6325,93 @@
       </w:pPr>
     </w:lvl>
   </w:abstractNum>
-  <w:abstractNum w:abstractNumId="6" w15:restartNumberingAfterBreak="0">
+  <w:abstractNum w:abstractNumId="9" w15:restartNumberingAfterBreak="0">
+    <w:nsid w:val="2C074028"/>
+    <w:multiLevelType w:val="hybridMultilevel"/>
+    <w:tmpl w:val="206AC638"/>
+    <w:lvl w:ilvl="0" w:tplc="04090015">
+      <w:start w:val="1"/>
+      <w:numFmt w:val="upperLetter"/>
+      <w:lvlText w:val="%1."/>
+      <w:lvlJc w:val="left"/>
+      <w:pPr>
+        <w:ind w:left="630" w:hanging="420"/>
+      </w:pPr>
+    </w:lvl>
+    <w:lvl w:ilvl="1" w:tplc="04090019" w:tentative="1">
+      <w:start w:val="1"/>
+      <w:numFmt w:val="lowerLetter"/>
+      <w:lvlText w:val="%2)"/>
+      <w:lvlJc w:val="left"/>
+      <w:pPr>
+        <w:ind w:left="1050" w:hanging="420"/>
+      </w:pPr>
+    </w:lvl>
+    <w:lvl w:ilvl="2" w:tplc="0409001B" w:tentative="1">
+      <w:start w:val="1"/>
+      <w:numFmt w:val="lowerRoman"/>
+      <w:lvlText w:val="%3."/>
+      <w:lvlJc w:val="right"/>
+      <w:pPr>
+        <w:ind w:left="1470" w:hanging="420"/>
+      </w:pPr>
+    </w:lvl>
+    <w:lvl w:ilvl="3" w:tplc="0409000F" w:tentative="1">
+      <w:start w:val="1"/>
+      <w:numFmt w:val="decimal"/>
+      <w:lvlText w:val="%4."/>
+      <w:lvlJc w:val="left"/>
+      <w:pPr>
+        <w:ind w:left="1890" w:hanging="420"/>
+      </w:pPr>
+    </w:lvl>
+    <w:lvl w:ilvl="4" w:tplc="04090019" w:tentative="1">
+      <w:start w:val="1"/>
+      <w:numFmt w:val="lowerLetter"/>
+      <w:lvlText w:val="%5)"/>
+      <w:lvlJc w:val="left"/>
+      <w:pPr>
+        <w:ind w:left="2310" w:hanging="420"/>
+      </w:pPr>
+    </w:lvl>
+    <w:lvl w:ilvl="5" w:tplc="0409001B" w:tentative="1">
+      <w:start w:val="1"/>
+      <w:numFmt w:val="lowerRoman"/>
+      <w:lvlText w:val="%6."/>
+      <w:lvlJc w:val="right"/>
+      <w:pPr>
+        <w:ind w:left="2730" w:hanging="420"/>
+      </w:pPr>
+    </w:lvl>
+    <w:lvl w:ilvl="6" w:tplc="0409000F" w:tentative="1">
+      <w:start w:val="1"/>
+      <w:numFmt w:val="decimal"/>
+      <w:lvlText w:val="%7."/>
+      <w:lvlJc w:val="left"/>
+      <w:pPr>
+        <w:ind w:left="3150" w:hanging="420"/>
+      </w:pPr>
+    </w:lvl>
+    <w:lvl w:ilvl="7" w:tplc="04090019" w:tentative="1">
+      <w:start w:val="1"/>
+      <w:numFmt w:val="lowerLetter"/>
+      <w:lvlText w:val="%8)"/>
+      <w:lvlJc w:val="left"/>
+      <w:pPr>
+        <w:ind w:left="3570" w:hanging="420"/>
+      </w:pPr>
+    </w:lvl>
+    <w:lvl w:ilvl="8" w:tplc="0409001B" w:tentative="1">
+      <w:start w:val="1"/>
+      <w:numFmt w:val="lowerRoman"/>
+      <w:lvlText w:val="%9."/>
+      <w:lvlJc w:val="right"/>
+      <w:pPr>
+        <w:ind w:left="3990" w:hanging="420"/>
+      </w:pPr>
+    </w:lvl>
+  </w:abstractNum>
+  <w:abstractNum w:abstractNumId="10" w15:restartNumberingAfterBreak="0">
     <w:nsid w:val="2FF57735"/>
     <w:multiLevelType w:val="hybridMultilevel"/>
     <w:tmpl w:val="18A0F640"/>
@@ -3811,7 +6497,7 @@
       </w:pPr>
     </w:lvl>
   </w:abstractNum>
-  <w:abstractNum w:abstractNumId="7" w15:restartNumberingAfterBreak="0">
+  <w:abstractNum w:abstractNumId="11" w15:restartNumberingAfterBreak="0">
     <w:nsid w:val="33701134"/>
     <w:multiLevelType w:val="hybridMultilevel"/>
     <w:tmpl w:val="4BA6A312"/>
@@ -3897,7 +6583,7 @@
       </w:pPr>
     </w:lvl>
   </w:abstractNum>
-  <w:abstractNum w:abstractNumId="8" w15:restartNumberingAfterBreak="0">
+  <w:abstractNum w:abstractNumId="12" w15:restartNumberingAfterBreak="0">
     <w:nsid w:val="38CF2B73"/>
     <w:multiLevelType w:val="hybridMultilevel"/>
     <w:tmpl w:val="18A82CC6"/>
@@ -3983,7 +6669,7 @@
       </w:pPr>
     </w:lvl>
   </w:abstractNum>
-  <w:abstractNum w:abstractNumId="9" w15:restartNumberingAfterBreak="0">
+  <w:abstractNum w:abstractNumId="13" w15:restartNumberingAfterBreak="0">
     <w:nsid w:val="3BAA29CB"/>
     <w:multiLevelType w:val="hybridMultilevel"/>
     <w:tmpl w:val="10F2532A"/>
@@ -4069,7 +6755,7 @@
       </w:pPr>
     </w:lvl>
   </w:abstractNum>
-  <w:abstractNum w:abstractNumId="10" w15:restartNumberingAfterBreak="0">
+  <w:abstractNum w:abstractNumId="14" w15:restartNumberingAfterBreak="0">
     <w:nsid w:val="42AE41BF"/>
     <w:multiLevelType w:val="hybridMultilevel"/>
     <w:tmpl w:val="04F8103C"/>
@@ -4155,7 +6841,7 @@
       </w:pPr>
     </w:lvl>
   </w:abstractNum>
-  <w:abstractNum w:abstractNumId="11" w15:restartNumberingAfterBreak="0">
+  <w:abstractNum w:abstractNumId="15" w15:restartNumberingAfterBreak="0">
     <w:nsid w:val="4A3D4E21"/>
     <w:multiLevelType w:val="hybridMultilevel"/>
     <w:tmpl w:val="12080AB8"/>
@@ -4241,7 +6927,93 @@
       </w:pPr>
     </w:lvl>
   </w:abstractNum>
-  <w:abstractNum w:abstractNumId="12" w15:restartNumberingAfterBreak="0">
+  <w:abstractNum w:abstractNumId="16" w15:restartNumberingAfterBreak="0">
+    <w:nsid w:val="4BBF293C"/>
+    <w:multiLevelType w:val="hybridMultilevel"/>
+    <w:tmpl w:val="285A7A70"/>
+    <w:lvl w:ilvl="0" w:tplc="04090015">
+      <w:start w:val="1"/>
+      <w:numFmt w:val="upperLetter"/>
+      <w:lvlText w:val="%1."/>
+      <w:lvlJc w:val="left"/>
+      <w:pPr>
+        <w:ind w:left="630" w:hanging="420"/>
+      </w:pPr>
+    </w:lvl>
+    <w:lvl w:ilvl="1" w:tplc="04090019" w:tentative="1">
+      <w:start w:val="1"/>
+      <w:numFmt w:val="lowerLetter"/>
+      <w:lvlText w:val="%2)"/>
+      <w:lvlJc w:val="left"/>
+      <w:pPr>
+        <w:ind w:left="1050" w:hanging="420"/>
+      </w:pPr>
+    </w:lvl>
+    <w:lvl w:ilvl="2" w:tplc="0409001B" w:tentative="1">
+      <w:start w:val="1"/>
+      <w:numFmt w:val="lowerRoman"/>
+      <w:lvlText w:val="%3."/>
+      <w:lvlJc w:val="right"/>
+      <w:pPr>
+        <w:ind w:left="1470" w:hanging="420"/>
+      </w:pPr>
+    </w:lvl>
+    <w:lvl w:ilvl="3" w:tplc="0409000F" w:tentative="1">
+      <w:start w:val="1"/>
+      <w:numFmt w:val="decimal"/>
+      <w:lvlText w:val="%4."/>
+      <w:lvlJc w:val="left"/>
+      <w:pPr>
+        <w:ind w:left="1890" w:hanging="420"/>
+      </w:pPr>
+    </w:lvl>
+    <w:lvl w:ilvl="4" w:tplc="04090019" w:tentative="1">
+      <w:start w:val="1"/>
+      <w:numFmt w:val="lowerLetter"/>
+      <w:lvlText w:val="%5)"/>
+      <w:lvlJc w:val="left"/>
+      <w:pPr>
+        <w:ind w:left="2310" w:hanging="420"/>
+      </w:pPr>
+    </w:lvl>
+    <w:lvl w:ilvl="5" w:tplc="0409001B" w:tentative="1">
+      <w:start w:val="1"/>
+      <w:numFmt w:val="lowerRoman"/>
+      <w:lvlText w:val="%6."/>
+      <w:lvlJc w:val="right"/>
+      <w:pPr>
+        <w:ind w:left="2730" w:hanging="420"/>
+      </w:pPr>
+    </w:lvl>
+    <w:lvl w:ilvl="6" w:tplc="0409000F" w:tentative="1">
+      <w:start w:val="1"/>
+      <w:numFmt w:val="decimal"/>
+      <w:lvlText w:val="%7."/>
+      <w:lvlJc w:val="left"/>
+      <w:pPr>
+        <w:ind w:left="3150" w:hanging="420"/>
+      </w:pPr>
+    </w:lvl>
+    <w:lvl w:ilvl="7" w:tplc="04090019" w:tentative="1">
+      <w:start w:val="1"/>
+      <w:numFmt w:val="lowerLetter"/>
+      <w:lvlText w:val="%8)"/>
+      <w:lvlJc w:val="left"/>
+      <w:pPr>
+        <w:ind w:left="3570" w:hanging="420"/>
+      </w:pPr>
+    </w:lvl>
+    <w:lvl w:ilvl="8" w:tplc="0409001B" w:tentative="1">
+      <w:start w:val="1"/>
+      <w:numFmt w:val="lowerRoman"/>
+      <w:lvlText w:val="%9."/>
+      <w:lvlJc w:val="right"/>
+      <w:pPr>
+        <w:ind w:left="3990" w:hanging="420"/>
+      </w:pPr>
+    </w:lvl>
+  </w:abstractNum>
+  <w:abstractNum w:abstractNumId="17" w15:restartNumberingAfterBreak="0">
     <w:nsid w:val="53DB5194"/>
     <w:multiLevelType w:val="hybridMultilevel"/>
     <w:tmpl w:val="E716CE98"/>
@@ -4327,7 +7099,7 @@
       </w:pPr>
     </w:lvl>
   </w:abstractNum>
-  <w:abstractNum w:abstractNumId="13" w15:restartNumberingAfterBreak="0">
+  <w:abstractNum w:abstractNumId="18" w15:restartNumberingAfterBreak="0">
     <w:nsid w:val="563D1D87"/>
     <w:multiLevelType w:val="hybridMultilevel"/>
     <w:tmpl w:val="E1AE7BB2"/>
@@ -4413,7 +7185,7 @@
       </w:pPr>
     </w:lvl>
   </w:abstractNum>
-  <w:abstractNum w:abstractNumId="14" w15:restartNumberingAfterBreak="0">
+  <w:abstractNum w:abstractNumId="19" w15:restartNumberingAfterBreak="0">
     <w:nsid w:val="5FBE437A"/>
     <w:multiLevelType w:val="hybridMultilevel"/>
     <w:tmpl w:val="D1EABA98"/>
@@ -4499,7 +7271,7 @@
       </w:pPr>
     </w:lvl>
   </w:abstractNum>
-  <w:abstractNum w:abstractNumId="15" w15:restartNumberingAfterBreak="0">
+  <w:abstractNum w:abstractNumId="20" w15:restartNumberingAfterBreak="0">
     <w:nsid w:val="602D7488"/>
     <w:multiLevelType w:val="hybridMultilevel"/>
     <w:tmpl w:val="A22872FE"/>
@@ -4585,7 +7357,7 @@
       </w:pPr>
     </w:lvl>
   </w:abstractNum>
-  <w:abstractNum w:abstractNumId="16" w15:restartNumberingAfterBreak="0">
+  <w:abstractNum w:abstractNumId="21" w15:restartNumberingAfterBreak="0">
     <w:nsid w:val="637413DF"/>
     <w:multiLevelType w:val="hybridMultilevel"/>
     <w:tmpl w:val="06C8A2A8"/>
@@ -4671,7 +7443,179 @@
       </w:pPr>
     </w:lvl>
   </w:abstractNum>
-  <w:abstractNum w:abstractNumId="17" w15:restartNumberingAfterBreak="0">
+  <w:abstractNum w:abstractNumId="22" w15:restartNumberingAfterBreak="0">
+    <w:nsid w:val="637E2CFB"/>
+    <w:multiLevelType w:val="hybridMultilevel"/>
+    <w:tmpl w:val="CD2A60B4"/>
+    <w:lvl w:ilvl="0" w:tplc="04090015">
+      <w:start w:val="1"/>
+      <w:numFmt w:val="upperLetter"/>
+      <w:lvlText w:val="%1."/>
+      <w:lvlJc w:val="left"/>
+      <w:pPr>
+        <w:ind w:left="630" w:hanging="420"/>
+      </w:pPr>
+    </w:lvl>
+    <w:lvl w:ilvl="1" w:tplc="04090019" w:tentative="1">
+      <w:start w:val="1"/>
+      <w:numFmt w:val="lowerLetter"/>
+      <w:lvlText w:val="%2)"/>
+      <w:lvlJc w:val="left"/>
+      <w:pPr>
+        <w:ind w:left="1050" w:hanging="420"/>
+      </w:pPr>
+    </w:lvl>
+    <w:lvl w:ilvl="2" w:tplc="0409001B" w:tentative="1">
+      <w:start w:val="1"/>
+      <w:numFmt w:val="lowerRoman"/>
+      <w:lvlText w:val="%3."/>
+      <w:lvlJc w:val="right"/>
+      <w:pPr>
+        <w:ind w:left="1470" w:hanging="420"/>
+      </w:pPr>
+    </w:lvl>
+    <w:lvl w:ilvl="3" w:tplc="0409000F" w:tentative="1">
+      <w:start w:val="1"/>
+      <w:numFmt w:val="decimal"/>
+      <w:lvlText w:val="%4."/>
+      <w:lvlJc w:val="left"/>
+      <w:pPr>
+        <w:ind w:left="1890" w:hanging="420"/>
+      </w:pPr>
+    </w:lvl>
+    <w:lvl w:ilvl="4" w:tplc="04090019" w:tentative="1">
+      <w:start w:val="1"/>
+      <w:numFmt w:val="lowerLetter"/>
+      <w:lvlText w:val="%5)"/>
+      <w:lvlJc w:val="left"/>
+      <w:pPr>
+        <w:ind w:left="2310" w:hanging="420"/>
+      </w:pPr>
+    </w:lvl>
+    <w:lvl w:ilvl="5" w:tplc="0409001B" w:tentative="1">
+      <w:start w:val="1"/>
+      <w:numFmt w:val="lowerRoman"/>
+      <w:lvlText w:val="%6."/>
+      <w:lvlJc w:val="right"/>
+      <w:pPr>
+        <w:ind w:left="2730" w:hanging="420"/>
+      </w:pPr>
+    </w:lvl>
+    <w:lvl w:ilvl="6" w:tplc="0409000F" w:tentative="1">
+      <w:start w:val="1"/>
+      <w:numFmt w:val="decimal"/>
+      <w:lvlText w:val="%7."/>
+      <w:lvlJc w:val="left"/>
+      <w:pPr>
+        <w:ind w:left="3150" w:hanging="420"/>
+      </w:pPr>
+    </w:lvl>
+    <w:lvl w:ilvl="7" w:tplc="04090019" w:tentative="1">
+      <w:start w:val="1"/>
+      <w:numFmt w:val="lowerLetter"/>
+      <w:lvlText w:val="%8)"/>
+      <w:lvlJc w:val="left"/>
+      <w:pPr>
+        <w:ind w:left="3570" w:hanging="420"/>
+      </w:pPr>
+    </w:lvl>
+    <w:lvl w:ilvl="8" w:tplc="0409001B" w:tentative="1">
+      <w:start w:val="1"/>
+      <w:numFmt w:val="lowerRoman"/>
+      <w:lvlText w:val="%9."/>
+      <w:lvlJc w:val="right"/>
+      <w:pPr>
+        <w:ind w:left="3990" w:hanging="420"/>
+      </w:pPr>
+    </w:lvl>
+  </w:abstractNum>
+  <w:abstractNum w:abstractNumId="23" w15:restartNumberingAfterBreak="0">
+    <w:nsid w:val="63DB040B"/>
+    <w:multiLevelType w:val="hybridMultilevel"/>
+    <w:tmpl w:val="AC2208D6"/>
+    <w:lvl w:ilvl="0" w:tplc="04090015">
+      <w:start w:val="1"/>
+      <w:numFmt w:val="upperLetter"/>
+      <w:lvlText w:val="%1."/>
+      <w:lvlJc w:val="left"/>
+      <w:pPr>
+        <w:ind w:left="630" w:hanging="420"/>
+      </w:pPr>
+    </w:lvl>
+    <w:lvl w:ilvl="1" w:tplc="04090019" w:tentative="1">
+      <w:start w:val="1"/>
+      <w:numFmt w:val="lowerLetter"/>
+      <w:lvlText w:val="%2)"/>
+      <w:lvlJc w:val="left"/>
+      <w:pPr>
+        <w:ind w:left="1050" w:hanging="420"/>
+      </w:pPr>
+    </w:lvl>
+    <w:lvl w:ilvl="2" w:tplc="0409001B" w:tentative="1">
+      <w:start w:val="1"/>
+      <w:numFmt w:val="lowerRoman"/>
+      <w:lvlText w:val="%3."/>
+      <w:lvlJc w:val="right"/>
+      <w:pPr>
+        <w:ind w:left="1470" w:hanging="420"/>
+      </w:pPr>
+    </w:lvl>
+    <w:lvl w:ilvl="3" w:tplc="0409000F" w:tentative="1">
+      <w:start w:val="1"/>
+      <w:numFmt w:val="decimal"/>
+      <w:lvlText w:val="%4."/>
+      <w:lvlJc w:val="left"/>
+      <w:pPr>
+        <w:ind w:left="1890" w:hanging="420"/>
+      </w:pPr>
+    </w:lvl>
+    <w:lvl w:ilvl="4" w:tplc="04090019" w:tentative="1">
+      <w:start w:val="1"/>
+      <w:numFmt w:val="lowerLetter"/>
+      <w:lvlText w:val="%5)"/>
+      <w:lvlJc w:val="left"/>
+      <w:pPr>
+        <w:ind w:left="2310" w:hanging="420"/>
+      </w:pPr>
+    </w:lvl>
+    <w:lvl w:ilvl="5" w:tplc="0409001B" w:tentative="1">
+      <w:start w:val="1"/>
+      <w:numFmt w:val="lowerRoman"/>
+      <w:lvlText w:val="%6."/>
+      <w:lvlJc w:val="right"/>
+      <w:pPr>
+        <w:ind w:left="2730" w:hanging="420"/>
+      </w:pPr>
+    </w:lvl>
+    <w:lvl w:ilvl="6" w:tplc="0409000F" w:tentative="1">
+      <w:start w:val="1"/>
+      <w:numFmt w:val="decimal"/>
+      <w:lvlText w:val="%7."/>
+      <w:lvlJc w:val="left"/>
+      <w:pPr>
+        <w:ind w:left="3150" w:hanging="420"/>
+      </w:pPr>
+    </w:lvl>
+    <w:lvl w:ilvl="7" w:tplc="04090019" w:tentative="1">
+      <w:start w:val="1"/>
+      <w:numFmt w:val="lowerLetter"/>
+      <w:lvlText w:val="%8)"/>
+      <w:lvlJc w:val="left"/>
+      <w:pPr>
+        <w:ind w:left="3570" w:hanging="420"/>
+      </w:pPr>
+    </w:lvl>
+    <w:lvl w:ilvl="8" w:tplc="0409001B" w:tentative="1">
+      <w:start w:val="1"/>
+      <w:numFmt w:val="lowerRoman"/>
+      <w:lvlText w:val="%9."/>
+      <w:lvlJc w:val="right"/>
+      <w:pPr>
+        <w:ind w:left="3990" w:hanging="420"/>
+      </w:pPr>
+    </w:lvl>
+  </w:abstractNum>
+  <w:abstractNum w:abstractNumId="24" w15:restartNumberingAfterBreak="0">
     <w:nsid w:val="6ECA7EBE"/>
     <w:multiLevelType w:val="hybridMultilevel"/>
     <w:tmpl w:val="16C4D46E"/>
@@ -4757,7 +7701,268 @@
       </w:pPr>
     </w:lvl>
   </w:abstractNum>
-  <w:abstractNum w:abstractNumId="18" w15:restartNumberingAfterBreak="0">
+  <w:abstractNum w:abstractNumId="25" w15:restartNumberingAfterBreak="0">
+    <w:nsid w:val="719B0476"/>
+    <w:multiLevelType w:val="hybridMultilevel"/>
+    <w:tmpl w:val="A866C448"/>
+    <w:lvl w:ilvl="0" w:tplc="04090015">
+      <w:start w:val="1"/>
+      <w:numFmt w:val="upperLetter"/>
+      <w:lvlText w:val="%1."/>
+      <w:lvlJc w:val="left"/>
+      <w:pPr>
+        <w:ind w:left="630" w:hanging="420"/>
+      </w:pPr>
+    </w:lvl>
+    <w:lvl w:ilvl="1" w:tplc="04090019" w:tentative="1">
+      <w:start w:val="1"/>
+      <w:numFmt w:val="lowerLetter"/>
+      <w:lvlText w:val="%2)"/>
+      <w:lvlJc w:val="left"/>
+      <w:pPr>
+        <w:ind w:left="1050" w:hanging="420"/>
+      </w:pPr>
+    </w:lvl>
+    <w:lvl w:ilvl="2" w:tplc="0409001B" w:tentative="1">
+      <w:start w:val="1"/>
+      <w:numFmt w:val="lowerRoman"/>
+      <w:lvlText w:val="%3."/>
+      <w:lvlJc w:val="right"/>
+      <w:pPr>
+        <w:ind w:left="1470" w:hanging="420"/>
+      </w:pPr>
+    </w:lvl>
+    <w:lvl w:ilvl="3" w:tplc="0409000F" w:tentative="1">
+      <w:start w:val="1"/>
+      <w:numFmt w:val="decimal"/>
+      <w:lvlText w:val="%4."/>
+      <w:lvlJc w:val="left"/>
+      <w:pPr>
+        <w:ind w:left="1890" w:hanging="420"/>
+      </w:pPr>
+    </w:lvl>
+    <w:lvl w:ilvl="4" w:tplc="04090019" w:tentative="1">
+      <w:start w:val="1"/>
+      <w:numFmt w:val="lowerLetter"/>
+      <w:lvlText w:val="%5)"/>
+      <w:lvlJc w:val="left"/>
+      <w:pPr>
+        <w:ind w:left="2310" w:hanging="420"/>
+      </w:pPr>
+    </w:lvl>
+    <w:lvl w:ilvl="5" w:tplc="0409001B" w:tentative="1">
+      <w:start w:val="1"/>
+      <w:numFmt w:val="lowerRoman"/>
+      <w:lvlText w:val="%6."/>
+      <w:lvlJc w:val="right"/>
+      <w:pPr>
+        <w:ind w:left="2730" w:hanging="420"/>
+      </w:pPr>
+    </w:lvl>
+    <w:lvl w:ilvl="6" w:tplc="0409000F" w:tentative="1">
+      <w:start w:val="1"/>
+      <w:numFmt w:val="decimal"/>
+      <w:lvlText w:val="%7."/>
+      <w:lvlJc w:val="left"/>
+      <w:pPr>
+        <w:ind w:left="3150" w:hanging="420"/>
+      </w:pPr>
+    </w:lvl>
+    <w:lvl w:ilvl="7" w:tplc="04090019" w:tentative="1">
+      <w:start w:val="1"/>
+      <w:numFmt w:val="lowerLetter"/>
+      <w:lvlText w:val="%8)"/>
+      <w:lvlJc w:val="left"/>
+      <w:pPr>
+        <w:ind w:left="3570" w:hanging="420"/>
+      </w:pPr>
+    </w:lvl>
+    <w:lvl w:ilvl="8" w:tplc="0409001B" w:tentative="1">
+      <w:start w:val="1"/>
+      <w:numFmt w:val="lowerRoman"/>
+      <w:lvlText w:val="%9."/>
+      <w:lvlJc w:val="right"/>
+      <w:pPr>
+        <w:ind w:left="3990" w:hanging="420"/>
+      </w:pPr>
+    </w:lvl>
+  </w:abstractNum>
+  <w:abstractNum w:abstractNumId="26" w15:restartNumberingAfterBreak="0">
+    <w:nsid w:val="745A6FDE"/>
+    <w:multiLevelType w:val="hybridMultilevel"/>
+    <w:tmpl w:val="C7046DF0"/>
+    <w:lvl w:ilvl="0" w:tplc="04090015">
+      <w:start w:val="1"/>
+      <w:numFmt w:val="upperLetter"/>
+      <w:lvlText w:val="%1."/>
+      <w:lvlJc w:val="left"/>
+      <w:pPr>
+        <w:ind w:left="630" w:hanging="420"/>
+      </w:pPr>
+    </w:lvl>
+    <w:lvl w:ilvl="1" w:tplc="04090019" w:tentative="1">
+      <w:start w:val="1"/>
+      <w:numFmt w:val="lowerLetter"/>
+      <w:lvlText w:val="%2)"/>
+      <w:lvlJc w:val="left"/>
+      <w:pPr>
+        <w:ind w:left="1050" w:hanging="420"/>
+      </w:pPr>
+    </w:lvl>
+    <w:lvl w:ilvl="2" w:tplc="0409001B" w:tentative="1">
+      <w:start w:val="1"/>
+      <w:numFmt w:val="lowerRoman"/>
+      <w:lvlText w:val="%3."/>
+      <w:lvlJc w:val="right"/>
+      <w:pPr>
+        <w:ind w:left="1470" w:hanging="420"/>
+      </w:pPr>
+    </w:lvl>
+    <w:lvl w:ilvl="3" w:tplc="0409000F" w:tentative="1">
+      <w:start w:val="1"/>
+      <w:numFmt w:val="decimal"/>
+      <w:lvlText w:val="%4."/>
+      <w:lvlJc w:val="left"/>
+      <w:pPr>
+        <w:ind w:left="1890" w:hanging="420"/>
+      </w:pPr>
+    </w:lvl>
+    <w:lvl w:ilvl="4" w:tplc="04090019" w:tentative="1">
+      <w:start w:val="1"/>
+      <w:numFmt w:val="lowerLetter"/>
+      <w:lvlText w:val="%5)"/>
+      <w:lvlJc w:val="left"/>
+      <w:pPr>
+        <w:ind w:left="2310" w:hanging="420"/>
+      </w:pPr>
+    </w:lvl>
+    <w:lvl w:ilvl="5" w:tplc="0409001B" w:tentative="1">
+      <w:start w:val="1"/>
+      <w:numFmt w:val="lowerRoman"/>
+      <w:lvlText w:val="%6."/>
+      <w:lvlJc w:val="right"/>
+      <w:pPr>
+        <w:ind w:left="2730" w:hanging="420"/>
+      </w:pPr>
+    </w:lvl>
+    <w:lvl w:ilvl="6" w:tplc="0409000F" w:tentative="1">
+      <w:start w:val="1"/>
+      <w:numFmt w:val="decimal"/>
+      <w:lvlText w:val="%7."/>
+      <w:lvlJc w:val="left"/>
+      <w:pPr>
+        <w:ind w:left="3150" w:hanging="420"/>
+      </w:pPr>
+    </w:lvl>
+    <w:lvl w:ilvl="7" w:tplc="04090019" w:tentative="1">
+      <w:start w:val="1"/>
+      <w:numFmt w:val="lowerLetter"/>
+      <w:lvlText w:val="%8)"/>
+      <w:lvlJc w:val="left"/>
+      <w:pPr>
+        <w:ind w:left="3570" w:hanging="420"/>
+      </w:pPr>
+    </w:lvl>
+    <w:lvl w:ilvl="8" w:tplc="0409001B" w:tentative="1">
+      <w:start w:val="1"/>
+      <w:numFmt w:val="lowerRoman"/>
+      <w:lvlText w:val="%9."/>
+      <w:lvlJc w:val="right"/>
+      <w:pPr>
+        <w:ind w:left="3990" w:hanging="420"/>
+      </w:pPr>
+    </w:lvl>
+  </w:abstractNum>
+  <w:abstractNum w:abstractNumId="27" w15:restartNumberingAfterBreak="0">
+    <w:nsid w:val="7BE30AA6"/>
+    <w:multiLevelType w:val="hybridMultilevel"/>
+    <w:tmpl w:val="81CE21BE"/>
+    <w:lvl w:ilvl="0" w:tplc="AF0CDF8C">
+      <w:start w:val="1"/>
+      <w:numFmt w:val="upperLetter"/>
+      <w:lvlText w:val="%1."/>
+      <w:lvlJc w:val="left"/>
+      <w:pPr>
+        <w:ind w:left="360" w:hanging="360"/>
+      </w:pPr>
+      <w:rPr>
+        <w:rFonts w:hint="default"/>
+      </w:rPr>
+    </w:lvl>
+    <w:lvl w:ilvl="1" w:tplc="04090019" w:tentative="1">
+      <w:start w:val="1"/>
+      <w:numFmt w:val="lowerLetter"/>
+      <w:lvlText w:val="%2)"/>
+      <w:lvlJc w:val="left"/>
+      <w:pPr>
+        <w:ind w:left="840" w:hanging="420"/>
+      </w:pPr>
+    </w:lvl>
+    <w:lvl w:ilvl="2" w:tplc="0409001B" w:tentative="1">
+      <w:start w:val="1"/>
+      <w:numFmt w:val="lowerRoman"/>
+      <w:lvlText w:val="%3."/>
+      <w:lvlJc w:val="right"/>
+      <w:pPr>
+        <w:ind w:left="1260" w:hanging="420"/>
+      </w:pPr>
+    </w:lvl>
+    <w:lvl w:ilvl="3" w:tplc="0409000F" w:tentative="1">
+      <w:start w:val="1"/>
+      <w:numFmt w:val="decimal"/>
+      <w:lvlText w:val="%4."/>
+      <w:lvlJc w:val="left"/>
+      <w:pPr>
+        <w:ind w:left="1680" w:hanging="420"/>
+      </w:pPr>
+    </w:lvl>
+    <w:lvl w:ilvl="4" w:tplc="04090019" w:tentative="1">
+      <w:start w:val="1"/>
+      <w:numFmt w:val="lowerLetter"/>
+      <w:lvlText w:val="%5)"/>
+      <w:lvlJc w:val="left"/>
+      <w:pPr>
+        <w:ind w:left="2100" w:hanging="420"/>
+      </w:pPr>
+    </w:lvl>
+    <w:lvl w:ilvl="5" w:tplc="0409001B" w:tentative="1">
+      <w:start w:val="1"/>
+      <w:numFmt w:val="lowerRoman"/>
+      <w:lvlText w:val="%6."/>
+      <w:lvlJc w:val="right"/>
+      <w:pPr>
+        <w:ind w:left="2520" w:hanging="420"/>
+      </w:pPr>
+    </w:lvl>
+    <w:lvl w:ilvl="6" w:tplc="0409000F" w:tentative="1">
+      <w:start w:val="1"/>
+      <w:numFmt w:val="decimal"/>
+      <w:lvlText w:val="%7."/>
+      <w:lvlJc w:val="left"/>
+      <w:pPr>
+        <w:ind w:left="2940" w:hanging="420"/>
+      </w:pPr>
+    </w:lvl>
+    <w:lvl w:ilvl="7" w:tplc="04090019" w:tentative="1">
+      <w:start w:val="1"/>
+      <w:numFmt w:val="lowerLetter"/>
+      <w:lvlText w:val="%8)"/>
+      <w:lvlJc w:val="left"/>
+      <w:pPr>
+        <w:ind w:left="3360" w:hanging="420"/>
+      </w:pPr>
+    </w:lvl>
+    <w:lvl w:ilvl="8" w:tplc="0409001B" w:tentative="1">
+      <w:start w:val="1"/>
+      <w:numFmt w:val="lowerRoman"/>
+      <w:lvlText w:val="%9."/>
+      <w:lvlJc w:val="right"/>
+      <w:pPr>
+        <w:ind w:left="3780" w:hanging="420"/>
+      </w:pPr>
+    </w:lvl>
+  </w:abstractNum>
+  <w:abstractNum w:abstractNumId="28" w15:restartNumberingAfterBreak="0">
     <w:nsid w:val="7DC83F45"/>
     <w:multiLevelType w:val="hybridMultilevel"/>
     <w:tmpl w:val="F8D213E8"/>
@@ -4844,61 +8049,91 @@
     </w:lvl>
   </w:abstractNum>
   <w:num w:numId="1">
-    <w:abstractNumId w:val="16"/>
+    <w:abstractNumId w:val="21"/>
   </w:num>
   <w:num w:numId="2">
+    <w:abstractNumId w:val="20"/>
+  </w:num>
+  <w:num w:numId="3">
     <w:abstractNumId w:val="15"/>
   </w:num>
-  <w:num w:numId="3">
+  <w:num w:numId="4">
+    <w:abstractNumId w:val="28"/>
+  </w:num>
+  <w:num w:numId="5">
+    <w:abstractNumId w:val="12"/>
+  </w:num>
+  <w:num w:numId="6">
     <w:abstractNumId w:val="11"/>
   </w:num>
-  <w:num w:numId="4">
+  <w:num w:numId="7">
+    <w:abstractNumId w:val="4"/>
+  </w:num>
+  <w:num w:numId="8">
+    <w:abstractNumId w:val="6"/>
+  </w:num>
+  <w:num w:numId="9">
+    <w:abstractNumId w:val="8"/>
+  </w:num>
+  <w:num w:numId="10">
+    <w:abstractNumId w:val="13"/>
+  </w:num>
+  <w:num w:numId="11">
+    <w:abstractNumId w:val="10"/>
+  </w:num>
+  <w:num w:numId="12">
+    <w:abstractNumId w:val="5"/>
+  </w:num>
+  <w:num w:numId="13">
+    <w:abstractNumId w:val="14"/>
+  </w:num>
+  <w:num w:numId="14">
+    <w:abstractNumId w:val="19"/>
+  </w:num>
+  <w:num w:numId="15">
+    <w:abstractNumId w:val="24"/>
+  </w:num>
+  <w:num w:numId="16">
     <w:abstractNumId w:val="18"/>
   </w:num>
-  <w:num w:numId="5">
-    <w:abstractNumId w:val="8"/>
-  </w:num>
-  <w:num w:numId="6">
+  <w:num w:numId="17">
     <w:abstractNumId w:val="7"/>
   </w:num>
-  <w:num w:numId="7">
-    <w:abstractNumId w:val="1"/>
-  </w:num>
-  <w:num w:numId="8">
-    <w:abstractNumId w:val="3"/>
-  </w:num>
-  <w:num w:numId="9">
-    <w:abstractNumId w:val="5"/>
-  </w:num>
-  <w:num w:numId="10">
-    <w:abstractNumId w:val="9"/>
-  </w:num>
-  <w:num w:numId="11">
-    <w:abstractNumId w:val="6"/>
-  </w:num>
-  <w:num w:numId="12">
-    <w:abstractNumId w:val="2"/>
-  </w:num>
-  <w:num w:numId="13">
-    <w:abstractNumId w:val="10"/>
-  </w:num>
-  <w:num w:numId="14">
-    <w:abstractNumId w:val="14"/>
-  </w:num>
-  <w:num w:numId="15">
+  <w:num w:numId="18">
     <w:abstractNumId w:val="17"/>
-  </w:num>
-  <w:num w:numId="16">
-    <w:abstractNumId w:val="13"/>
-  </w:num>
-  <w:num w:numId="17">
-    <w:abstractNumId w:val="4"/>
-  </w:num>
-  <w:num w:numId="18">
-    <w:abstractNumId w:val="12"/>
   </w:num>
   <w:num w:numId="19">
     <w:abstractNumId w:val="0"/>
+  </w:num>
+  <w:num w:numId="20">
+    <w:abstractNumId w:val="23"/>
+  </w:num>
+  <w:num w:numId="21">
+    <w:abstractNumId w:val="16"/>
+  </w:num>
+  <w:num w:numId="22">
+    <w:abstractNumId w:val="3"/>
+  </w:num>
+  <w:num w:numId="23">
+    <w:abstractNumId w:val="1"/>
+  </w:num>
+  <w:num w:numId="24">
+    <w:abstractNumId w:val="27"/>
+  </w:num>
+  <w:num w:numId="25">
+    <w:abstractNumId w:val="9"/>
+  </w:num>
+  <w:num w:numId="26">
+    <w:abstractNumId w:val="2"/>
+  </w:num>
+  <w:num w:numId="27">
+    <w:abstractNumId w:val="22"/>
+  </w:num>
+  <w:num w:numId="28">
+    <w:abstractNumId w:val="26"/>
+  </w:num>
+  <w:num w:numId="29">
+    <w:abstractNumId w:val="25"/>
   </w:num>
 </w:numbering>
 </file>
@@ -5803,7 +9038,7 @@
 </file>
 
 <file path=customXml/itemProps1.xml><?xml version="1.0" encoding="utf-8"?>
-<ds:datastoreItem xmlns:ds="http://schemas.openxmlformats.org/officeDocument/2006/customXml" ds:itemID="{33A4D5B2-7996-45F6-9F85-F69AE822B6D6}">
+<ds:datastoreItem xmlns:ds="http://schemas.openxmlformats.org/officeDocument/2006/customXml" ds:itemID="{81ED20D2-04CB-4784-94CD-F65D67691489}">
   <ds:schemaRefs>
     <ds:schemaRef ds:uri="http://schemas.openxmlformats.org/officeDocument/2006/bibliography"/>
   </ds:schemaRefs>

--- a/NewOne-1.0.0.docx
+++ b/NewOne-1.0.0.docx
@@ -2768,13 +2768,7 @@
       </w:r>
     </w:p>
     <w:p/>
-    <w:p>
-      <w:pPr>
-        <w:rPr>
-          <w:rFonts w:hint="eastAsia"/>
-        </w:rPr>
-      </w:pPr>
-    </w:p>
+    <w:p/>
     <w:p>
       <w:pPr>
         <w:autoSpaceDE w:val="0"/>
@@ -2917,7 +2911,7 @@
         </w:numPr>
         <w:ind w:firstLineChars="0"/>
         <w:rPr>
-          <w:rFonts w:ascii="ArialMT" w:eastAsia="ArialMT" w:cs="ArialMT" w:hint="eastAsia"/>
+          <w:rFonts w:ascii="ArialMT" w:eastAsia="ArialMT" w:cs="ArialMT"/>
           <w:kern w:val="0"/>
           <w:sz w:val="20"/>
           <w:szCs w:val="20"/>
@@ -2933,13 +2927,7 @@
         <w:t>It runs over the transport layer.</w:t>
       </w:r>
     </w:p>
-    <w:p>
-      <w:pPr>
-        <w:rPr>
-          <w:rFonts w:hint="eastAsia"/>
-        </w:rPr>
-      </w:pPr>
-    </w:p>
+    <w:p/>
     <w:p>
       <w:pPr>
         <w:autoSpaceDE w:val="0"/>
@@ -3435,13 +3423,7 @@
       </w:r>
     </w:p>
     <w:p/>
-    <w:p>
-      <w:pPr>
-        <w:rPr>
-          <w:rFonts w:hint="eastAsia"/>
-        </w:rPr>
-      </w:pPr>
-    </w:p>
+    <w:p/>
     <w:p>
       <w:pPr>
         <w:autoSpaceDE w:val="0"/>
@@ -4187,6 +4169,235 @@
         </w:numPr>
         <w:ind w:firstLineChars="0"/>
         <w:rPr>
+          <w:rFonts w:ascii="ArialMT" w:eastAsia="ArialMT" w:cs="ArialMT"/>
+          <w:kern w:val="0"/>
+          <w:sz w:val="20"/>
+          <w:szCs w:val="20"/>
+        </w:rPr>
+      </w:pPr>
+      <w:r>
+        <w:rPr>
+          <w:rFonts w:ascii="ArialMT" w:eastAsia="ArialMT" w:cs="ArialMT"/>
+          <w:kern w:val="0"/>
+          <w:sz w:val="20"/>
+          <w:szCs w:val="20"/>
+        </w:rPr>
+        <w:t>11111101</w:t>
+      </w:r>
+    </w:p>
+    <w:p>
+      <w:pPr>
+        <w:rPr>
+          <w:rFonts w:ascii="ArialMT" w:eastAsia="ArialMT" w:cs="ArialMT"/>
+          <w:kern w:val="0"/>
+          <w:sz w:val="20"/>
+          <w:szCs w:val="20"/>
+        </w:rPr>
+      </w:pPr>
+    </w:p>
+    <w:p>
+      <w:pPr>
+        <w:autoSpaceDE w:val="0"/>
+        <w:autoSpaceDN w:val="0"/>
+        <w:adjustRightInd w:val="0"/>
+        <w:jc w:val="left"/>
+        <w:rPr>
+          <w:b/>
+        </w:rPr>
+      </w:pPr>
+      <w:commentRangeStart w:id="11"/>
+      <w:r>
+        <w:rPr>
+          <w:b/>
+        </w:rPr>
+        <w:t>QUESTION 229</w:t>
+      </w:r>
+      <w:commentRangeEnd w:id="11"/>
+      <w:r>
+        <w:rPr>
+          <w:rStyle w:val="aa"/>
+        </w:rPr>
+        <w:commentReference w:id="11"/>
+      </w:r>
+    </w:p>
+    <w:p>
+      <w:pPr>
+        <w:autoSpaceDE w:val="0"/>
+        <w:autoSpaceDN w:val="0"/>
+        <w:adjustRightInd w:val="0"/>
+        <w:ind w:leftChars="100" w:left="210"/>
+        <w:jc w:val="left"/>
+        <w:rPr>
+          <w:rFonts w:ascii="ArialMT" w:eastAsia="ArialMT" w:cs="ArialMT"/>
+          <w:kern w:val="0"/>
+          <w:sz w:val="20"/>
+          <w:szCs w:val="20"/>
+        </w:rPr>
+      </w:pPr>
+      <w:r>
+        <w:rPr>
+          <w:rFonts w:ascii="ArialMT" w:eastAsia="ArialMT" w:cs="ArialMT"/>
+          <w:kern w:val="0"/>
+          <w:sz w:val="20"/>
+          <w:szCs w:val="20"/>
+        </w:rPr>
+        <w:t>For what two purposes does the Ethernet protocol use physical addresses? (Choose two.)</w:t>
+      </w:r>
+    </w:p>
+    <w:p>
+      <w:pPr>
+        <w:pStyle w:val="a3"/>
+        <w:numPr>
+          <w:ilvl w:val="0"/>
+          <w:numId w:val="30"/>
+        </w:numPr>
+        <w:autoSpaceDE w:val="0"/>
+        <w:autoSpaceDN w:val="0"/>
+        <w:adjustRightInd w:val="0"/>
+        <w:ind w:firstLineChars="0"/>
+        <w:jc w:val="left"/>
+        <w:rPr>
+          <w:rFonts w:ascii="ArialMT" w:eastAsia="ArialMT" w:cs="ArialMT"/>
+          <w:kern w:val="0"/>
+          <w:sz w:val="20"/>
+          <w:szCs w:val="20"/>
+        </w:rPr>
+      </w:pPr>
+      <w:r>
+        <w:rPr>
+          <w:rFonts w:ascii="ArialMT" w:eastAsia="ArialMT" w:cs="ArialMT"/>
+          <w:kern w:val="0"/>
+          <w:sz w:val="20"/>
+          <w:szCs w:val="20"/>
+        </w:rPr>
+        <w:t>to uniquely identify devices at Layer 2</w:t>
+      </w:r>
+    </w:p>
+    <w:p>
+      <w:pPr>
+        <w:pStyle w:val="a3"/>
+        <w:numPr>
+          <w:ilvl w:val="0"/>
+          <w:numId w:val="30"/>
+        </w:numPr>
+        <w:autoSpaceDE w:val="0"/>
+        <w:autoSpaceDN w:val="0"/>
+        <w:adjustRightInd w:val="0"/>
+        <w:ind w:firstLineChars="0"/>
+        <w:jc w:val="left"/>
+        <w:rPr>
+          <w:rFonts w:ascii="ArialMT" w:eastAsia="ArialMT" w:cs="ArialMT"/>
+          <w:kern w:val="0"/>
+          <w:sz w:val="20"/>
+          <w:szCs w:val="20"/>
+        </w:rPr>
+      </w:pPr>
+      <w:r>
+        <w:rPr>
+          <w:rFonts w:ascii="ArialMT" w:eastAsia="ArialMT" w:cs="ArialMT"/>
+          <w:kern w:val="0"/>
+          <w:sz w:val="20"/>
+          <w:szCs w:val="20"/>
+        </w:rPr>
+        <w:t>to allow communication with devices on a different network</w:t>
+      </w:r>
+    </w:p>
+    <w:p>
+      <w:pPr>
+        <w:pStyle w:val="a3"/>
+        <w:numPr>
+          <w:ilvl w:val="0"/>
+          <w:numId w:val="30"/>
+        </w:numPr>
+        <w:autoSpaceDE w:val="0"/>
+        <w:autoSpaceDN w:val="0"/>
+        <w:adjustRightInd w:val="0"/>
+        <w:ind w:firstLineChars="0"/>
+        <w:jc w:val="left"/>
+        <w:rPr>
+          <w:rFonts w:ascii="ArialMT" w:eastAsia="ArialMT" w:cs="ArialMT"/>
+          <w:kern w:val="0"/>
+          <w:sz w:val="20"/>
+          <w:szCs w:val="20"/>
+        </w:rPr>
+      </w:pPr>
+      <w:r>
+        <w:rPr>
+          <w:rFonts w:ascii="ArialMT" w:eastAsia="ArialMT" w:cs="ArialMT"/>
+          <w:kern w:val="0"/>
+          <w:sz w:val="20"/>
+          <w:szCs w:val="20"/>
+        </w:rPr>
+        <w:t>to differentiate a Layer 2 frame from a Layer 3 packet</w:t>
+      </w:r>
+    </w:p>
+    <w:p>
+      <w:pPr>
+        <w:pStyle w:val="a3"/>
+        <w:numPr>
+          <w:ilvl w:val="0"/>
+          <w:numId w:val="30"/>
+        </w:numPr>
+        <w:autoSpaceDE w:val="0"/>
+        <w:autoSpaceDN w:val="0"/>
+        <w:adjustRightInd w:val="0"/>
+        <w:ind w:firstLineChars="0"/>
+        <w:jc w:val="left"/>
+        <w:rPr>
+          <w:rFonts w:ascii="ArialMT" w:eastAsia="ArialMT" w:cs="ArialMT"/>
+          <w:kern w:val="0"/>
+          <w:sz w:val="20"/>
+          <w:szCs w:val="20"/>
+        </w:rPr>
+      </w:pPr>
+      <w:r>
+        <w:rPr>
+          <w:rFonts w:ascii="ArialMT" w:eastAsia="ArialMT" w:cs="ArialMT"/>
+          <w:kern w:val="0"/>
+          <w:sz w:val="20"/>
+          <w:szCs w:val="20"/>
+        </w:rPr>
+        <w:t>to establish a priority system to determine which device gets to transmit first</w:t>
+      </w:r>
+    </w:p>
+    <w:p>
+      <w:pPr>
+        <w:pStyle w:val="a3"/>
+        <w:numPr>
+          <w:ilvl w:val="0"/>
+          <w:numId w:val="30"/>
+        </w:numPr>
+        <w:autoSpaceDE w:val="0"/>
+        <w:autoSpaceDN w:val="0"/>
+        <w:adjustRightInd w:val="0"/>
+        <w:ind w:firstLineChars="0"/>
+        <w:jc w:val="left"/>
+        <w:rPr>
+          <w:rFonts w:ascii="ArialMT" w:eastAsia="ArialMT" w:cs="ArialMT"/>
+          <w:kern w:val="0"/>
+          <w:sz w:val="20"/>
+          <w:szCs w:val="20"/>
+        </w:rPr>
+      </w:pPr>
+      <w:r>
+        <w:rPr>
+          <w:rFonts w:ascii="ArialMT" w:eastAsia="ArialMT" w:cs="ArialMT"/>
+          <w:kern w:val="0"/>
+          <w:sz w:val="20"/>
+          <w:szCs w:val="20"/>
+        </w:rPr>
+        <w:t>to allow communication between different devices on the same network</w:t>
+      </w:r>
+    </w:p>
+    <w:p>
+      <w:pPr>
+        <w:pStyle w:val="a3"/>
+        <w:numPr>
+          <w:ilvl w:val="0"/>
+          <w:numId w:val="30"/>
+        </w:numPr>
+        <w:ind w:firstLineChars="0"/>
+        <w:rPr>
           <w:rFonts w:ascii="ArialMT" w:eastAsia="ArialMT" w:cs="ArialMT" w:hint="eastAsia"/>
           <w:kern w:val="0"/>
           <w:sz w:val="20"/>
@@ -4200,7 +4411,7 @@
           <w:sz w:val="20"/>
           <w:szCs w:val="20"/>
         </w:rPr>
-        <w:t>11111101</w:t>
+        <w:t>to allow detection of a remote device when its physical address is unknown</w:t>
       </w:r>
     </w:p>
     <w:sectPr>
@@ -4459,9 +4670,6 @@
     <w:p>
       <w:pPr>
         <w:pStyle w:val="ab"/>
-        <w:rPr>
-          <w:rFonts w:hint="eastAsia"/>
-        </w:rPr>
       </w:pPr>
       <w:r>
         <w:rPr>
@@ -5469,8 +5677,342 @@
       <w:r>
         <w:t>1111110。 L位，这是设置为1，如果该地址是本地分配。到目前为止，L位为0的意思是没有定义。因此，唯一的本地IPv6地址总是从“FD”。</w:t>
       </w:r>
-      <w:bookmarkStart w:id="11" w:name="_GoBack"/>
-      <w:bookmarkEnd w:id="11"/>
+    </w:p>
+  </w:comment>
+  <w:comment w:id="11" w:author="hy" w:date="2018-03-20T23:31:00Z" w:initials="h">
+    <w:p>
+      <w:pPr>
+        <w:pStyle w:val="reader-word-layer"/>
+        <w:shd w:val="clear" w:color="auto" w:fill="FFFFFF"/>
+        <w:spacing w:before="0" w:beforeAutospacing="0" w:after="0" w:afterAutospacing="0" w:line="2535" w:lineRule="atLeast"/>
+        <w:rPr>
+          <w:rFonts w:ascii="simsun" w:hAnsi="simsun" w:hint="eastAsia"/>
+          <w:color w:val="000000"/>
+          <w:sz w:val="254"/>
+          <w:szCs w:val="254"/>
+        </w:rPr>
+      </w:pPr>
+      <w:r>
+        <w:rPr>
+          <w:rStyle w:val="aa"/>
+        </w:rPr>
+        <w:annotationRef/>
+      </w:r>
+      <w:r>
+        <w:rPr>
+          <w:rFonts w:hint="eastAsia"/>
+          <w:color w:val="000000"/>
+          <w:spacing w:val="-6"/>
+          <w:sz w:val="254"/>
+          <w:szCs w:val="254"/>
+        </w:rPr>
+        <w:t>考点：考查</w:t>
+      </w:r>
+      <w:r>
+        <w:rPr>
+          <w:rFonts w:hint="eastAsia"/>
+          <w:color w:val="000000"/>
+          <w:sz w:val="254"/>
+          <w:szCs w:val="254"/>
+        </w:rPr>
+        <w:t>mac</w:t>
+      </w:r>
+      <w:r>
+        <w:rPr>
+          <w:rFonts w:hint="eastAsia"/>
+          <w:color w:val="000000"/>
+          <w:spacing w:val="-16"/>
+          <w:sz w:val="254"/>
+          <w:szCs w:val="254"/>
+        </w:rPr>
+        <w:t>地址的作用。</w:t>
+      </w:r>
+      <w:r>
+        <w:rPr>
+          <w:rFonts w:ascii="simsun" w:hAnsi="simsun"/>
+          <w:color w:val="000000"/>
+          <w:sz w:val="254"/>
+          <w:szCs w:val="254"/>
+        </w:rPr>
+        <w:t> </w:t>
+      </w:r>
+    </w:p>
+    <w:p>
+      <w:pPr>
+        <w:pStyle w:val="reader-word-layer"/>
+        <w:shd w:val="clear" w:color="auto" w:fill="FFFFFF"/>
+        <w:spacing w:before="0" w:beforeAutospacing="0" w:after="0" w:afterAutospacing="0" w:line="2535" w:lineRule="atLeast"/>
+        <w:ind w:firstLine="5080"/>
+        <w:rPr>
+          <w:rFonts w:hint="eastAsia"/>
+          <w:color w:val="000000"/>
+          <w:spacing w:val="-13"/>
+          <w:sz w:val="254"/>
+          <w:szCs w:val="254"/>
+        </w:rPr>
+      </w:pPr>
+      <w:r>
+        <w:rPr>
+          <w:rFonts w:hint="eastAsia"/>
+          <w:color w:val="000000"/>
+          <w:sz w:val="254"/>
+          <w:szCs w:val="254"/>
+        </w:rPr>
+        <w:t>A</w:t>
+      </w:r>
+      <w:r>
+        <w:rPr>
+          <w:rFonts w:hint="eastAsia"/>
+          <w:color w:val="000000"/>
+          <w:spacing w:val="-13"/>
+          <w:sz w:val="254"/>
+          <w:szCs w:val="254"/>
+        </w:rPr>
+        <w:t>：在二层唯一确定一台设备，正确</w:t>
+      </w:r>
+    </w:p>
+    <w:p>
+      <w:pPr>
+        <w:pStyle w:val="reader-word-layer"/>
+        <w:shd w:val="clear" w:color="auto" w:fill="FFFFFF"/>
+        <w:spacing w:before="0" w:beforeAutospacing="0" w:after="0" w:afterAutospacing="0" w:line="2535" w:lineRule="atLeast"/>
+        <w:ind w:firstLine="5080"/>
+        <w:rPr>
+          <w:rFonts w:hint="eastAsia"/>
+          <w:color w:val="000000"/>
+          <w:spacing w:val="-13"/>
+          <w:sz w:val="254"/>
+          <w:szCs w:val="254"/>
+        </w:rPr>
+      </w:pPr>
+      <w:r>
+        <w:rPr>
+          <w:rFonts w:hint="eastAsia"/>
+          <w:color w:val="000000"/>
+          <w:sz w:val="254"/>
+          <w:szCs w:val="254"/>
+        </w:rPr>
+        <w:t>B</w:t>
+      </w:r>
+      <w:r>
+        <w:rPr>
+          <w:rFonts w:hint="eastAsia"/>
+          <w:color w:val="000000"/>
+          <w:spacing w:val="-12"/>
+          <w:sz w:val="254"/>
+          <w:szCs w:val="254"/>
+        </w:rPr>
+        <w:t>：</w:t>
+      </w:r>
+      <w:r>
+        <w:rPr>
+          <w:rFonts w:hint="eastAsia"/>
+          <w:color w:val="000000"/>
+          <w:spacing w:val="-12"/>
+          <w:sz w:val="254"/>
+          <w:szCs w:val="254"/>
+        </w:rPr>
+        <w:t>是</w:t>
+      </w:r>
+      <w:bookmarkStart w:id="12" w:name="_GoBack"/>
+      <w:bookmarkEnd w:id="12"/>
+      <w:r>
+        <w:rPr>
+          <w:rFonts w:hint="eastAsia"/>
+          <w:color w:val="000000"/>
+          <w:spacing w:val="-12"/>
+          <w:sz w:val="254"/>
+          <w:szCs w:val="254"/>
+        </w:rPr>
+        <w:t>设备在不同的网络中通信，错误，不同网络通信需要通过</w:t>
+      </w:r>
+      <w:r>
+        <w:rPr>
+          <w:rFonts w:hint="eastAsia"/>
+          <w:color w:val="000000"/>
+          <w:sz w:val="254"/>
+          <w:szCs w:val="254"/>
+        </w:rPr>
+        <w:t>IP</w:t>
+      </w:r>
+      <w:r>
+        <w:rPr>
+          <w:rFonts w:hint="eastAsia"/>
+          <w:color w:val="000000"/>
+          <w:spacing w:val="-13"/>
+          <w:sz w:val="254"/>
+          <w:szCs w:val="254"/>
+        </w:rPr>
+        <w:t>地址确定。</w:t>
+      </w:r>
+    </w:p>
+    <w:p>
+      <w:pPr>
+        <w:pStyle w:val="reader-word-layer"/>
+        <w:shd w:val="clear" w:color="auto" w:fill="FFFFFF"/>
+        <w:spacing w:before="0" w:beforeAutospacing="0" w:after="0" w:afterAutospacing="0" w:line="2535" w:lineRule="atLeast"/>
+        <w:ind w:firstLine="5080"/>
+        <w:rPr>
+          <w:rFonts w:ascii="simsun" w:hAnsi="simsun" w:hint="eastAsia"/>
+          <w:color w:val="000000"/>
+          <w:sz w:val="254"/>
+          <w:szCs w:val="254"/>
+        </w:rPr>
+      </w:pPr>
+      <w:r>
+        <w:rPr>
+          <w:rFonts w:hint="eastAsia"/>
+          <w:color w:val="000000"/>
+          <w:sz w:val="254"/>
+          <w:szCs w:val="254"/>
+        </w:rPr>
+        <w:t>C</w:t>
+      </w:r>
+      <w:r>
+        <w:rPr>
+          <w:rFonts w:hint="eastAsia"/>
+          <w:color w:val="000000"/>
+          <w:spacing w:val="-13"/>
+          <w:sz w:val="254"/>
+          <w:szCs w:val="254"/>
+        </w:rPr>
+        <w:t>：区别二层和三层帧，错误。</w:t>
+      </w:r>
+      <w:r>
+        <w:rPr>
+          <w:rFonts w:ascii="simsun" w:hAnsi="simsun"/>
+          <w:color w:val="000000"/>
+          <w:sz w:val="254"/>
+          <w:szCs w:val="254"/>
+        </w:rPr>
+        <w:t> </w:t>
+      </w:r>
+    </w:p>
+    <w:p>
+      <w:pPr>
+        <w:pStyle w:val="reader-word-layer"/>
+        <w:shd w:val="clear" w:color="auto" w:fill="FFFFFF"/>
+        <w:spacing w:before="0" w:beforeAutospacing="0" w:after="0" w:afterAutospacing="0" w:line="2535" w:lineRule="atLeast"/>
+        <w:ind w:firstLine="5080"/>
+        <w:rPr>
+          <w:rFonts w:hint="eastAsia"/>
+          <w:color w:val="000000"/>
+          <w:spacing w:val="-12"/>
+          <w:sz w:val="254"/>
+          <w:szCs w:val="254"/>
+        </w:rPr>
+      </w:pPr>
+      <w:r>
+        <w:rPr>
+          <w:rFonts w:hint="eastAsia"/>
+          <w:color w:val="000000"/>
+          <w:sz w:val="254"/>
+          <w:szCs w:val="254"/>
+        </w:rPr>
+        <w:t>D</w:t>
+      </w:r>
+      <w:r>
+        <w:rPr>
+          <w:rFonts w:hint="eastAsia"/>
+          <w:color w:val="000000"/>
+          <w:spacing w:val="-12"/>
+          <w:sz w:val="254"/>
+          <w:szCs w:val="254"/>
+        </w:rPr>
+        <w:t>：确定设备的优先级，错误。没有这个功能。</w:t>
+      </w:r>
+    </w:p>
+    <w:p>
+      <w:pPr>
+        <w:pStyle w:val="reader-word-layer"/>
+        <w:shd w:val="clear" w:color="auto" w:fill="FFFFFF"/>
+        <w:spacing w:before="0" w:beforeAutospacing="0" w:after="0" w:afterAutospacing="0" w:line="2535" w:lineRule="atLeast"/>
+        <w:rPr>
+          <w:rFonts w:hint="eastAsia"/>
+          <w:color w:val="000000"/>
+          <w:spacing w:val="-12"/>
+          <w:sz w:val="254"/>
+          <w:szCs w:val="254"/>
+        </w:rPr>
+      </w:pPr>
+      <w:r>
+        <w:rPr>
+          <w:rFonts w:hint="eastAsia"/>
+          <w:color w:val="000000"/>
+          <w:sz w:val="254"/>
+          <w:szCs w:val="254"/>
+        </w:rPr>
+        <w:t>E</w:t>
+      </w:r>
+      <w:r>
+        <w:rPr>
+          <w:rFonts w:hint="eastAsia"/>
+          <w:color w:val="000000"/>
+          <w:spacing w:val="-12"/>
+          <w:sz w:val="254"/>
+          <w:szCs w:val="254"/>
+        </w:rPr>
+        <w:t>：</w:t>
+      </w:r>
+      <w:r>
+        <w:rPr>
+          <w:rFonts w:hint="eastAsia"/>
+          <w:color w:val="000000"/>
+          <w:spacing w:val="-12"/>
+          <w:sz w:val="254"/>
+          <w:szCs w:val="254"/>
+        </w:rPr>
+        <w:t>是</w:t>
+      </w:r>
+      <w:r>
+        <w:rPr>
+          <w:rFonts w:hint="eastAsia"/>
+          <w:color w:val="000000"/>
+          <w:spacing w:val="-12"/>
+          <w:sz w:val="254"/>
+          <w:szCs w:val="254"/>
+        </w:rPr>
+        <w:t>同一网络的不同设备可以通信，正确</w:t>
+      </w:r>
+    </w:p>
+    <w:p>
+      <w:pPr>
+        <w:pStyle w:val="reader-word-layer"/>
+        <w:shd w:val="clear" w:color="auto" w:fill="FFFFFF"/>
+        <w:spacing w:before="0" w:beforeAutospacing="0" w:after="0" w:afterAutospacing="0" w:line="2535" w:lineRule="atLeast"/>
+        <w:ind w:firstLine="5080"/>
+        <w:rPr>
+          <w:rFonts w:hint="eastAsia"/>
+          <w:color w:val="000000"/>
+          <w:spacing w:val="-12"/>
+          <w:sz w:val="254"/>
+          <w:szCs w:val="254"/>
+        </w:rPr>
+      </w:pPr>
+      <w:r>
+        <w:rPr>
+          <w:rFonts w:hint="eastAsia"/>
+          <w:color w:val="000000"/>
+          <w:sz w:val="254"/>
+          <w:szCs w:val="254"/>
+        </w:rPr>
+        <w:t>F</w:t>
+      </w:r>
+      <w:r>
+        <w:rPr>
+          <w:rFonts w:hint="eastAsia"/>
+          <w:color w:val="000000"/>
+          <w:spacing w:val="-12"/>
+          <w:sz w:val="254"/>
+          <w:szCs w:val="254"/>
+        </w:rPr>
+        <w:t>：当不知道远程设备的物理地址时可以查询，错误。不能跨网段。</w:t>
+      </w:r>
+    </w:p>
+    <w:p>
+      <w:pPr>
+        <w:pStyle w:val="ab"/>
+      </w:pPr>
     </w:p>
   </w:comment>
 </w:comments>
@@ -5489,6 +6031,7 @@
   <w15:commentEx w15:paraId="1BEC2991" w15:done="0"/>
   <w15:commentEx w15:paraId="4BF5C6F2" w15:done="0"/>
   <w15:commentEx w15:paraId="44E0AA61" w15:done="0"/>
+  <w15:commentEx w15:paraId="06D1CCFA" w15:done="0"/>
 </w15:commentsEx>
 </file>
 
@@ -5505,6 +6048,7 @@
   <w16cid:commentId w16cid:paraId="1BEC2991" w16cid:durableId="1E55761D"/>
   <w16cid:commentId w16cid:paraId="4BF5C6F2" w16cid:durableId="1E5576B3"/>
   <w16cid:commentId w16cid:paraId="44E0AA61" w16cid:durableId="1E56CD63"/>
+  <w16cid:commentId w16cid:paraId="06D1CCFA" w16cid:durableId="1E5C1836"/>
 </w16cid:commentsIds>
 </file>
 
@@ -6498,6 +7042,92 @@
     </w:lvl>
   </w:abstractNum>
   <w:abstractNum w:abstractNumId="11" w15:restartNumberingAfterBreak="0">
+    <w:nsid w:val="32837FEE"/>
+    <w:multiLevelType w:val="hybridMultilevel"/>
+    <w:tmpl w:val="3FAAC51E"/>
+    <w:lvl w:ilvl="0" w:tplc="04090015">
+      <w:start w:val="1"/>
+      <w:numFmt w:val="upperLetter"/>
+      <w:lvlText w:val="%1."/>
+      <w:lvlJc w:val="left"/>
+      <w:pPr>
+        <w:ind w:left="630" w:hanging="420"/>
+      </w:pPr>
+    </w:lvl>
+    <w:lvl w:ilvl="1" w:tplc="04090019" w:tentative="1">
+      <w:start w:val="1"/>
+      <w:numFmt w:val="lowerLetter"/>
+      <w:lvlText w:val="%2)"/>
+      <w:lvlJc w:val="left"/>
+      <w:pPr>
+        <w:ind w:left="1050" w:hanging="420"/>
+      </w:pPr>
+    </w:lvl>
+    <w:lvl w:ilvl="2" w:tplc="0409001B" w:tentative="1">
+      <w:start w:val="1"/>
+      <w:numFmt w:val="lowerRoman"/>
+      <w:lvlText w:val="%3."/>
+      <w:lvlJc w:val="right"/>
+      <w:pPr>
+        <w:ind w:left="1470" w:hanging="420"/>
+      </w:pPr>
+    </w:lvl>
+    <w:lvl w:ilvl="3" w:tplc="0409000F" w:tentative="1">
+      <w:start w:val="1"/>
+      <w:numFmt w:val="decimal"/>
+      <w:lvlText w:val="%4."/>
+      <w:lvlJc w:val="left"/>
+      <w:pPr>
+        <w:ind w:left="1890" w:hanging="420"/>
+      </w:pPr>
+    </w:lvl>
+    <w:lvl w:ilvl="4" w:tplc="04090019" w:tentative="1">
+      <w:start w:val="1"/>
+      <w:numFmt w:val="lowerLetter"/>
+      <w:lvlText w:val="%5)"/>
+      <w:lvlJc w:val="left"/>
+      <w:pPr>
+        <w:ind w:left="2310" w:hanging="420"/>
+      </w:pPr>
+    </w:lvl>
+    <w:lvl w:ilvl="5" w:tplc="0409001B" w:tentative="1">
+      <w:start w:val="1"/>
+      <w:numFmt w:val="lowerRoman"/>
+      <w:lvlText w:val="%6."/>
+      <w:lvlJc w:val="right"/>
+      <w:pPr>
+        <w:ind w:left="2730" w:hanging="420"/>
+      </w:pPr>
+    </w:lvl>
+    <w:lvl w:ilvl="6" w:tplc="0409000F" w:tentative="1">
+      <w:start w:val="1"/>
+      <w:numFmt w:val="decimal"/>
+      <w:lvlText w:val="%7."/>
+      <w:lvlJc w:val="left"/>
+      <w:pPr>
+        <w:ind w:left="3150" w:hanging="420"/>
+      </w:pPr>
+    </w:lvl>
+    <w:lvl w:ilvl="7" w:tplc="04090019" w:tentative="1">
+      <w:start w:val="1"/>
+      <w:numFmt w:val="lowerLetter"/>
+      <w:lvlText w:val="%8)"/>
+      <w:lvlJc w:val="left"/>
+      <w:pPr>
+        <w:ind w:left="3570" w:hanging="420"/>
+      </w:pPr>
+    </w:lvl>
+    <w:lvl w:ilvl="8" w:tplc="0409001B" w:tentative="1">
+      <w:start w:val="1"/>
+      <w:numFmt w:val="lowerRoman"/>
+      <w:lvlText w:val="%9."/>
+      <w:lvlJc w:val="right"/>
+      <w:pPr>
+        <w:ind w:left="3990" w:hanging="420"/>
+      </w:pPr>
+    </w:lvl>
+  </w:abstractNum>
+  <w:abstractNum w:abstractNumId="12" w15:restartNumberingAfterBreak="0">
     <w:nsid w:val="33701134"/>
     <w:multiLevelType w:val="hybridMultilevel"/>
     <w:tmpl w:val="4BA6A312"/>
@@ -6583,7 +7213,7 @@
       </w:pPr>
     </w:lvl>
   </w:abstractNum>
-  <w:abstractNum w:abstractNumId="12" w15:restartNumberingAfterBreak="0">
+  <w:abstractNum w:abstractNumId="13" w15:restartNumberingAfterBreak="0">
     <w:nsid w:val="38CF2B73"/>
     <w:multiLevelType w:val="hybridMultilevel"/>
     <w:tmpl w:val="18A82CC6"/>
@@ -6669,7 +7299,7 @@
       </w:pPr>
     </w:lvl>
   </w:abstractNum>
-  <w:abstractNum w:abstractNumId="13" w15:restartNumberingAfterBreak="0">
+  <w:abstractNum w:abstractNumId="14" w15:restartNumberingAfterBreak="0">
     <w:nsid w:val="3BAA29CB"/>
     <w:multiLevelType w:val="hybridMultilevel"/>
     <w:tmpl w:val="10F2532A"/>
@@ -6755,7 +7385,7 @@
       </w:pPr>
     </w:lvl>
   </w:abstractNum>
-  <w:abstractNum w:abstractNumId="14" w15:restartNumberingAfterBreak="0">
+  <w:abstractNum w:abstractNumId="15" w15:restartNumberingAfterBreak="0">
     <w:nsid w:val="42AE41BF"/>
     <w:multiLevelType w:val="hybridMultilevel"/>
     <w:tmpl w:val="04F8103C"/>
@@ -6841,7 +7471,7 @@
       </w:pPr>
     </w:lvl>
   </w:abstractNum>
-  <w:abstractNum w:abstractNumId="15" w15:restartNumberingAfterBreak="0">
+  <w:abstractNum w:abstractNumId="16" w15:restartNumberingAfterBreak="0">
     <w:nsid w:val="4A3D4E21"/>
     <w:multiLevelType w:val="hybridMultilevel"/>
     <w:tmpl w:val="12080AB8"/>
@@ -6927,7 +7557,7 @@
       </w:pPr>
     </w:lvl>
   </w:abstractNum>
-  <w:abstractNum w:abstractNumId="16" w15:restartNumberingAfterBreak="0">
+  <w:abstractNum w:abstractNumId="17" w15:restartNumberingAfterBreak="0">
     <w:nsid w:val="4BBF293C"/>
     <w:multiLevelType w:val="hybridMultilevel"/>
     <w:tmpl w:val="285A7A70"/>
@@ -7013,7 +7643,7 @@
       </w:pPr>
     </w:lvl>
   </w:abstractNum>
-  <w:abstractNum w:abstractNumId="17" w15:restartNumberingAfterBreak="0">
+  <w:abstractNum w:abstractNumId="18" w15:restartNumberingAfterBreak="0">
     <w:nsid w:val="53DB5194"/>
     <w:multiLevelType w:val="hybridMultilevel"/>
     <w:tmpl w:val="E716CE98"/>
@@ -7099,7 +7729,7 @@
       </w:pPr>
     </w:lvl>
   </w:abstractNum>
-  <w:abstractNum w:abstractNumId="18" w15:restartNumberingAfterBreak="0">
+  <w:abstractNum w:abstractNumId="19" w15:restartNumberingAfterBreak="0">
     <w:nsid w:val="563D1D87"/>
     <w:multiLevelType w:val="hybridMultilevel"/>
     <w:tmpl w:val="E1AE7BB2"/>
@@ -7185,7 +7815,7 @@
       </w:pPr>
     </w:lvl>
   </w:abstractNum>
-  <w:abstractNum w:abstractNumId="19" w15:restartNumberingAfterBreak="0">
+  <w:abstractNum w:abstractNumId="20" w15:restartNumberingAfterBreak="0">
     <w:nsid w:val="5FBE437A"/>
     <w:multiLevelType w:val="hybridMultilevel"/>
     <w:tmpl w:val="D1EABA98"/>
@@ -7271,7 +7901,7 @@
       </w:pPr>
     </w:lvl>
   </w:abstractNum>
-  <w:abstractNum w:abstractNumId="20" w15:restartNumberingAfterBreak="0">
+  <w:abstractNum w:abstractNumId="21" w15:restartNumberingAfterBreak="0">
     <w:nsid w:val="602D7488"/>
     <w:multiLevelType w:val="hybridMultilevel"/>
     <w:tmpl w:val="A22872FE"/>
@@ -7357,7 +7987,7 @@
       </w:pPr>
     </w:lvl>
   </w:abstractNum>
-  <w:abstractNum w:abstractNumId="21" w15:restartNumberingAfterBreak="0">
+  <w:abstractNum w:abstractNumId="22" w15:restartNumberingAfterBreak="0">
     <w:nsid w:val="637413DF"/>
     <w:multiLevelType w:val="hybridMultilevel"/>
     <w:tmpl w:val="06C8A2A8"/>
@@ -7443,7 +8073,7 @@
       </w:pPr>
     </w:lvl>
   </w:abstractNum>
-  <w:abstractNum w:abstractNumId="22" w15:restartNumberingAfterBreak="0">
+  <w:abstractNum w:abstractNumId="23" w15:restartNumberingAfterBreak="0">
     <w:nsid w:val="637E2CFB"/>
     <w:multiLevelType w:val="hybridMultilevel"/>
     <w:tmpl w:val="CD2A60B4"/>
@@ -7529,7 +8159,7 @@
       </w:pPr>
     </w:lvl>
   </w:abstractNum>
-  <w:abstractNum w:abstractNumId="23" w15:restartNumberingAfterBreak="0">
+  <w:abstractNum w:abstractNumId="24" w15:restartNumberingAfterBreak="0">
     <w:nsid w:val="63DB040B"/>
     <w:multiLevelType w:val="hybridMultilevel"/>
     <w:tmpl w:val="AC2208D6"/>
@@ -7615,7 +8245,7 @@
       </w:pPr>
     </w:lvl>
   </w:abstractNum>
-  <w:abstractNum w:abstractNumId="24" w15:restartNumberingAfterBreak="0">
+  <w:abstractNum w:abstractNumId="25" w15:restartNumberingAfterBreak="0">
     <w:nsid w:val="6ECA7EBE"/>
     <w:multiLevelType w:val="hybridMultilevel"/>
     <w:tmpl w:val="16C4D46E"/>
@@ -7701,7 +8331,7 @@
       </w:pPr>
     </w:lvl>
   </w:abstractNum>
-  <w:abstractNum w:abstractNumId="25" w15:restartNumberingAfterBreak="0">
+  <w:abstractNum w:abstractNumId="26" w15:restartNumberingAfterBreak="0">
     <w:nsid w:val="719B0476"/>
     <w:multiLevelType w:val="hybridMultilevel"/>
     <w:tmpl w:val="A866C448"/>
@@ -7787,7 +8417,7 @@
       </w:pPr>
     </w:lvl>
   </w:abstractNum>
-  <w:abstractNum w:abstractNumId="26" w15:restartNumberingAfterBreak="0">
+  <w:abstractNum w:abstractNumId="27" w15:restartNumberingAfterBreak="0">
     <w:nsid w:val="745A6FDE"/>
     <w:multiLevelType w:val="hybridMultilevel"/>
     <w:tmpl w:val="C7046DF0"/>
@@ -7873,7 +8503,7 @@
       </w:pPr>
     </w:lvl>
   </w:abstractNum>
-  <w:abstractNum w:abstractNumId="27" w15:restartNumberingAfterBreak="0">
+  <w:abstractNum w:abstractNumId="28" w15:restartNumberingAfterBreak="0">
     <w:nsid w:val="7BE30AA6"/>
     <w:multiLevelType w:val="hybridMultilevel"/>
     <w:tmpl w:val="81CE21BE"/>
@@ -7962,7 +8592,7 @@
       </w:pPr>
     </w:lvl>
   </w:abstractNum>
-  <w:abstractNum w:abstractNumId="28" w15:restartNumberingAfterBreak="0">
+  <w:abstractNum w:abstractNumId="29" w15:restartNumberingAfterBreak="0">
     <w:nsid w:val="7DC83F45"/>
     <w:multiLevelType w:val="hybridMultilevel"/>
     <w:tmpl w:val="F8D213E8"/>
@@ -8049,22 +8679,22 @@
     </w:lvl>
   </w:abstractNum>
   <w:num w:numId="1">
+    <w:abstractNumId w:val="22"/>
+  </w:num>
+  <w:num w:numId="2">
     <w:abstractNumId w:val="21"/>
   </w:num>
-  <w:num w:numId="2">
-    <w:abstractNumId w:val="20"/>
-  </w:num>
   <w:num w:numId="3">
-    <w:abstractNumId w:val="15"/>
+    <w:abstractNumId w:val="16"/>
   </w:num>
   <w:num w:numId="4">
-    <w:abstractNumId w:val="28"/>
+    <w:abstractNumId w:val="29"/>
   </w:num>
   <w:num w:numId="5">
-    <w:abstractNumId w:val="12"/>
+    <w:abstractNumId w:val="13"/>
   </w:num>
   <w:num w:numId="6">
-    <w:abstractNumId w:val="11"/>
+    <w:abstractNumId w:val="12"/>
   </w:num>
   <w:num w:numId="7">
     <w:abstractNumId w:val="4"/>
@@ -8076,7 +8706,7 @@
     <w:abstractNumId w:val="8"/>
   </w:num>
   <w:num w:numId="10">
-    <w:abstractNumId w:val="13"/>
+    <w:abstractNumId w:val="14"/>
   </w:num>
   <w:num w:numId="11">
     <w:abstractNumId w:val="10"/>
@@ -8085,31 +8715,31 @@
     <w:abstractNumId w:val="5"/>
   </w:num>
   <w:num w:numId="13">
-    <w:abstractNumId w:val="14"/>
+    <w:abstractNumId w:val="15"/>
   </w:num>
   <w:num w:numId="14">
-    <w:abstractNumId w:val="19"/>
+    <w:abstractNumId w:val="20"/>
   </w:num>
   <w:num w:numId="15">
-    <w:abstractNumId w:val="24"/>
+    <w:abstractNumId w:val="25"/>
   </w:num>
   <w:num w:numId="16">
-    <w:abstractNumId w:val="18"/>
+    <w:abstractNumId w:val="19"/>
   </w:num>
   <w:num w:numId="17">
     <w:abstractNumId w:val="7"/>
   </w:num>
   <w:num w:numId="18">
-    <w:abstractNumId w:val="17"/>
+    <w:abstractNumId w:val="18"/>
   </w:num>
   <w:num w:numId="19">
     <w:abstractNumId w:val="0"/>
   </w:num>
   <w:num w:numId="20">
-    <w:abstractNumId w:val="23"/>
+    <w:abstractNumId w:val="24"/>
   </w:num>
   <w:num w:numId="21">
-    <w:abstractNumId w:val="16"/>
+    <w:abstractNumId w:val="17"/>
   </w:num>
   <w:num w:numId="22">
     <w:abstractNumId w:val="3"/>
@@ -8118,7 +8748,7 @@
     <w:abstractNumId w:val="1"/>
   </w:num>
   <w:num w:numId="24">
-    <w:abstractNumId w:val="27"/>
+    <w:abstractNumId w:val="28"/>
   </w:num>
   <w:num w:numId="25">
     <w:abstractNumId w:val="9"/>
@@ -8127,13 +8757,16 @@
     <w:abstractNumId w:val="2"/>
   </w:num>
   <w:num w:numId="27">
-    <w:abstractNumId w:val="22"/>
+    <w:abstractNumId w:val="23"/>
   </w:num>
   <w:num w:numId="28">
+    <w:abstractNumId w:val="27"/>
+  </w:num>
+  <w:num w:numId="29">
     <w:abstractNumId w:val="26"/>
   </w:num>
-  <w:num w:numId="29">
-    <w:abstractNumId w:val="25"/>
+  <w:num w:numId="30">
+    <w:abstractNumId w:val="11"/>
   </w:num>
 </w:numbering>
 </file>
@@ -8769,6 +9402,22 @@
       <w:szCs w:val="18"/>
     </w:rPr>
   </w:style>
+  <w:style w:type="paragraph" w:customStyle="1" w:styleId="reader-word-layer">
+    <w:name w:val="reader-word-layer"/>
+    <w:basedOn w:val="a"/>
+    <w:rsid w:val="000D4407"/>
+    <w:pPr>
+      <w:widowControl/>
+      <w:spacing w:before="100" w:beforeAutospacing="1" w:after="100" w:afterAutospacing="1"/>
+      <w:jc w:val="left"/>
+    </w:pPr>
+    <w:rPr>
+      <w:rFonts w:ascii="宋体" w:eastAsia="宋体" w:hAnsi="宋体" w:cs="宋体"/>
+      <w:kern w:val="0"/>
+      <w:sz w:val="24"/>
+      <w:szCs w:val="24"/>
+    </w:rPr>
+  </w:style>
 </w:styles>
 </file>
 
@@ -9038,7 +9687,7 @@
 </file>
 
 <file path=customXml/itemProps1.xml><?xml version="1.0" encoding="utf-8"?>
-<ds:datastoreItem xmlns:ds="http://schemas.openxmlformats.org/officeDocument/2006/customXml" ds:itemID="{81ED20D2-04CB-4784-94CD-F65D67691489}">
+<ds:datastoreItem xmlns:ds="http://schemas.openxmlformats.org/officeDocument/2006/customXml" ds:itemID="{8DAF5AD6-2A1B-451E-9DC8-18B8F45226C8}">
   <ds:schemaRefs>
     <ds:schemaRef ds:uri="http://schemas.openxmlformats.org/officeDocument/2006/bibliography"/>
   </ds:schemaRefs>
